--- a/ajax.docx
+++ b/ajax.docx
@@ -39,7 +39,98 @@
           <w:szCs w:val="24"/>
           <w:lang w:val="en-US" w:eastAsia="zh-CN"/>
         </w:rPr>
-        <w:t>apache：开源的web服务器软</w:t>
+        <w:t>apache：开源的web服务器软件，免费，目前使用人数最多</w:t>
+      </w:r>
+    </w:p>
+    <w:p>
+      <w:pPr>
+        <w:jc w:val="left"/>
+        <w:rPr>
+          <w:rFonts w:hint="eastAsia"/>
+          <w:sz w:val="24"/>
+          <w:szCs w:val="24"/>
+          <w:lang w:val="en-US" w:eastAsia="zh-CN"/>
+        </w:rPr>
+      </w:pPr>
+      <w:r>
+        <w:rPr>
+          <w:rFonts w:hint="eastAsia"/>
+          <w:sz w:val="24"/>
+          <w:szCs w:val="24"/>
+          <w:lang w:val="en-US" w:eastAsia="zh-CN"/>
+        </w:rPr>
+        <w:t>IIS：微软的web服务器，之前不开源，目前开源</w:t>
+      </w:r>
+    </w:p>
+    <w:p>
+      <w:pPr>
+        <w:jc w:val="left"/>
+        <w:rPr>
+          <w:rFonts w:hint="eastAsia"/>
+          <w:sz w:val="24"/>
+          <w:szCs w:val="24"/>
+          <w:lang w:val="en-US" w:eastAsia="zh-CN"/>
+        </w:rPr>
+      </w:pPr>
+      <w:r>
+        <w:rPr>
+          <w:rFonts w:hint="eastAsia"/>
+          <w:sz w:val="24"/>
+          <w:szCs w:val="24"/>
+          <w:lang w:val="en-US" w:eastAsia="zh-CN"/>
+        </w:rPr>
+        <w:t>tomcat：web服务器软件</w:t>
+      </w:r>
+    </w:p>
+    <w:p>
+      <w:pPr>
+        <w:jc w:val="left"/>
+        <w:rPr>
+          <w:rFonts w:hint="eastAsia"/>
+          <w:sz w:val="24"/>
+          <w:szCs w:val="24"/>
+          <w:lang w:val="en-US" w:eastAsia="zh-CN"/>
+        </w:rPr>
+      </w:pPr>
+      <w:r>
+        <w:rPr>
+          <w:rFonts w:hint="eastAsia"/>
+          <w:sz w:val="24"/>
+          <w:szCs w:val="24"/>
+          <w:lang w:val="en-US" w:eastAsia="zh-CN"/>
+        </w:rPr>
+        <w:t>Nginx：web服务器软件</w:t>
+      </w:r>
+    </w:p>
+    <w:p>
+      <w:pPr>
+        <w:jc w:val="left"/>
+        <w:rPr>
+          <w:rFonts w:hint="eastAsia"/>
+          <w:sz w:val="24"/>
+          <w:szCs w:val="24"/>
+          <w:lang w:val="en-US" w:eastAsia="zh-CN"/>
+        </w:rPr>
+      </w:pPr>
+    </w:p>
+    <w:p>
+      <w:pPr>
+        <w:jc w:val="left"/>
+        <w:rPr>
+          <w:rFonts w:hint="default"/>
+          <w:sz w:val="24"/>
+          <w:szCs w:val="24"/>
+          <w:lang w:val="en-US" w:eastAsia="zh-CN"/>
+        </w:rPr>
+      </w:pPr>
+      <w:r>
+        <w:rPr>
+          <w:rFonts w:hint="eastAsia"/>
+          <w:sz w:val="24"/>
+          <w:szCs w:val="24"/>
+          <w:lang w:val="en-US" w:eastAsia="zh-CN"/>
+        </w:rPr>
+        <w:t xml:space="preserve">前端主要写的内容1.html页面 </w:t>
       </w:r>
       <w:bookmarkStart w:id="0" w:name="_GoBack"/>
       <w:bookmarkEnd w:id="0"/>
@@ -50,51 +141,43 @@
           <w:szCs w:val="24"/>
           <w:lang w:val="en-US" w:eastAsia="zh-CN"/>
         </w:rPr>
-        <w:t>件，免费，目前使用人数最多</w:t>
-      </w:r>
-    </w:p>
-    <w:p>
-      <w:pPr>
-        <w:jc w:val="left"/>
-        <w:rPr>
-          <w:rFonts w:hint="eastAsia"/>
-          <w:sz w:val="24"/>
-          <w:szCs w:val="24"/>
-          <w:lang w:val="en-US" w:eastAsia="zh-CN"/>
-        </w:rPr>
-      </w:pPr>
-      <w:r>
-        <w:rPr>
-          <w:rFonts w:hint="eastAsia"/>
-          <w:sz w:val="24"/>
-          <w:szCs w:val="24"/>
-          <w:lang w:val="en-US" w:eastAsia="zh-CN"/>
-        </w:rPr>
-        <w:t>IIS：微软的web服务器，之前不开源，目前开源</w:t>
-      </w:r>
-    </w:p>
-    <w:p>
-      <w:pPr>
-        <w:jc w:val="left"/>
-        <w:rPr>
-          <w:rFonts w:hint="eastAsia"/>
-          <w:sz w:val="24"/>
-          <w:szCs w:val="24"/>
-          <w:lang w:val="en-US" w:eastAsia="zh-CN"/>
-        </w:rPr>
-      </w:pPr>
-      <w:r>
-        <w:rPr>
-          <w:rFonts w:hint="eastAsia"/>
-          <w:sz w:val="24"/>
-          <w:szCs w:val="24"/>
-          <w:lang w:val="en-US" w:eastAsia="zh-CN"/>
-        </w:rPr>
-        <w:t>tomcat：web服务器软件</w:t>
-      </w:r>
-    </w:p>
-    <w:p>
-      <w:pPr>
+        <w:t xml:space="preserve"> 2.ajax请求</w:t>
+      </w:r>
+    </w:p>
+    <w:p>
+      <w:pPr>
+        <w:jc w:val="left"/>
+        <w:rPr>
+          <w:rFonts w:hint="eastAsia"/>
+          <w:sz w:val="24"/>
+          <w:szCs w:val="24"/>
+          <w:lang w:val="en-US" w:eastAsia="zh-CN"/>
+        </w:rPr>
+      </w:pPr>
+    </w:p>
+    <w:p>
+      <w:pPr>
+        <w:jc w:val="left"/>
+        <w:rPr>
+          <w:rFonts w:hint="eastAsia"/>
+          <w:sz w:val="24"/>
+          <w:szCs w:val="24"/>
+          <w:lang w:val="en-US" w:eastAsia="zh-CN"/>
+        </w:rPr>
+      </w:pPr>
+      <w:r>
+        <w:rPr>
+          <w:rFonts w:hint="eastAsia"/>
+          <w:sz w:val="24"/>
+          <w:szCs w:val="24"/>
+          <w:lang w:val="en-US" w:eastAsia="zh-CN"/>
+        </w:rPr>
+        <w:t>ajax也分get和post</w:t>
+      </w:r>
+    </w:p>
+    <w:p>
+      <w:pPr>
+        <w:ind w:firstLine="420" w:firstLineChars="0"/>
         <w:jc w:val="left"/>
         <w:rPr>
           <w:rFonts w:hint="default"/>
@@ -110,7 +193,245 @@
           <w:szCs w:val="24"/>
           <w:lang w:val="en-US" w:eastAsia="zh-CN"/>
         </w:rPr>
-        <w:t>Nginx：web服务器软件</w:t>
+        <w:t>后端决定ajax提交方式（get/post）、数据变量名</w:t>
+      </w:r>
+    </w:p>
+    <w:p>
+      <w:pPr>
+        <w:ind w:firstLine="420" w:firstLineChars="0"/>
+        <w:jc w:val="left"/>
+        <w:rPr>
+          <w:rFonts w:hint="eastAsia"/>
+          <w:sz w:val="24"/>
+          <w:szCs w:val="24"/>
+          <w:lang w:val="en-US" w:eastAsia="zh-CN"/>
+        </w:rPr>
+      </w:pPr>
+      <w:r>
+        <w:rPr>
+          <w:rFonts w:hint="eastAsia"/>
+          <w:sz w:val="24"/>
+          <w:szCs w:val="24"/>
+          <w:lang w:val="en-US" w:eastAsia="zh-CN"/>
+        </w:rPr>
+        <w:t>前端写提交请求</w:t>
+      </w:r>
+    </w:p>
+    <w:p>
+      <w:pPr>
+        <w:jc w:val="left"/>
+        <w:rPr>
+          <w:rFonts w:hint="eastAsia"/>
+          <w:sz w:val="24"/>
+          <w:szCs w:val="24"/>
+          <w:lang w:val="en-US" w:eastAsia="zh-CN"/>
+        </w:rPr>
+      </w:pPr>
+    </w:p>
+    <w:p>
+      <w:pPr>
+        <w:jc w:val="left"/>
+        <w:rPr>
+          <w:rFonts w:hint="eastAsia"/>
+          <w:sz w:val="24"/>
+          <w:szCs w:val="24"/>
+          <w:lang w:val="en-US" w:eastAsia="zh-CN"/>
+        </w:rPr>
+      </w:pPr>
+      <w:r>
+        <w:rPr>
+          <w:rFonts w:hint="eastAsia"/>
+          <w:sz w:val="24"/>
+          <w:szCs w:val="24"/>
+          <w:lang w:val="en-US" w:eastAsia="zh-CN"/>
+        </w:rPr>
+        <w:t>XMLhttpRequest对象基本使用</w:t>
+      </w:r>
+    </w:p>
+    <w:p>
+      <w:pPr>
+        <w:numPr>
+          <w:ilvl w:val="0"/>
+          <w:numId w:val="1"/>
+        </w:numPr>
+        <w:ind w:firstLine="420" w:firstLineChars="0"/>
+        <w:jc w:val="left"/>
+        <w:rPr>
+          <w:rFonts w:hint="eastAsia"/>
+          <w:sz w:val="24"/>
+          <w:szCs w:val="24"/>
+          <w:lang w:val="en-US" w:eastAsia="zh-CN"/>
+        </w:rPr>
+      </w:pPr>
+      <w:r>
+        <w:rPr>
+          <w:rFonts w:hint="eastAsia"/>
+          <w:sz w:val="24"/>
+          <w:szCs w:val="24"/>
+          <w:lang w:val="en-US" w:eastAsia="zh-CN"/>
+        </w:rPr>
+        <w:t>给html元素绑定一个点击事件</w:t>
+      </w:r>
+    </w:p>
+    <w:p>
+      <w:pPr>
+        <w:numPr>
+          <w:ilvl w:val="0"/>
+          <w:numId w:val="1"/>
+        </w:numPr>
+        <w:ind w:firstLine="420" w:firstLineChars="0"/>
+        <w:jc w:val="left"/>
+        <w:rPr>
+          <w:rFonts w:hint="default"/>
+          <w:sz w:val="24"/>
+          <w:szCs w:val="24"/>
+          <w:lang w:val="en-US" w:eastAsia="zh-CN"/>
+        </w:rPr>
+      </w:pPr>
+      <w:r>
+        <w:rPr>
+          <w:rFonts w:hint="eastAsia"/>
+          <w:sz w:val="24"/>
+          <w:szCs w:val="24"/>
+          <w:lang w:val="en-US" w:eastAsia="zh-CN"/>
+        </w:rPr>
+        <w:t>new一个xmlhttprequest对象</w:t>
+      </w:r>
+    </w:p>
+    <w:p>
+      <w:pPr>
+        <w:numPr>
+          <w:ilvl w:val="0"/>
+          <w:numId w:val="1"/>
+        </w:numPr>
+        <w:ind w:firstLine="420" w:firstLineChars="0"/>
+        <w:jc w:val="left"/>
+        <w:rPr>
+          <w:rFonts w:hint="default"/>
+          <w:sz w:val="24"/>
+          <w:szCs w:val="24"/>
+          <w:lang w:val="en-US" w:eastAsia="zh-CN"/>
+        </w:rPr>
+      </w:pPr>
+      <w:r>
+        <w:rPr>
+          <w:rFonts w:hint="eastAsia"/>
+          <w:sz w:val="24"/>
+          <w:szCs w:val="24"/>
+          <w:lang w:val="en-US" w:eastAsia="zh-CN"/>
+        </w:rPr>
+        <w:t>设置请求行</w:t>
+      </w:r>
+    </w:p>
+    <w:p>
+      <w:pPr>
+        <w:numPr>
+          <w:ilvl w:val="0"/>
+          <w:numId w:val="1"/>
+        </w:numPr>
+        <w:ind w:firstLine="420" w:firstLineChars="0"/>
+        <w:jc w:val="left"/>
+        <w:rPr>
+          <w:rFonts w:hint="default"/>
+          <w:sz w:val="24"/>
+          <w:szCs w:val="24"/>
+          <w:lang w:val="en-US" w:eastAsia="zh-CN"/>
+        </w:rPr>
+      </w:pPr>
+      <w:r>
+        <w:rPr>
+          <w:rFonts w:hint="eastAsia"/>
+          <w:sz w:val="24"/>
+          <w:szCs w:val="24"/>
+          <w:lang w:val="en-US" w:eastAsia="zh-CN"/>
+        </w:rPr>
+        <w:t>设置请求头</w:t>
+      </w:r>
+    </w:p>
+    <w:p>
+      <w:pPr>
+        <w:numPr>
+          <w:ilvl w:val="0"/>
+          <w:numId w:val="1"/>
+        </w:numPr>
+        <w:ind w:firstLine="420" w:firstLineChars="0"/>
+        <w:jc w:val="left"/>
+        <w:rPr>
+          <w:rFonts w:hint="default"/>
+          <w:sz w:val="24"/>
+          <w:szCs w:val="24"/>
+          <w:lang w:val="en-US" w:eastAsia="zh-CN"/>
+        </w:rPr>
+      </w:pPr>
+      <w:r>
+        <w:rPr>
+          <w:rFonts w:hint="eastAsia"/>
+          <w:sz w:val="24"/>
+          <w:szCs w:val="24"/>
+          <w:lang w:val="en-US" w:eastAsia="zh-CN"/>
+        </w:rPr>
+        <w:t>设置请求主体，发送</w:t>
+      </w:r>
+    </w:p>
+    <w:p>
+      <w:pPr>
+        <w:numPr>
+          <w:numId w:val="0"/>
+        </w:numPr>
+        <w:jc w:val="left"/>
+        <w:rPr>
+          <w:rFonts w:hint="eastAsia"/>
+          <w:sz w:val="24"/>
+          <w:szCs w:val="24"/>
+          <w:lang w:val="en-US" w:eastAsia="zh-CN"/>
+        </w:rPr>
+      </w:pPr>
+    </w:p>
+    <w:p>
+      <w:pPr>
+        <w:numPr>
+          <w:numId w:val="0"/>
+        </w:numPr>
+        <w:jc w:val="left"/>
+        <w:rPr>
+          <w:rFonts w:hint="eastAsia"/>
+          <w:sz w:val="24"/>
+          <w:szCs w:val="24"/>
+          <w:lang w:val="en-US" w:eastAsia="zh-CN"/>
+        </w:rPr>
+      </w:pPr>
+      <w:r>
+        <w:rPr>
+          <w:rFonts w:hint="eastAsia"/>
+          <w:sz w:val="24"/>
+          <w:szCs w:val="24"/>
+          <w:lang w:val="en-US" w:eastAsia="zh-CN"/>
+        </w:rPr>
+        <w:t>ajax本质：</w:t>
+      </w:r>
+    </w:p>
+    <w:p>
+      <w:pPr>
+        <w:numPr>
+          <w:numId w:val="0"/>
+        </w:numPr>
+        <w:ind w:firstLine="420" w:firstLineChars="0"/>
+        <w:jc w:val="left"/>
+        <w:rPr>
+          <w:rFonts w:hint="default"/>
+          <w:sz w:val="24"/>
+          <w:szCs w:val="24"/>
+          <w:lang w:val="en-US" w:eastAsia="zh-CN"/>
+        </w:rPr>
+      </w:pPr>
+      <w:r>
+        <w:rPr>
+          <w:rFonts w:hint="eastAsia"/>
+          <w:sz w:val="24"/>
+          <w:szCs w:val="24"/>
+          <w:lang w:val="en-US" w:eastAsia="zh-CN"/>
+        </w:rPr>
+        <w:t>通过js事件触发请求更新函数，新建xmlhttprequest对象并发送请求报文到服务器，服务器处理完数据发送响应报文到浏览器，再通过js处理数据展示到浏览器上来实现更新部分网页</w:t>
       </w:r>
     </w:p>
     <w:sectPr>
@@ -121,6 +442,30 @@
     </w:sectPr>
   </w:body>
 </w:document>
+</file>
+
+<file path=word/numbering.xml><?xml version="1.0" encoding="utf-8"?>
+<w:numbering xmlns:wpc="http://schemas.microsoft.com/office/word/2010/wordprocessingCanvas" xmlns:mc="http://schemas.openxmlformats.org/markup-compatibility/2006" xmlns:o="urn:schemas-microsoft-com:office:office" xmlns:r="http://schemas.openxmlformats.org/officeDocument/2006/relationships" xmlns:m="http://schemas.openxmlformats.org/officeDocument/2006/math" xmlns:v="urn:schemas-microsoft-com:vml" xmlns:wp14="http://schemas.microsoft.com/office/word/2010/wordprocessingDrawing" xmlns:wp="http://schemas.openxmlformats.org/drawingml/2006/wordprocessingDrawing" xmlns:w10="urn:schemas-microsoft-com:office:word" xmlns:w="http://schemas.openxmlformats.org/wordprocessingml/2006/main" xmlns:w14="http://schemas.microsoft.com/office/word/2010/wordml" xmlns:wpg="http://schemas.microsoft.com/office/word/2010/wordprocessingGroup" xmlns:wpi="http://schemas.microsoft.com/office/word/2010/wordprocessingInk" xmlns:wne="http://schemas.microsoft.com/office/word/2006/wordml" xmlns:wps="http://schemas.microsoft.com/office/word/2010/wordprocessingShape" xmlns:wpsCustomData="http://www.wps.cn/officeDocument/2013/wpsCustomData" mc:Ignorable="w14 wp14">
+  <w:abstractNum w:abstractNumId="0">
+    <w:nsid w:val="EEE8E0E4"/>
+    <w:multiLevelType w:val="singleLevel"/>
+    <w:tmpl w:val="EEE8E0E4"/>
+    <w:lvl w:ilvl="0" w:tentative="0">
+      <w:start w:val="1"/>
+      <w:numFmt w:val="decimal"/>
+      <w:lvlText w:val="%1."/>
+      <w:lvlJc w:val="left"/>
+      <w:pPr>
+        <w:tabs>
+          <w:tab w:val="left" w:pos="312"/>
+        </w:tabs>
+      </w:pPr>
+    </w:lvl>
+  </w:abstractNum>
+  <w:num w:numId="1">
+    <w:abstractNumId w:val="0"/>
+  </w:num>
+</w:numbering>
 </file>
 
 <file path=word/styles.xml><?xml version="1.0" encoding="utf-8"?>
@@ -199,7 +544,7 @@
     <w:lsdException w:qFormat="1" w:unhideWhenUsed="0" w:uiPriority="0" w:semiHidden="0" w:name="Title"/>
     <w:lsdException w:unhideWhenUsed="0" w:uiPriority="0" w:semiHidden="0" w:name="Closing"/>
     <w:lsdException w:unhideWhenUsed="0" w:uiPriority="0" w:semiHidden="0" w:name="Signature"/>
-    <w:lsdException w:unhideWhenUsed="0" w:uiPriority="0" w:name="Default Paragraph Font"/>
+    <w:lsdException w:qFormat="1" w:unhideWhenUsed="0" w:uiPriority="0" w:name="Default Paragraph Font"/>
     <w:lsdException w:unhideWhenUsed="0" w:uiPriority="0" w:semiHidden="0" w:name="Body Text"/>
     <w:lsdException w:unhideWhenUsed="0" w:uiPriority="0" w:semiHidden="0" w:name="Body Text Indent"/>
     <w:lsdException w:unhideWhenUsed="0" w:uiPriority="0" w:semiHidden="0" w:name="List Continue"/>
@@ -402,6 +747,7 @@
   <w:style w:type="character" w:default="1" w:styleId="3">
     <w:name w:val="Default Paragraph Font"/>
     <w:semiHidden/>
+    <w:qFormat/>
     <w:uiPriority w:val="0"/>
   </w:style>
   <w:style w:type="table" w:default="1" w:styleId="2">

--- a/ajax.docx
+++ b/ajax.docx
@@ -19,11 +19,41 @@
           <w:szCs w:val="44"/>
           <w:lang w:val="en-US" w:eastAsia="zh-CN"/>
         </w:rPr>
-        <w:t>ajax</w:t>
-      </w:r>
-    </w:p>
-    <w:p>
-      <w:pPr>
+        <w:t>Ajax</w:t>
+      </w:r>
+      <w:r>
+        <w:rPr>
+          <w:rFonts w:hint="eastAsia"/>
+          <w:sz w:val="21"/>
+          <w:szCs w:val="21"/>
+          <w:lang w:val="en-US" w:eastAsia="zh-CN"/>
+        </w:rPr>
+        <w:t>（异步javascript和xml）</w:t>
+      </w:r>
+    </w:p>
+    <w:p>
+      <w:pPr>
+        <w:jc w:val="left"/>
+        <w:rPr>
+          <w:rFonts w:hint="default"/>
+          <w:sz w:val="24"/>
+          <w:szCs w:val="24"/>
+          <w:lang w:val="en-US" w:eastAsia="zh-CN"/>
+        </w:rPr>
+      </w:pPr>
+      <w:r>
+        <w:rPr>
+          <w:rFonts w:hint="eastAsia"/>
+          <w:sz w:val="24"/>
+          <w:szCs w:val="24"/>
+          <w:lang w:val="en-US" w:eastAsia="zh-CN"/>
+        </w:rPr>
+        <w:t>服务器软件：</w:t>
+      </w:r>
+    </w:p>
+    <w:p>
+      <w:pPr>
+        <w:ind w:firstLine="420" w:firstLineChars="0"/>
         <w:jc w:val="left"/>
         <w:rPr>
           <w:rFonts w:hint="eastAsia"/>
@@ -44,6 +74,7 @@
     </w:p>
     <w:p>
       <w:pPr>
+        <w:ind w:firstLine="420" w:firstLineChars="0"/>
         <w:jc w:val="left"/>
         <w:rPr>
           <w:rFonts w:hint="eastAsia"/>
@@ -64,6 +95,7 @@
     </w:p>
     <w:p>
       <w:pPr>
+        <w:ind w:firstLine="420" w:firstLineChars="0"/>
         <w:jc w:val="left"/>
         <w:rPr>
           <w:rFonts w:hint="eastAsia"/>
@@ -84,6 +116,7 @@
     </w:p>
     <w:p>
       <w:pPr>
+        <w:ind w:firstLine="420" w:firstLineChars="0"/>
         <w:jc w:val="left"/>
         <w:rPr>
           <w:rFonts w:hint="eastAsia"/>
@@ -130,179 +163,2220 @@
           <w:szCs w:val="24"/>
           <w:lang w:val="en-US" w:eastAsia="zh-CN"/>
         </w:rPr>
-        <w:t xml:space="preserve">前端主要写的内容1.html页面 </w:t>
+        <w:t>前端主要写的内容1.html页面  2.ajax请求</w:t>
+      </w:r>
+    </w:p>
+    <w:p>
+      <w:pPr>
+        <w:jc w:val="left"/>
+        <w:rPr>
+          <w:rFonts w:hint="eastAsia"/>
+          <w:sz w:val="24"/>
+          <w:szCs w:val="24"/>
+          <w:lang w:val="en-US" w:eastAsia="zh-CN"/>
+        </w:rPr>
+      </w:pPr>
+    </w:p>
+    <w:p>
+      <w:pPr>
+        <w:jc w:val="left"/>
+        <w:rPr>
+          <w:rFonts w:hint="eastAsia"/>
+          <w:sz w:val="24"/>
+          <w:szCs w:val="24"/>
+          <w:lang w:val="en-US" w:eastAsia="zh-CN"/>
+        </w:rPr>
+      </w:pPr>
+      <w:r>
+        <w:rPr>
+          <w:rFonts w:hint="eastAsia"/>
+          <w:sz w:val="24"/>
+          <w:szCs w:val="24"/>
+          <w:lang w:val="en-US" w:eastAsia="zh-CN"/>
+        </w:rPr>
+        <w:t>ajax也分get和post</w:t>
+      </w:r>
+    </w:p>
+    <w:p>
+      <w:pPr>
+        <w:ind w:firstLine="420" w:firstLineChars="0"/>
+        <w:jc w:val="left"/>
+        <w:rPr>
+          <w:rFonts w:hint="default"/>
+          <w:sz w:val="24"/>
+          <w:szCs w:val="24"/>
+          <w:lang w:val="en-US" w:eastAsia="zh-CN"/>
+        </w:rPr>
+      </w:pPr>
+      <w:r>
+        <w:rPr>
+          <w:rFonts w:hint="eastAsia"/>
+          <w:sz w:val="24"/>
+          <w:szCs w:val="24"/>
+          <w:lang w:val="en-US" w:eastAsia="zh-CN"/>
+        </w:rPr>
+        <w:t>后端决定ajax提交方式（get/post）、数据变量名</w:t>
+      </w:r>
+    </w:p>
+    <w:p>
+      <w:pPr>
+        <w:ind w:firstLine="420" w:firstLineChars="0"/>
+        <w:jc w:val="left"/>
+        <w:rPr>
+          <w:rFonts w:hint="default"/>
+          <w:sz w:val="24"/>
+          <w:szCs w:val="24"/>
+          <w:lang w:val="en-US" w:eastAsia="zh-CN"/>
+        </w:rPr>
+      </w:pPr>
+      <w:r>
+        <w:rPr>
+          <w:rFonts w:hint="eastAsia"/>
+          <w:sz w:val="24"/>
+          <w:szCs w:val="24"/>
+          <w:lang w:val="en-US" w:eastAsia="zh-CN"/>
+        </w:rPr>
+        <w:t>前端写请求报文</w:t>
+      </w:r>
+    </w:p>
+    <w:p>
+      <w:pPr>
+        <w:jc w:val="left"/>
+        <w:rPr>
+          <w:rFonts w:hint="eastAsia"/>
+          <w:sz w:val="24"/>
+          <w:szCs w:val="24"/>
+          <w:lang w:val="en-US" w:eastAsia="zh-CN"/>
+        </w:rPr>
+      </w:pPr>
+    </w:p>
+    <w:p>
+      <w:pPr>
+        <w:jc w:val="left"/>
+        <w:rPr>
+          <w:rFonts w:hint="eastAsia"/>
+          <w:sz w:val="24"/>
+          <w:szCs w:val="24"/>
+          <w:lang w:val="en-US" w:eastAsia="zh-CN"/>
+        </w:rPr>
+      </w:pPr>
+      <w:r>
+        <w:rPr>
+          <w:rFonts w:hint="eastAsia"/>
+          <w:sz w:val="24"/>
+          <w:szCs w:val="24"/>
+          <w:lang w:val="en-US" w:eastAsia="zh-CN"/>
+        </w:rPr>
+        <w:t>XMLhttpRequest对象基本使用</w:t>
+      </w:r>
+    </w:p>
+    <w:p>
+      <w:pPr>
+        <w:numPr>
+          <w:ilvl w:val="0"/>
+          <w:numId w:val="1"/>
+        </w:numPr>
+        <w:ind w:firstLine="420" w:firstLineChars="0"/>
+        <w:jc w:val="left"/>
+        <w:rPr>
+          <w:rFonts w:hint="eastAsia"/>
+          <w:sz w:val="24"/>
+          <w:szCs w:val="24"/>
+          <w:lang w:val="en-US" w:eastAsia="zh-CN"/>
+        </w:rPr>
+      </w:pPr>
+      <w:r>
+        <w:rPr>
+          <w:rFonts w:hint="eastAsia"/>
+          <w:sz w:val="24"/>
+          <w:szCs w:val="24"/>
+          <w:lang w:val="en-US" w:eastAsia="zh-CN"/>
+        </w:rPr>
+        <w:t>给html元素绑定一个点击事件</w:t>
+      </w:r>
+    </w:p>
+    <w:p>
+      <w:pPr>
+        <w:numPr>
+          <w:ilvl w:val="0"/>
+          <w:numId w:val="1"/>
+        </w:numPr>
+        <w:ind w:firstLine="420" w:firstLineChars="0"/>
+        <w:jc w:val="left"/>
+        <w:rPr>
+          <w:rFonts w:hint="default"/>
+          <w:sz w:val="24"/>
+          <w:szCs w:val="24"/>
+          <w:lang w:val="en-US" w:eastAsia="zh-CN"/>
+        </w:rPr>
+      </w:pPr>
+      <w:r>
+        <w:rPr>
+          <w:rFonts w:hint="eastAsia"/>
+          <w:sz w:val="24"/>
+          <w:szCs w:val="24"/>
+          <w:lang w:val="en-US" w:eastAsia="zh-CN"/>
+        </w:rPr>
+        <w:t>new一个xmlhttprequest对象</w:t>
+      </w:r>
+    </w:p>
+    <w:p>
+      <w:pPr>
+        <w:numPr>
+          <w:ilvl w:val="0"/>
+          <w:numId w:val="1"/>
+        </w:numPr>
+        <w:ind w:firstLine="420" w:firstLineChars="0"/>
+        <w:jc w:val="left"/>
+        <w:rPr>
+          <w:rFonts w:hint="default"/>
+          <w:sz w:val="24"/>
+          <w:szCs w:val="24"/>
+          <w:lang w:val="en-US" w:eastAsia="zh-CN"/>
+        </w:rPr>
+      </w:pPr>
+      <w:r>
+        <w:rPr>
+          <w:rFonts w:hint="eastAsia"/>
+          <w:sz w:val="24"/>
+          <w:szCs w:val="24"/>
+          <w:lang w:val="en-US" w:eastAsia="zh-CN"/>
+        </w:rPr>
+        <w:t>设置请求行</w:t>
+      </w:r>
+    </w:p>
+    <w:p>
+      <w:pPr>
+        <w:numPr>
+          <w:ilvl w:val="0"/>
+          <w:numId w:val="1"/>
+        </w:numPr>
+        <w:ind w:firstLine="420" w:firstLineChars="0"/>
+        <w:jc w:val="left"/>
+        <w:rPr>
+          <w:rFonts w:hint="default"/>
+          <w:sz w:val="24"/>
+          <w:szCs w:val="24"/>
+          <w:lang w:val="en-US" w:eastAsia="zh-CN"/>
+        </w:rPr>
+      </w:pPr>
+      <w:r>
+        <w:rPr>
+          <w:rFonts w:hint="eastAsia"/>
+          <w:sz w:val="24"/>
+          <w:szCs w:val="24"/>
+          <w:lang w:val="en-US" w:eastAsia="zh-CN"/>
+        </w:rPr>
+        <w:t>设置请求头</w:t>
+      </w:r>
+    </w:p>
+    <w:p>
+      <w:pPr>
+        <w:numPr>
+          <w:ilvl w:val="0"/>
+          <w:numId w:val="1"/>
+        </w:numPr>
+        <w:ind w:firstLine="420" w:firstLineChars="0"/>
+        <w:jc w:val="left"/>
+        <w:rPr>
+          <w:rFonts w:hint="default"/>
+          <w:sz w:val="24"/>
+          <w:szCs w:val="24"/>
+          <w:lang w:val="en-US" w:eastAsia="zh-CN"/>
+        </w:rPr>
+      </w:pPr>
+      <w:r>
+        <w:rPr>
+          <w:rFonts w:hint="eastAsia"/>
+          <w:sz w:val="24"/>
+          <w:szCs w:val="24"/>
+          <w:lang w:val="en-US" w:eastAsia="zh-CN"/>
+        </w:rPr>
+        <w:t>设置请求主体，发送</w:t>
+      </w:r>
+    </w:p>
+    <w:p>
+      <w:pPr>
+        <w:numPr>
+          <w:ilvl w:val="0"/>
+          <w:numId w:val="0"/>
+        </w:numPr>
+        <w:jc w:val="left"/>
+        <w:rPr>
+          <w:rFonts w:hint="eastAsia"/>
+          <w:sz w:val="24"/>
+          <w:szCs w:val="24"/>
+          <w:lang w:val="en-US" w:eastAsia="zh-CN"/>
+        </w:rPr>
+      </w:pPr>
+    </w:p>
+    <w:p>
+      <w:pPr>
+        <w:numPr>
+          <w:ilvl w:val="0"/>
+          <w:numId w:val="0"/>
+        </w:numPr>
+        <w:jc w:val="left"/>
+        <w:rPr>
+          <w:rFonts w:hint="eastAsia"/>
+          <w:sz w:val="24"/>
+          <w:szCs w:val="24"/>
+          <w:lang w:val="en-US" w:eastAsia="zh-CN"/>
+        </w:rPr>
+      </w:pPr>
+      <w:r>
+        <w:rPr>
+          <w:rFonts w:hint="eastAsia"/>
+          <w:sz w:val="24"/>
+          <w:szCs w:val="24"/>
+          <w:lang w:val="en-US" w:eastAsia="zh-CN"/>
+        </w:rPr>
+        <w:t>ajax本质：</w:t>
+      </w:r>
+    </w:p>
+    <w:p>
+      <w:pPr>
+        <w:numPr>
+          <w:ilvl w:val="0"/>
+          <w:numId w:val="0"/>
+        </w:numPr>
+        <w:ind w:firstLine="420" w:firstLineChars="0"/>
+        <w:jc w:val="left"/>
+        <w:rPr>
+          <w:rFonts w:hint="eastAsia"/>
+          <w:sz w:val="24"/>
+          <w:szCs w:val="24"/>
+          <w:lang w:val="en-US" w:eastAsia="zh-CN"/>
+        </w:rPr>
+      </w:pPr>
+      <w:r>
+        <w:rPr>
+          <w:rFonts w:hint="eastAsia"/>
+          <w:sz w:val="24"/>
+          <w:szCs w:val="24"/>
+          <w:lang w:val="en-US" w:eastAsia="zh-CN"/>
+        </w:rPr>
+        <w:t>通过js事件触发请求更新函数，新建xmlhttprequest对象（该对象用来模拟http的get和post请求）并发送请求报文到服务器，服务器处理完数据发送响应报文到浏览器，再通过js处理数据展示到浏览器上来实现更新部分网页的操作</w:t>
+      </w:r>
+    </w:p>
+    <w:p>
+      <w:pPr>
+        <w:numPr>
+          <w:ilvl w:val="0"/>
+          <w:numId w:val="0"/>
+        </w:numPr>
+        <w:jc w:val="left"/>
+        <w:rPr>
+          <w:rFonts w:hint="eastAsia"/>
+          <w:sz w:val="24"/>
+          <w:szCs w:val="24"/>
+          <w:lang w:val="en-US" w:eastAsia="zh-CN"/>
+        </w:rPr>
+      </w:pPr>
+    </w:p>
+    <w:p>
+      <w:pPr>
+        <w:numPr>
+          <w:ilvl w:val="0"/>
+          <w:numId w:val="0"/>
+        </w:numPr>
+        <w:jc w:val="left"/>
+        <w:rPr>
+          <w:rFonts w:hint="eastAsia"/>
+          <w:sz w:val="24"/>
+          <w:szCs w:val="24"/>
+          <w:lang w:val="en-US" w:eastAsia="zh-CN"/>
+        </w:rPr>
+      </w:pPr>
+      <w:r>
+        <w:rPr>
+          <w:rFonts w:hint="eastAsia"/>
+          <w:sz w:val="24"/>
+          <w:szCs w:val="24"/>
+          <w:lang w:val="en-US" w:eastAsia="zh-CN"/>
+        </w:rPr>
+        <w:t>ajax发送get请求的前端部分</w:t>
+      </w:r>
+    </w:p>
+    <w:p>
+      <w:pPr>
+        <w:numPr>
+          <w:ilvl w:val="0"/>
+          <w:numId w:val="0"/>
+        </w:numPr>
+        <w:ind w:firstLine="420" w:firstLineChars="0"/>
+        <w:jc w:val="left"/>
+        <w:rPr>
+          <w:rFonts w:hint="default"/>
+          <w:color w:val="FF0000"/>
+          <w:sz w:val="24"/>
+          <w:szCs w:val="24"/>
+          <w:lang w:val="en-US" w:eastAsia="zh-CN"/>
+        </w:rPr>
+      </w:pPr>
+      <w:r>
+        <w:rPr>
+          <w:rFonts w:hint="eastAsia"/>
+          <w:sz w:val="24"/>
+          <w:szCs w:val="24"/>
+          <w:lang w:val="en-US" w:eastAsia="zh-CN"/>
+        </w:rPr>
+        <w:t>document.querySelector(</w:t>
+      </w:r>
+      <w:r>
+        <w:rPr>
+          <w:rFonts w:hint="default"/>
+          <w:sz w:val="24"/>
+          <w:szCs w:val="24"/>
+          <w:lang w:val="en-US" w:eastAsia="zh-CN"/>
+        </w:rPr>
+        <w:t>‘</w:t>
+      </w:r>
+      <w:r>
+        <w:rPr>
+          <w:rFonts w:hint="eastAsia"/>
+          <w:sz w:val="24"/>
+          <w:szCs w:val="24"/>
+          <w:lang w:val="en-US" w:eastAsia="zh-CN"/>
+        </w:rPr>
+        <w:t>xxx</w:t>
+      </w:r>
+      <w:r>
+        <w:rPr>
+          <w:rFonts w:hint="default"/>
+          <w:sz w:val="24"/>
+          <w:szCs w:val="24"/>
+          <w:lang w:val="en-US" w:eastAsia="zh-CN"/>
+        </w:rPr>
+        <w:t>’</w:t>
+      </w:r>
+      <w:r>
+        <w:rPr>
+          <w:rFonts w:hint="eastAsia"/>
+          <w:sz w:val="24"/>
+          <w:szCs w:val="24"/>
+          <w:lang w:val="en-US" w:eastAsia="zh-CN"/>
+        </w:rPr>
+        <w:t xml:space="preserve">).onclick = function() {  </w:t>
+      </w:r>
+      <w:r>
+        <w:rPr>
+          <w:rFonts w:hint="eastAsia"/>
+          <w:color w:val="2E75B6" w:themeColor="accent1" w:themeShade="BF"/>
+          <w:sz w:val="24"/>
+          <w:szCs w:val="24"/>
+          <w:lang w:val="en-US" w:eastAsia="zh-CN"/>
+        </w:rPr>
+        <w:t>//请求触发</w:t>
+      </w:r>
+      <w:r>
+        <w:rPr>
+          <w:rFonts w:hint="eastAsia"/>
+          <w:color w:val="FF0000"/>
+          <w:sz w:val="24"/>
+          <w:szCs w:val="24"/>
+          <w:lang w:val="en-US" w:eastAsia="zh-CN"/>
+        </w:rPr>
+        <w:t>事件函数</w:t>
+      </w:r>
+    </w:p>
+    <w:p>
+      <w:pPr>
+        <w:numPr>
+          <w:ilvl w:val="0"/>
+          <w:numId w:val="0"/>
+        </w:numPr>
+        <w:ind w:left="420" w:leftChars="0" w:firstLine="420" w:firstLineChars="0"/>
+        <w:jc w:val="left"/>
+        <w:rPr>
+          <w:rFonts w:hint="eastAsia"/>
+          <w:sz w:val="24"/>
+          <w:szCs w:val="24"/>
+          <w:lang w:val="en-US" w:eastAsia="zh-CN"/>
+        </w:rPr>
+      </w:pPr>
+      <w:r>
+        <w:rPr>
+          <w:rFonts w:hint="eastAsia"/>
+          <w:sz w:val="24"/>
+          <w:szCs w:val="24"/>
+          <w:lang w:val="en-US" w:eastAsia="zh-CN"/>
+        </w:rPr>
+        <w:t xml:space="preserve">var xhr=new XMLHttpRequest();  </w:t>
+      </w:r>
+      <w:r>
+        <w:rPr>
+          <w:rFonts w:hint="eastAsia"/>
+          <w:color w:val="2E75B6" w:themeColor="accent1" w:themeShade="BF"/>
+          <w:sz w:val="24"/>
+          <w:szCs w:val="24"/>
+          <w:lang w:val="en-US" w:eastAsia="zh-CN"/>
+        </w:rPr>
+        <w:t>//创建</w:t>
+      </w:r>
+      <w:r>
+        <w:rPr>
+          <w:rFonts w:hint="eastAsia"/>
+          <w:color w:val="FF0000"/>
+          <w:sz w:val="24"/>
+          <w:szCs w:val="24"/>
+          <w:lang w:val="en-US" w:eastAsia="zh-CN"/>
+        </w:rPr>
+        <w:t>异步对象</w:t>
+      </w:r>
+    </w:p>
+    <w:p>
+      <w:pPr>
+        <w:numPr>
+          <w:ilvl w:val="0"/>
+          <w:numId w:val="0"/>
+        </w:numPr>
+        <w:ind w:firstLine="420" w:firstLineChars="0"/>
+        <w:jc w:val="left"/>
+        <w:rPr>
+          <w:rFonts w:hint="default"/>
+          <w:sz w:val="24"/>
+          <w:szCs w:val="24"/>
+          <w:lang w:val="en-US" w:eastAsia="zh-CN"/>
+        </w:rPr>
+      </w:pPr>
+    </w:p>
+    <w:p>
+      <w:pPr>
+        <w:numPr>
+          <w:ilvl w:val="0"/>
+          <w:numId w:val="0"/>
+        </w:numPr>
+        <w:ind w:left="420" w:leftChars="0" w:firstLine="420" w:firstLineChars="0"/>
+        <w:jc w:val="left"/>
+        <w:rPr>
+          <w:rFonts w:hint="eastAsia"/>
+          <w:sz w:val="24"/>
+          <w:szCs w:val="24"/>
+          <w:lang w:val="en-US" w:eastAsia="zh-CN"/>
+        </w:rPr>
+      </w:pPr>
+      <w:r>
+        <w:rPr>
+          <w:rFonts w:hint="eastAsia"/>
+          <w:sz w:val="24"/>
+          <w:szCs w:val="24"/>
+          <w:lang w:val="en-US" w:eastAsia="zh-CN"/>
+        </w:rPr>
+        <w:t>xhr.open(</w:t>
+      </w:r>
+      <w:r>
+        <w:rPr>
+          <w:rFonts w:hint="default"/>
+          <w:sz w:val="24"/>
+          <w:szCs w:val="24"/>
+          <w:lang w:val="en-US" w:eastAsia="zh-CN"/>
+        </w:rPr>
+        <w:t>‘</w:t>
+      </w:r>
+      <w:r>
+        <w:rPr>
+          <w:rFonts w:hint="eastAsia"/>
+          <w:sz w:val="24"/>
+          <w:szCs w:val="24"/>
+          <w:lang w:val="en-US" w:eastAsia="zh-CN"/>
+        </w:rPr>
+        <w:t>get</w:t>
+      </w:r>
+      <w:r>
+        <w:rPr>
+          <w:rFonts w:hint="default"/>
+          <w:sz w:val="24"/>
+          <w:szCs w:val="24"/>
+          <w:lang w:val="en-US" w:eastAsia="zh-CN"/>
+        </w:rPr>
+        <w:t>’</w:t>
+      </w:r>
+      <w:r>
+        <w:rPr>
+          <w:rFonts w:hint="eastAsia"/>
+          <w:sz w:val="24"/>
+          <w:szCs w:val="24"/>
+          <w:lang w:val="en-US" w:eastAsia="zh-CN"/>
+        </w:rPr>
+        <w:t xml:space="preserve">, </w:t>
+      </w:r>
+      <w:r>
+        <w:rPr>
+          <w:rFonts w:hint="default"/>
+          <w:sz w:val="24"/>
+          <w:szCs w:val="24"/>
+          <w:lang w:val="en-US" w:eastAsia="zh-CN"/>
+        </w:rPr>
+        <w:t>’</w:t>
+      </w:r>
+      <w:r>
+        <w:rPr>
+          <w:rFonts w:hint="eastAsia"/>
+          <w:sz w:val="24"/>
+          <w:szCs w:val="24"/>
+          <w:lang w:val="en-US" w:eastAsia="zh-CN"/>
+        </w:rPr>
+        <w:t>url?name=xxx&amp;age=20</w:t>
+      </w:r>
+      <w:r>
+        <w:rPr>
+          <w:rFonts w:hint="default"/>
+          <w:sz w:val="24"/>
+          <w:szCs w:val="24"/>
+          <w:lang w:val="en-US" w:eastAsia="zh-CN"/>
+        </w:rPr>
+        <w:t>’</w:t>
+      </w:r>
+      <w:r>
+        <w:rPr>
+          <w:rFonts w:hint="eastAsia"/>
+          <w:sz w:val="24"/>
+          <w:szCs w:val="24"/>
+          <w:lang w:val="en-US" w:eastAsia="zh-CN"/>
+        </w:rPr>
+        <w:t xml:space="preserve">);  </w:t>
+      </w:r>
+      <w:r>
+        <w:rPr>
+          <w:rFonts w:hint="eastAsia"/>
+          <w:color w:val="2E75B6" w:themeColor="accent1" w:themeShade="BF"/>
+          <w:sz w:val="24"/>
+          <w:szCs w:val="24"/>
+          <w:lang w:val="en-US" w:eastAsia="zh-CN"/>
+        </w:rPr>
+        <w:t>//设置</w:t>
+      </w:r>
+      <w:r>
+        <w:rPr>
+          <w:rFonts w:hint="eastAsia"/>
+          <w:color w:val="FF0000"/>
+          <w:sz w:val="24"/>
+          <w:szCs w:val="24"/>
+          <w:lang w:val="en-US" w:eastAsia="zh-CN"/>
+        </w:rPr>
+        <w:t>请求行</w:t>
+      </w:r>
+      <w:r>
+        <w:rPr>
+          <w:rFonts w:hint="eastAsia"/>
+          <w:color w:val="2E75B6" w:themeColor="accent1" w:themeShade="BF"/>
+          <w:sz w:val="24"/>
+          <w:szCs w:val="24"/>
+          <w:lang w:val="en-US" w:eastAsia="zh-CN"/>
+        </w:rPr>
+        <w:t>，get，get请</w:t>
+      </w:r>
+      <w:r>
+        <w:rPr>
+          <w:rFonts w:hint="eastAsia"/>
+          <w:color w:val="2E75B6" w:themeColor="accent1" w:themeShade="BF"/>
+          <w:sz w:val="24"/>
+          <w:szCs w:val="24"/>
+          <w:lang w:val="en-US" w:eastAsia="zh-CN"/>
+        </w:rPr>
+        <w:tab/>
+        <w:t/>
+      </w:r>
+      <w:r>
+        <w:rPr>
+          <w:rFonts w:hint="eastAsia"/>
+          <w:color w:val="2E75B6" w:themeColor="accent1" w:themeShade="BF"/>
+          <w:sz w:val="24"/>
+          <w:szCs w:val="24"/>
+          <w:lang w:val="en-US" w:eastAsia="zh-CN"/>
+        </w:rPr>
+        <w:tab/>
+        <w:t/>
+      </w:r>
+      <w:r>
+        <w:rPr>
+          <w:rFonts w:hint="eastAsia"/>
+          <w:color w:val="2E75B6" w:themeColor="accent1" w:themeShade="BF"/>
+          <w:sz w:val="24"/>
+          <w:szCs w:val="24"/>
+          <w:lang w:val="en-US" w:eastAsia="zh-CN"/>
+        </w:rPr>
+        <w:tab/>
+        <w:t/>
+      </w:r>
+      <w:r>
+        <w:rPr>
+          <w:rFonts w:hint="eastAsia"/>
+          <w:color w:val="2E75B6" w:themeColor="accent1" w:themeShade="BF"/>
+          <w:sz w:val="24"/>
+          <w:szCs w:val="24"/>
+          <w:lang w:val="en-US" w:eastAsia="zh-CN"/>
+        </w:rPr>
+        <w:tab/>
+        <w:t/>
+      </w:r>
+      <w:r>
+        <w:rPr>
+          <w:rFonts w:hint="eastAsia"/>
+          <w:color w:val="2E75B6" w:themeColor="accent1" w:themeShade="BF"/>
+          <w:sz w:val="24"/>
+          <w:szCs w:val="24"/>
+          <w:lang w:val="en-US" w:eastAsia="zh-CN"/>
+        </w:rPr>
+        <w:tab/>
+        <w:t/>
+      </w:r>
+      <w:r>
+        <w:rPr>
+          <w:rFonts w:hint="eastAsia"/>
+          <w:color w:val="2E75B6" w:themeColor="accent1" w:themeShade="BF"/>
+          <w:sz w:val="24"/>
+          <w:szCs w:val="24"/>
+          <w:lang w:val="en-US" w:eastAsia="zh-CN"/>
+        </w:rPr>
+        <w:tab/>
+        <w:t/>
+      </w:r>
+      <w:r>
+        <w:rPr>
+          <w:rFonts w:hint="eastAsia"/>
+          <w:color w:val="2E75B6" w:themeColor="accent1" w:themeShade="BF"/>
+          <w:sz w:val="24"/>
+          <w:szCs w:val="24"/>
+          <w:lang w:val="en-US" w:eastAsia="zh-CN"/>
+        </w:rPr>
+        <w:tab/>
+        <w:t/>
+      </w:r>
+      <w:r>
+        <w:rPr>
+          <w:rFonts w:hint="eastAsia"/>
+          <w:color w:val="2E75B6" w:themeColor="accent1" w:themeShade="BF"/>
+          <w:sz w:val="24"/>
+          <w:szCs w:val="24"/>
+          <w:lang w:val="en-US" w:eastAsia="zh-CN"/>
+        </w:rPr>
+        <w:tab/>
+        <w:t/>
+      </w:r>
+      <w:r>
+        <w:rPr>
+          <w:rFonts w:hint="eastAsia"/>
+          <w:color w:val="2E75B6" w:themeColor="accent1" w:themeShade="BF"/>
+          <w:sz w:val="24"/>
+          <w:szCs w:val="24"/>
+          <w:lang w:val="en-US" w:eastAsia="zh-CN"/>
+        </w:rPr>
+        <w:tab/>
+        <w:t/>
+      </w:r>
+      <w:r>
+        <w:rPr>
+          <w:rFonts w:hint="eastAsia"/>
+          <w:color w:val="2E75B6" w:themeColor="accent1" w:themeShade="BF"/>
+          <w:sz w:val="24"/>
+          <w:szCs w:val="24"/>
+          <w:lang w:val="en-US" w:eastAsia="zh-CN"/>
+        </w:rPr>
+        <w:tab/>
+        <w:t/>
+      </w:r>
+      <w:r>
+        <w:rPr>
+          <w:rFonts w:hint="eastAsia"/>
+          <w:color w:val="2E75B6" w:themeColor="accent1" w:themeShade="BF"/>
+          <w:sz w:val="24"/>
+          <w:szCs w:val="24"/>
+          <w:lang w:val="en-US" w:eastAsia="zh-CN"/>
+        </w:rPr>
+        <w:tab/>
+        <w:t xml:space="preserve">    求将数据拼接在url中</w:t>
+      </w:r>
+    </w:p>
+    <w:p>
+      <w:pPr>
+        <w:numPr>
+          <w:ilvl w:val="0"/>
+          <w:numId w:val="0"/>
+        </w:numPr>
+        <w:ind w:firstLine="420" w:firstLineChars="0"/>
+        <w:jc w:val="left"/>
+        <w:rPr>
+          <w:rFonts w:hint="eastAsia"/>
+          <w:sz w:val="24"/>
+          <w:szCs w:val="24"/>
+          <w:lang w:val="en-US" w:eastAsia="zh-CN"/>
+        </w:rPr>
+      </w:pPr>
+    </w:p>
+    <w:p>
+      <w:pPr>
+        <w:numPr>
+          <w:ilvl w:val="0"/>
+          <w:numId w:val="0"/>
+        </w:numPr>
+        <w:ind w:left="420" w:leftChars="0" w:firstLine="420" w:firstLineChars="0"/>
+        <w:jc w:val="left"/>
+        <w:rPr>
+          <w:rFonts w:hint="eastAsia"/>
+          <w:color w:val="2E75B6" w:themeColor="accent1" w:themeShade="BF"/>
+          <w:sz w:val="24"/>
+          <w:szCs w:val="24"/>
+          <w:lang w:val="en-US" w:eastAsia="zh-CN"/>
+        </w:rPr>
+      </w:pPr>
+      <w:r>
+        <w:rPr>
+          <w:rFonts w:hint="eastAsia"/>
+          <w:sz w:val="24"/>
+          <w:szCs w:val="24"/>
+          <w:lang w:val="en-US" w:eastAsia="zh-CN"/>
+        </w:rPr>
+        <w:t>xhr.setRequestHeader(</w:t>
+      </w:r>
+      <w:r>
+        <w:rPr>
+          <w:rFonts w:hint="default"/>
+          <w:sz w:val="24"/>
+          <w:szCs w:val="24"/>
+          <w:lang w:val="en-US" w:eastAsia="zh-CN"/>
+        </w:rPr>
+        <w:t>‘</w:t>
+      </w:r>
+      <w:r>
+        <w:rPr>
+          <w:rFonts w:hint="eastAsia"/>
+          <w:sz w:val="24"/>
+          <w:szCs w:val="24"/>
+          <w:lang w:val="en-US" w:eastAsia="zh-CN"/>
+        </w:rPr>
+        <w:t>cookie</w:t>
+      </w:r>
+      <w:r>
+        <w:rPr>
+          <w:rFonts w:hint="default"/>
+          <w:sz w:val="24"/>
+          <w:szCs w:val="24"/>
+          <w:lang w:val="en-US" w:eastAsia="zh-CN"/>
+        </w:rPr>
+        <w:t>’</w:t>
+      </w:r>
+      <w:r>
+        <w:rPr>
+          <w:rFonts w:hint="eastAsia"/>
+          <w:sz w:val="24"/>
+          <w:szCs w:val="24"/>
+          <w:lang w:val="en-US" w:eastAsia="zh-CN"/>
+        </w:rPr>
+        <w:t xml:space="preserve">, </w:t>
+      </w:r>
+      <w:r>
+        <w:rPr>
+          <w:rFonts w:hint="default"/>
+          <w:sz w:val="24"/>
+          <w:szCs w:val="24"/>
+          <w:lang w:val="en-US" w:eastAsia="zh-CN"/>
+        </w:rPr>
+        <w:t>‘</w:t>
+      </w:r>
+      <w:r>
+        <w:rPr>
+          <w:rFonts w:hint="eastAsia"/>
+          <w:sz w:val="24"/>
+          <w:szCs w:val="24"/>
+          <w:lang w:val="en-US" w:eastAsia="zh-CN"/>
+        </w:rPr>
+        <w:t>xxxxxxxx</w:t>
+      </w:r>
+      <w:r>
+        <w:rPr>
+          <w:rFonts w:hint="default"/>
+          <w:sz w:val="24"/>
+          <w:szCs w:val="24"/>
+          <w:lang w:val="en-US" w:eastAsia="zh-CN"/>
+        </w:rPr>
+        <w:t>’</w:t>
+      </w:r>
+      <w:r>
+        <w:rPr>
+          <w:rFonts w:hint="eastAsia"/>
+          <w:sz w:val="24"/>
+          <w:szCs w:val="24"/>
+          <w:lang w:val="en-US" w:eastAsia="zh-CN"/>
+        </w:rPr>
+        <w:t xml:space="preserve">);  </w:t>
+      </w:r>
+      <w:r>
+        <w:rPr>
+          <w:rFonts w:hint="eastAsia"/>
+          <w:color w:val="2E75B6" w:themeColor="accent1" w:themeShade="BF"/>
+          <w:sz w:val="24"/>
+          <w:szCs w:val="24"/>
+          <w:lang w:val="en-US" w:eastAsia="zh-CN"/>
+        </w:rPr>
+        <w:t>//</w:t>
+      </w:r>
+      <w:r>
+        <w:rPr>
+          <w:rFonts w:hint="eastAsia"/>
+          <w:color w:val="FF0000"/>
+          <w:sz w:val="24"/>
+          <w:szCs w:val="24"/>
+          <w:lang w:val="en-US" w:eastAsia="zh-CN"/>
+        </w:rPr>
+        <w:t>请求头</w:t>
+      </w:r>
+      <w:r>
+        <w:rPr>
+          <w:rFonts w:hint="eastAsia"/>
+          <w:color w:val="2E75B6" w:themeColor="accent1" w:themeShade="BF"/>
+          <w:sz w:val="24"/>
+          <w:szCs w:val="24"/>
+          <w:lang w:val="en-US" w:eastAsia="zh-CN"/>
+        </w:rPr>
+        <w:t>setRequestHeader，</w:t>
+      </w:r>
+      <w:r>
+        <w:rPr>
+          <w:rFonts w:hint="eastAsia"/>
+          <w:color w:val="2E75B6" w:themeColor="accent1" w:themeShade="BF"/>
+          <w:sz w:val="24"/>
+          <w:szCs w:val="24"/>
+          <w:lang w:val="en-US" w:eastAsia="zh-CN"/>
+        </w:rPr>
+        <w:tab/>
+        <w:t/>
+      </w:r>
+      <w:r>
+        <w:rPr>
+          <w:rFonts w:hint="eastAsia"/>
+          <w:color w:val="2E75B6" w:themeColor="accent1" w:themeShade="BF"/>
+          <w:sz w:val="24"/>
+          <w:szCs w:val="24"/>
+          <w:lang w:val="en-US" w:eastAsia="zh-CN"/>
+        </w:rPr>
+        <w:tab/>
+        <w:t/>
+      </w:r>
+      <w:r>
+        <w:rPr>
+          <w:rFonts w:hint="eastAsia"/>
+          <w:color w:val="2E75B6" w:themeColor="accent1" w:themeShade="BF"/>
+          <w:sz w:val="24"/>
+          <w:szCs w:val="24"/>
+          <w:lang w:val="en-US" w:eastAsia="zh-CN"/>
+        </w:rPr>
+        <w:tab/>
+        <w:t/>
+      </w:r>
+      <w:r>
+        <w:rPr>
+          <w:rFonts w:hint="eastAsia"/>
+          <w:color w:val="2E75B6" w:themeColor="accent1" w:themeShade="BF"/>
+          <w:sz w:val="24"/>
+          <w:szCs w:val="24"/>
+          <w:lang w:val="en-US" w:eastAsia="zh-CN"/>
+        </w:rPr>
+        <w:tab/>
+        <w:t/>
+      </w:r>
+      <w:r>
+        <w:rPr>
+          <w:rFonts w:hint="eastAsia"/>
+          <w:color w:val="2E75B6" w:themeColor="accent1" w:themeShade="BF"/>
+          <w:sz w:val="24"/>
+          <w:szCs w:val="24"/>
+          <w:lang w:val="en-US" w:eastAsia="zh-CN"/>
+        </w:rPr>
+        <w:tab/>
+        <w:t/>
+      </w:r>
+      <w:r>
+        <w:rPr>
+          <w:rFonts w:hint="eastAsia"/>
+          <w:color w:val="2E75B6" w:themeColor="accent1" w:themeShade="BF"/>
+          <w:sz w:val="24"/>
+          <w:szCs w:val="24"/>
+          <w:lang w:val="en-US" w:eastAsia="zh-CN"/>
+        </w:rPr>
+        <w:tab/>
+        <w:t>‘参数1’，</w:t>
       </w:r>
       <w:bookmarkStart w:id="0" w:name="_GoBack"/>
       <w:bookmarkEnd w:id="0"/>
       <w:r>
         <w:rPr>
           <w:rFonts w:hint="eastAsia"/>
-          <w:sz w:val="24"/>
-          <w:szCs w:val="24"/>
-          <w:lang w:val="en-US" w:eastAsia="zh-CN"/>
-        </w:rPr>
-        <w:t xml:space="preserve"> 2.ajax请求</w:t>
-      </w:r>
-    </w:p>
-    <w:p>
-      <w:pPr>
-        <w:jc w:val="left"/>
-        <w:rPr>
-          <w:rFonts w:hint="eastAsia"/>
-          <w:sz w:val="24"/>
-          <w:szCs w:val="24"/>
-          <w:lang w:val="en-US" w:eastAsia="zh-CN"/>
-        </w:rPr>
-      </w:pPr>
-    </w:p>
-    <w:p>
-      <w:pPr>
-        <w:jc w:val="left"/>
-        <w:rPr>
-          <w:rFonts w:hint="eastAsia"/>
-          <w:sz w:val="24"/>
-          <w:szCs w:val="24"/>
-          <w:lang w:val="en-US" w:eastAsia="zh-CN"/>
-        </w:rPr>
-      </w:pPr>
-      <w:r>
-        <w:rPr>
-          <w:rFonts w:hint="eastAsia"/>
-          <w:sz w:val="24"/>
-          <w:szCs w:val="24"/>
-          <w:lang w:val="en-US" w:eastAsia="zh-CN"/>
-        </w:rPr>
-        <w:t>ajax也分get和post</w:t>
-      </w:r>
-    </w:p>
-    <w:p>
-      <w:pPr>
+          <w:color w:val="2E75B6" w:themeColor="accent1" w:themeShade="BF"/>
+          <w:sz w:val="24"/>
+          <w:szCs w:val="24"/>
+          <w:lang w:val="en-US" w:eastAsia="zh-CN"/>
+        </w:rPr>
+        <w:t>‘值1’，get请求可以省略设置请求头</w:t>
+      </w:r>
+    </w:p>
+    <w:p>
+      <w:pPr>
+        <w:numPr>
+          <w:ilvl w:val="0"/>
+          <w:numId w:val="0"/>
+        </w:numPr>
+        <w:jc w:val="left"/>
+        <w:rPr>
+          <w:rFonts w:hint="eastAsia"/>
+          <w:sz w:val="24"/>
+          <w:szCs w:val="24"/>
+          <w:lang w:val="en-US" w:eastAsia="zh-CN"/>
+        </w:rPr>
+      </w:pPr>
+    </w:p>
+    <w:p>
+      <w:pPr>
+        <w:numPr>
+          <w:ilvl w:val="0"/>
+          <w:numId w:val="0"/>
+        </w:numPr>
+        <w:ind w:left="420" w:leftChars="0" w:firstLine="420" w:firstLineChars="0"/>
+        <w:jc w:val="left"/>
+        <w:rPr>
+          <w:rFonts w:hint="default"/>
+          <w:sz w:val="24"/>
+          <w:szCs w:val="24"/>
+          <w:lang w:val="en-US" w:eastAsia="zh-CN"/>
+        </w:rPr>
+      </w:pPr>
+      <w:r>
+        <w:rPr>
+          <w:rFonts w:hint="eastAsia"/>
+          <w:sz w:val="24"/>
+          <w:szCs w:val="24"/>
+          <w:lang w:val="en-US" w:eastAsia="zh-CN"/>
+        </w:rPr>
+        <w:t xml:space="preserve">xhr.onload=function() {    </w:t>
+      </w:r>
+      <w:r>
+        <w:rPr>
+          <w:rFonts w:hint="eastAsia"/>
+          <w:color w:val="2E75B6" w:themeColor="accent1" w:themeShade="BF"/>
+          <w:sz w:val="24"/>
+          <w:szCs w:val="24"/>
+          <w:lang w:val="en-US" w:eastAsia="zh-CN"/>
+        </w:rPr>
+        <w:t>//注册</w:t>
+      </w:r>
+      <w:r>
+        <w:rPr>
+          <w:rFonts w:hint="eastAsia"/>
+          <w:color w:val="FF0000"/>
+          <w:sz w:val="24"/>
+          <w:szCs w:val="24"/>
+          <w:lang w:val="en-US" w:eastAsia="zh-CN"/>
+        </w:rPr>
+        <w:t>回调函数</w:t>
+      </w:r>
+      <w:r>
+        <w:rPr>
+          <w:rFonts w:hint="eastAsia"/>
+          <w:color w:val="2E75B6" w:themeColor="accent1" w:themeShade="BF"/>
+          <w:sz w:val="24"/>
+          <w:szCs w:val="24"/>
+          <w:lang w:val="en-US" w:eastAsia="zh-CN"/>
+        </w:rPr>
+        <w:t>，请求响应回来后触发，处理</w:t>
+      </w:r>
+      <w:r>
+        <w:rPr>
+          <w:rFonts w:hint="eastAsia"/>
+          <w:color w:val="2E75B6" w:themeColor="accent1" w:themeShade="BF"/>
+          <w:sz w:val="24"/>
+          <w:szCs w:val="24"/>
+          <w:lang w:val="en-US" w:eastAsia="zh-CN"/>
+        </w:rPr>
+        <w:tab/>
+        <w:t/>
+      </w:r>
+      <w:r>
+        <w:rPr>
+          <w:rFonts w:hint="eastAsia"/>
+          <w:color w:val="2E75B6" w:themeColor="accent1" w:themeShade="BF"/>
+          <w:sz w:val="24"/>
+          <w:szCs w:val="24"/>
+          <w:lang w:val="en-US" w:eastAsia="zh-CN"/>
+        </w:rPr>
+        <w:tab/>
+        <w:t/>
+      </w:r>
+      <w:r>
+        <w:rPr>
+          <w:rFonts w:hint="eastAsia"/>
+          <w:color w:val="2E75B6" w:themeColor="accent1" w:themeShade="BF"/>
+          <w:sz w:val="24"/>
+          <w:szCs w:val="24"/>
+          <w:lang w:val="en-US" w:eastAsia="zh-CN"/>
+        </w:rPr>
+        <w:tab/>
+        <w:t/>
+      </w:r>
+      <w:r>
+        <w:rPr>
+          <w:rFonts w:hint="eastAsia"/>
+          <w:color w:val="2E75B6" w:themeColor="accent1" w:themeShade="BF"/>
+          <w:sz w:val="24"/>
+          <w:szCs w:val="24"/>
+          <w:lang w:val="en-US" w:eastAsia="zh-CN"/>
+        </w:rPr>
+        <w:tab/>
+        <w:t/>
+      </w:r>
+      <w:r>
+        <w:rPr>
+          <w:rFonts w:hint="eastAsia"/>
+          <w:color w:val="2E75B6" w:themeColor="accent1" w:themeShade="BF"/>
+          <w:sz w:val="24"/>
+          <w:szCs w:val="24"/>
+          <w:lang w:val="en-US" w:eastAsia="zh-CN"/>
+        </w:rPr>
+        <w:tab/>
+        <w:t/>
+      </w:r>
+      <w:r>
+        <w:rPr>
+          <w:rFonts w:hint="eastAsia"/>
+          <w:color w:val="2E75B6" w:themeColor="accent1" w:themeShade="BF"/>
+          <w:sz w:val="24"/>
+          <w:szCs w:val="24"/>
+          <w:lang w:val="en-US" w:eastAsia="zh-CN"/>
+        </w:rPr>
+        <w:tab/>
+        <w:t/>
+      </w:r>
+      <w:r>
+        <w:rPr>
+          <w:rFonts w:hint="eastAsia"/>
+          <w:color w:val="2E75B6" w:themeColor="accent1" w:themeShade="BF"/>
+          <w:sz w:val="24"/>
+          <w:szCs w:val="24"/>
+          <w:lang w:val="en-US" w:eastAsia="zh-CN"/>
+        </w:rPr>
+        <w:tab/>
+        <w:t/>
+      </w:r>
+      <w:r>
+        <w:rPr>
+          <w:rFonts w:hint="eastAsia"/>
+          <w:color w:val="2E75B6" w:themeColor="accent1" w:themeShade="BF"/>
+          <w:sz w:val="24"/>
+          <w:szCs w:val="24"/>
+          <w:lang w:val="en-US" w:eastAsia="zh-CN"/>
+        </w:rPr>
+        <w:tab/>
+        <w:t>返回的数据</w:t>
+      </w:r>
+    </w:p>
+    <w:p>
+      <w:pPr>
+        <w:numPr>
+          <w:ilvl w:val="0"/>
+          <w:numId w:val="0"/>
+        </w:numPr>
+        <w:ind w:left="840" w:leftChars="0" w:firstLine="420" w:firstLineChars="0"/>
+        <w:jc w:val="left"/>
+        <w:rPr>
+          <w:rFonts w:hint="eastAsia"/>
+          <w:sz w:val="24"/>
+          <w:szCs w:val="24"/>
+          <w:lang w:val="en-US" w:eastAsia="zh-CN"/>
+        </w:rPr>
+      </w:pPr>
+      <w:r>
+        <w:rPr>
+          <w:rFonts w:hint="eastAsia"/>
+          <w:sz w:val="24"/>
+          <w:szCs w:val="24"/>
+          <w:lang w:val="en-US" w:eastAsia="zh-CN"/>
+        </w:rPr>
+        <w:t>console.log(</w:t>
+      </w:r>
+      <w:r>
+        <w:rPr>
+          <w:rFonts w:hint="default"/>
+          <w:sz w:val="24"/>
+          <w:szCs w:val="24"/>
+          <w:lang w:val="en-US" w:eastAsia="zh-CN"/>
+        </w:rPr>
+        <w:t>‘</w:t>
+      </w:r>
+      <w:r>
+        <w:rPr>
+          <w:rFonts w:hint="eastAsia"/>
+          <w:sz w:val="24"/>
+          <w:szCs w:val="24"/>
+          <w:lang w:val="en-US" w:eastAsia="zh-CN"/>
+        </w:rPr>
+        <w:t>请求响应回来了</w:t>
+      </w:r>
+      <w:r>
+        <w:rPr>
+          <w:rFonts w:hint="default"/>
+          <w:sz w:val="24"/>
+          <w:szCs w:val="24"/>
+          <w:lang w:val="en-US" w:eastAsia="zh-CN"/>
+        </w:rPr>
+        <w:t>’</w:t>
+      </w:r>
+      <w:r>
+        <w:rPr>
+          <w:rFonts w:hint="eastAsia"/>
+          <w:sz w:val="24"/>
+          <w:szCs w:val="24"/>
+          <w:lang w:val="en-US" w:eastAsia="zh-CN"/>
+        </w:rPr>
+        <w:t>);</w:t>
+      </w:r>
+    </w:p>
+    <w:p>
+      <w:pPr>
+        <w:numPr>
+          <w:ilvl w:val="0"/>
+          <w:numId w:val="0"/>
+        </w:numPr>
+        <w:ind w:left="840" w:leftChars="0" w:firstLine="420" w:firstLineChars="0"/>
+        <w:jc w:val="left"/>
+        <w:rPr>
+          <w:rFonts w:hint="default"/>
+          <w:sz w:val="24"/>
+          <w:szCs w:val="24"/>
+          <w:lang w:val="en-US" w:eastAsia="zh-CN"/>
+        </w:rPr>
+      </w:pPr>
+      <w:r>
+        <w:rPr>
+          <w:rFonts w:hint="eastAsia"/>
+          <w:sz w:val="24"/>
+          <w:szCs w:val="24"/>
+          <w:lang w:val="en-US" w:eastAsia="zh-CN"/>
+        </w:rPr>
+        <w:t xml:space="preserve">xhr.responseText;  </w:t>
+      </w:r>
+      <w:r>
+        <w:rPr>
+          <w:rFonts w:hint="eastAsia"/>
+          <w:color w:val="2E75B6" w:themeColor="accent1" w:themeShade="BF"/>
+          <w:sz w:val="24"/>
+          <w:szCs w:val="24"/>
+          <w:lang w:val="en-US" w:eastAsia="zh-CN"/>
+        </w:rPr>
+        <w:t>//取用返回的数据，字符串格式</w:t>
+      </w:r>
+    </w:p>
+    <w:p>
+      <w:pPr>
+        <w:numPr>
+          <w:ilvl w:val="0"/>
+          <w:numId w:val="0"/>
+        </w:numPr>
+        <w:ind w:left="420" w:leftChars="0" w:firstLine="420" w:firstLineChars="0"/>
+        <w:jc w:val="left"/>
+        <w:rPr>
+          <w:rFonts w:hint="eastAsia"/>
+          <w:sz w:val="24"/>
+          <w:szCs w:val="24"/>
+          <w:lang w:val="en-US" w:eastAsia="zh-CN"/>
+        </w:rPr>
+      </w:pPr>
+      <w:r>
+        <w:rPr>
+          <w:rFonts w:hint="eastAsia"/>
+          <w:sz w:val="24"/>
+          <w:szCs w:val="24"/>
+          <w:lang w:val="en-US" w:eastAsia="zh-CN"/>
+        </w:rPr>
+        <w:t>}</w:t>
+      </w:r>
+    </w:p>
+    <w:p>
+      <w:pPr>
+        <w:numPr>
+          <w:ilvl w:val="0"/>
+          <w:numId w:val="0"/>
+        </w:numPr>
+        <w:ind w:left="420" w:leftChars="0" w:firstLine="420" w:firstLineChars="0"/>
+        <w:jc w:val="left"/>
+        <w:rPr>
+          <w:rFonts w:hint="eastAsia"/>
+          <w:sz w:val="24"/>
+          <w:szCs w:val="24"/>
+          <w:lang w:val="en-US" w:eastAsia="zh-CN"/>
+        </w:rPr>
+      </w:pPr>
+    </w:p>
+    <w:p>
+      <w:pPr>
+        <w:numPr>
+          <w:ilvl w:val="0"/>
+          <w:numId w:val="0"/>
+        </w:numPr>
+        <w:ind w:left="420" w:leftChars="0" w:firstLine="420" w:firstLineChars="0"/>
+        <w:jc w:val="left"/>
+        <w:rPr>
+          <w:rFonts w:hint="default"/>
+          <w:sz w:val="24"/>
+          <w:szCs w:val="24"/>
+          <w:lang w:val="en-US" w:eastAsia="zh-CN"/>
+        </w:rPr>
+      </w:pPr>
+      <w:r>
+        <w:rPr>
+          <w:rFonts w:hint="eastAsia"/>
+          <w:sz w:val="24"/>
+          <w:szCs w:val="24"/>
+          <w:lang w:val="en-US" w:eastAsia="zh-CN"/>
+        </w:rPr>
+        <w:t xml:space="preserve">xhr.send(null)  </w:t>
+      </w:r>
+      <w:r>
+        <w:rPr>
+          <w:rFonts w:hint="eastAsia"/>
+          <w:color w:val="2E75B6" w:themeColor="accent1" w:themeShade="BF"/>
+          <w:sz w:val="24"/>
+          <w:szCs w:val="24"/>
+          <w:lang w:val="en-US" w:eastAsia="zh-CN"/>
+        </w:rPr>
+        <w:t>//</w:t>
+      </w:r>
+      <w:r>
+        <w:rPr>
+          <w:rFonts w:hint="eastAsia"/>
+          <w:color w:val="FF0000"/>
+          <w:sz w:val="24"/>
+          <w:szCs w:val="24"/>
+          <w:lang w:val="en-US" w:eastAsia="zh-CN"/>
+        </w:rPr>
+        <w:t>请求主体</w:t>
+      </w:r>
+      <w:r>
+        <w:rPr>
+          <w:rFonts w:hint="eastAsia"/>
+          <w:color w:val="2E75B6" w:themeColor="accent1" w:themeShade="BF"/>
+          <w:sz w:val="24"/>
+          <w:szCs w:val="24"/>
+          <w:lang w:val="en-US" w:eastAsia="zh-CN"/>
+        </w:rPr>
+        <w:t>发送，不发送数据直接空或者null</w:t>
+      </w:r>
+    </w:p>
+    <w:p>
+      <w:pPr>
+        <w:numPr>
+          <w:ilvl w:val="0"/>
+          <w:numId w:val="0"/>
+        </w:numPr>
         <w:ind w:firstLine="420" w:firstLineChars="0"/>
         <w:jc w:val="left"/>
         <w:rPr>
-          <w:rFonts w:hint="default"/>
-          <w:sz w:val="24"/>
-          <w:szCs w:val="24"/>
-          <w:lang w:val="en-US" w:eastAsia="zh-CN"/>
-        </w:rPr>
-      </w:pPr>
-      <w:r>
-        <w:rPr>
-          <w:rFonts w:hint="eastAsia"/>
-          <w:sz w:val="24"/>
-          <w:szCs w:val="24"/>
-          <w:lang w:val="en-US" w:eastAsia="zh-CN"/>
-        </w:rPr>
-        <w:t>后端决定ajax提交方式（get/post）、数据变量名</w:t>
-      </w:r>
-    </w:p>
-    <w:p>
-      <w:pPr>
+          <w:rFonts w:hint="eastAsia"/>
+          <w:sz w:val="24"/>
+          <w:szCs w:val="24"/>
+          <w:lang w:val="en-US" w:eastAsia="zh-CN"/>
+        </w:rPr>
+      </w:pPr>
+      <w:r>
+        <w:rPr>
+          <w:rFonts w:hint="eastAsia"/>
+          <w:sz w:val="24"/>
+          <w:szCs w:val="24"/>
+          <w:lang w:val="en-US" w:eastAsia="zh-CN"/>
+        </w:rPr>
+        <w:t>}</w:t>
+      </w:r>
+    </w:p>
+    <w:p>
+      <w:pPr>
+        <w:numPr>
+          <w:ilvl w:val="0"/>
+          <w:numId w:val="0"/>
+        </w:numPr>
+        <w:jc w:val="left"/>
+        <w:rPr>
+          <w:rFonts w:hint="eastAsia"/>
+          <w:sz w:val="24"/>
+          <w:szCs w:val="24"/>
+          <w:lang w:val="en-US" w:eastAsia="zh-CN"/>
+        </w:rPr>
+      </w:pPr>
+      <w:r>
+        <w:rPr>
+          <w:rFonts w:hint="eastAsia"/>
+          <w:sz w:val="24"/>
+          <w:szCs w:val="24"/>
+          <w:lang w:val="en-US" w:eastAsia="zh-CN"/>
+        </w:rPr>
+        <w:t>ajax发送post请求的前端部分</w:t>
+      </w:r>
+    </w:p>
+    <w:p>
+      <w:pPr>
+        <w:numPr>
+          <w:ilvl w:val="0"/>
+          <w:numId w:val="0"/>
+        </w:numPr>
         <w:ind w:firstLine="420" w:firstLineChars="0"/>
         <w:jc w:val="left"/>
         <w:rPr>
-          <w:rFonts w:hint="eastAsia"/>
-          <w:sz w:val="24"/>
-          <w:szCs w:val="24"/>
-          <w:lang w:val="en-US" w:eastAsia="zh-CN"/>
-        </w:rPr>
-      </w:pPr>
-      <w:r>
-        <w:rPr>
-          <w:rFonts w:hint="eastAsia"/>
-          <w:sz w:val="24"/>
-          <w:szCs w:val="24"/>
-          <w:lang w:val="en-US" w:eastAsia="zh-CN"/>
-        </w:rPr>
-        <w:t>前端写提交请求</w:t>
-      </w:r>
-    </w:p>
-    <w:p>
-      <w:pPr>
-        <w:jc w:val="left"/>
-        <w:rPr>
-          <w:rFonts w:hint="eastAsia"/>
-          <w:sz w:val="24"/>
-          <w:szCs w:val="24"/>
-          <w:lang w:val="en-US" w:eastAsia="zh-CN"/>
-        </w:rPr>
-      </w:pPr>
-    </w:p>
-    <w:p>
-      <w:pPr>
-        <w:jc w:val="left"/>
-        <w:rPr>
-          <w:rFonts w:hint="eastAsia"/>
-          <w:sz w:val="24"/>
-          <w:szCs w:val="24"/>
-          <w:lang w:val="en-US" w:eastAsia="zh-CN"/>
-        </w:rPr>
-      </w:pPr>
-      <w:r>
-        <w:rPr>
-          <w:rFonts w:hint="eastAsia"/>
-          <w:sz w:val="24"/>
-          <w:szCs w:val="24"/>
-          <w:lang w:val="en-US" w:eastAsia="zh-CN"/>
-        </w:rPr>
-        <w:t>XMLhttpRequest对象基本使用</w:t>
-      </w:r>
-    </w:p>
-    <w:p>
-      <w:pPr>
-        <w:numPr>
-          <w:ilvl w:val="0"/>
-          <w:numId w:val="1"/>
+          <w:rFonts w:hint="default"/>
+          <w:sz w:val="24"/>
+          <w:szCs w:val="24"/>
+          <w:lang w:val="en-US" w:eastAsia="zh-CN"/>
+        </w:rPr>
+      </w:pPr>
+      <w:r>
+        <w:rPr>
+          <w:rFonts w:hint="eastAsia"/>
+          <w:sz w:val="24"/>
+          <w:szCs w:val="24"/>
+          <w:lang w:val="en-US" w:eastAsia="zh-CN"/>
+        </w:rPr>
+        <w:t>document.querySelector(</w:t>
+      </w:r>
+      <w:r>
+        <w:rPr>
+          <w:rFonts w:hint="default"/>
+          <w:sz w:val="24"/>
+          <w:szCs w:val="24"/>
+          <w:lang w:val="en-US" w:eastAsia="zh-CN"/>
+        </w:rPr>
+        <w:t>‘</w:t>
+      </w:r>
+      <w:r>
+        <w:rPr>
+          <w:rFonts w:hint="eastAsia"/>
+          <w:sz w:val="24"/>
+          <w:szCs w:val="24"/>
+          <w:lang w:val="en-US" w:eastAsia="zh-CN"/>
+        </w:rPr>
+        <w:t>xxx</w:t>
+      </w:r>
+      <w:r>
+        <w:rPr>
+          <w:rFonts w:hint="default"/>
+          <w:sz w:val="24"/>
+          <w:szCs w:val="24"/>
+          <w:lang w:val="en-US" w:eastAsia="zh-CN"/>
+        </w:rPr>
+        <w:t>’</w:t>
+      </w:r>
+      <w:r>
+        <w:rPr>
+          <w:rFonts w:hint="eastAsia"/>
+          <w:sz w:val="24"/>
+          <w:szCs w:val="24"/>
+          <w:lang w:val="en-US" w:eastAsia="zh-CN"/>
+        </w:rPr>
+        <w:t xml:space="preserve">).onclick = function() {  </w:t>
+      </w:r>
+      <w:r>
+        <w:rPr>
+          <w:rFonts w:hint="eastAsia"/>
+          <w:color w:val="2E75B6" w:themeColor="accent1" w:themeShade="BF"/>
+          <w:sz w:val="24"/>
+          <w:szCs w:val="24"/>
+          <w:lang w:val="en-US" w:eastAsia="zh-CN"/>
+        </w:rPr>
+        <w:t>//请求触发</w:t>
+      </w:r>
+      <w:r>
+        <w:rPr>
+          <w:rFonts w:hint="eastAsia"/>
+          <w:color w:val="FF0000"/>
+          <w:sz w:val="24"/>
+          <w:szCs w:val="24"/>
+          <w:lang w:val="en-US" w:eastAsia="zh-CN"/>
+        </w:rPr>
+        <w:t>事件函数</w:t>
+      </w:r>
+    </w:p>
+    <w:p>
+      <w:pPr>
+        <w:numPr>
+          <w:ilvl w:val="0"/>
+          <w:numId w:val="0"/>
+        </w:numPr>
+        <w:ind w:left="420" w:leftChars="0" w:firstLine="420" w:firstLineChars="0"/>
+        <w:jc w:val="left"/>
+        <w:rPr>
+          <w:rFonts w:hint="eastAsia"/>
+          <w:sz w:val="24"/>
+          <w:szCs w:val="24"/>
+          <w:lang w:val="en-US" w:eastAsia="zh-CN"/>
+        </w:rPr>
+      </w:pPr>
+      <w:r>
+        <w:rPr>
+          <w:rFonts w:hint="eastAsia"/>
+          <w:sz w:val="24"/>
+          <w:szCs w:val="24"/>
+          <w:lang w:val="en-US" w:eastAsia="zh-CN"/>
+        </w:rPr>
+        <w:t xml:space="preserve">var xhr=new XMLHttpRequest();  </w:t>
+      </w:r>
+      <w:r>
+        <w:rPr>
+          <w:rFonts w:hint="eastAsia"/>
+          <w:color w:val="2E75B6" w:themeColor="accent1" w:themeShade="BF"/>
+          <w:sz w:val="24"/>
+          <w:szCs w:val="24"/>
+          <w:lang w:val="en-US" w:eastAsia="zh-CN"/>
+        </w:rPr>
+        <w:t>//创建</w:t>
+      </w:r>
+      <w:r>
+        <w:rPr>
+          <w:rFonts w:hint="eastAsia"/>
+          <w:color w:val="FF0000"/>
+          <w:sz w:val="24"/>
+          <w:szCs w:val="24"/>
+          <w:lang w:val="en-US" w:eastAsia="zh-CN"/>
+        </w:rPr>
+        <w:t>异步对象</w:t>
+      </w:r>
+    </w:p>
+    <w:p>
+      <w:pPr>
+        <w:numPr>
+          <w:ilvl w:val="0"/>
+          <w:numId w:val="0"/>
+        </w:numPr>
+        <w:ind w:left="420" w:leftChars="0" w:firstLine="420" w:firstLineChars="0"/>
+        <w:jc w:val="left"/>
+        <w:rPr>
+          <w:rFonts w:hint="default"/>
+          <w:sz w:val="24"/>
+          <w:szCs w:val="24"/>
+          <w:lang w:val="en-US" w:eastAsia="zh-CN"/>
+        </w:rPr>
+      </w:pPr>
+    </w:p>
+    <w:p>
+      <w:pPr>
+        <w:numPr>
+          <w:ilvl w:val="0"/>
+          <w:numId w:val="0"/>
+        </w:numPr>
+        <w:ind w:left="420" w:leftChars="0" w:firstLine="420" w:firstLineChars="0"/>
+        <w:jc w:val="left"/>
+        <w:rPr>
+          <w:rFonts w:hint="eastAsia"/>
+          <w:color w:val="2E75B6" w:themeColor="accent1" w:themeShade="BF"/>
+          <w:sz w:val="24"/>
+          <w:szCs w:val="24"/>
+          <w:lang w:val="en-US" w:eastAsia="zh-CN"/>
+        </w:rPr>
+      </w:pPr>
+      <w:r>
+        <w:rPr>
+          <w:rFonts w:hint="eastAsia"/>
+          <w:sz w:val="24"/>
+          <w:szCs w:val="24"/>
+          <w:lang w:val="en-US" w:eastAsia="zh-CN"/>
+        </w:rPr>
+        <w:t>xhr.open(</w:t>
+      </w:r>
+      <w:r>
+        <w:rPr>
+          <w:rFonts w:hint="default"/>
+          <w:sz w:val="24"/>
+          <w:szCs w:val="24"/>
+          <w:lang w:val="en-US" w:eastAsia="zh-CN"/>
+        </w:rPr>
+        <w:t>‘</w:t>
+      </w:r>
+      <w:r>
+        <w:rPr>
+          <w:rFonts w:hint="eastAsia"/>
+          <w:sz w:val="24"/>
+          <w:szCs w:val="24"/>
+          <w:lang w:val="en-US" w:eastAsia="zh-CN"/>
+        </w:rPr>
+        <w:t>post</w:t>
+      </w:r>
+      <w:r>
+        <w:rPr>
+          <w:rFonts w:hint="default"/>
+          <w:sz w:val="24"/>
+          <w:szCs w:val="24"/>
+          <w:lang w:val="en-US" w:eastAsia="zh-CN"/>
+        </w:rPr>
+        <w:t>’</w:t>
+      </w:r>
+      <w:r>
+        <w:rPr>
+          <w:rFonts w:hint="eastAsia"/>
+          <w:sz w:val="24"/>
+          <w:szCs w:val="24"/>
+          <w:lang w:val="en-US" w:eastAsia="zh-CN"/>
+        </w:rPr>
+        <w:t xml:space="preserve">, </w:t>
+      </w:r>
+      <w:r>
+        <w:rPr>
+          <w:rFonts w:hint="default"/>
+          <w:sz w:val="24"/>
+          <w:szCs w:val="24"/>
+          <w:lang w:val="en-US" w:eastAsia="zh-CN"/>
+        </w:rPr>
+        <w:t>‘</w:t>
+      </w:r>
+      <w:r>
+        <w:rPr>
+          <w:rFonts w:hint="eastAsia"/>
+          <w:sz w:val="24"/>
+          <w:szCs w:val="24"/>
+          <w:lang w:val="en-US" w:eastAsia="zh-CN"/>
+        </w:rPr>
+        <w:t>url</w:t>
+      </w:r>
+      <w:r>
+        <w:rPr>
+          <w:rFonts w:hint="default"/>
+          <w:sz w:val="24"/>
+          <w:szCs w:val="24"/>
+          <w:lang w:val="en-US" w:eastAsia="zh-CN"/>
+        </w:rPr>
+        <w:t>’</w:t>
+      </w:r>
+      <w:r>
+        <w:rPr>
+          <w:rFonts w:hint="eastAsia"/>
+          <w:sz w:val="24"/>
+          <w:szCs w:val="24"/>
+          <w:lang w:val="en-US" w:eastAsia="zh-CN"/>
+        </w:rPr>
+        <w:t xml:space="preserve">);  </w:t>
+      </w:r>
+      <w:r>
+        <w:rPr>
+          <w:rFonts w:hint="eastAsia"/>
+          <w:color w:val="2E75B6" w:themeColor="accent1" w:themeShade="BF"/>
+          <w:sz w:val="24"/>
+          <w:szCs w:val="24"/>
+          <w:lang w:val="en-US" w:eastAsia="zh-CN"/>
+        </w:rPr>
+        <w:t>//设置</w:t>
+      </w:r>
+      <w:r>
+        <w:rPr>
+          <w:rFonts w:hint="eastAsia"/>
+          <w:color w:val="FF0000"/>
+          <w:sz w:val="24"/>
+          <w:szCs w:val="24"/>
+          <w:lang w:val="en-US" w:eastAsia="zh-CN"/>
+        </w:rPr>
+        <w:t>请求行</w:t>
+      </w:r>
+      <w:r>
+        <w:rPr>
+          <w:rFonts w:hint="eastAsia"/>
+          <w:color w:val="2E75B6" w:themeColor="accent1" w:themeShade="BF"/>
+          <w:sz w:val="24"/>
+          <w:szCs w:val="24"/>
+          <w:lang w:val="en-US" w:eastAsia="zh-CN"/>
+        </w:rPr>
+        <w:t>，post，url</w:t>
+      </w:r>
+    </w:p>
+    <w:p>
+      <w:pPr>
+        <w:numPr>
+          <w:ilvl w:val="0"/>
+          <w:numId w:val="0"/>
+        </w:numPr>
+        <w:ind w:left="420" w:leftChars="0" w:firstLine="420" w:firstLineChars="0"/>
+        <w:jc w:val="left"/>
+        <w:rPr>
+          <w:rFonts w:hint="eastAsia"/>
+          <w:color w:val="2E75B6" w:themeColor="accent1" w:themeShade="BF"/>
+          <w:sz w:val="24"/>
+          <w:szCs w:val="24"/>
+          <w:lang w:val="en-US" w:eastAsia="zh-CN"/>
+        </w:rPr>
+      </w:pPr>
+    </w:p>
+    <w:p>
+      <w:pPr>
+        <w:numPr>
+          <w:ilvl w:val="0"/>
+          <w:numId w:val="0"/>
+        </w:numPr>
+        <w:ind w:left="420" w:leftChars="0" w:firstLine="420" w:firstLineChars="0"/>
+        <w:jc w:val="left"/>
+        <w:rPr>
+          <w:rFonts w:hint="eastAsia"/>
+          <w:color w:val="000000" w:themeColor="text1"/>
+          <w:sz w:val="24"/>
+          <w:szCs w:val="24"/>
+          <w:lang w:val="en-US" w:eastAsia="zh-CN"/>
+          <w14:textFill>
+            <w14:solidFill>
+              <w14:schemeClr w14:val="tx1"/>
+            </w14:solidFill>
+          </w14:textFill>
+        </w:rPr>
+      </w:pPr>
+      <w:r>
+        <w:rPr>
+          <w:rFonts w:hint="eastAsia"/>
+          <w:color w:val="000000" w:themeColor="text1"/>
+          <w:sz w:val="24"/>
+          <w:szCs w:val="24"/>
+          <w:lang w:val="en-US" w:eastAsia="zh-CN"/>
+          <w14:textFill>
+            <w14:solidFill>
+              <w14:schemeClr w14:val="tx1"/>
+            </w14:solidFill>
+          </w14:textFill>
+        </w:rPr>
+        <w:t>xhr.setRequestHeader(</w:t>
+      </w:r>
+      <w:r>
+        <w:rPr>
+          <w:rFonts w:hint="default"/>
+          <w:color w:val="000000" w:themeColor="text1"/>
+          <w:sz w:val="24"/>
+          <w:szCs w:val="24"/>
+          <w:lang w:val="en-US" w:eastAsia="zh-CN"/>
+          <w14:textFill>
+            <w14:solidFill>
+              <w14:schemeClr w14:val="tx1"/>
+            </w14:solidFill>
+          </w14:textFill>
+        </w:rPr>
+        <w:t>‘</w:t>
+      </w:r>
+      <w:r>
+        <w:rPr>
+          <w:rFonts w:hint="eastAsia"/>
+          <w:color w:val="000000" w:themeColor="text1"/>
+          <w:sz w:val="24"/>
+          <w:szCs w:val="24"/>
+          <w:lang w:val="en-US" w:eastAsia="zh-CN"/>
+          <w14:textFill>
+            <w14:solidFill>
+              <w14:schemeClr w14:val="tx1"/>
+            </w14:solidFill>
+          </w14:textFill>
+        </w:rPr>
+        <w:t>Content-type</w:t>
+      </w:r>
+      <w:r>
+        <w:rPr>
+          <w:rFonts w:hint="default"/>
+          <w:color w:val="000000" w:themeColor="text1"/>
+          <w:sz w:val="24"/>
+          <w:szCs w:val="24"/>
+          <w:lang w:val="en-US" w:eastAsia="zh-CN"/>
+          <w14:textFill>
+            <w14:solidFill>
+              <w14:schemeClr w14:val="tx1"/>
+            </w14:solidFill>
+          </w14:textFill>
+        </w:rPr>
+        <w:t>’</w:t>
+      </w:r>
+      <w:r>
+        <w:rPr>
+          <w:rFonts w:hint="eastAsia"/>
+          <w:color w:val="000000" w:themeColor="text1"/>
+          <w:sz w:val="24"/>
+          <w:szCs w:val="24"/>
+          <w:lang w:val="en-US" w:eastAsia="zh-CN"/>
+          <w14:textFill>
+            <w14:solidFill>
+              <w14:schemeClr w14:val="tx1"/>
+            </w14:solidFill>
+          </w14:textFill>
+        </w:rPr>
+        <w:t xml:space="preserve">, </w:t>
+      </w:r>
+      <w:r>
+        <w:rPr>
+          <w:rFonts w:hint="default"/>
+          <w:color w:val="000000" w:themeColor="text1"/>
+          <w:sz w:val="24"/>
+          <w:szCs w:val="24"/>
+          <w:lang w:val="en-US" w:eastAsia="zh-CN"/>
+          <w14:textFill>
+            <w14:solidFill>
+              <w14:schemeClr w14:val="tx1"/>
+            </w14:solidFill>
+          </w14:textFill>
+        </w:rPr>
+        <w:t>‘</w:t>
+      </w:r>
+      <w:r>
+        <w:rPr>
+          <w:rFonts w:hint="eastAsia"/>
+          <w:color w:val="000000" w:themeColor="text1"/>
+          <w:sz w:val="24"/>
+          <w:szCs w:val="24"/>
+          <w:lang w:val="en-US" w:eastAsia="zh-CN"/>
+          <w14:textFill>
+            <w14:solidFill>
+              <w14:schemeClr w14:val="tx1"/>
+            </w14:solidFill>
+          </w14:textFill>
+        </w:rPr>
+        <w:t>application/x-www-form-urlencode</w:t>
+      </w:r>
+      <w:r>
+        <w:rPr>
+          <w:rFonts w:hint="default"/>
+          <w:color w:val="000000" w:themeColor="text1"/>
+          <w:sz w:val="24"/>
+          <w:szCs w:val="24"/>
+          <w:lang w:val="en-US" w:eastAsia="zh-CN"/>
+          <w14:textFill>
+            <w14:solidFill>
+              <w14:schemeClr w14:val="tx1"/>
+            </w14:solidFill>
+          </w14:textFill>
+        </w:rPr>
+        <w:t>’</w:t>
+      </w:r>
+      <w:r>
+        <w:rPr>
+          <w:rFonts w:hint="eastAsia"/>
+          <w:color w:val="000000" w:themeColor="text1"/>
+          <w:sz w:val="24"/>
+          <w:szCs w:val="24"/>
+          <w:lang w:val="en-US" w:eastAsia="zh-CN"/>
+          <w14:textFill>
+            <w14:solidFill>
+              <w14:schemeClr w14:val="tx1"/>
+            </w14:solidFill>
+          </w14:textFill>
+        </w:rPr>
+        <w:t>);</w:t>
+      </w:r>
+    </w:p>
+    <w:p>
+      <w:pPr>
+        <w:numPr>
+          <w:ilvl w:val="0"/>
+          <w:numId w:val="0"/>
+        </w:numPr>
+        <w:ind w:left="420" w:leftChars="0" w:firstLine="2640" w:firstLineChars="1100"/>
+        <w:jc w:val="left"/>
+        <w:rPr>
+          <w:rFonts w:hint="default"/>
+          <w:color w:val="2E75B6" w:themeColor="accent1" w:themeShade="BF"/>
+          <w:sz w:val="24"/>
+          <w:szCs w:val="24"/>
+          <w:lang w:val="en-US" w:eastAsia="zh-CN"/>
+        </w:rPr>
+      </w:pPr>
+      <w:r>
+        <w:rPr>
+          <w:rFonts w:hint="eastAsia"/>
+          <w:color w:val="2E75B6" w:themeColor="accent1" w:themeShade="BF"/>
+          <w:sz w:val="24"/>
+          <w:szCs w:val="24"/>
+          <w:lang w:val="en-US" w:eastAsia="zh-CN"/>
+        </w:rPr>
+        <w:t>//设置</w:t>
+      </w:r>
+      <w:r>
+        <w:rPr>
+          <w:rFonts w:hint="eastAsia"/>
+          <w:color w:val="FF0000"/>
+          <w:sz w:val="24"/>
+          <w:szCs w:val="24"/>
+          <w:lang w:val="en-US" w:eastAsia="zh-CN"/>
+        </w:rPr>
+        <w:t>请求头</w:t>
+      </w:r>
+      <w:r>
+        <w:rPr>
+          <w:rFonts w:hint="eastAsia"/>
+          <w:color w:val="2E75B6" w:themeColor="accent1" w:themeShade="BF"/>
+          <w:sz w:val="24"/>
+          <w:szCs w:val="24"/>
+          <w:lang w:val="en-US" w:eastAsia="zh-CN"/>
+        </w:rPr>
+        <w:t>，让ajax像html表单那样发送数据</w:t>
+      </w:r>
+    </w:p>
+    <w:p>
+      <w:pPr>
+        <w:numPr>
+          <w:ilvl w:val="0"/>
+          <w:numId w:val="0"/>
+        </w:numPr>
+        <w:ind w:left="420" w:leftChars="0" w:firstLine="420" w:firstLineChars="0"/>
+        <w:jc w:val="left"/>
+        <w:rPr>
+          <w:rFonts w:hint="default"/>
+          <w:sz w:val="24"/>
+          <w:szCs w:val="24"/>
+          <w:lang w:val="en-US" w:eastAsia="zh-CN"/>
+        </w:rPr>
+      </w:pPr>
+    </w:p>
+    <w:p>
+      <w:pPr>
+        <w:numPr>
+          <w:ilvl w:val="0"/>
+          <w:numId w:val="0"/>
+        </w:numPr>
+        <w:ind w:left="420" w:leftChars="0" w:firstLine="420" w:firstLineChars="0"/>
+        <w:jc w:val="left"/>
+        <w:rPr>
+          <w:rFonts w:hint="default"/>
+          <w:sz w:val="24"/>
+          <w:szCs w:val="24"/>
+          <w:lang w:val="en-US" w:eastAsia="zh-CN"/>
+        </w:rPr>
+      </w:pPr>
+      <w:r>
+        <w:rPr>
+          <w:rFonts w:hint="eastAsia"/>
+          <w:sz w:val="24"/>
+          <w:szCs w:val="24"/>
+          <w:lang w:val="en-US" w:eastAsia="zh-CN"/>
+        </w:rPr>
+        <w:t xml:space="preserve">xhr.onload = function() {  </w:t>
+      </w:r>
+      <w:r>
+        <w:rPr>
+          <w:rFonts w:hint="eastAsia"/>
+          <w:color w:val="2E75B6" w:themeColor="accent1" w:themeShade="BF"/>
+          <w:sz w:val="24"/>
+          <w:szCs w:val="24"/>
+          <w:lang w:val="en-US" w:eastAsia="zh-CN"/>
+        </w:rPr>
+        <w:t>//注册</w:t>
+      </w:r>
+      <w:r>
+        <w:rPr>
+          <w:rFonts w:hint="eastAsia"/>
+          <w:color w:val="FF0000"/>
+          <w:sz w:val="24"/>
+          <w:szCs w:val="24"/>
+          <w:lang w:val="en-US" w:eastAsia="zh-CN"/>
+        </w:rPr>
+        <w:t>回调函数</w:t>
+      </w:r>
+      <w:r>
+        <w:rPr>
+          <w:rFonts w:hint="eastAsia"/>
+          <w:color w:val="2E75B6" w:themeColor="accent1" w:themeShade="BF"/>
+          <w:sz w:val="24"/>
+          <w:szCs w:val="24"/>
+          <w:lang w:val="en-US" w:eastAsia="zh-CN"/>
+        </w:rPr>
+        <w:t>，处理返回的数据</w:t>
+      </w:r>
+    </w:p>
+    <w:p>
+      <w:pPr>
+        <w:numPr>
+          <w:ilvl w:val="0"/>
+          <w:numId w:val="0"/>
+        </w:numPr>
+        <w:ind w:left="840" w:leftChars="0" w:firstLine="420" w:firstLineChars="0"/>
+        <w:jc w:val="left"/>
+        <w:rPr>
+          <w:rFonts w:hint="default"/>
+          <w:sz w:val="24"/>
+          <w:szCs w:val="24"/>
+          <w:lang w:val="en-US" w:eastAsia="zh-CN"/>
+        </w:rPr>
+      </w:pPr>
+      <w:r>
+        <w:rPr>
+          <w:rFonts w:hint="eastAsia"/>
+          <w:sz w:val="24"/>
+          <w:szCs w:val="24"/>
+          <w:lang w:val="en-US" w:eastAsia="zh-CN"/>
+        </w:rPr>
+        <w:t>console.log(</w:t>
+      </w:r>
+      <w:r>
+        <w:rPr>
+          <w:rFonts w:hint="default"/>
+          <w:sz w:val="24"/>
+          <w:szCs w:val="24"/>
+          <w:lang w:val="en-US" w:eastAsia="zh-CN"/>
+        </w:rPr>
+        <w:t>‘</w:t>
+      </w:r>
+      <w:r>
+        <w:rPr>
+          <w:rFonts w:hint="eastAsia"/>
+          <w:sz w:val="24"/>
+          <w:szCs w:val="24"/>
+          <w:lang w:val="en-US" w:eastAsia="zh-CN"/>
+        </w:rPr>
+        <w:t>xxx</w:t>
+      </w:r>
+      <w:r>
+        <w:rPr>
+          <w:rFonts w:hint="default"/>
+          <w:sz w:val="24"/>
+          <w:szCs w:val="24"/>
+          <w:lang w:val="en-US" w:eastAsia="zh-CN"/>
+        </w:rPr>
+        <w:t>’</w:t>
+      </w:r>
+      <w:r>
+        <w:rPr>
+          <w:rFonts w:hint="eastAsia"/>
+          <w:sz w:val="24"/>
+          <w:szCs w:val="24"/>
+          <w:lang w:val="en-US" w:eastAsia="zh-CN"/>
+        </w:rPr>
+        <w:t>);</w:t>
+      </w:r>
+    </w:p>
+    <w:p>
+      <w:pPr>
+        <w:numPr>
+          <w:ilvl w:val="0"/>
+          <w:numId w:val="0"/>
+        </w:numPr>
+        <w:ind w:left="420" w:leftChars="0" w:firstLine="420" w:firstLineChars="0"/>
+        <w:jc w:val="left"/>
+        <w:rPr>
+          <w:rFonts w:hint="eastAsia"/>
+          <w:sz w:val="24"/>
+          <w:szCs w:val="24"/>
+          <w:lang w:val="en-US" w:eastAsia="zh-CN"/>
+        </w:rPr>
+      </w:pPr>
+      <w:r>
+        <w:rPr>
+          <w:rFonts w:hint="eastAsia"/>
+          <w:sz w:val="24"/>
+          <w:szCs w:val="24"/>
+          <w:lang w:val="en-US" w:eastAsia="zh-CN"/>
+        </w:rPr>
+        <w:t>}</w:t>
+      </w:r>
+    </w:p>
+    <w:p>
+      <w:pPr>
+        <w:numPr>
+          <w:ilvl w:val="0"/>
+          <w:numId w:val="0"/>
+        </w:numPr>
+        <w:ind w:left="420" w:leftChars="0" w:firstLine="420" w:firstLineChars="0"/>
+        <w:jc w:val="left"/>
+        <w:rPr>
+          <w:rFonts w:hint="eastAsia"/>
+          <w:sz w:val="24"/>
+          <w:szCs w:val="24"/>
+          <w:lang w:val="en-US" w:eastAsia="zh-CN"/>
+        </w:rPr>
+      </w:pPr>
+    </w:p>
+    <w:p>
+      <w:pPr>
+        <w:numPr>
+          <w:ilvl w:val="0"/>
+          <w:numId w:val="0"/>
+        </w:numPr>
+        <w:ind w:left="420" w:leftChars="0" w:firstLine="420" w:firstLineChars="0"/>
+        <w:jc w:val="left"/>
+        <w:rPr>
+          <w:rFonts w:hint="default"/>
+          <w:sz w:val="24"/>
+          <w:szCs w:val="24"/>
+          <w:lang w:val="en-US" w:eastAsia="zh-CN"/>
+        </w:rPr>
+      </w:pPr>
+      <w:r>
+        <w:rPr>
+          <w:rFonts w:hint="eastAsia"/>
+          <w:sz w:val="24"/>
+          <w:szCs w:val="24"/>
+          <w:lang w:val="en-US" w:eastAsia="zh-CN"/>
+        </w:rPr>
+        <w:t>xhr.send(</w:t>
+      </w:r>
+      <w:r>
+        <w:rPr>
+          <w:rFonts w:hint="default"/>
+          <w:sz w:val="24"/>
+          <w:szCs w:val="24"/>
+          <w:lang w:val="en-US" w:eastAsia="zh-CN"/>
+        </w:rPr>
+        <w:t>‘</w:t>
+      </w:r>
+      <w:r>
+        <w:rPr>
+          <w:rFonts w:hint="eastAsia"/>
+          <w:sz w:val="24"/>
+          <w:szCs w:val="24"/>
+          <w:lang w:val="en-US" w:eastAsia="zh-CN"/>
+        </w:rPr>
+        <w:t>key=value&amp;key2=value2</w:t>
+      </w:r>
+      <w:r>
+        <w:rPr>
+          <w:rFonts w:hint="default"/>
+          <w:sz w:val="24"/>
+          <w:szCs w:val="24"/>
+          <w:lang w:val="en-US" w:eastAsia="zh-CN"/>
+        </w:rPr>
+        <w:t>’</w:t>
+      </w:r>
+      <w:r>
+        <w:rPr>
+          <w:rFonts w:hint="eastAsia"/>
+          <w:sz w:val="24"/>
+          <w:szCs w:val="24"/>
+          <w:lang w:val="en-US" w:eastAsia="zh-CN"/>
+        </w:rPr>
+        <w:t xml:space="preserve">);  </w:t>
+      </w:r>
+      <w:r>
+        <w:rPr>
+          <w:rFonts w:hint="eastAsia"/>
+          <w:color w:val="2E75B6" w:themeColor="accent1" w:themeShade="BF"/>
+          <w:sz w:val="24"/>
+          <w:szCs w:val="24"/>
+          <w:lang w:val="en-US" w:eastAsia="zh-CN"/>
+        </w:rPr>
+        <w:t>//请求</w:t>
+      </w:r>
+      <w:r>
+        <w:rPr>
+          <w:rFonts w:hint="eastAsia"/>
+          <w:color w:val="FF0000"/>
+          <w:sz w:val="24"/>
+          <w:szCs w:val="24"/>
+          <w:lang w:val="en-US" w:eastAsia="zh-CN"/>
+        </w:rPr>
+        <w:t>主体发送</w:t>
+      </w:r>
+      <w:r>
+        <w:rPr>
+          <w:rFonts w:hint="eastAsia"/>
+          <w:color w:val="2E75B6" w:themeColor="accent1" w:themeShade="BF"/>
+          <w:sz w:val="24"/>
+          <w:szCs w:val="24"/>
+          <w:lang w:val="en-US" w:eastAsia="zh-CN"/>
+        </w:rPr>
+        <w:t>，将数据写在send</w:t>
+      </w:r>
+      <w:r>
+        <w:rPr>
+          <w:rFonts w:hint="eastAsia"/>
+          <w:color w:val="2E75B6" w:themeColor="accent1" w:themeShade="BF"/>
+          <w:sz w:val="24"/>
+          <w:szCs w:val="24"/>
+          <w:lang w:val="en-US" w:eastAsia="zh-CN"/>
+        </w:rPr>
+        <w:tab/>
+        <w:t/>
+      </w:r>
+      <w:r>
+        <w:rPr>
+          <w:rFonts w:hint="eastAsia"/>
+          <w:color w:val="2E75B6" w:themeColor="accent1" w:themeShade="BF"/>
+          <w:sz w:val="24"/>
+          <w:szCs w:val="24"/>
+          <w:lang w:val="en-US" w:eastAsia="zh-CN"/>
+        </w:rPr>
+        <w:tab/>
+        <w:t/>
+      </w:r>
+      <w:r>
+        <w:rPr>
+          <w:rFonts w:hint="eastAsia"/>
+          <w:color w:val="2E75B6" w:themeColor="accent1" w:themeShade="BF"/>
+          <w:sz w:val="24"/>
+          <w:szCs w:val="24"/>
+          <w:lang w:val="en-US" w:eastAsia="zh-CN"/>
+        </w:rPr>
+        <w:tab/>
+        <w:t>中，格式为字符串‘key=value&amp;key2=value2’内容不要加空格</w:t>
+      </w:r>
+    </w:p>
+    <w:p>
+      <w:pPr>
+        <w:numPr>
+          <w:ilvl w:val="0"/>
+          <w:numId w:val="0"/>
         </w:numPr>
         <w:ind w:firstLine="420" w:firstLineChars="0"/>
         <w:jc w:val="left"/>
         <w:rPr>
-          <w:rFonts w:hint="eastAsia"/>
-          <w:sz w:val="24"/>
-          <w:szCs w:val="24"/>
-          <w:lang w:val="en-US" w:eastAsia="zh-CN"/>
-        </w:rPr>
-      </w:pPr>
-      <w:r>
-        <w:rPr>
-          <w:rFonts w:hint="eastAsia"/>
-          <w:sz w:val="24"/>
-          <w:szCs w:val="24"/>
-          <w:lang w:val="en-US" w:eastAsia="zh-CN"/>
-        </w:rPr>
-        <w:t>给html元素绑定一个点击事件</w:t>
-      </w:r>
-    </w:p>
-    <w:p>
-      <w:pPr>
-        <w:numPr>
-          <w:ilvl w:val="0"/>
-          <w:numId w:val="1"/>
+          <w:rFonts w:hint="default"/>
+          <w:sz w:val="24"/>
+          <w:szCs w:val="24"/>
+          <w:lang w:val="en-US" w:eastAsia="zh-CN"/>
+        </w:rPr>
+      </w:pPr>
+      <w:r>
+        <w:rPr>
+          <w:rFonts w:hint="eastAsia"/>
+          <w:sz w:val="24"/>
+          <w:szCs w:val="24"/>
+          <w:lang w:val="en-US" w:eastAsia="zh-CN"/>
+        </w:rPr>
+        <w:t>}</w:t>
+      </w:r>
+    </w:p>
+    <w:p>
+      <w:pPr>
+        <w:numPr>
+          <w:ilvl w:val="0"/>
+          <w:numId w:val="0"/>
+        </w:numPr>
+        <w:jc w:val="left"/>
+        <w:rPr>
+          <w:rFonts w:hint="eastAsia"/>
+          <w:sz w:val="24"/>
+          <w:szCs w:val="24"/>
+          <w:lang w:val="en-US" w:eastAsia="zh-CN"/>
+        </w:rPr>
+      </w:pPr>
+      <w:r>
+        <w:rPr>
+          <w:rFonts w:hint="eastAsia"/>
+          <w:sz w:val="24"/>
+          <w:szCs w:val="24"/>
+          <w:lang w:val="en-US" w:eastAsia="zh-CN"/>
+        </w:rPr>
+        <w:t>ajax后端部分</w:t>
+      </w:r>
+    </w:p>
+    <w:p>
+      <w:pPr>
+        <w:numPr>
+          <w:ilvl w:val="0"/>
+          <w:numId w:val="2"/>
         </w:numPr>
         <w:ind w:firstLine="420" w:firstLineChars="0"/>
         <w:jc w:val="left"/>
         <w:rPr>
-          <w:rFonts w:hint="default"/>
-          <w:sz w:val="24"/>
-          <w:szCs w:val="24"/>
-          <w:lang w:val="en-US" w:eastAsia="zh-CN"/>
-        </w:rPr>
-      </w:pPr>
-      <w:r>
-        <w:rPr>
-          <w:rFonts w:hint="eastAsia"/>
-          <w:sz w:val="24"/>
-          <w:szCs w:val="24"/>
-          <w:lang w:val="en-US" w:eastAsia="zh-CN"/>
-        </w:rPr>
-        <w:t>new一个xmlhttprequest对象</w:t>
-      </w:r>
-    </w:p>
-    <w:p>
-      <w:pPr>
-        <w:numPr>
-          <w:ilvl w:val="0"/>
-          <w:numId w:val="1"/>
+          <w:rFonts w:hint="eastAsia"/>
+          <w:sz w:val="24"/>
+          <w:szCs w:val="24"/>
+          <w:lang w:val="en-US" w:eastAsia="zh-CN"/>
+        </w:rPr>
+      </w:pPr>
+      <w:r>
+        <w:rPr>
+          <w:rFonts w:hint="eastAsia"/>
+          <w:sz w:val="24"/>
+          <w:szCs w:val="24"/>
+          <w:lang w:val="en-US" w:eastAsia="zh-CN"/>
+        </w:rPr>
+        <w:t>接受提交的数据</w:t>
+      </w:r>
+    </w:p>
+    <w:p>
+      <w:pPr>
+        <w:numPr>
+          <w:ilvl w:val="0"/>
+          <w:numId w:val="2"/>
         </w:numPr>
         <w:ind w:firstLine="420" w:firstLineChars="0"/>
         <w:jc w:val="left"/>
@@ -320,14 +2394,14 @@
           <w:szCs w:val="24"/>
           <w:lang w:val="en-US" w:eastAsia="zh-CN"/>
         </w:rPr>
-        <w:t>设置请求行</w:t>
-      </w:r>
-    </w:p>
-    <w:p>
-      <w:pPr>
-        <w:numPr>
-          <w:ilvl w:val="0"/>
-          <w:numId w:val="1"/>
+        <w:t>处理请求</w:t>
+      </w:r>
+    </w:p>
+    <w:p>
+      <w:pPr>
+        <w:numPr>
+          <w:ilvl w:val="0"/>
+          <w:numId w:val="2"/>
         </w:numPr>
         <w:ind w:firstLine="420" w:firstLineChars="0"/>
         <w:jc w:val="left"/>
@@ -345,14 +2419,14 @@
           <w:szCs w:val="24"/>
           <w:lang w:val="en-US" w:eastAsia="zh-CN"/>
         </w:rPr>
-        <w:t>设置请求头</w:t>
-      </w:r>
-    </w:p>
-    <w:p>
-      <w:pPr>
-        <w:numPr>
-          <w:ilvl w:val="0"/>
-          <w:numId w:val="1"/>
+        <w:t>返回响应报文</w:t>
+      </w:r>
+    </w:p>
+    <w:p>
+      <w:pPr>
+        <w:numPr>
+          <w:ilvl w:val="0"/>
+          <w:numId w:val="2"/>
         </w:numPr>
         <w:ind w:firstLine="420" w:firstLineChars="0"/>
         <w:jc w:val="left"/>
@@ -363,76 +2437,6 @@
           <w:lang w:val="en-US" w:eastAsia="zh-CN"/>
         </w:rPr>
       </w:pPr>
-      <w:r>
-        <w:rPr>
-          <w:rFonts w:hint="eastAsia"/>
-          <w:sz w:val="24"/>
-          <w:szCs w:val="24"/>
-          <w:lang w:val="en-US" w:eastAsia="zh-CN"/>
-        </w:rPr>
-        <w:t>设置请求主体，发送</w:t>
-      </w:r>
-    </w:p>
-    <w:p>
-      <w:pPr>
-        <w:numPr>
-          <w:numId w:val="0"/>
-        </w:numPr>
-        <w:jc w:val="left"/>
-        <w:rPr>
-          <w:rFonts w:hint="eastAsia"/>
-          <w:sz w:val="24"/>
-          <w:szCs w:val="24"/>
-          <w:lang w:val="en-US" w:eastAsia="zh-CN"/>
-        </w:rPr>
-      </w:pPr>
-    </w:p>
-    <w:p>
-      <w:pPr>
-        <w:numPr>
-          <w:numId w:val="0"/>
-        </w:numPr>
-        <w:jc w:val="left"/>
-        <w:rPr>
-          <w:rFonts w:hint="eastAsia"/>
-          <w:sz w:val="24"/>
-          <w:szCs w:val="24"/>
-          <w:lang w:val="en-US" w:eastAsia="zh-CN"/>
-        </w:rPr>
-      </w:pPr>
-      <w:r>
-        <w:rPr>
-          <w:rFonts w:hint="eastAsia"/>
-          <w:sz w:val="24"/>
-          <w:szCs w:val="24"/>
-          <w:lang w:val="en-US" w:eastAsia="zh-CN"/>
-        </w:rPr>
-        <w:t>ajax本质：</w:t>
-      </w:r>
-    </w:p>
-    <w:p>
-      <w:pPr>
-        <w:numPr>
-          <w:numId w:val="0"/>
-        </w:numPr>
-        <w:ind w:firstLine="420" w:firstLineChars="0"/>
-        <w:jc w:val="left"/>
-        <w:rPr>
-          <w:rFonts w:hint="default"/>
-          <w:sz w:val="24"/>
-          <w:szCs w:val="24"/>
-          <w:lang w:val="en-US" w:eastAsia="zh-CN"/>
-        </w:rPr>
-      </w:pPr>
-      <w:r>
-        <w:rPr>
-          <w:rFonts w:hint="eastAsia"/>
-          <w:sz w:val="24"/>
-          <w:szCs w:val="24"/>
-          <w:lang w:val="en-US" w:eastAsia="zh-CN"/>
-        </w:rPr>
-        <w:t>通过js事件触发请求更新函数，新建xmlhttprequest对象并发送请求报文到服务器，服务器处理完数据发送响应报文到浏览器，再通过js处理数据展示到浏览器上来实现更新部分网页</w:t>
-      </w:r>
     </w:p>
     <w:sectPr>
       <w:pgSz w:w="11906" w:h="16838"/>
@@ -462,8 +2466,27 @@
       </w:pPr>
     </w:lvl>
   </w:abstractNum>
+  <w:abstractNum w:abstractNumId="1">
+    <w:nsid w:val="F2D4A8FB"/>
+    <w:multiLevelType w:val="singleLevel"/>
+    <w:tmpl w:val="F2D4A8FB"/>
+    <w:lvl w:ilvl="0" w:tentative="0">
+      <w:start w:val="1"/>
+      <w:numFmt w:val="decimal"/>
+      <w:lvlText w:val="%1."/>
+      <w:lvlJc w:val="left"/>
+      <w:pPr>
+        <w:tabs>
+          <w:tab w:val="left" w:pos="312"/>
+        </w:tabs>
+      </w:pPr>
+    </w:lvl>
+  </w:abstractNum>
   <w:num w:numId="1">
     <w:abstractNumId w:val="0"/>
+  </w:num>
+  <w:num w:numId="2">
+    <w:abstractNumId w:val="1"/>
   </w:num>
 </w:numbering>
 </file>

--- a/ajax.docx
+++ b/ajax.docx
@@ -418,20 +418,22 @@
         </w:numPr>
         <w:jc w:val="left"/>
         <w:rPr>
-          <w:rFonts w:hint="eastAsia"/>
-          <w:sz w:val="24"/>
-          <w:szCs w:val="24"/>
-          <w:lang w:val="en-US" w:eastAsia="zh-CN"/>
-        </w:rPr>
-      </w:pPr>
-      <w:r>
-        <w:rPr>
-          <w:rFonts w:hint="eastAsia"/>
-          <w:sz w:val="24"/>
-          <w:szCs w:val="24"/>
-          <w:lang w:val="en-US" w:eastAsia="zh-CN"/>
-        </w:rPr>
-        <w:t>ajax本质：</w:t>
+          <w:rFonts w:hint="default"/>
+          <w:color w:val="C00000"/>
+          <w:sz w:val="24"/>
+          <w:szCs w:val="24"/>
+          <w:lang w:val="en-US" w:eastAsia="zh-CN"/>
+        </w:rPr>
+      </w:pPr>
+      <w:r>
+        <w:rPr>
+          <w:rFonts w:hint="eastAsia"/>
+          <w:color w:val="C00000"/>
+          <w:sz w:val="24"/>
+          <w:szCs w:val="24"/>
+          <w:lang w:val="en-US" w:eastAsia="zh-CN"/>
+        </w:rPr>
+        <w:t>ajax本质：使用js和xml异步发送http请求和处理返回的数据</w:t>
       </w:r>
     </w:p>
     <w:p>
@@ -456,675 +458,140 @@
           <w:szCs w:val="24"/>
           <w:lang w:val="en-US" w:eastAsia="zh-CN"/>
         </w:rPr>
-        <w:t>通过js事件触发请求更新函数，新建xmlhttprequest对象（该对象用来模拟http的get和post请求）并发送请求报文到服务器，服务器处理完数据发送响应报文到浏览器，再通过js处理数据展示到浏览器上来实现更新部分网页的操作</w:t>
-      </w:r>
-    </w:p>
-    <w:p>
-      <w:pPr>
-        <w:numPr>
-          <w:ilvl w:val="0"/>
-          <w:numId w:val="0"/>
-        </w:numPr>
-        <w:jc w:val="left"/>
-        <w:rPr>
-          <w:rFonts w:hint="eastAsia"/>
-          <w:sz w:val="24"/>
-          <w:szCs w:val="24"/>
-          <w:lang w:val="en-US" w:eastAsia="zh-CN"/>
-        </w:rPr>
-      </w:pPr>
-    </w:p>
-    <w:p>
-      <w:pPr>
-        <w:numPr>
-          <w:ilvl w:val="0"/>
-          <w:numId w:val="0"/>
-        </w:numPr>
-        <w:jc w:val="left"/>
-        <w:rPr>
-          <w:rFonts w:hint="eastAsia"/>
-          <w:sz w:val="24"/>
-          <w:szCs w:val="24"/>
-          <w:lang w:val="en-US" w:eastAsia="zh-CN"/>
-        </w:rPr>
-      </w:pPr>
-      <w:r>
-        <w:rPr>
-          <w:rFonts w:hint="eastAsia"/>
-          <w:sz w:val="24"/>
-          <w:szCs w:val="24"/>
-          <w:lang w:val="en-US" w:eastAsia="zh-CN"/>
-        </w:rPr>
-        <w:t>ajax发送get请求的前端部分</w:t>
-      </w:r>
-    </w:p>
-    <w:p>
-      <w:pPr>
-        <w:numPr>
-          <w:ilvl w:val="0"/>
-          <w:numId w:val="0"/>
-        </w:numPr>
-        <w:ind w:firstLine="420" w:firstLineChars="0"/>
-        <w:jc w:val="left"/>
-        <w:rPr>
-          <w:rFonts w:hint="default"/>
-          <w:color w:val="FF0000"/>
-          <w:sz w:val="24"/>
-          <w:szCs w:val="24"/>
-          <w:lang w:val="en-US" w:eastAsia="zh-CN"/>
-        </w:rPr>
-      </w:pPr>
-      <w:r>
-        <w:rPr>
-          <w:rFonts w:hint="eastAsia"/>
-          <w:sz w:val="24"/>
-          <w:szCs w:val="24"/>
-          <w:lang w:val="en-US" w:eastAsia="zh-CN"/>
-        </w:rPr>
-        <w:t>document.querySelector(</w:t>
-      </w:r>
-      <w:r>
-        <w:rPr>
-          <w:rFonts w:hint="default"/>
-          <w:sz w:val="24"/>
-          <w:szCs w:val="24"/>
-          <w:lang w:val="en-US" w:eastAsia="zh-CN"/>
-        </w:rPr>
-        <w:t>‘</w:t>
-      </w:r>
-      <w:r>
-        <w:rPr>
-          <w:rFonts w:hint="eastAsia"/>
-          <w:sz w:val="24"/>
-          <w:szCs w:val="24"/>
-          <w:lang w:val="en-US" w:eastAsia="zh-CN"/>
-        </w:rPr>
-        <w:t>xxx</w:t>
-      </w:r>
-      <w:r>
-        <w:rPr>
-          <w:rFonts w:hint="default"/>
-          <w:sz w:val="24"/>
-          <w:szCs w:val="24"/>
-          <w:lang w:val="en-US" w:eastAsia="zh-CN"/>
-        </w:rPr>
-        <w:t>’</w:t>
-      </w:r>
-      <w:r>
-        <w:rPr>
-          <w:rFonts w:hint="eastAsia"/>
-          <w:sz w:val="24"/>
-          <w:szCs w:val="24"/>
-          <w:lang w:val="en-US" w:eastAsia="zh-CN"/>
-        </w:rPr>
-        <w:t xml:space="preserve">).onclick = function() {  </w:t>
-      </w:r>
-      <w:r>
-        <w:rPr>
-          <w:rFonts w:hint="eastAsia"/>
-          <w:color w:val="2E75B6" w:themeColor="accent1" w:themeShade="BF"/>
-          <w:sz w:val="24"/>
-          <w:szCs w:val="24"/>
-          <w:lang w:val="en-US" w:eastAsia="zh-CN"/>
-        </w:rPr>
-        <w:t>//请求触发</w:t>
-      </w:r>
-      <w:r>
-        <w:rPr>
-          <w:rFonts w:hint="eastAsia"/>
-          <w:color w:val="FF0000"/>
-          <w:sz w:val="24"/>
-          <w:szCs w:val="24"/>
-          <w:lang w:val="en-US" w:eastAsia="zh-CN"/>
-        </w:rPr>
-        <w:t>事件函数</w:t>
-      </w:r>
-    </w:p>
-    <w:p>
-      <w:pPr>
-        <w:numPr>
-          <w:ilvl w:val="0"/>
-          <w:numId w:val="0"/>
-        </w:numPr>
-        <w:ind w:left="420" w:leftChars="0" w:firstLine="420" w:firstLineChars="0"/>
-        <w:jc w:val="left"/>
-        <w:rPr>
-          <w:rFonts w:hint="eastAsia"/>
-          <w:sz w:val="24"/>
-          <w:szCs w:val="24"/>
-          <w:lang w:val="en-US" w:eastAsia="zh-CN"/>
-        </w:rPr>
-      </w:pPr>
-      <w:r>
-        <w:rPr>
-          <w:rFonts w:hint="eastAsia"/>
-          <w:sz w:val="24"/>
-          <w:szCs w:val="24"/>
-          <w:lang w:val="en-US" w:eastAsia="zh-CN"/>
-        </w:rPr>
-        <w:t xml:space="preserve">var xhr=new XMLHttpRequest();  </w:t>
-      </w:r>
-      <w:r>
-        <w:rPr>
-          <w:rFonts w:hint="eastAsia"/>
-          <w:color w:val="2E75B6" w:themeColor="accent1" w:themeShade="BF"/>
-          <w:sz w:val="24"/>
-          <w:szCs w:val="24"/>
-          <w:lang w:val="en-US" w:eastAsia="zh-CN"/>
-        </w:rPr>
-        <w:t>//创建</w:t>
-      </w:r>
-      <w:r>
-        <w:rPr>
-          <w:rFonts w:hint="eastAsia"/>
-          <w:color w:val="FF0000"/>
-          <w:sz w:val="24"/>
-          <w:szCs w:val="24"/>
-          <w:lang w:val="en-US" w:eastAsia="zh-CN"/>
-        </w:rPr>
-        <w:t>异步对象</w:t>
-      </w:r>
-    </w:p>
-    <w:p>
-      <w:pPr>
-        <w:numPr>
-          <w:ilvl w:val="0"/>
-          <w:numId w:val="0"/>
-        </w:numPr>
-        <w:ind w:firstLine="420" w:firstLineChars="0"/>
-        <w:jc w:val="left"/>
-        <w:rPr>
-          <w:rFonts w:hint="default"/>
-          <w:sz w:val="24"/>
-          <w:szCs w:val="24"/>
-          <w:lang w:val="en-US" w:eastAsia="zh-CN"/>
-        </w:rPr>
-      </w:pPr>
-    </w:p>
-    <w:p>
-      <w:pPr>
-        <w:numPr>
-          <w:ilvl w:val="0"/>
-          <w:numId w:val="0"/>
-        </w:numPr>
-        <w:ind w:left="420" w:leftChars="0" w:firstLine="420" w:firstLineChars="0"/>
-        <w:jc w:val="left"/>
-        <w:rPr>
-          <w:rFonts w:hint="eastAsia"/>
-          <w:sz w:val="24"/>
-          <w:szCs w:val="24"/>
-          <w:lang w:val="en-US" w:eastAsia="zh-CN"/>
-        </w:rPr>
-      </w:pPr>
-      <w:r>
-        <w:rPr>
-          <w:rFonts w:hint="eastAsia"/>
-          <w:sz w:val="24"/>
-          <w:szCs w:val="24"/>
-          <w:lang w:val="en-US" w:eastAsia="zh-CN"/>
-        </w:rPr>
-        <w:t>xhr.open(</w:t>
-      </w:r>
-      <w:r>
-        <w:rPr>
-          <w:rFonts w:hint="default"/>
-          <w:sz w:val="24"/>
-          <w:szCs w:val="24"/>
-          <w:lang w:val="en-US" w:eastAsia="zh-CN"/>
-        </w:rPr>
-        <w:t>‘</w:t>
-      </w:r>
-      <w:r>
-        <w:rPr>
-          <w:rFonts w:hint="eastAsia"/>
-          <w:sz w:val="24"/>
-          <w:szCs w:val="24"/>
-          <w:lang w:val="en-US" w:eastAsia="zh-CN"/>
-        </w:rPr>
-        <w:t>get</w:t>
-      </w:r>
-      <w:r>
-        <w:rPr>
-          <w:rFonts w:hint="default"/>
-          <w:sz w:val="24"/>
-          <w:szCs w:val="24"/>
-          <w:lang w:val="en-US" w:eastAsia="zh-CN"/>
-        </w:rPr>
-        <w:t>’</w:t>
-      </w:r>
-      <w:r>
-        <w:rPr>
-          <w:rFonts w:hint="eastAsia"/>
-          <w:sz w:val="24"/>
-          <w:szCs w:val="24"/>
-          <w:lang w:val="en-US" w:eastAsia="zh-CN"/>
-        </w:rPr>
-        <w:t xml:space="preserve">, </w:t>
-      </w:r>
-      <w:r>
-        <w:rPr>
-          <w:rFonts w:hint="default"/>
-          <w:sz w:val="24"/>
-          <w:szCs w:val="24"/>
-          <w:lang w:val="en-US" w:eastAsia="zh-CN"/>
-        </w:rPr>
-        <w:t>’</w:t>
-      </w:r>
-      <w:r>
-        <w:rPr>
-          <w:rFonts w:hint="eastAsia"/>
-          <w:sz w:val="24"/>
-          <w:szCs w:val="24"/>
-          <w:lang w:val="en-US" w:eastAsia="zh-CN"/>
-        </w:rPr>
-        <w:t>url?name=xxx&amp;age=20</w:t>
-      </w:r>
-      <w:r>
-        <w:rPr>
-          <w:rFonts w:hint="default"/>
-          <w:sz w:val="24"/>
-          <w:szCs w:val="24"/>
-          <w:lang w:val="en-US" w:eastAsia="zh-CN"/>
-        </w:rPr>
-        <w:t>’</w:t>
-      </w:r>
-      <w:r>
-        <w:rPr>
-          <w:rFonts w:hint="eastAsia"/>
-          <w:sz w:val="24"/>
-          <w:szCs w:val="24"/>
-          <w:lang w:val="en-US" w:eastAsia="zh-CN"/>
-        </w:rPr>
-        <w:t xml:space="preserve">);  </w:t>
-      </w:r>
-      <w:r>
-        <w:rPr>
-          <w:rFonts w:hint="eastAsia"/>
-          <w:color w:val="2E75B6" w:themeColor="accent1" w:themeShade="BF"/>
-          <w:sz w:val="24"/>
-          <w:szCs w:val="24"/>
-          <w:lang w:val="en-US" w:eastAsia="zh-CN"/>
-        </w:rPr>
-        <w:t>//设置</w:t>
-      </w:r>
-      <w:r>
-        <w:rPr>
-          <w:rFonts w:hint="eastAsia"/>
-          <w:color w:val="FF0000"/>
-          <w:sz w:val="24"/>
-          <w:szCs w:val="24"/>
-          <w:lang w:val="en-US" w:eastAsia="zh-CN"/>
-        </w:rPr>
-        <w:t>请求行</w:t>
-      </w:r>
-      <w:r>
-        <w:rPr>
-          <w:rFonts w:hint="eastAsia"/>
-          <w:color w:val="2E75B6" w:themeColor="accent1" w:themeShade="BF"/>
-          <w:sz w:val="24"/>
-          <w:szCs w:val="24"/>
-          <w:lang w:val="en-US" w:eastAsia="zh-CN"/>
-        </w:rPr>
-        <w:t>，get，get请</w:t>
-      </w:r>
-      <w:r>
-        <w:rPr>
-          <w:rFonts w:hint="eastAsia"/>
-          <w:color w:val="2E75B6" w:themeColor="accent1" w:themeShade="BF"/>
-          <w:sz w:val="24"/>
-          <w:szCs w:val="24"/>
-          <w:lang w:val="en-US" w:eastAsia="zh-CN"/>
-        </w:rPr>
-        <w:tab/>
-        <w:t/>
-      </w:r>
-      <w:r>
-        <w:rPr>
-          <w:rFonts w:hint="eastAsia"/>
-          <w:color w:val="2E75B6" w:themeColor="accent1" w:themeShade="BF"/>
-          <w:sz w:val="24"/>
-          <w:szCs w:val="24"/>
-          <w:lang w:val="en-US" w:eastAsia="zh-CN"/>
-        </w:rPr>
-        <w:tab/>
-        <w:t/>
-      </w:r>
-      <w:r>
-        <w:rPr>
-          <w:rFonts w:hint="eastAsia"/>
-          <w:color w:val="2E75B6" w:themeColor="accent1" w:themeShade="BF"/>
-          <w:sz w:val="24"/>
-          <w:szCs w:val="24"/>
-          <w:lang w:val="en-US" w:eastAsia="zh-CN"/>
-        </w:rPr>
-        <w:tab/>
-        <w:t/>
-      </w:r>
-      <w:r>
-        <w:rPr>
-          <w:rFonts w:hint="eastAsia"/>
-          <w:color w:val="2E75B6" w:themeColor="accent1" w:themeShade="BF"/>
-          <w:sz w:val="24"/>
-          <w:szCs w:val="24"/>
-          <w:lang w:val="en-US" w:eastAsia="zh-CN"/>
-        </w:rPr>
-        <w:tab/>
-        <w:t/>
-      </w:r>
-      <w:r>
-        <w:rPr>
-          <w:rFonts w:hint="eastAsia"/>
-          <w:color w:val="2E75B6" w:themeColor="accent1" w:themeShade="BF"/>
-          <w:sz w:val="24"/>
-          <w:szCs w:val="24"/>
-          <w:lang w:val="en-US" w:eastAsia="zh-CN"/>
-        </w:rPr>
-        <w:tab/>
-        <w:t/>
-      </w:r>
-      <w:r>
-        <w:rPr>
-          <w:rFonts w:hint="eastAsia"/>
-          <w:color w:val="2E75B6" w:themeColor="accent1" w:themeShade="BF"/>
-          <w:sz w:val="24"/>
-          <w:szCs w:val="24"/>
-          <w:lang w:val="en-US" w:eastAsia="zh-CN"/>
-        </w:rPr>
-        <w:tab/>
-        <w:t/>
-      </w:r>
-      <w:r>
-        <w:rPr>
-          <w:rFonts w:hint="eastAsia"/>
-          <w:color w:val="2E75B6" w:themeColor="accent1" w:themeShade="BF"/>
-          <w:sz w:val="24"/>
-          <w:szCs w:val="24"/>
-          <w:lang w:val="en-US" w:eastAsia="zh-CN"/>
-        </w:rPr>
-        <w:tab/>
-        <w:t/>
-      </w:r>
-      <w:r>
-        <w:rPr>
-          <w:rFonts w:hint="eastAsia"/>
-          <w:color w:val="2E75B6" w:themeColor="accent1" w:themeShade="BF"/>
-          <w:sz w:val="24"/>
-          <w:szCs w:val="24"/>
-          <w:lang w:val="en-US" w:eastAsia="zh-CN"/>
-        </w:rPr>
-        <w:tab/>
-        <w:t/>
-      </w:r>
-      <w:r>
-        <w:rPr>
-          <w:rFonts w:hint="eastAsia"/>
-          <w:color w:val="2E75B6" w:themeColor="accent1" w:themeShade="BF"/>
-          <w:sz w:val="24"/>
-          <w:szCs w:val="24"/>
-          <w:lang w:val="en-US" w:eastAsia="zh-CN"/>
-        </w:rPr>
-        <w:tab/>
-        <w:t/>
-      </w:r>
-      <w:r>
-        <w:rPr>
-          <w:rFonts w:hint="eastAsia"/>
-          <w:color w:val="2E75B6" w:themeColor="accent1" w:themeShade="BF"/>
-          <w:sz w:val="24"/>
-          <w:szCs w:val="24"/>
-          <w:lang w:val="en-US" w:eastAsia="zh-CN"/>
-        </w:rPr>
-        <w:tab/>
-        <w:t/>
-      </w:r>
-      <w:r>
-        <w:rPr>
-          <w:rFonts w:hint="eastAsia"/>
-          <w:color w:val="2E75B6" w:themeColor="accent1" w:themeShade="BF"/>
-          <w:sz w:val="24"/>
-          <w:szCs w:val="24"/>
-          <w:lang w:val="en-US" w:eastAsia="zh-CN"/>
-        </w:rPr>
-        <w:tab/>
-        <w:t xml:space="preserve">    求将数据拼接在url中</w:t>
-      </w:r>
-    </w:p>
-    <w:p>
-      <w:pPr>
-        <w:numPr>
-          <w:ilvl w:val="0"/>
-          <w:numId w:val="0"/>
-        </w:numPr>
-        <w:ind w:firstLine="420" w:firstLineChars="0"/>
-        <w:jc w:val="left"/>
-        <w:rPr>
-          <w:rFonts w:hint="eastAsia"/>
-          <w:sz w:val="24"/>
-          <w:szCs w:val="24"/>
-          <w:lang w:val="en-US" w:eastAsia="zh-CN"/>
-        </w:rPr>
-      </w:pPr>
-    </w:p>
-    <w:p>
-      <w:pPr>
-        <w:numPr>
-          <w:ilvl w:val="0"/>
-          <w:numId w:val="0"/>
-        </w:numPr>
-        <w:ind w:left="420" w:leftChars="0" w:firstLine="420" w:firstLineChars="0"/>
-        <w:jc w:val="left"/>
-        <w:rPr>
-          <w:rFonts w:hint="eastAsia"/>
-          <w:color w:val="2E75B6" w:themeColor="accent1" w:themeShade="BF"/>
-          <w:sz w:val="24"/>
-          <w:szCs w:val="24"/>
-          <w:lang w:val="en-US" w:eastAsia="zh-CN"/>
-        </w:rPr>
-      </w:pPr>
-      <w:r>
-        <w:rPr>
-          <w:rFonts w:hint="eastAsia"/>
-          <w:sz w:val="24"/>
-          <w:szCs w:val="24"/>
-          <w:lang w:val="en-US" w:eastAsia="zh-CN"/>
-        </w:rPr>
-        <w:t>xhr.setRequestHeader(</w:t>
-      </w:r>
-      <w:r>
-        <w:rPr>
-          <w:rFonts w:hint="default"/>
-          <w:sz w:val="24"/>
-          <w:szCs w:val="24"/>
-          <w:lang w:val="en-US" w:eastAsia="zh-CN"/>
-        </w:rPr>
-        <w:t>‘</w:t>
-      </w:r>
-      <w:r>
-        <w:rPr>
-          <w:rFonts w:hint="eastAsia"/>
-          <w:sz w:val="24"/>
-          <w:szCs w:val="24"/>
-          <w:lang w:val="en-US" w:eastAsia="zh-CN"/>
-        </w:rPr>
-        <w:t>cookie</w:t>
-      </w:r>
-      <w:r>
-        <w:rPr>
-          <w:rFonts w:hint="default"/>
-          <w:sz w:val="24"/>
-          <w:szCs w:val="24"/>
-          <w:lang w:val="en-US" w:eastAsia="zh-CN"/>
-        </w:rPr>
-        <w:t>’</w:t>
-      </w:r>
-      <w:r>
-        <w:rPr>
-          <w:rFonts w:hint="eastAsia"/>
-          <w:sz w:val="24"/>
-          <w:szCs w:val="24"/>
-          <w:lang w:val="en-US" w:eastAsia="zh-CN"/>
-        </w:rPr>
-        <w:t xml:space="preserve">, </w:t>
-      </w:r>
-      <w:r>
-        <w:rPr>
-          <w:rFonts w:hint="default"/>
-          <w:sz w:val="24"/>
-          <w:szCs w:val="24"/>
-          <w:lang w:val="en-US" w:eastAsia="zh-CN"/>
-        </w:rPr>
-        <w:t>‘</w:t>
-      </w:r>
-      <w:r>
-        <w:rPr>
-          <w:rFonts w:hint="eastAsia"/>
-          <w:sz w:val="24"/>
-          <w:szCs w:val="24"/>
-          <w:lang w:val="en-US" w:eastAsia="zh-CN"/>
-        </w:rPr>
-        <w:t>xxxxxxxx</w:t>
-      </w:r>
-      <w:r>
-        <w:rPr>
-          <w:rFonts w:hint="default"/>
-          <w:sz w:val="24"/>
-          <w:szCs w:val="24"/>
-          <w:lang w:val="en-US" w:eastAsia="zh-CN"/>
-        </w:rPr>
-        <w:t>’</w:t>
-      </w:r>
-      <w:r>
-        <w:rPr>
-          <w:rFonts w:hint="eastAsia"/>
-          <w:sz w:val="24"/>
-          <w:szCs w:val="24"/>
-          <w:lang w:val="en-US" w:eastAsia="zh-CN"/>
-        </w:rPr>
-        <w:t xml:space="preserve">);  </w:t>
-      </w:r>
-      <w:r>
-        <w:rPr>
-          <w:rFonts w:hint="eastAsia"/>
-          <w:color w:val="2E75B6" w:themeColor="accent1" w:themeShade="BF"/>
-          <w:sz w:val="24"/>
-          <w:szCs w:val="24"/>
-          <w:lang w:val="en-US" w:eastAsia="zh-CN"/>
-        </w:rPr>
-        <w:t>//</w:t>
-      </w:r>
-      <w:r>
-        <w:rPr>
-          <w:rFonts w:hint="eastAsia"/>
-          <w:color w:val="FF0000"/>
-          <w:sz w:val="24"/>
-          <w:szCs w:val="24"/>
-          <w:lang w:val="en-US" w:eastAsia="zh-CN"/>
-        </w:rPr>
-        <w:t>请求头</w:t>
-      </w:r>
-      <w:r>
-        <w:rPr>
-          <w:rFonts w:hint="eastAsia"/>
-          <w:color w:val="2E75B6" w:themeColor="accent1" w:themeShade="BF"/>
-          <w:sz w:val="24"/>
-          <w:szCs w:val="24"/>
-          <w:lang w:val="en-US" w:eastAsia="zh-CN"/>
-        </w:rPr>
-        <w:t>setRequestHeader，</w:t>
-      </w:r>
-      <w:r>
-        <w:rPr>
-          <w:rFonts w:hint="eastAsia"/>
-          <w:color w:val="2E75B6" w:themeColor="accent1" w:themeShade="BF"/>
-          <w:sz w:val="24"/>
-          <w:szCs w:val="24"/>
-          <w:lang w:val="en-US" w:eastAsia="zh-CN"/>
-        </w:rPr>
-        <w:tab/>
-        <w:t/>
-      </w:r>
-      <w:r>
-        <w:rPr>
-          <w:rFonts w:hint="eastAsia"/>
-          <w:color w:val="2E75B6" w:themeColor="accent1" w:themeShade="BF"/>
-          <w:sz w:val="24"/>
-          <w:szCs w:val="24"/>
-          <w:lang w:val="en-US" w:eastAsia="zh-CN"/>
-        </w:rPr>
-        <w:tab/>
-        <w:t/>
-      </w:r>
-      <w:r>
-        <w:rPr>
-          <w:rFonts w:hint="eastAsia"/>
-          <w:color w:val="2E75B6" w:themeColor="accent1" w:themeShade="BF"/>
-          <w:sz w:val="24"/>
-          <w:szCs w:val="24"/>
-          <w:lang w:val="en-US" w:eastAsia="zh-CN"/>
-        </w:rPr>
-        <w:tab/>
-        <w:t/>
-      </w:r>
-      <w:r>
-        <w:rPr>
-          <w:rFonts w:hint="eastAsia"/>
-          <w:color w:val="2E75B6" w:themeColor="accent1" w:themeShade="BF"/>
-          <w:sz w:val="24"/>
-          <w:szCs w:val="24"/>
-          <w:lang w:val="en-US" w:eastAsia="zh-CN"/>
-        </w:rPr>
-        <w:tab/>
-        <w:t/>
-      </w:r>
-      <w:r>
-        <w:rPr>
-          <w:rFonts w:hint="eastAsia"/>
-          <w:color w:val="2E75B6" w:themeColor="accent1" w:themeShade="BF"/>
-          <w:sz w:val="24"/>
-          <w:szCs w:val="24"/>
-          <w:lang w:val="en-US" w:eastAsia="zh-CN"/>
-        </w:rPr>
-        <w:tab/>
-        <w:t/>
-      </w:r>
-      <w:r>
-        <w:rPr>
-          <w:rFonts w:hint="eastAsia"/>
-          <w:color w:val="2E75B6" w:themeColor="accent1" w:themeShade="BF"/>
-          <w:sz w:val="24"/>
-          <w:szCs w:val="24"/>
-          <w:lang w:val="en-US" w:eastAsia="zh-CN"/>
-        </w:rPr>
-        <w:tab/>
-        <w:t>‘参数1’，</w:t>
+        <w:t>通过触发js</w:t>
       </w:r>
       <w:bookmarkStart w:id="0" w:name="_GoBack"/>
       <w:bookmarkEnd w:id="0"/>
       <w:r>
         <w:rPr>
           <w:rFonts w:hint="eastAsia"/>
-          <w:color w:val="2E75B6" w:themeColor="accent1" w:themeShade="BF"/>
-          <w:sz w:val="24"/>
-          <w:szCs w:val="24"/>
-          <w:lang w:val="en-US" w:eastAsia="zh-CN"/>
-        </w:rPr>
-        <w:t>‘值1’，get请求可以省略设置请求头</w:t>
-      </w:r>
-    </w:p>
-    <w:p>
-      <w:pPr>
-        <w:numPr>
-          <w:ilvl w:val="0"/>
-          <w:numId w:val="0"/>
-        </w:numPr>
-        <w:jc w:val="left"/>
-        <w:rPr>
-          <w:rFonts w:hint="eastAsia"/>
-          <w:sz w:val="24"/>
-          <w:szCs w:val="24"/>
-          <w:lang w:val="en-US" w:eastAsia="zh-CN"/>
-        </w:rPr>
-      </w:pPr>
+          <w:sz w:val="24"/>
+          <w:szCs w:val="24"/>
+          <w:lang w:val="en-US" w:eastAsia="zh-CN"/>
+        </w:rPr>
+        <w:t>事件函数，创建xmlhttprequest对象（该对象模拟http协议的get和post请求）并发送请求报文到服务器，服务器处理完数据发送响应报文回浏览器，再通过js回调函数处理返回的数据展示到浏览器上来实现更新部分网页</w:t>
+      </w:r>
+    </w:p>
+    <w:p>
+      <w:pPr>
+        <w:numPr>
+          <w:ilvl w:val="0"/>
+          <w:numId w:val="0"/>
+        </w:numPr>
+        <w:jc w:val="left"/>
+        <w:rPr>
+          <w:rFonts w:hint="eastAsia"/>
+          <w:sz w:val="24"/>
+          <w:szCs w:val="24"/>
+          <w:lang w:val="en-US" w:eastAsia="zh-CN"/>
+        </w:rPr>
+      </w:pPr>
+    </w:p>
+    <w:p>
+      <w:pPr>
+        <w:numPr>
+          <w:ilvl w:val="0"/>
+          <w:numId w:val="0"/>
+        </w:numPr>
+        <w:jc w:val="left"/>
+        <w:rPr>
+          <w:rFonts w:hint="eastAsia"/>
+          <w:sz w:val="24"/>
+          <w:szCs w:val="24"/>
+          <w:lang w:val="en-US" w:eastAsia="zh-CN"/>
+        </w:rPr>
+      </w:pPr>
+      <w:r>
+        <w:rPr>
+          <w:rFonts w:hint="eastAsia"/>
+          <w:sz w:val="24"/>
+          <w:szCs w:val="24"/>
+          <w:lang w:val="en-US" w:eastAsia="zh-CN"/>
+        </w:rPr>
+        <w:t>ajax发送get请求的前端部分</w:t>
+      </w:r>
+    </w:p>
+    <w:p>
+      <w:pPr>
+        <w:numPr>
+          <w:ilvl w:val="0"/>
+          <w:numId w:val="0"/>
+        </w:numPr>
+        <w:ind w:firstLine="420" w:firstLineChars="0"/>
+        <w:jc w:val="left"/>
+        <w:rPr>
+          <w:rFonts w:hint="default"/>
+          <w:color w:val="FF0000"/>
+          <w:sz w:val="24"/>
+          <w:szCs w:val="24"/>
+          <w:lang w:val="en-US" w:eastAsia="zh-CN"/>
+        </w:rPr>
+      </w:pPr>
+      <w:r>
+        <w:rPr>
+          <w:rFonts w:hint="eastAsia"/>
+          <w:sz w:val="24"/>
+          <w:szCs w:val="24"/>
+          <w:lang w:val="en-US" w:eastAsia="zh-CN"/>
+        </w:rPr>
+        <w:t>document.querySelector(</w:t>
+      </w:r>
+      <w:r>
+        <w:rPr>
+          <w:rFonts w:hint="default"/>
+          <w:sz w:val="24"/>
+          <w:szCs w:val="24"/>
+          <w:lang w:val="en-US" w:eastAsia="zh-CN"/>
+        </w:rPr>
+        <w:t>‘</w:t>
+      </w:r>
+      <w:r>
+        <w:rPr>
+          <w:rFonts w:hint="eastAsia"/>
+          <w:sz w:val="24"/>
+          <w:szCs w:val="24"/>
+          <w:lang w:val="en-US" w:eastAsia="zh-CN"/>
+        </w:rPr>
+        <w:t>xxx</w:t>
+      </w:r>
+      <w:r>
+        <w:rPr>
+          <w:rFonts w:hint="default"/>
+          <w:sz w:val="24"/>
+          <w:szCs w:val="24"/>
+          <w:lang w:val="en-US" w:eastAsia="zh-CN"/>
+        </w:rPr>
+        <w:t>’</w:t>
+      </w:r>
+      <w:r>
+        <w:rPr>
+          <w:rFonts w:hint="eastAsia"/>
+          <w:sz w:val="24"/>
+          <w:szCs w:val="24"/>
+          <w:lang w:val="en-US" w:eastAsia="zh-CN"/>
+        </w:rPr>
+        <w:t xml:space="preserve">).onclick = function() {  </w:t>
+      </w:r>
+      <w:r>
+        <w:rPr>
+          <w:rFonts w:hint="eastAsia"/>
+          <w:color w:val="2E75B6" w:themeColor="accent1" w:themeShade="BF"/>
+          <w:sz w:val="24"/>
+          <w:szCs w:val="24"/>
+          <w:lang w:val="en-US" w:eastAsia="zh-CN"/>
+        </w:rPr>
+        <w:t>//请求触发</w:t>
+      </w:r>
+      <w:r>
+        <w:rPr>
+          <w:rFonts w:hint="eastAsia"/>
+          <w:color w:val="FF0000"/>
+          <w:sz w:val="24"/>
+          <w:szCs w:val="24"/>
+          <w:lang w:val="en-US" w:eastAsia="zh-CN"/>
+        </w:rPr>
+        <w:t>事件函数</w:t>
+      </w:r>
     </w:p>
     <w:p>
       <w:pPr>
@@ -1135,6 +602,543 @@
         <w:ind w:left="420" w:leftChars="0" w:firstLine="420" w:firstLineChars="0"/>
         <w:jc w:val="left"/>
         <w:rPr>
+          <w:rFonts w:hint="eastAsia"/>
+          <w:sz w:val="24"/>
+          <w:szCs w:val="24"/>
+          <w:lang w:val="en-US" w:eastAsia="zh-CN"/>
+        </w:rPr>
+      </w:pPr>
+      <w:r>
+        <w:rPr>
+          <w:rFonts w:hint="eastAsia"/>
+          <w:sz w:val="24"/>
+          <w:szCs w:val="24"/>
+          <w:lang w:val="en-US" w:eastAsia="zh-CN"/>
+        </w:rPr>
+        <w:t xml:space="preserve">var xhr=new XMLHttpRequest();  </w:t>
+      </w:r>
+      <w:r>
+        <w:rPr>
+          <w:rFonts w:hint="eastAsia"/>
+          <w:color w:val="2E75B6" w:themeColor="accent1" w:themeShade="BF"/>
+          <w:sz w:val="24"/>
+          <w:szCs w:val="24"/>
+          <w:lang w:val="en-US" w:eastAsia="zh-CN"/>
+        </w:rPr>
+        <w:t>//创建</w:t>
+      </w:r>
+      <w:r>
+        <w:rPr>
+          <w:rFonts w:hint="eastAsia"/>
+          <w:color w:val="FF0000"/>
+          <w:sz w:val="24"/>
+          <w:szCs w:val="24"/>
+          <w:lang w:val="en-US" w:eastAsia="zh-CN"/>
+        </w:rPr>
+        <w:t>异步对象</w:t>
+      </w:r>
+    </w:p>
+    <w:p>
+      <w:pPr>
+        <w:numPr>
+          <w:ilvl w:val="0"/>
+          <w:numId w:val="0"/>
+        </w:numPr>
+        <w:ind w:firstLine="420" w:firstLineChars="0"/>
+        <w:jc w:val="left"/>
+        <w:rPr>
+          <w:rFonts w:hint="default"/>
+          <w:sz w:val="24"/>
+          <w:szCs w:val="24"/>
+          <w:lang w:val="en-US" w:eastAsia="zh-CN"/>
+        </w:rPr>
+      </w:pPr>
+    </w:p>
+    <w:p>
+      <w:pPr>
+        <w:numPr>
+          <w:ilvl w:val="0"/>
+          <w:numId w:val="0"/>
+        </w:numPr>
+        <w:ind w:left="420" w:leftChars="0" w:firstLine="420" w:firstLineChars="0"/>
+        <w:jc w:val="left"/>
+        <w:rPr>
+          <w:rFonts w:hint="eastAsia"/>
+          <w:sz w:val="24"/>
+          <w:szCs w:val="24"/>
+          <w:lang w:val="en-US" w:eastAsia="zh-CN"/>
+        </w:rPr>
+      </w:pPr>
+      <w:r>
+        <w:rPr>
+          <w:rFonts w:hint="eastAsia"/>
+          <w:sz w:val="24"/>
+          <w:szCs w:val="24"/>
+          <w:lang w:val="en-US" w:eastAsia="zh-CN"/>
+        </w:rPr>
+        <w:t>xhr.open(</w:t>
+      </w:r>
+      <w:r>
+        <w:rPr>
+          <w:rFonts w:hint="default"/>
+          <w:sz w:val="24"/>
+          <w:szCs w:val="24"/>
+          <w:lang w:val="en-US" w:eastAsia="zh-CN"/>
+        </w:rPr>
+        <w:t>‘</w:t>
+      </w:r>
+      <w:r>
+        <w:rPr>
+          <w:rFonts w:hint="eastAsia"/>
+          <w:sz w:val="24"/>
+          <w:szCs w:val="24"/>
+          <w:lang w:val="en-US" w:eastAsia="zh-CN"/>
+        </w:rPr>
+        <w:t>get</w:t>
+      </w:r>
+      <w:r>
+        <w:rPr>
+          <w:rFonts w:hint="default"/>
+          <w:sz w:val="24"/>
+          <w:szCs w:val="24"/>
+          <w:lang w:val="en-US" w:eastAsia="zh-CN"/>
+        </w:rPr>
+        <w:t>’</w:t>
+      </w:r>
+      <w:r>
+        <w:rPr>
+          <w:rFonts w:hint="eastAsia"/>
+          <w:sz w:val="24"/>
+          <w:szCs w:val="24"/>
+          <w:lang w:val="en-US" w:eastAsia="zh-CN"/>
+        </w:rPr>
+        <w:t xml:space="preserve">, </w:t>
+      </w:r>
+      <w:r>
+        <w:rPr>
+          <w:rFonts w:hint="default"/>
+          <w:sz w:val="24"/>
+          <w:szCs w:val="24"/>
+          <w:lang w:val="en-US" w:eastAsia="zh-CN"/>
+        </w:rPr>
+        <w:t>’</w:t>
+      </w:r>
+      <w:r>
+        <w:rPr>
+          <w:rFonts w:hint="eastAsia"/>
+          <w:sz w:val="24"/>
+          <w:szCs w:val="24"/>
+          <w:lang w:val="en-US" w:eastAsia="zh-CN"/>
+        </w:rPr>
+        <w:t>url?name=xxx&amp;age=20</w:t>
+      </w:r>
+      <w:r>
+        <w:rPr>
+          <w:rFonts w:hint="default"/>
+          <w:sz w:val="24"/>
+          <w:szCs w:val="24"/>
+          <w:lang w:val="en-US" w:eastAsia="zh-CN"/>
+        </w:rPr>
+        <w:t>’</w:t>
+      </w:r>
+      <w:r>
+        <w:rPr>
+          <w:rFonts w:hint="eastAsia"/>
+          <w:sz w:val="24"/>
+          <w:szCs w:val="24"/>
+          <w:lang w:val="en-US" w:eastAsia="zh-CN"/>
+        </w:rPr>
+        <w:t xml:space="preserve">);  </w:t>
+      </w:r>
+      <w:r>
+        <w:rPr>
+          <w:rFonts w:hint="eastAsia"/>
+          <w:color w:val="2E75B6" w:themeColor="accent1" w:themeShade="BF"/>
+          <w:sz w:val="24"/>
+          <w:szCs w:val="24"/>
+          <w:lang w:val="en-US" w:eastAsia="zh-CN"/>
+        </w:rPr>
+        <w:t>//设置</w:t>
+      </w:r>
+      <w:r>
+        <w:rPr>
+          <w:rFonts w:hint="eastAsia"/>
+          <w:color w:val="FF0000"/>
+          <w:sz w:val="24"/>
+          <w:szCs w:val="24"/>
+          <w:lang w:val="en-US" w:eastAsia="zh-CN"/>
+        </w:rPr>
+        <w:t>请求行</w:t>
+      </w:r>
+      <w:r>
+        <w:rPr>
+          <w:rFonts w:hint="eastAsia"/>
+          <w:color w:val="2E75B6" w:themeColor="accent1" w:themeShade="BF"/>
+          <w:sz w:val="24"/>
+          <w:szCs w:val="24"/>
+          <w:lang w:val="en-US" w:eastAsia="zh-CN"/>
+        </w:rPr>
+        <w:t>，get，get请</w:t>
+      </w:r>
+      <w:r>
+        <w:rPr>
+          <w:rFonts w:hint="eastAsia"/>
+          <w:color w:val="2E75B6" w:themeColor="accent1" w:themeShade="BF"/>
+          <w:sz w:val="24"/>
+          <w:szCs w:val="24"/>
+          <w:lang w:val="en-US" w:eastAsia="zh-CN"/>
+        </w:rPr>
+        <w:tab/>
+      </w:r>
+      <w:r>
+        <w:rPr>
+          <w:rFonts w:hint="eastAsia"/>
+          <w:color w:val="2E75B6" w:themeColor="accent1" w:themeShade="BF"/>
+          <w:sz w:val="24"/>
+          <w:szCs w:val="24"/>
+          <w:lang w:val="en-US" w:eastAsia="zh-CN"/>
+        </w:rPr>
+        <w:tab/>
+      </w:r>
+      <w:r>
+        <w:rPr>
+          <w:rFonts w:hint="eastAsia"/>
+          <w:color w:val="2E75B6" w:themeColor="accent1" w:themeShade="BF"/>
+          <w:sz w:val="24"/>
+          <w:szCs w:val="24"/>
+          <w:lang w:val="en-US" w:eastAsia="zh-CN"/>
+        </w:rPr>
+        <w:tab/>
+      </w:r>
+      <w:r>
+        <w:rPr>
+          <w:rFonts w:hint="eastAsia"/>
+          <w:color w:val="2E75B6" w:themeColor="accent1" w:themeShade="BF"/>
+          <w:sz w:val="24"/>
+          <w:szCs w:val="24"/>
+          <w:lang w:val="en-US" w:eastAsia="zh-CN"/>
+        </w:rPr>
+        <w:tab/>
+      </w:r>
+      <w:r>
+        <w:rPr>
+          <w:rFonts w:hint="eastAsia"/>
+          <w:color w:val="2E75B6" w:themeColor="accent1" w:themeShade="BF"/>
+          <w:sz w:val="24"/>
+          <w:szCs w:val="24"/>
+          <w:lang w:val="en-US" w:eastAsia="zh-CN"/>
+        </w:rPr>
+        <w:tab/>
+      </w:r>
+      <w:r>
+        <w:rPr>
+          <w:rFonts w:hint="eastAsia"/>
+          <w:color w:val="2E75B6" w:themeColor="accent1" w:themeShade="BF"/>
+          <w:sz w:val="24"/>
+          <w:szCs w:val="24"/>
+          <w:lang w:val="en-US" w:eastAsia="zh-CN"/>
+        </w:rPr>
+        <w:tab/>
+      </w:r>
+      <w:r>
+        <w:rPr>
+          <w:rFonts w:hint="eastAsia"/>
+          <w:color w:val="2E75B6" w:themeColor="accent1" w:themeShade="BF"/>
+          <w:sz w:val="24"/>
+          <w:szCs w:val="24"/>
+          <w:lang w:val="en-US" w:eastAsia="zh-CN"/>
+        </w:rPr>
+        <w:tab/>
+      </w:r>
+      <w:r>
+        <w:rPr>
+          <w:rFonts w:hint="eastAsia"/>
+          <w:color w:val="2E75B6" w:themeColor="accent1" w:themeShade="BF"/>
+          <w:sz w:val="24"/>
+          <w:szCs w:val="24"/>
+          <w:lang w:val="en-US" w:eastAsia="zh-CN"/>
+        </w:rPr>
+        <w:tab/>
+      </w:r>
+      <w:r>
+        <w:rPr>
+          <w:rFonts w:hint="eastAsia"/>
+          <w:color w:val="2E75B6" w:themeColor="accent1" w:themeShade="BF"/>
+          <w:sz w:val="24"/>
+          <w:szCs w:val="24"/>
+          <w:lang w:val="en-US" w:eastAsia="zh-CN"/>
+        </w:rPr>
+        <w:tab/>
+      </w:r>
+      <w:r>
+        <w:rPr>
+          <w:rFonts w:hint="eastAsia"/>
+          <w:color w:val="2E75B6" w:themeColor="accent1" w:themeShade="BF"/>
+          <w:sz w:val="24"/>
+          <w:szCs w:val="24"/>
+          <w:lang w:val="en-US" w:eastAsia="zh-CN"/>
+        </w:rPr>
+        <w:tab/>
+      </w:r>
+      <w:r>
+        <w:rPr>
+          <w:rFonts w:hint="eastAsia"/>
+          <w:color w:val="2E75B6" w:themeColor="accent1" w:themeShade="BF"/>
+          <w:sz w:val="24"/>
+          <w:szCs w:val="24"/>
+          <w:lang w:val="en-US" w:eastAsia="zh-CN"/>
+        </w:rPr>
+        <w:tab/>
+      </w:r>
+      <w:r>
+        <w:rPr>
+          <w:rFonts w:hint="eastAsia"/>
+          <w:color w:val="2E75B6" w:themeColor="accent1" w:themeShade="BF"/>
+          <w:sz w:val="24"/>
+          <w:szCs w:val="24"/>
+          <w:lang w:val="en-US" w:eastAsia="zh-CN"/>
+        </w:rPr>
+        <w:t xml:space="preserve">    求将数据拼接在url中</w:t>
+      </w:r>
+    </w:p>
+    <w:p>
+      <w:pPr>
+        <w:numPr>
+          <w:ilvl w:val="0"/>
+          <w:numId w:val="0"/>
+        </w:numPr>
+        <w:ind w:firstLine="420" w:firstLineChars="0"/>
+        <w:jc w:val="left"/>
+        <w:rPr>
+          <w:rFonts w:hint="eastAsia"/>
+          <w:sz w:val="24"/>
+          <w:szCs w:val="24"/>
+          <w:lang w:val="en-US" w:eastAsia="zh-CN"/>
+        </w:rPr>
+      </w:pPr>
+    </w:p>
+    <w:p>
+      <w:pPr>
+        <w:numPr>
+          <w:ilvl w:val="0"/>
+          <w:numId w:val="0"/>
+        </w:numPr>
+        <w:ind w:left="420" w:leftChars="0" w:firstLine="420" w:firstLineChars="0"/>
+        <w:jc w:val="left"/>
+        <w:rPr>
+          <w:rFonts w:hint="eastAsia"/>
+          <w:color w:val="2E75B6" w:themeColor="accent1" w:themeShade="BF"/>
+          <w:sz w:val="24"/>
+          <w:szCs w:val="24"/>
+          <w:lang w:val="en-US" w:eastAsia="zh-CN"/>
+        </w:rPr>
+      </w:pPr>
+      <w:r>
+        <w:rPr>
+          <w:rFonts w:hint="eastAsia"/>
+          <w:sz w:val="24"/>
+          <w:szCs w:val="24"/>
+          <w:lang w:val="en-US" w:eastAsia="zh-CN"/>
+        </w:rPr>
+        <w:t>xhr.setRequestHeader(</w:t>
+      </w:r>
+      <w:r>
+        <w:rPr>
+          <w:rFonts w:hint="default"/>
+          <w:sz w:val="24"/>
+          <w:szCs w:val="24"/>
+          <w:lang w:val="en-US" w:eastAsia="zh-CN"/>
+        </w:rPr>
+        <w:t>‘</w:t>
+      </w:r>
+      <w:r>
+        <w:rPr>
+          <w:rFonts w:hint="eastAsia"/>
+          <w:sz w:val="24"/>
+          <w:szCs w:val="24"/>
+          <w:lang w:val="en-US" w:eastAsia="zh-CN"/>
+        </w:rPr>
+        <w:t>cookie</w:t>
+      </w:r>
+      <w:r>
+        <w:rPr>
+          <w:rFonts w:hint="default"/>
+          <w:sz w:val="24"/>
+          <w:szCs w:val="24"/>
+          <w:lang w:val="en-US" w:eastAsia="zh-CN"/>
+        </w:rPr>
+        <w:t>’</w:t>
+      </w:r>
+      <w:r>
+        <w:rPr>
+          <w:rFonts w:hint="eastAsia"/>
+          <w:sz w:val="24"/>
+          <w:szCs w:val="24"/>
+          <w:lang w:val="en-US" w:eastAsia="zh-CN"/>
+        </w:rPr>
+        <w:t xml:space="preserve">, </w:t>
+      </w:r>
+      <w:r>
+        <w:rPr>
+          <w:rFonts w:hint="default"/>
+          <w:sz w:val="24"/>
+          <w:szCs w:val="24"/>
+          <w:lang w:val="en-US" w:eastAsia="zh-CN"/>
+        </w:rPr>
+        <w:t>‘</w:t>
+      </w:r>
+      <w:r>
+        <w:rPr>
+          <w:rFonts w:hint="eastAsia"/>
+          <w:sz w:val="24"/>
+          <w:szCs w:val="24"/>
+          <w:lang w:val="en-US" w:eastAsia="zh-CN"/>
+        </w:rPr>
+        <w:t>xxxxxxxx</w:t>
+      </w:r>
+      <w:r>
+        <w:rPr>
+          <w:rFonts w:hint="default"/>
+          <w:sz w:val="24"/>
+          <w:szCs w:val="24"/>
+          <w:lang w:val="en-US" w:eastAsia="zh-CN"/>
+        </w:rPr>
+        <w:t>’</w:t>
+      </w:r>
+      <w:r>
+        <w:rPr>
+          <w:rFonts w:hint="eastAsia"/>
+          <w:sz w:val="24"/>
+          <w:szCs w:val="24"/>
+          <w:lang w:val="en-US" w:eastAsia="zh-CN"/>
+        </w:rPr>
+        <w:t xml:space="preserve">);  </w:t>
+      </w:r>
+      <w:r>
+        <w:rPr>
+          <w:rFonts w:hint="eastAsia"/>
+          <w:color w:val="2E75B6" w:themeColor="accent1" w:themeShade="BF"/>
+          <w:sz w:val="24"/>
+          <w:szCs w:val="24"/>
+          <w:lang w:val="en-US" w:eastAsia="zh-CN"/>
+        </w:rPr>
+        <w:t>//</w:t>
+      </w:r>
+      <w:r>
+        <w:rPr>
+          <w:rFonts w:hint="eastAsia"/>
+          <w:color w:val="FF0000"/>
+          <w:sz w:val="24"/>
+          <w:szCs w:val="24"/>
+          <w:lang w:val="en-US" w:eastAsia="zh-CN"/>
+        </w:rPr>
+        <w:t>请求头</w:t>
+      </w:r>
+      <w:r>
+        <w:rPr>
+          <w:rFonts w:hint="eastAsia"/>
+          <w:color w:val="2E75B6" w:themeColor="accent1" w:themeShade="BF"/>
+          <w:sz w:val="24"/>
+          <w:szCs w:val="24"/>
+          <w:lang w:val="en-US" w:eastAsia="zh-CN"/>
+        </w:rPr>
+        <w:t>setRequestHeader，</w:t>
+      </w:r>
+      <w:r>
+        <w:rPr>
+          <w:rFonts w:hint="eastAsia"/>
+          <w:color w:val="2E75B6" w:themeColor="accent1" w:themeShade="BF"/>
+          <w:sz w:val="24"/>
+          <w:szCs w:val="24"/>
+          <w:lang w:val="en-US" w:eastAsia="zh-CN"/>
+        </w:rPr>
+        <w:tab/>
+      </w:r>
+      <w:r>
+        <w:rPr>
+          <w:rFonts w:hint="eastAsia"/>
+          <w:color w:val="2E75B6" w:themeColor="accent1" w:themeShade="BF"/>
+          <w:sz w:val="24"/>
+          <w:szCs w:val="24"/>
+          <w:lang w:val="en-US" w:eastAsia="zh-CN"/>
+        </w:rPr>
+        <w:tab/>
+      </w:r>
+      <w:r>
+        <w:rPr>
+          <w:rFonts w:hint="eastAsia"/>
+          <w:color w:val="2E75B6" w:themeColor="accent1" w:themeShade="BF"/>
+          <w:sz w:val="24"/>
+          <w:szCs w:val="24"/>
+          <w:lang w:val="en-US" w:eastAsia="zh-CN"/>
+        </w:rPr>
+        <w:tab/>
+      </w:r>
+      <w:r>
+        <w:rPr>
+          <w:rFonts w:hint="eastAsia"/>
+          <w:color w:val="2E75B6" w:themeColor="accent1" w:themeShade="BF"/>
+          <w:sz w:val="24"/>
+          <w:szCs w:val="24"/>
+          <w:lang w:val="en-US" w:eastAsia="zh-CN"/>
+        </w:rPr>
+        <w:tab/>
+      </w:r>
+      <w:r>
+        <w:rPr>
+          <w:rFonts w:hint="eastAsia"/>
+          <w:color w:val="2E75B6" w:themeColor="accent1" w:themeShade="BF"/>
+          <w:sz w:val="24"/>
+          <w:szCs w:val="24"/>
+          <w:lang w:val="en-US" w:eastAsia="zh-CN"/>
+        </w:rPr>
+        <w:tab/>
+      </w:r>
+      <w:r>
+        <w:rPr>
+          <w:rFonts w:hint="eastAsia"/>
+          <w:color w:val="2E75B6" w:themeColor="accent1" w:themeShade="BF"/>
+          <w:sz w:val="24"/>
+          <w:szCs w:val="24"/>
+          <w:lang w:val="en-US" w:eastAsia="zh-CN"/>
+        </w:rPr>
+        <w:tab/>
+      </w:r>
+      <w:r>
+        <w:rPr>
+          <w:rFonts w:hint="eastAsia"/>
+          <w:color w:val="2E75B6" w:themeColor="accent1" w:themeShade="BF"/>
+          <w:sz w:val="24"/>
+          <w:szCs w:val="24"/>
+          <w:lang w:val="en-US" w:eastAsia="zh-CN"/>
+        </w:rPr>
+        <w:t>‘参数1’，‘值1’，get请求可以省略设置请求头</w:t>
+      </w:r>
+    </w:p>
+    <w:p>
+      <w:pPr>
+        <w:numPr>
+          <w:ilvl w:val="0"/>
+          <w:numId w:val="0"/>
+        </w:numPr>
+        <w:jc w:val="left"/>
+        <w:rPr>
+          <w:rFonts w:hint="eastAsia"/>
+          <w:sz w:val="24"/>
+          <w:szCs w:val="24"/>
+          <w:lang w:val="en-US" w:eastAsia="zh-CN"/>
+        </w:rPr>
+      </w:pPr>
+    </w:p>
+    <w:p>
+      <w:pPr>
+        <w:numPr>
+          <w:ilvl w:val="0"/>
+          <w:numId w:val="0"/>
+        </w:numPr>
+        <w:ind w:left="420" w:leftChars="0" w:firstLine="420" w:firstLineChars="0"/>
+        <w:jc w:val="left"/>
+        <w:rPr>
           <w:rFonts w:hint="default"/>
           <w:sz w:val="24"/>
           <w:szCs w:val="24"/>
@@ -1189,7 +1193,6 @@
           <w:lang w:val="en-US" w:eastAsia="zh-CN"/>
         </w:rPr>
         <w:tab/>
-        <w:t/>
       </w:r>
       <w:r>
         <w:rPr>
@@ -1200,7 +1203,6 @@
           <w:lang w:val="en-US" w:eastAsia="zh-CN"/>
         </w:rPr>
         <w:tab/>
-        <w:t/>
       </w:r>
       <w:r>
         <w:rPr>
@@ -1211,7 +1213,6 @@
           <w:lang w:val="en-US" w:eastAsia="zh-CN"/>
         </w:rPr>
         <w:tab/>
-        <w:t/>
       </w:r>
       <w:r>
         <w:rPr>
@@ -1222,7 +1223,6 @@
           <w:lang w:val="en-US" w:eastAsia="zh-CN"/>
         </w:rPr>
         <w:tab/>
-        <w:t/>
       </w:r>
       <w:r>
         <w:rPr>
@@ -1233,7 +1233,6 @@
           <w:lang w:val="en-US" w:eastAsia="zh-CN"/>
         </w:rPr>
         <w:tab/>
-        <w:t/>
       </w:r>
       <w:r>
         <w:rPr>
@@ -1244,7 +1243,6 @@
           <w:lang w:val="en-US" w:eastAsia="zh-CN"/>
         </w:rPr>
         <w:tab/>
-        <w:t/>
       </w:r>
       <w:r>
         <w:rPr>
@@ -1255,7 +1253,6 @@
           <w:lang w:val="en-US" w:eastAsia="zh-CN"/>
         </w:rPr>
         <w:tab/>
-        <w:t/>
       </w:r>
       <w:r>
         <w:rPr>
@@ -1266,6 +1263,15 @@
           <w:lang w:val="en-US" w:eastAsia="zh-CN"/>
         </w:rPr>
         <w:tab/>
+      </w:r>
+      <w:r>
+        <w:rPr>
+          <w:rFonts w:hint="eastAsia"/>
+          <w:color w:val="2E75B6" w:themeColor="accent1" w:themeShade="BF"/>
+          <w:sz w:val="24"/>
+          <w:szCs w:val="24"/>
+          <w:lang w:val="en-US" w:eastAsia="zh-CN"/>
+        </w:rPr>
         <w:t>返回的数据</w:t>
       </w:r>
     </w:p>
@@ -2273,7 +2279,6 @@
           <w:lang w:val="en-US" w:eastAsia="zh-CN"/>
         </w:rPr>
         <w:tab/>
-        <w:t/>
       </w:r>
       <w:r>
         <w:rPr>
@@ -2284,7 +2289,6 @@
           <w:lang w:val="en-US" w:eastAsia="zh-CN"/>
         </w:rPr>
         <w:tab/>
-        <w:t/>
       </w:r>
       <w:r>
         <w:rPr>
@@ -2295,6 +2299,15 @@
           <w:lang w:val="en-US" w:eastAsia="zh-CN"/>
         </w:rPr>
         <w:tab/>
+      </w:r>
+      <w:r>
+        <w:rPr>
+          <w:rFonts w:hint="eastAsia"/>
+          <w:color w:val="2E75B6" w:themeColor="accent1" w:themeShade="BF"/>
+          <w:sz w:val="24"/>
+          <w:szCs w:val="24"/>
+          <w:lang w:val="en-US" w:eastAsia="zh-CN"/>
+        </w:rPr>
         <w:t>中，格式为字符串‘key=value&amp;key2=value2’内容不要加空格</w:t>
       </w:r>
     </w:p>
@@ -2307,7 +2320,7 @@
         <w:ind w:firstLine="420" w:firstLineChars="0"/>
         <w:jc w:val="left"/>
         <w:rPr>
-          <w:rFonts w:hint="default"/>
+          <w:rFonts w:hint="eastAsia"/>
           <w:sz w:val="24"/>
           <w:szCs w:val="24"/>
           <w:lang w:val="en-US" w:eastAsia="zh-CN"/>
@@ -2322,6 +2335,22 @@
         </w:rPr>
         <w:t>}</w:t>
       </w:r>
+    </w:p>
+    <w:p>
+      <w:pPr>
+        <w:numPr>
+          <w:ilvl w:val="0"/>
+          <w:numId w:val="0"/>
+        </w:numPr>
+        <w:ind w:firstLine="420" w:firstLineChars="0"/>
+        <w:jc w:val="left"/>
+        <w:rPr>
+          <w:rFonts w:hint="default"/>
+          <w:sz w:val="24"/>
+          <w:szCs w:val="24"/>
+          <w:lang w:val="en-US" w:eastAsia="zh-CN"/>
+        </w:rPr>
+      </w:pPr>
     </w:p>
     <w:p>
       <w:pPr>

--- a/ajax.docx
+++ b/ajax.docx
@@ -36,16 +36,16 @@
         <w:jc w:val="left"/>
         <w:rPr>
           <w:rFonts w:hint="default"/>
-          <w:sz w:val="24"/>
-          <w:szCs w:val="24"/>
-          <w:lang w:val="en-US" w:eastAsia="zh-CN"/>
-        </w:rPr>
-      </w:pPr>
-      <w:r>
-        <w:rPr>
-          <w:rFonts w:hint="eastAsia"/>
-          <w:sz w:val="24"/>
-          <w:szCs w:val="24"/>
+          <w:sz w:val="30"/>
+          <w:szCs w:val="30"/>
+          <w:lang w:val="en-US" w:eastAsia="zh-CN"/>
+        </w:rPr>
+      </w:pPr>
+      <w:r>
+        <w:rPr>
+          <w:rFonts w:hint="eastAsia"/>
+          <w:sz w:val="30"/>
+          <w:szCs w:val="30"/>
           <w:lang w:val="en-US" w:eastAsia="zh-CN"/>
         </w:rPr>
         <w:t>服务器软件：</w:t>
@@ -150,48 +150,17 @@
       <w:pPr>
         <w:jc w:val="left"/>
         <w:rPr>
-          <w:rFonts w:hint="default"/>
-          <w:sz w:val="24"/>
-          <w:szCs w:val="24"/>
-          <w:lang w:val="en-US" w:eastAsia="zh-CN"/>
-        </w:rPr>
-      </w:pPr>
-      <w:r>
-        <w:rPr>
-          <w:rFonts w:hint="eastAsia"/>
-          <w:sz w:val="24"/>
-          <w:szCs w:val="24"/>
-          <w:lang w:val="en-US" w:eastAsia="zh-CN"/>
-        </w:rPr>
-        <w:t>前端主要写的内容1.html页面  2.ajax请求</w:t>
-      </w:r>
-    </w:p>
-    <w:p>
-      <w:pPr>
-        <w:jc w:val="left"/>
-        <w:rPr>
-          <w:rFonts w:hint="eastAsia"/>
-          <w:sz w:val="24"/>
-          <w:szCs w:val="24"/>
-          <w:lang w:val="en-US" w:eastAsia="zh-CN"/>
-        </w:rPr>
-      </w:pPr>
-    </w:p>
-    <w:p>
-      <w:pPr>
-        <w:jc w:val="left"/>
-        <w:rPr>
-          <w:rFonts w:hint="eastAsia"/>
-          <w:sz w:val="24"/>
-          <w:szCs w:val="24"/>
-          <w:lang w:val="en-US" w:eastAsia="zh-CN"/>
-        </w:rPr>
-      </w:pPr>
-      <w:r>
-        <w:rPr>
-          <w:rFonts w:hint="eastAsia"/>
-          <w:sz w:val="24"/>
-          <w:szCs w:val="24"/>
+          <w:rFonts w:hint="eastAsia"/>
+          <w:sz w:val="30"/>
+          <w:szCs w:val="30"/>
+          <w:lang w:val="en-US" w:eastAsia="zh-CN"/>
+        </w:rPr>
+      </w:pPr>
+      <w:r>
+        <w:rPr>
+          <w:rFonts w:hint="eastAsia"/>
+          <w:sz w:val="30"/>
+          <w:szCs w:val="30"/>
           <w:lang w:val="en-US" w:eastAsia="zh-CN"/>
         </w:rPr>
         <w:t>ajax也分get和post</w:t>
@@ -223,7 +192,7 @@
         <w:ind w:firstLine="420" w:firstLineChars="0"/>
         <w:jc w:val="left"/>
         <w:rPr>
-          <w:rFonts w:hint="default"/>
+          <w:rFonts w:hint="eastAsia"/>
           <w:sz w:val="24"/>
           <w:szCs w:val="24"/>
           <w:lang w:val="en-US" w:eastAsia="zh-CN"/>
@@ -249,263 +218,1207 @@
           <w:lang w:val="en-US" w:eastAsia="zh-CN"/>
         </w:rPr>
       </w:pPr>
-    </w:p>
-    <w:p>
-      <w:pPr>
-        <w:jc w:val="left"/>
-        <w:rPr>
-          <w:rFonts w:hint="eastAsia"/>
-          <w:sz w:val="24"/>
-          <w:szCs w:val="24"/>
-          <w:lang w:val="en-US" w:eastAsia="zh-CN"/>
-        </w:rPr>
-      </w:pPr>
-      <w:r>
-        <w:rPr>
-          <w:rFonts w:hint="eastAsia"/>
-          <w:sz w:val="24"/>
-          <w:szCs w:val="24"/>
-          <w:lang w:val="en-US" w:eastAsia="zh-CN"/>
-        </w:rPr>
-        <w:t>XMLhttpRequest对象基本使用</w:t>
-      </w:r>
-    </w:p>
-    <w:p>
-      <w:pPr>
-        <w:numPr>
-          <w:ilvl w:val="0"/>
-          <w:numId w:val="1"/>
-        </w:numPr>
-        <w:ind w:firstLine="420" w:firstLineChars="0"/>
-        <w:jc w:val="left"/>
-        <w:rPr>
-          <w:rFonts w:hint="eastAsia"/>
-          <w:sz w:val="24"/>
-          <w:szCs w:val="24"/>
-          <w:lang w:val="en-US" w:eastAsia="zh-CN"/>
-        </w:rPr>
-      </w:pPr>
-      <w:r>
-        <w:rPr>
-          <w:rFonts w:hint="eastAsia"/>
-          <w:sz w:val="24"/>
-          <w:szCs w:val="24"/>
-          <w:lang w:val="en-US" w:eastAsia="zh-CN"/>
-        </w:rPr>
-        <w:t>给html元素绑定一个点击事件</w:t>
-      </w:r>
-    </w:p>
-    <w:p>
-      <w:pPr>
-        <w:numPr>
-          <w:ilvl w:val="0"/>
-          <w:numId w:val="1"/>
-        </w:numPr>
-        <w:ind w:firstLine="420" w:firstLineChars="0"/>
-        <w:jc w:val="left"/>
-        <w:rPr>
-          <w:rFonts w:hint="default"/>
-          <w:sz w:val="24"/>
-          <w:szCs w:val="24"/>
-          <w:lang w:val="en-US" w:eastAsia="zh-CN"/>
-        </w:rPr>
-      </w:pPr>
-      <w:r>
-        <w:rPr>
-          <w:rFonts w:hint="eastAsia"/>
-          <w:sz w:val="24"/>
-          <w:szCs w:val="24"/>
-          <w:lang w:val="en-US" w:eastAsia="zh-CN"/>
-        </w:rPr>
-        <w:t>new一个xmlhttprequest对象</w:t>
-      </w:r>
-    </w:p>
-    <w:p>
-      <w:pPr>
-        <w:numPr>
-          <w:ilvl w:val="0"/>
-          <w:numId w:val="1"/>
-        </w:numPr>
-        <w:ind w:firstLine="420" w:firstLineChars="0"/>
-        <w:jc w:val="left"/>
-        <w:rPr>
-          <w:rFonts w:hint="default"/>
-          <w:sz w:val="24"/>
-          <w:szCs w:val="24"/>
-          <w:lang w:val="en-US" w:eastAsia="zh-CN"/>
-        </w:rPr>
-      </w:pPr>
-      <w:r>
-        <w:rPr>
-          <w:rFonts w:hint="eastAsia"/>
-          <w:sz w:val="24"/>
-          <w:szCs w:val="24"/>
-          <w:lang w:val="en-US" w:eastAsia="zh-CN"/>
-        </w:rPr>
-        <w:t>设置请求行</w:t>
-      </w:r>
-    </w:p>
-    <w:p>
-      <w:pPr>
-        <w:numPr>
-          <w:ilvl w:val="0"/>
-          <w:numId w:val="1"/>
-        </w:numPr>
-        <w:ind w:firstLine="420" w:firstLineChars="0"/>
-        <w:jc w:val="left"/>
-        <w:rPr>
-          <w:rFonts w:hint="default"/>
-          <w:sz w:val="24"/>
-          <w:szCs w:val="24"/>
-          <w:lang w:val="en-US" w:eastAsia="zh-CN"/>
-        </w:rPr>
-      </w:pPr>
-      <w:r>
-        <w:rPr>
-          <w:rFonts w:hint="eastAsia"/>
-          <w:sz w:val="24"/>
-          <w:szCs w:val="24"/>
-          <w:lang w:val="en-US" w:eastAsia="zh-CN"/>
-        </w:rPr>
-        <w:t>设置请求头</w:t>
-      </w:r>
-    </w:p>
-    <w:p>
-      <w:pPr>
-        <w:numPr>
-          <w:ilvl w:val="0"/>
-          <w:numId w:val="1"/>
-        </w:numPr>
-        <w:ind w:firstLine="420" w:firstLineChars="0"/>
-        <w:jc w:val="left"/>
-        <w:rPr>
-          <w:rFonts w:hint="default"/>
-          <w:sz w:val="24"/>
-          <w:szCs w:val="24"/>
-          <w:lang w:val="en-US" w:eastAsia="zh-CN"/>
-        </w:rPr>
-      </w:pPr>
-      <w:r>
-        <w:rPr>
-          <w:rFonts w:hint="eastAsia"/>
-          <w:sz w:val="24"/>
-          <w:szCs w:val="24"/>
-          <w:lang w:val="en-US" w:eastAsia="zh-CN"/>
-        </w:rPr>
-        <w:t>设置请求主体，发送</w:t>
-      </w:r>
-    </w:p>
-    <w:p>
-      <w:pPr>
-        <w:numPr>
-          <w:ilvl w:val="0"/>
-          <w:numId w:val="0"/>
-        </w:numPr>
-        <w:jc w:val="left"/>
-        <w:rPr>
-          <w:rFonts w:hint="eastAsia"/>
-          <w:sz w:val="24"/>
-          <w:szCs w:val="24"/>
-          <w:lang w:val="en-US" w:eastAsia="zh-CN"/>
-        </w:rPr>
-      </w:pPr>
-    </w:p>
-    <w:p>
-      <w:pPr>
-        <w:numPr>
-          <w:ilvl w:val="0"/>
-          <w:numId w:val="0"/>
-        </w:numPr>
-        <w:jc w:val="left"/>
-        <w:rPr>
-          <w:rFonts w:hint="default"/>
-          <w:color w:val="C00000"/>
-          <w:sz w:val="24"/>
-          <w:szCs w:val="24"/>
-          <w:lang w:val="en-US" w:eastAsia="zh-CN"/>
-        </w:rPr>
-      </w:pPr>
-      <w:r>
-        <w:rPr>
-          <w:rFonts w:hint="eastAsia"/>
-          <w:color w:val="C00000"/>
-          <w:sz w:val="24"/>
-          <w:szCs w:val="24"/>
-          <w:lang w:val="en-US" w:eastAsia="zh-CN"/>
-        </w:rPr>
-        <w:t>ajax本质：使用js和xml异步发送http请求和处理返回的数据</w:t>
-      </w:r>
-    </w:p>
-    <w:p>
-      <w:pPr>
-        <w:numPr>
-          <w:ilvl w:val="0"/>
-          <w:numId w:val="0"/>
-        </w:numPr>
-        <w:ind w:firstLine="420" w:firstLineChars="0"/>
-        <w:jc w:val="left"/>
-        <w:rPr>
-          <w:rFonts w:hint="eastAsia"/>
-          <w:sz w:val="24"/>
-          <w:szCs w:val="24"/>
-          <w:lang w:val="en-US" w:eastAsia="zh-CN"/>
-        </w:rPr>
-      </w:pPr>
-      <w:r>
-        <w:rPr>
-          <w:rFonts w:hint="eastAsia"/>
-          <w:sz w:val="24"/>
-          <w:szCs w:val="24"/>
-          <w:lang w:val="en-US" w:eastAsia="zh-CN"/>
-        </w:rPr>
-        <w:t>通过触发js</w:t>
-      </w:r>
       <w:bookmarkStart w:id="0" w:name="_GoBack"/>
       <w:bookmarkEnd w:id="0"/>
-      <w:r>
-        <w:rPr>
-          <w:rFonts w:hint="eastAsia"/>
-          <w:sz w:val="24"/>
-          <w:szCs w:val="24"/>
-          <w:lang w:val="en-US" w:eastAsia="zh-CN"/>
-        </w:rPr>
-        <w:t>事件函数，创建xmlhttprequest对象（该对象模拟http协议的get和post请求）并发送请求报文到服务器，服务器处理完数据发送响应报文回浏览器，再通过js回调函数处理返回的数据展示到浏览器上来实现更新部分网页</w:t>
-      </w:r>
-    </w:p>
-    <w:p>
-      <w:pPr>
-        <w:numPr>
-          <w:ilvl w:val="0"/>
-          <w:numId w:val="0"/>
-        </w:numPr>
-        <w:jc w:val="left"/>
-        <w:rPr>
-          <w:rFonts w:hint="eastAsia"/>
-          <w:sz w:val="24"/>
-          <w:szCs w:val="24"/>
-          <w:lang w:val="en-US" w:eastAsia="zh-CN"/>
-        </w:rPr>
-      </w:pPr>
-    </w:p>
-    <w:p>
-      <w:pPr>
-        <w:numPr>
-          <w:ilvl w:val="0"/>
-          <w:numId w:val="0"/>
-        </w:numPr>
-        <w:jc w:val="left"/>
-        <w:rPr>
-          <w:rFonts w:hint="eastAsia"/>
-          <w:sz w:val="24"/>
-          <w:szCs w:val="24"/>
-          <w:lang w:val="en-US" w:eastAsia="zh-CN"/>
-        </w:rPr>
-      </w:pPr>
-      <w:r>
-        <w:rPr>
-          <w:rFonts w:hint="eastAsia"/>
-          <w:sz w:val="24"/>
-          <w:szCs w:val="24"/>
+    </w:p>
+    <w:p>
+      <w:pPr>
+        <w:jc w:val="left"/>
+        <w:rPr>
+          <w:rFonts w:hint="eastAsia"/>
+          <w:sz w:val="30"/>
+          <w:szCs w:val="30"/>
+          <w:lang w:val="en-US" w:eastAsia="zh-CN"/>
+        </w:rPr>
+      </w:pPr>
+      <w:r>
+        <w:rPr>
+          <w:rFonts w:hint="eastAsia"/>
+          <w:sz w:val="30"/>
+          <w:szCs w:val="30"/>
+          <w:lang w:val="en-US" w:eastAsia="zh-CN"/>
+        </w:rPr>
+        <w:t>ajax前端部分</w:t>
+      </w:r>
+    </w:p>
+    <w:p>
+      <w:pPr>
+        <w:numPr>
+          <w:ilvl w:val="0"/>
+          <w:numId w:val="1"/>
+        </w:numPr>
+        <w:ind w:firstLine="420" w:firstLineChars="0"/>
+        <w:jc w:val="left"/>
+        <w:rPr>
+          <w:rFonts w:hint="eastAsia"/>
+          <w:sz w:val="24"/>
+          <w:szCs w:val="24"/>
+          <w:lang w:val="en-US" w:eastAsia="zh-CN"/>
+        </w:rPr>
+      </w:pPr>
+      <w:r>
+        <w:rPr>
+          <w:rFonts w:hint="eastAsia"/>
+          <w:sz w:val="24"/>
+          <w:szCs w:val="24"/>
+          <w:lang w:val="en-US" w:eastAsia="zh-CN"/>
+        </w:rPr>
+        <w:t>注册事件函数</w:t>
+      </w:r>
+    </w:p>
+    <w:p>
+      <w:pPr>
+        <w:numPr>
+          <w:ilvl w:val="0"/>
+          <w:numId w:val="1"/>
+        </w:numPr>
+        <w:ind w:firstLine="420" w:firstLineChars="0"/>
+        <w:jc w:val="left"/>
+        <w:rPr>
+          <w:rFonts w:hint="default"/>
+          <w:sz w:val="24"/>
+          <w:szCs w:val="24"/>
+          <w:lang w:val="en-US" w:eastAsia="zh-CN"/>
+        </w:rPr>
+      </w:pPr>
+      <w:r>
+        <w:rPr>
+          <w:rFonts w:hint="eastAsia"/>
+          <w:sz w:val="24"/>
+          <w:szCs w:val="24"/>
+          <w:lang w:val="en-US" w:eastAsia="zh-CN"/>
+        </w:rPr>
+        <w:t>创建XMLHttpRequest对象</w:t>
+      </w:r>
+    </w:p>
+    <w:p>
+      <w:pPr>
+        <w:numPr>
+          <w:ilvl w:val="0"/>
+          <w:numId w:val="1"/>
+        </w:numPr>
+        <w:ind w:firstLine="420" w:firstLineChars="0"/>
+        <w:jc w:val="left"/>
+        <w:rPr>
+          <w:rFonts w:hint="default"/>
+          <w:sz w:val="24"/>
+          <w:szCs w:val="24"/>
+          <w:lang w:val="en-US" w:eastAsia="zh-CN"/>
+        </w:rPr>
+      </w:pPr>
+      <w:r>
+        <w:rPr>
+          <w:rFonts w:hint="eastAsia"/>
+          <w:sz w:val="24"/>
+          <w:szCs w:val="24"/>
+          <w:lang w:val="en-US" w:eastAsia="zh-CN"/>
+        </w:rPr>
+        <w:t>设置请求行</w:t>
+      </w:r>
+    </w:p>
+    <w:p>
+      <w:pPr>
+        <w:numPr>
+          <w:ilvl w:val="0"/>
+          <w:numId w:val="1"/>
+        </w:numPr>
+        <w:ind w:firstLine="420" w:firstLineChars="0"/>
+        <w:jc w:val="left"/>
+        <w:rPr>
+          <w:rFonts w:hint="default"/>
+          <w:sz w:val="24"/>
+          <w:szCs w:val="24"/>
+          <w:lang w:val="en-US" w:eastAsia="zh-CN"/>
+        </w:rPr>
+      </w:pPr>
+      <w:r>
+        <w:rPr>
+          <w:rFonts w:hint="eastAsia"/>
+          <w:sz w:val="24"/>
+          <w:szCs w:val="24"/>
+          <w:lang w:val="en-US" w:eastAsia="zh-CN"/>
+        </w:rPr>
+        <w:t>设置请求头</w:t>
+      </w:r>
+    </w:p>
+    <w:p>
+      <w:pPr>
+        <w:numPr>
+          <w:ilvl w:val="0"/>
+          <w:numId w:val="1"/>
+        </w:numPr>
+        <w:ind w:firstLine="420" w:firstLineChars="0"/>
+        <w:jc w:val="left"/>
+        <w:rPr>
+          <w:rFonts w:hint="default"/>
+          <w:sz w:val="24"/>
+          <w:szCs w:val="24"/>
+          <w:lang w:val="en-US" w:eastAsia="zh-CN"/>
+        </w:rPr>
+      </w:pPr>
+      <w:r>
+        <w:rPr>
+          <w:rFonts w:hint="eastAsia"/>
+          <w:sz w:val="24"/>
+          <w:szCs w:val="24"/>
+          <w:lang w:val="en-US" w:eastAsia="zh-CN"/>
+        </w:rPr>
+        <w:t>注册回调函数</w:t>
+      </w:r>
+    </w:p>
+    <w:p>
+      <w:pPr>
+        <w:numPr>
+          <w:ilvl w:val="0"/>
+          <w:numId w:val="1"/>
+        </w:numPr>
+        <w:ind w:firstLine="420" w:firstLineChars="0"/>
+        <w:jc w:val="left"/>
+        <w:rPr>
+          <w:rFonts w:hint="default"/>
+          <w:sz w:val="24"/>
+          <w:szCs w:val="24"/>
+          <w:lang w:val="en-US" w:eastAsia="zh-CN"/>
+        </w:rPr>
+      </w:pPr>
+      <w:r>
+        <w:rPr>
+          <w:rFonts w:hint="eastAsia"/>
+          <w:sz w:val="24"/>
+          <w:szCs w:val="24"/>
+          <w:lang w:val="en-US" w:eastAsia="zh-CN"/>
+        </w:rPr>
+        <w:t>发送请求</w:t>
+      </w:r>
+    </w:p>
+    <w:p>
+      <w:pPr>
+        <w:jc w:val="left"/>
+        <w:rPr>
+          <w:rFonts w:hint="eastAsia"/>
+          <w:sz w:val="30"/>
+          <w:szCs w:val="30"/>
+          <w:lang w:val="en-US" w:eastAsia="zh-CN"/>
+        </w:rPr>
+      </w:pPr>
+      <w:r>
+        <w:rPr>
+          <w:rFonts w:hint="eastAsia"/>
+          <w:sz w:val="30"/>
+          <w:szCs w:val="30"/>
+          <w:lang w:val="en-US" w:eastAsia="zh-CN"/>
+        </w:rPr>
+        <w:t>ajax后端部分</w:t>
+      </w:r>
+    </w:p>
+    <w:p>
+      <w:pPr>
+        <w:numPr>
+          <w:ilvl w:val="0"/>
+          <w:numId w:val="2"/>
+        </w:numPr>
+        <w:ind w:firstLine="420" w:firstLineChars="0"/>
+        <w:jc w:val="left"/>
+        <w:rPr>
+          <w:rFonts w:hint="eastAsia"/>
+          <w:sz w:val="24"/>
+          <w:szCs w:val="24"/>
+          <w:lang w:val="en-US" w:eastAsia="zh-CN"/>
+        </w:rPr>
+      </w:pPr>
+      <w:r>
+        <w:rPr>
+          <w:rFonts w:hint="eastAsia"/>
+          <w:sz w:val="24"/>
+          <w:szCs w:val="24"/>
+          <w:lang w:val="en-US" w:eastAsia="zh-CN"/>
+        </w:rPr>
+        <w:t>接受提交的数据</w:t>
+      </w:r>
+    </w:p>
+    <w:p>
+      <w:pPr>
+        <w:numPr>
+          <w:ilvl w:val="0"/>
+          <w:numId w:val="2"/>
+        </w:numPr>
+        <w:ind w:firstLine="420" w:firstLineChars="0"/>
+        <w:jc w:val="left"/>
+        <w:rPr>
+          <w:rFonts w:hint="default"/>
+          <w:sz w:val="24"/>
+          <w:szCs w:val="24"/>
+          <w:lang w:val="en-US" w:eastAsia="zh-CN"/>
+        </w:rPr>
+      </w:pPr>
+      <w:r>
+        <w:rPr>
+          <w:rFonts w:hint="eastAsia"/>
+          <w:sz w:val="24"/>
+          <w:szCs w:val="24"/>
+          <w:lang w:val="en-US" w:eastAsia="zh-CN"/>
+        </w:rPr>
+        <w:t>处理请求</w:t>
+      </w:r>
+    </w:p>
+    <w:p>
+      <w:pPr>
+        <w:numPr>
+          <w:ilvl w:val="0"/>
+          <w:numId w:val="2"/>
+        </w:numPr>
+        <w:ind w:firstLine="420" w:firstLineChars="0"/>
+        <w:jc w:val="left"/>
+        <w:rPr>
+          <w:rFonts w:hint="default"/>
+          <w:sz w:val="24"/>
+          <w:szCs w:val="24"/>
+          <w:lang w:val="en-US" w:eastAsia="zh-CN"/>
+        </w:rPr>
+      </w:pPr>
+      <w:r>
+        <w:rPr>
+          <w:rFonts w:hint="eastAsia"/>
+          <w:sz w:val="24"/>
+          <w:szCs w:val="24"/>
+          <w:lang w:val="en-US" w:eastAsia="zh-CN"/>
+        </w:rPr>
+        <w:t>返回响应报文</w:t>
+      </w:r>
+    </w:p>
+    <w:p>
+      <w:pPr>
+        <w:numPr>
+          <w:ilvl w:val="0"/>
+          <w:numId w:val="0"/>
+        </w:numPr>
+        <w:jc w:val="left"/>
+        <w:rPr>
+          <w:rFonts w:hint="eastAsia"/>
+          <w:sz w:val="24"/>
+          <w:szCs w:val="24"/>
+          <w:lang w:val="en-US" w:eastAsia="zh-CN"/>
+        </w:rPr>
+      </w:pPr>
+    </w:p>
+    <w:p>
+      <w:pPr>
+        <w:numPr>
+          <w:ilvl w:val="0"/>
+          <w:numId w:val="0"/>
+        </w:numPr>
+        <w:jc w:val="left"/>
+        <w:rPr>
+          <w:rFonts w:hint="default"/>
+          <w:color w:val="C00000"/>
+          <w:sz w:val="24"/>
+          <w:szCs w:val="24"/>
+          <w:lang w:val="en-US" w:eastAsia="zh-CN"/>
+        </w:rPr>
+      </w:pPr>
+      <w:r>
+        <w:rPr>
+          <w:rFonts w:hint="eastAsia"/>
+          <w:color w:val="C00000"/>
+          <w:sz w:val="24"/>
+          <w:szCs w:val="24"/>
+          <w:lang w:val="en-US" w:eastAsia="zh-CN"/>
+        </w:rPr>
+        <w:t>ajax本质：使用js和xml异步发送http请求和处理返回的数据</w:t>
+      </w:r>
+    </w:p>
+    <w:p>
+      <w:pPr>
+        <w:numPr>
+          <w:ilvl w:val="0"/>
+          <w:numId w:val="0"/>
+        </w:numPr>
+        <w:ind w:firstLine="420" w:firstLineChars="0"/>
+        <w:jc w:val="left"/>
+        <w:rPr>
+          <w:rFonts w:hint="eastAsia"/>
+          <w:sz w:val="24"/>
+          <w:szCs w:val="24"/>
+          <w:lang w:val="en-US" w:eastAsia="zh-CN"/>
+        </w:rPr>
+      </w:pPr>
+      <w:r>
+        <w:rPr>
+          <w:rFonts w:hint="eastAsia"/>
+          <w:sz w:val="24"/>
+          <w:szCs w:val="24"/>
+          <w:lang w:val="en-US" w:eastAsia="zh-CN"/>
+        </w:rPr>
+        <w:t>通过触发</w:t>
+      </w:r>
+      <w:r>
+        <w:rPr>
+          <w:rFonts w:hint="eastAsia"/>
+          <w:color w:val="FF0000"/>
+          <w:sz w:val="24"/>
+          <w:szCs w:val="24"/>
+          <w:lang w:val="en-US" w:eastAsia="zh-CN"/>
+        </w:rPr>
+        <w:t>js事件函数</w:t>
+      </w:r>
+      <w:r>
+        <w:rPr>
+          <w:rFonts w:hint="eastAsia"/>
+          <w:sz w:val="24"/>
+          <w:szCs w:val="24"/>
+          <w:lang w:val="en-US" w:eastAsia="zh-CN"/>
+        </w:rPr>
+        <w:t>，创建</w:t>
+      </w:r>
+      <w:r>
+        <w:rPr>
+          <w:rFonts w:hint="eastAsia"/>
+          <w:color w:val="FF0000"/>
+          <w:sz w:val="24"/>
+          <w:szCs w:val="24"/>
+          <w:lang w:val="en-US" w:eastAsia="zh-CN"/>
+        </w:rPr>
+        <w:t>xmlhttprequest对象</w:t>
+      </w:r>
+      <w:r>
+        <w:rPr>
+          <w:rFonts w:hint="eastAsia"/>
+          <w:sz w:val="24"/>
+          <w:szCs w:val="24"/>
+          <w:lang w:val="en-US" w:eastAsia="zh-CN"/>
+        </w:rPr>
+        <w:t>（该对象模拟http协议的get和post请求）发送该模拟</w:t>
+      </w:r>
+      <w:r>
+        <w:rPr>
+          <w:rFonts w:hint="eastAsia"/>
+          <w:color w:val="FF0000"/>
+          <w:sz w:val="24"/>
+          <w:szCs w:val="24"/>
+          <w:lang w:val="en-US" w:eastAsia="zh-CN"/>
+        </w:rPr>
+        <w:t>请求报文</w:t>
+      </w:r>
+      <w:r>
+        <w:rPr>
+          <w:rFonts w:hint="eastAsia"/>
+          <w:sz w:val="24"/>
+          <w:szCs w:val="24"/>
+          <w:lang w:val="en-US" w:eastAsia="zh-CN"/>
+        </w:rPr>
+        <w:t>到服务器，服务器处理完数据发送</w:t>
+      </w:r>
+      <w:r>
+        <w:rPr>
+          <w:rFonts w:hint="eastAsia"/>
+          <w:color w:val="FF0000"/>
+          <w:sz w:val="24"/>
+          <w:szCs w:val="24"/>
+          <w:lang w:val="en-US" w:eastAsia="zh-CN"/>
+        </w:rPr>
+        <w:t>响应报文</w:t>
+      </w:r>
+      <w:r>
+        <w:rPr>
+          <w:rFonts w:hint="eastAsia"/>
+          <w:sz w:val="24"/>
+          <w:szCs w:val="24"/>
+          <w:lang w:val="en-US" w:eastAsia="zh-CN"/>
+        </w:rPr>
+        <w:t>回浏览器，再通过</w:t>
+      </w:r>
+      <w:r>
+        <w:rPr>
+          <w:rFonts w:hint="eastAsia"/>
+          <w:color w:val="FF0000"/>
+          <w:sz w:val="24"/>
+          <w:szCs w:val="24"/>
+          <w:lang w:val="en-US" w:eastAsia="zh-CN"/>
+        </w:rPr>
+        <w:t>js回调函数</w:t>
+      </w:r>
+      <w:r>
+        <w:rPr>
+          <w:rFonts w:hint="eastAsia"/>
+          <w:sz w:val="24"/>
+          <w:szCs w:val="24"/>
+          <w:lang w:val="en-US" w:eastAsia="zh-CN"/>
+        </w:rPr>
+        <w:t>处理返回的数据展示到浏览器上</w:t>
+      </w:r>
+    </w:p>
+    <w:p>
+      <w:pPr>
+        <w:numPr>
+          <w:ilvl w:val="0"/>
+          <w:numId w:val="0"/>
+        </w:numPr>
+        <w:jc w:val="left"/>
+        <w:rPr>
+          <w:rFonts w:hint="eastAsia"/>
+          <w:sz w:val="24"/>
+          <w:szCs w:val="24"/>
+          <w:lang w:val="en-US" w:eastAsia="zh-CN"/>
+        </w:rPr>
+      </w:pPr>
+    </w:p>
+    <w:p>
+      <w:pPr>
+        <w:jc w:val="left"/>
+        <w:rPr>
+          <w:rFonts w:hint="eastAsia"/>
+          <w:sz w:val="30"/>
+          <w:szCs w:val="30"/>
+          <w:lang w:val="en-US" w:eastAsia="zh-CN"/>
+        </w:rPr>
+      </w:pPr>
+      <w:r>
+        <w:rPr>
+          <w:rFonts w:hint="eastAsia"/>
+          <w:sz w:val="30"/>
+          <w:szCs w:val="30"/>
+          <w:lang w:val="en-US" w:eastAsia="zh-CN"/>
+        </w:rPr>
+        <w:t>XMLHttpRequest对象</w:t>
+      </w:r>
+    </w:p>
+    <w:p>
+      <w:pPr>
+        <w:widowControl w:val="0"/>
+        <w:numPr>
+          <w:ilvl w:val="0"/>
+          <w:numId w:val="0"/>
+        </w:numPr>
+        <w:tabs>
+          <w:tab w:val="left" w:pos="312"/>
+        </w:tabs>
+        <w:jc w:val="left"/>
+        <w:rPr>
+          <w:rFonts w:hint="default"/>
+          <w:sz w:val="24"/>
+          <w:szCs w:val="24"/>
+          <w:lang w:val="en-US" w:eastAsia="zh-CN"/>
+        </w:rPr>
+      </w:pPr>
+      <w:r>
+        <w:rPr>
+          <w:rFonts w:hint="eastAsia"/>
+          <w:sz w:val="24"/>
+          <w:szCs w:val="24"/>
+          <w:lang w:val="en-US" w:eastAsia="zh-CN"/>
+        </w:rPr>
+        <w:tab/>
+      </w:r>
+      <w:r>
+        <w:rPr>
+          <w:rFonts w:hint="eastAsia"/>
+          <w:color w:val="2E75B6" w:themeColor="accent1" w:themeShade="BF"/>
+          <w:sz w:val="24"/>
+          <w:szCs w:val="24"/>
+          <w:lang w:val="en-US" w:eastAsia="zh-CN"/>
+        </w:rPr>
+        <w:t>//创建xmlhttprequest对象</w:t>
+      </w:r>
+    </w:p>
+    <w:p>
+      <w:pPr>
+        <w:widowControl w:val="0"/>
+        <w:numPr>
+          <w:ilvl w:val="0"/>
+          <w:numId w:val="0"/>
+        </w:numPr>
+        <w:tabs>
+          <w:tab w:val="left" w:pos="312"/>
+        </w:tabs>
+        <w:jc w:val="left"/>
+        <w:rPr>
+          <w:rFonts w:hint="eastAsia"/>
+          <w:sz w:val="24"/>
+          <w:szCs w:val="24"/>
+          <w:lang w:val="en-US" w:eastAsia="zh-CN"/>
+        </w:rPr>
+      </w:pPr>
+      <w:r>
+        <w:rPr>
+          <w:rFonts w:hint="eastAsia"/>
+          <w:sz w:val="24"/>
+          <w:szCs w:val="24"/>
+          <w:lang w:val="en-US" w:eastAsia="zh-CN"/>
+        </w:rPr>
+        <w:tab/>
+      </w:r>
+      <w:r>
+        <w:rPr>
+          <w:rFonts w:hint="eastAsia"/>
+          <w:sz w:val="24"/>
+          <w:szCs w:val="24"/>
+          <w:lang w:val="en-US" w:eastAsia="zh-CN"/>
+        </w:rPr>
+        <w:t>var xhr=XMLHttpRequest();</w:t>
+      </w:r>
+    </w:p>
+    <w:p>
+      <w:pPr>
+        <w:widowControl w:val="0"/>
+        <w:numPr>
+          <w:ilvl w:val="0"/>
+          <w:numId w:val="0"/>
+        </w:numPr>
+        <w:tabs>
+          <w:tab w:val="left" w:pos="312"/>
+        </w:tabs>
+        <w:jc w:val="left"/>
+        <w:rPr>
+          <w:rFonts w:hint="default"/>
+          <w:sz w:val="24"/>
+          <w:szCs w:val="24"/>
+          <w:lang w:val="en-US" w:eastAsia="zh-CN"/>
+        </w:rPr>
+      </w:pPr>
+      <w:r>
+        <w:rPr>
+          <w:rFonts w:hint="eastAsia"/>
+          <w:sz w:val="24"/>
+          <w:szCs w:val="24"/>
+          <w:lang w:val="en-US" w:eastAsia="zh-CN"/>
+        </w:rPr>
+        <w:tab/>
+      </w:r>
+      <w:r>
+        <w:rPr>
+          <w:rFonts w:hint="eastAsia"/>
+          <w:color w:val="2E75B6" w:themeColor="accent1" w:themeShade="BF"/>
+          <w:sz w:val="24"/>
+          <w:szCs w:val="24"/>
+          <w:lang w:val="en-US" w:eastAsia="zh-CN"/>
+        </w:rPr>
+        <w:t>//设置请求行，参数1：提交方式：get/post，参数2：url，参数3：是否为异步，默认为true异步</w:t>
+      </w:r>
+    </w:p>
+    <w:p>
+      <w:pPr>
+        <w:widowControl w:val="0"/>
+        <w:numPr>
+          <w:ilvl w:val="0"/>
+          <w:numId w:val="0"/>
+        </w:numPr>
+        <w:tabs>
+          <w:tab w:val="left" w:pos="312"/>
+        </w:tabs>
+        <w:jc w:val="left"/>
+        <w:rPr>
+          <w:rFonts w:hint="eastAsia"/>
+          <w:sz w:val="24"/>
+          <w:szCs w:val="24"/>
+          <w:lang w:val="en-US" w:eastAsia="zh-CN"/>
+        </w:rPr>
+      </w:pPr>
+      <w:r>
+        <w:rPr>
+          <w:rFonts w:hint="eastAsia"/>
+          <w:sz w:val="24"/>
+          <w:szCs w:val="24"/>
+          <w:lang w:val="en-US" w:eastAsia="zh-CN"/>
+        </w:rPr>
+        <w:tab/>
+      </w:r>
+      <w:r>
+        <w:rPr>
+          <w:rFonts w:hint="eastAsia"/>
+          <w:sz w:val="24"/>
+          <w:szCs w:val="24"/>
+          <w:lang w:val="en-US" w:eastAsia="zh-CN"/>
+        </w:rPr>
+        <w:t>xhr.open(</w:t>
+      </w:r>
+      <w:r>
+        <w:rPr>
+          <w:rFonts w:hint="default"/>
+          <w:sz w:val="24"/>
+          <w:szCs w:val="24"/>
+          <w:lang w:val="en-US" w:eastAsia="zh-CN"/>
+        </w:rPr>
+        <w:t>‘</w:t>
+      </w:r>
+      <w:r>
+        <w:rPr>
+          <w:rFonts w:hint="eastAsia"/>
+          <w:sz w:val="24"/>
+          <w:szCs w:val="24"/>
+          <w:lang w:val="en-US" w:eastAsia="zh-CN"/>
+        </w:rPr>
+        <w:t>get/post</w:t>
+      </w:r>
+      <w:r>
+        <w:rPr>
+          <w:rFonts w:hint="default"/>
+          <w:sz w:val="24"/>
+          <w:szCs w:val="24"/>
+          <w:lang w:val="en-US" w:eastAsia="zh-CN"/>
+        </w:rPr>
+        <w:t>’</w:t>
+      </w:r>
+      <w:r>
+        <w:rPr>
+          <w:rFonts w:hint="eastAsia"/>
+          <w:sz w:val="24"/>
+          <w:szCs w:val="24"/>
+          <w:lang w:val="en-US" w:eastAsia="zh-CN"/>
+        </w:rPr>
+        <w:t xml:space="preserve">, </w:t>
+      </w:r>
+      <w:r>
+        <w:rPr>
+          <w:rFonts w:hint="default"/>
+          <w:sz w:val="24"/>
+          <w:szCs w:val="24"/>
+          <w:lang w:val="en-US" w:eastAsia="zh-CN"/>
+        </w:rPr>
+        <w:t>‘</w:t>
+      </w:r>
+      <w:r>
+        <w:rPr>
+          <w:rFonts w:hint="eastAsia"/>
+          <w:sz w:val="24"/>
+          <w:szCs w:val="24"/>
+          <w:lang w:val="en-US" w:eastAsia="zh-CN"/>
+        </w:rPr>
+        <w:t>url?key=value/url&amp;key2=value2</w:t>
+      </w:r>
+      <w:r>
+        <w:rPr>
+          <w:rFonts w:hint="default"/>
+          <w:sz w:val="24"/>
+          <w:szCs w:val="24"/>
+          <w:lang w:val="en-US" w:eastAsia="zh-CN"/>
+        </w:rPr>
+        <w:t>’</w:t>
+      </w:r>
+      <w:r>
+        <w:rPr>
+          <w:rFonts w:hint="eastAsia"/>
+          <w:sz w:val="24"/>
+          <w:szCs w:val="24"/>
+          <w:lang w:val="en-US" w:eastAsia="zh-CN"/>
+        </w:rPr>
+        <w:t>, true/false);</w:t>
+      </w:r>
+    </w:p>
+    <w:p>
+      <w:pPr>
+        <w:widowControl w:val="0"/>
+        <w:numPr>
+          <w:ilvl w:val="0"/>
+          <w:numId w:val="0"/>
+        </w:numPr>
+        <w:tabs>
+          <w:tab w:val="left" w:pos="312"/>
+        </w:tabs>
+        <w:jc w:val="left"/>
+        <w:rPr>
+          <w:rFonts w:hint="default"/>
+          <w:color w:val="2E75B6" w:themeColor="accent1" w:themeShade="BF"/>
+          <w:sz w:val="24"/>
+          <w:szCs w:val="24"/>
+          <w:lang w:val="en-US" w:eastAsia="zh-CN"/>
+        </w:rPr>
+      </w:pPr>
+      <w:r>
+        <w:rPr>
+          <w:rFonts w:hint="eastAsia"/>
+          <w:sz w:val="24"/>
+          <w:szCs w:val="24"/>
+          <w:lang w:val="en-US" w:eastAsia="zh-CN"/>
+        </w:rPr>
+        <w:tab/>
+      </w:r>
+      <w:r>
+        <w:rPr>
+          <w:rFonts w:hint="eastAsia"/>
+          <w:color w:val="2E75B6" w:themeColor="accent1" w:themeShade="BF"/>
+          <w:sz w:val="24"/>
+          <w:szCs w:val="24"/>
+          <w:lang w:val="en-US" w:eastAsia="zh-CN"/>
+        </w:rPr>
+        <w:t>//回调函数用onreadystatechange</w:t>
+      </w:r>
+      <w:r>
+        <w:rPr>
+          <w:rFonts w:hint="eastAsia"/>
+          <w:b/>
+          <w:bCs/>
+          <w:color w:val="2E75B6" w:themeColor="accent1" w:themeShade="BF"/>
+          <w:sz w:val="24"/>
+          <w:szCs w:val="24"/>
+          <w:lang w:val="en-US" w:eastAsia="zh-CN"/>
+        </w:rPr>
+        <w:t>①</w:t>
+      </w:r>
+      <w:r>
+        <w:rPr>
+          <w:rFonts w:hint="eastAsia"/>
+          <w:color w:val="2E75B6" w:themeColor="accent1" w:themeShade="BF"/>
+          <w:sz w:val="24"/>
+          <w:szCs w:val="24"/>
+          <w:lang w:val="en-US" w:eastAsia="zh-CN"/>
+        </w:rPr>
+        <w:t>所有浏览器都支持</w:t>
+      </w:r>
+    </w:p>
+    <w:p>
+      <w:pPr>
+        <w:widowControl w:val="0"/>
+        <w:numPr>
+          <w:ilvl w:val="0"/>
+          <w:numId w:val="0"/>
+        </w:numPr>
+        <w:tabs>
+          <w:tab w:val="left" w:pos="312"/>
+        </w:tabs>
+        <w:jc w:val="left"/>
+        <w:rPr>
+          <w:rFonts w:hint="eastAsia"/>
+          <w:sz w:val="24"/>
+          <w:szCs w:val="24"/>
+          <w:lang w:val="en-US" w:eastAsia="zh-CN"/>
+        </w:rPr>
+      </w:pPr>
+      <w:r>
+        <w:rPr>
+          <w:rFonts w:hint="eastAsia"/>
+          <w:sz w:val="24"/>
+          <w:szCs w:val="24"/>
+          <w:lang w:val="en-US" w:eastAsia="zh-CN"/>
+        </w:rPr>
+        <w:tab/>
+      </w:r>
+      <w:r>
+        <w:rPr>
+          <w:rFonts w:hint="eastAsia"/>
+          <w:sz w:val="24"/>
+          <w:szCs w:val="24"/>
+          <w:lang w:val="en-US" w:eastAsia="zh-CN"/>
+        </w:rPr>
+        <w:t>xhr.onreadystatechange = function() {</w:t>
+      </w:r>
+    </w:p>
+    <w:p>
+      <w:pPr>
+        <w:widowControl w:val="0"/>
+        <w:numPr>
+          <w:ilvl w:val="0"/>
+          <w:numId w:val="0"/>
+        </w:numPr>
+        <w:tabs>
+          <w:tab w:val="left" w:pos="312"/>
+        </w:tabs>
+        <w:jc w:val="left"/>
+        <w:rPr>
+          <w:rFonts w:hint="eastAsia"/>
+          <w:sz w:val="24"/>
+          <w:szCs w:val="24"/>
+          <w:lang w:val="en-US" w:eastAsia="zh-CN"/>
+        </w:rPr>
+      </w:pPr>
+      <w:r>
+        <w:rPr>
+          <w:rFonts w:hint="eastAsia"/>
+          <w:sz w:val="24"/>
+          <w:szCs w:val="24"/>
+          <w:lang w:val="en-US" w:eastAsia="zh-CN"/>
+        </w:rPr>
+        <w:tab/>
+      </w:r>
+      <w:r>
+        <w:rPr>
+          <w:rFonts w:hint="eastAsia"/>
+          <w:sz w:val="24"/>
+          <w:szCs w:val="24"/>
+          <w:lang w:val="en-US" w:eastAsia="zh-CN"/>
+        </w:rPr>
+        <w:tab/>
+      </w:r>
+      <w:r>
+        <w:rPr>
+          <w:rFonts w:hint="eastAsia"/>
+          <w:sz w:val="24"/>
+          <w:szCs w:val="24"/>
+          <w:lang w:val="en-US" w:eastAsia="zh-CN"/>
+        </w:rPr>
+        <w:tab/>
+      </w:r>
+      <w:r>
+        <w:rPr>
+          <w:rFonts w:hint="eastAsia"/>
+          <w:sz w:val="24"/>
+          <w:szCs w:val="24"/>
+          <w:lang w:val="en-US" w:eastAsia="zh-CN"/>
+        </w:rPr>
+        <w:t>if (xhr.readyState==4&amp;&amp;xhr.statu==200) {</w:t>
+      </w:r>
+    </w:p>
+    <w:p>
+      <w:pPr>
+        <w:widowControl w:val="0"/>
+        <w:numPr>
+          <w:ilvl w:val="0"/>
+          <w:numId w:val="0"/>
+        </w:numPr>
+        <w:tabs>
+          <w:tab w:val="left" w:pos="312"/>
+        </w:tabs>
+        <w:jc w:val="left"/>
+        <w:rPr>
+          <w:rFonts w:hint="default"/>
+          <w:sz w:val="24"/>
+          <w:szCs w:val="24"/>
+          <w:lang w:val="en-US" w:eastAsia="zh-CN"/>
+        </w:rPr>
+      </w:pPr>
+      <w:r>
+        <w:rPr>
+          <w:rFonts w:hint="eastAsia"/>
+          <w:sz w:val="24"/>
+          <w:szCs w:val="24"/>
+          <w:lang w:val="en-US" w:eastAsia="zh-CN"/>
+        </w:rPr>
+        <w:tab/>
+      </w:r>
+      <w:r>
+        <w:rPr>
+          <w:rFonts w:hint="eastAsia"/>
+          <w:sz w:val="24"/>
+          <w:szCs w:val="24"/>
+          <w:lang w:val="en-US" w:eastAsia="zh-CN"/>
+        </w:rPr>
+        <w:tab/>
+      </w:r>
+      <w:r>
+        <w:rPr>
+          <w:rFonts w:hint="eastAsia"/>
+          <w:sz w:val="24"/>
+          <w:szCs w:val="24"/>
+          <w:lang w:val="en-US" w:eastAsia="zh-CN"/>
+        </w:rPr>
+        <w:tab/>
+      </w:r>
+      <w:r>
+        <w:rPr>
+          <w:rFonts w:hint="eastAsia"/>
+          <w:sz w:val="24"/>
+          <w:szCs w:val="24"/>
+          <w:lang w:val="en-US" w:eastAsia="zh-CN"/>
+        </w:rPr>
+        <w:tab/>
+      </w:r>
+      <w:r>
+        <w:rPr>
+          <w:rFonts w:hint="eastAsia"/>
+          <w:sz w:val="24"/>
+          <w:szCs w:val="24"/>
+          <w:lang w:val="en-US" w:eastAsia="zh-CN"/>
+        </w:rPr>
+        <w:t>数据处理代码;</w:t>
+      </w:r>
+    </w:p>
+    <w:p>
+      <w:pPr>
+        <w:widowControl w:val="0"/>
+        <w:numPr>
+          <w:ilvl w:val="0"/>
+          <w:numId w:val="0"/>
+        </w:numPr>
+        <w:tabs>
+          <w:tab w:val="left" w:pos="312"/>
+        </w:tabs>
+        <w:jc w:val="left"/>
+        <w:rPr>
+          <w:rFonts w:hint="default"/>
+          <w:sz w:val="24"/>
+          <w:szCs w:val="24"/>
+          <w:lang w:val="en-US" w:eastAsia="zh-CN"/>
+        </w:rPr>
+      </w:pPr>
+      <w:r>
+        <w:rPr>
+          <w:rFonts w:hint="eastAsia"/>
+          <w:sz w:val="24"/>
+          <w:szCs w:val="24"/>
+          <w:lang w:val="en-US" w:eastAsia="zh-CN"/>
+        </w:rPr>
+        <w:tab/>
+      </w:r>
+      <w:r>
+        <w:rPr>
+          <w:rFonts w:hint="eastAsia"/>
+          <w:sz w:val="24"/>
+          <w:szCs w:val="24"/>
+          <w:lang w:val="en-US" w:eastAsia="zh-CN"/>
+        </w:rPr>
+        <w:tab/>
+      </w:r>
+      <w:r>
+        <w:rPr>
+          <w:rFonts w:hint="eastAsia"/>
+          <w:sz w:val="24"/>
+          <w:szCs w:val="24"/>
+          <w:lang w:val="en-US" w:eastAsia="zh-CN"/>
+        </w:rPr>
+        <w:tab/>
+      </w:r>
+      <w:r>
+        <w:rPr>
+          <w:rFonts w:hint="eastAsia"/>
+          <w:sz w:val="24"/>
+          <w:szCs w:val="24"/>
+          <w:lang w:val="en-US" w:eastAsia="zh-CN"/>
+        </w:rPr>
+        <w:t>}</w:t>
+      </w:r>
+    </w:p>
+    <w:p>
+      <w:pPr>
+        <w:widowControl w:val="0"/>
+        <w:numPr>
+          <w:ilvl w:val="0"/>
+          <w:numId w:val="0"/>
+        </w:numPr>
+        <w:tabs>
+          <w:tab w:val="left" w:pos="312"/>
+        </w:tabs>
+        <w:jc w:val="left"/>
+        <w:rPr>
+          <w:rFonts w:hint="eastAsia"/>
+          <w:sz w:val="24"/>
+          <w:szCs w:val="24"/>
+          <w:lang w:val="en-US" w:eastAsia="zh-CN"/>
+        </w:rPr>
+      </w:pPr>
+      <w:r>
+        <w:rPr>
+          <w:rFonts w:hint="eastAsia"/>
+          <w:sz w:val="24"/>
+          <w:szCs w:val="24"/>
+          <w:lang w:val="en-US" w:eastAsia="zh-CN"/>
+        </w:rPr>
+        <w:tab/>
+      </w:r>
+      <w:r>
+        <w:rPr>
+          <w:rFonts w:hint="eastAsia"/>
+          <w:sz w:val="24"/>
+          <w:szCs w:val="24"/>
+          <w:lang w:val="en-US" w:eastAsia="zh-CN"/>
+        </w:rPr>
+        <w:t>}</w:t>
+      </w:r>
+      <w:r>
+        <w:rPr>
+          <w:rFonts w:hint="eastAsia"/>
+          <w:sz w:val="24"/>
+          <w:szCs w:val="24"/>
+          <w:lang w:val="en-US" w:eastAsia="zh-CN"/>
+        </w:rPr>
+        <w:tab/>
+      </w:r>
+    </w:p>
+    <w:p>
+      <w:pPr>
+        <w:widowControl w:val="0"/>
+        <w:numPr>
+          <w:ilvl w:val="0"/>
+          <w:numId w:val="0"/>
+        </w:numPr>
+        <w:tabs>
+          <w:tab w:val="left" w:pos="312"/>
+        </w:tabs>
+        <w:jc w:val="left"/>
+        <w:rPr>
+          <w:rFonts w:hint="default"/>
+          <w:sz w:val="24"/>
+          <w:szCs w:val="24"/>
+          <w:lang w:val="en-US" w:eastAsia="zh-CN"/>
+        </w:rPr>
+      </w:pPr>
+      <w:r>
+        <w:rPr>
+          <w:rFonts w:hint="eastAsia"/>
+          <w:sz w:val="24"/>
+          <w:szCs w:val="24"/>
+          <w:lang w:val="en-US" w:eastAsia="zh-CN"/>
+        </w:rPr>
+        <w:tab/>
+      </w:r>
+      <w:r>
+        <w:rPr>
+          <w:rFonts w:hint="eastAsia"/>
+          <w:color w:val="2E75B6" w:themeColor="accent1" w:themeShade="BF"/>
+          <w:sz w:val="24"/>
+          <w:szCs w:val="24"/>
+          <w:lang w:val="en-US" w:eastAsia="zh-CN"/>
+        </w:rPr>
+        <w:t>//发送请求报文，若方式为post则写入键值对，否则为空或null</w:t>
+      </w:r>
+    </w:p>
+    <w:p>
+      <w:pPr>
+        <w:widowControl w:val="0"/>
+        <w:numPr>
+          <w:ilvl w:val="0"/>
+          <w:numId w:val="0"/>
+        </w:numPr>
+        <w:tabs>
+          <w:tab w:val="left" w:pos="312"/>
+        </w:tabs>
+        <w:jc w:val="left"/>
+        <w:rPr>
+          <w:rFonts w:hint="default"/>
+          <w:sz w:val="24"/>
+          <w:szCs w:val="24"/>
+          <w:lang w:val="en-US" w:eastAsia="zh-CN"/>
+        </w:rPr>
+      </w:pPr>
+      <w:r>
+        <w:rPr>
+          <w:rFonts w:hint="eastAsia"/>
+          <w:sz w:val="24"/>
+          <w:szCs w:val="24"/>
+          <w:lang w:val="en-US" w:eastAsia="zh-CN"/>
+        </w:rPr>
+        <w:tab/>
+      </w:r>
+      <w:r>
+        <w:rPr>
+          <w:rFonts w:hint="eastAsia"/>
+          <w:sz w:val="24"/>
+          <w:szCs w:val="24"/>
+          <w:lang w:val="en-US" w:eastAsia="zh-CN"/>
+        </w:rPr>
+        <w:t xml:space="preserve">xhr.send(null/ </w:t>
+      </w:r>
+      <w:r>
+        <w:rPr>
+          <w:rFonts w:hint="default"/>
+          <w:sz w:val="24"/>
+          <w:szCs w:val="24"/>
+          <w:lang w:val="en-US" w:eastAsia="zh-CN"/>
+        </w:rPr>
+        <w:t>’</w:t>
+      </w:r>
+      <w:r>
+        <w:rPr>
+          <w:rFonts w:hint="eastAsia"/>
+          <w:sz w:val="24"/>
+          <w:szCs w:val="24"/>
+          <w:lang w:val="en-US" w:eastAsia="zh-CN"/>
+        </w:rPr>
+        <w:t>key=value&amp;key2=value2</w:t>
+      </w:r>
+      <w:r>
+        <w:rPr>
+          <w:rFonts w:hint="default"/>
+          <w:sz w:val="24"/>
+          <w:szCs w:val="24"/>
+          <w:lang w:val="en-US" w:eastAsia="zh-CN"/>
+        </w:rPr>
+        <w:t>’</w:t>
+      </w:r>
+      <w:r>
+        <w:rPr>
+          <w:rFonts w:hint="eastAsia"/>
+          <w:sz w:val="24"/>
+          <w:szCs w:val="24"/>
+          <w:lang w:val="en-US" w:eastAsia="zh-CN"/>
+        </w:rPr>
+        <w:t>);</w:t>
+      </w:r>
+    </w:p>
+    <w:p>
+      <w:pPr>
+        <w:widowControl w:val="0"/>
+        <w:numPr>
+          <w:ilvl w:val="0"/>
+          <w:numId w:val="0"/>
+        </w:numPr>
+        <w:tabs>
+          <w:tab w:val="left" w:pos="312"/>
+        </w:tabs>
+        <w:jc w:val="left"/>
+        <w:rPr>
+          <w:rFonts w:hint="eastAsia"/>
+          <w:sz w:val="24"/>
+          <w:szCs w:val="24"/>
+          <w:lang w:val="en-US" w:eastAsia="zh-CN"/>
+        </w:rPr>
+      </w:pPr>
+      <w:r>
+        <w:rPr>
+          <w:rFonts w:hint="eastAsia"/>
+          <w:sz w:val="24"/>
+          <w:szCs w:val="24"/>
+          <w:lang w:val="en-US" w:eastAsia="zh-CN"/>
+        </w:rPr>
+        <w:tab/>
+      </w:r>
+    </w:p>
+    <w:p>
+      <w:pPr>
+        <w:widowControl w:val="0"/>
+        <w:numPr>
+          <w:ilvl w:val="0"/>
+          <w:numId w:val="0"/>
+        </w:numPr>
+        <w:tabs>
+          <w:tab w:val="left" w:pos="312"/>
+        </w:tabs>
+        <w:jc w:val="left"/>
+        <w:rPr>
+          <w:rFonts w:hint="eastAsia"/>
+          <w:sz w:val="24"/>
+          <w:szCs w:val="24"/>
+          <w:lang w:val="en-US" w:eastAsia="zh-CN"/>
+        </w:rPr>
+      </w:pPr>
+      <w:r>
+        <w:rPr>
+          <w:rFonts w:hint="eastAsia"/>
+          <w:sz w:val="24"/>
+          <w:szCs w:val="24"/>
+          <w:lang w:val="en-US" w:eastAsia="zh-CN"/>
+        </w:rPr>
+        <w:t>注：①onreadystatechange事件所有浏览器都支持，但是需要写判断，readyState状态码分为五种：0/1/2/3/4，其中4为完成状态，所以判断if xhr.readyState==4，但是只判断readyState还不够，还需要判断xhr.status==200（页面存在且成功连接）再执行数据处理代码</w:t>
+      </w:r>
+    </w:p>
+    <w:p>
+      <w:pPr>
+        <w:numPr>
+          <w:ilvl w:val="0"/>
+          <w:numId w:val="0"/>
+        </w:numPr>
+        <w:jc w:val="left"/>
+        <w:rPr>
+          <w:rFonts w:hint="eastAsia"/>
+          <w:sz w:val="24"/>
+          <w:szCs w:val="24"/>
+          <w:lang w:val="en-US" w:eastAsia="zh-CN"/>
+        </w:rPr>
+      </w:pPr>
+    </w:p>
+    <w:p>
+      <w:pPr>
+        <w:jc w:val="left"/>
+        <w:rPr>
+          <w:rFonts w:hint="eastAsia"/>
+          <w:sz w:val="30"/>
+          <w:szCs w:val="30"/>
+          <w:lang w:val="en-US" w:eastAsia="zh-CN"/>
+        </w:rPr>
+      </w:pPr>
+      <w:r>
+        <w:rPr>
+          <w:rFonts w:hint="eastAsia"/>
+          <w:sz w:val="30"/>
+          <w:szCs w:val="30"/>
           <w:lang w:val="en-US" w:eastAsia="zh-CN"/>
         </w:rPr>
         <w:t>ajax发送get请求的前端部分</w:t>
@@ -1498,22 +2411,43 @@
           <w:ilvl w:val="0"/>
           <w:numId w:val="0"/>
         </w:numPr>
-        <w:jc w:val="left"/>
-        <w:rPr>
-          <w:rFonts w:hint="eastAsia"/>
-          <w:sz w:val="24"/>
-          <w:szCs w:val="24"/>
-          <w:lang w:val="en-US" w:eastAsia="zh-CN"/>
-        </w:rPr>
-      </w:pPr>
-      <w:r>
-        <w:rPr>
-          <w:rFonts w:hint="eastAsia"/>
-          <w:sz w:val="24"/>
-          <w:szCs w:val="24"/>
-          <w:lang w:val="en-US" w:eastAsia="zh-CN"/>
-        </w:rPr>
-        <w:t>ajax发送post请求的前端部分</w:t>
+        <w:ind w:firstLine="420" w:firstLineChars="0"/>
+        <w:jc w:val="left"/>
+        <w:rPr>
+          <w:rFonts w:hint="eastAsia"/>
+          <w:sz w:val="24"/>
+          <w:szCs w:val="24"/>
+          <w:lang w:val="en-US" w:eastAsia="zh-CN"/>
+        </w:rPr>
+      </w:pPr>
+    </w:p>
+    <w:p>
+      <w:pPr>
+        <w:jc w:val="left"/>
+        <w:rPr>
+          <w:rFonts w:hint="eastAsia"/>
+          <w:sz w:val="30"/>
+          <w:szCs w:val="30"/>
+          <w:lang w:val="en-US" w:eastAsia="zh-CN"/>
+        </w:rPr>
+      </w:pPr>
+      <w:r>
+        <w:rPr>
+          <w:rFonts w:hint="eastAsia"/>
+          <w:sz w:val="30"/>
+          <w:szCs w:val="30"/>
+          <w:lang w:val="en-US" w:eastAsia="zh-CN"/>
+        </w:rPr>
+        <w:t>ajax发送</w:t>
+      </w:r>
+      <w:r>
+        <w:rPr>
+          <w:rFonts w:hint="eastAsia"/>
+          <w:sz w:val="30"/>
+          <w:szCs w:val="30"/>
+          <w:lang w:val="en-US" w:eastAsia="zh-CN"/>
+        </w:rPr>
+        <w:t>post请求的前端部分</w:t>
       </w:r>
     </w:p>
     <w:p>
@@ -2354,118 +3288,391 @@
     </w:p>
     <w:p>
       <w:pPr>
-        <w:numPr>
-          <w:ilvl w:val="0"/>
-          <w:numId w:val="0"/>
-        </w:numPr>
-        <w:jc w:val="left"/>
-        <w:rPr>
-          <w:rFonts w:hint="eastAsia"/>
-          <w:sz w:val="24"/>
-          <w:szCs w:val="24"/>
-          <w:lang w:val="en-US" w:eastAsia="zh-CN"/>
-        </w:rPr>
-      </w:pPr>
-      <w:r>
-        <w:rPr>
-          <w:rFonts w:hint="eastAsia"/>
-          <w:sz w:val="24"/>
-          <w:szCs w:val="24"/>
-          <w:lang w:val="en-US" w:eastAsia="zh-CN"/>
-        </w:rPr>
-        <w:t>ajax后端部分</w:t>
-      </w:r>
-    </w:p>
-    <w:p>
-      <w:pPr>
-        <w:numPr>
-          <w:ilvl w:val="0"/>
-          <w:numId w:val="2"/>
-        </w:numPr>
-        <w:ind w:firstLine="420" w:firstLineChars="0"/>
-        <w:jc w:val="left"/>
-        <w:rPr>
-          <w:rFonts w:hint="eastAsia"/>
-          <w:sz w:val="24"/>
-          <w:szCs w:val="24"/>
-          <w:lang w:val="en-US" w:eastAsia="zh-CN"/>
-        </w:rPr>
-      </w:pPr>
-      <w:r>
-        <w:rPr>
-          <w:rFonts w:hint="eastAsia"/>
-          <w:sz w:val="24"/>
-          <w:szCs w:val="24"/>
-          <w:lang w:val="en-US" w:eastAsia="zh-CN"/>
-        </w:rPr>
-        <w:t>接受提交的数据</w:t>
-      </w:r>
-    </w:p>
-    <w:p>
-      <w:pPr>
-        <w:numPr>
-          <w:ilvl w:val="0"/>
-          <w:numId w:val="2"/>
-        </w:numPr>
-        <w:ind w:firstLine="420" w:firstLineChars="0"/>
-        <w:jc w:val="left"/>
-        <w:rPr>
-          <w:rFonts w:hint="default"/>
-          <w:sz w:val="24"/>
-          <w:szCs w:val="24"/>
-          <w:lang w:val="en-US" w:eastAsia="zh-CN"/>
-        </w:rPr>
-      </w:pPr>
-      <w:r>
-        <w:rPr>
-          <w:rFonts w:hint="eastAsia"/>
-          <w:sz w:val="24"/>
-          <w:szCs w:val="24"/>
-          <w:lang w:val="en-US" w:eastAsia="zh-CN"/>
-        </w:rPr>
-        <w:t>处理请求</w:t>
-      </w:r>
-    </w:p>
-    <w:p>
-      <w:pPr>
-        <w:numPr>
-          <w:ilvl w:val="0"/>
-          <w:numId w:val="2"/>
-        </w:numPr>
-        <w:ind w:firstLine="420" w:firstLineChars="0"/>
-        <w:jc w:val="left"/>
-        <w:rPr>
-          <w:rFonts w:hint="default"/>
-          <w:sz w:val="24"/>
-          <w:szCs w:val="24"/>
-          <w:lang w:val="en-US" w:eastAsia="zh-CN"/>
-        </w:rPr>
-      </w:pPr>
-      <w:r>
-        <w:rPr>
-          <w:rFonts w:hint="eastAsia"/>
-          <w:sz w:val="24"/>
-          <w:szCs w:val="24"/>
-          <w:lang w:val="en-US" w:eastAsia="zh-CN"/>
-        </w:rPr>
-        <w:t>返回响应报文</w:t>
-      </w:r>
-    </w:p>
-    <w:p>
-      <w:pPr>
-        <w:numPr>
-          <w:ilvl w:val="0"/>
-          <w:numId w:val="2"/>
-        </w:numPr>
-        <w:ind w:firstLine="420" w:firstLineChars="0"/>
-        <w:jc w:val="left"/>
-        <w:rPr>
-          <w:rFonts w:hint="default"/>
-          <w:sz w:val="24"/>
-          <w:szCs w:val="24"/>
-          <w:lang w:val="en-US" w:eastAsia="zh-CN"/>
-        </w:rPr>
-      </w:pPr>
+        <w:widowControl w:val="0"/>
+        <w:numPr>
+          <w:numId w:val="0"/>
+        </w:numPr>
+        <w:tabs>
+          <w:tab w:val="left" w:pos="312"/>
+        </w:tabs>
+        <w:jc w:val="left"/>
+        <w:rPr>
+          <w:rFonts w:hint="eastAsia"/>
+          <w:sz w:val="24"/>
+          <w:szCs w:val="24"/>
+          <w:lang w:val="en-US" w:eastAsia="zh-CN"/>
+        </w:rPr>
+      </w:pPr>
+    </w:p>
+    <w:p>
+      <w:pPr>
+        <w:jc w:val="left"/>
+        <w:rPr>
+          <w:rFonts w:hint="eastAsia"/>
+          <w:sz w:val="30"/>
+          <w:szCs w:val="30"/>
+          <w:lang w:val="en-US" w:eastAsia="zh-CN"/>
+        </w:rPr>
+      </w:pPr>
+      <w:r>
+        <w:rPr>
+          <w:rFonts w:hint="eastAsia"/>
+          <w:sz w:val="30"/>
+          <w:szCs w:val="30"/>
+          <w:lang w:val="en-US" w:eastAsia="zh-CN"/>
+        </w:rPr>
+        <w:t>服务器端返回复杂数据</w:t>
+      </w:r>
+    </w:p>
+    <w:p>
+      <w:pPr>
+        <w:widowControl w:val="0"/>
+        <w:numPr>
+          <w:ilvl w:val="0"/>
+          <w:numId w:val="3"/>
+        </w:numPr>
+        <w:ind w:left="312" w:leftChars="0" w:firstLine="0" w:firstLineChars="0"/>
+        <w:jc w:val="left"/>
+        <w:rPr>
+          <w:rFonts w:hint="eastAsia"/>
+          <w:sz w:val="24"/>
+          <w:szCs w:val="24"/>
+          <w:lang w:val="en-US" w:eastAsia="zh-CN"/>
+        </w:rPr>
+      </w:pPr>
+      <w:r>
+        <w:rPr>
+          <w:rFonts w:hint="eastAsia"/>
+          <w:sz w:val="24"/>
+          <w:szCs w:val="24"/>
+          <w:lang w:val="en-US" w:eastAsia="zh-CN"/>
+        </w:rPr>
+        <w:t>xml格式：xxx.xml</w:t>
+      </w:r>
+    </w:p>
+    <w:p>
+      <w:pPr>
+        <w:widowControl w:val="0"/>
+        <w:numPr>
+          <w:numId w:val="0"/>
+        </w:numPr>
+        <w:ind w:left="420" w:leftChars="0" w:firstLine="420" w:firstLineChars="0"/>
+        <w:jc w:val="left"/>
+        <w:rPr>
+          <w:rFonts w:hint="default"/>
+          <w:sz w:val="24"/>
+          <w:szCs w:val="24"/>
+          <w:lang w:val="en-US" w:eastAsia="zh-CN"/>
+        </w:rPr>
+      </w:pPr>
+      <w:r>
+        <w:rPr>
+          <w:rFonts w:hint="eastAsia"/>
+          <w:sz w:val="24"/>
+          <w:szCs w:val="24"/>
+          <w:lang w:val="en-US" w:eastAsia="zh-CN"/>
+        </w:rPr>
+        <w:t>语法：</w:t>
+      </w:r>
+    </w:p>
+    <w:p>
+      <w:pPr>
+        <w:widowControl w:val="0"/>
+        <w:numPr>
+          <w:numId w:val="0"/>
+        </w:numPr>
+        <w:ind w:left="312" w:leftChars="0" w:firstLine="834" w:firstLineChars="0"/>
+        <w:jc w:val="left"/>
+        <w:rPr>
+          <w:rFonts w:hint="eastAsia"/>
+          <w:sz w:val="24"/>
+          <w:szCs w:val="24"/>
+          <w:lang w:val="en-US" w:eastAsia="zh-CN"/>
+        </w:rPr>
+      </w:pPr>
+      <w:r>
+        <w:rPr>
+          <w:rFonts w:hint="eastAsia"/>
+          <w:sz w:val="24"/>
+          <w:szCs w:val="24"/>
+          <w:lang w:val="en-US" w:eastAsia="zh-CN"/>
+        </w:rPr>
+        <w:t>&lt;?xml version=</w:t>
+      </w:r>
+      <w:r>
+        <w:rPr>
+          <w:rFonts w:hint="default"/>
+          <w:sz w:val="24"/>
+          <w:szCs w:val="24"/>
+          <w:lang w:val="en-US" w:eastAsia="zh-CN"/>
+        </w:rPr>
+        <w:t>’</w:t>
+      </w:r>
+      <w:r>
+        <w:rPr>
+          <w:rFonts w:hint="eastAsia"/>
+          <w:sz w:val="24"/>
+          <w:szCs w:val="24"/>
+          <w:lang w:val="en-US" w:eastAsia="zh-CN"/>
+        </w:rPr>
+        <w:t>1.0</w:t>
+      </w:r>
+      <w:r>
+        <w:rPr>
+          <w:rFonts w:hint="default"/>
+          <w:sz w:val="24"/>
+          <w:szCs w:val="24"/>
+          <w:lang w:val="en-US" w:eastAsia="zh-CN"/>
+        </w:rPr>
+        <w:t>’</w:t>
+      </w:r>
+      <w:r>
+        <w:rPr>
+          <w:rFonts w:hint="eastAsia"/>
+          <w:sz w:val="24"/>
+          <w:szCs w:val="24"/>
+          <w:lang w:val="en-US" w:eastAsia="zh-CN"/>
+        </w:rPr>
+        <w:t xml:space="preserve"> encoding=</w:t>
+      </w:r>
+      <w:r>
+        <w:rPr>
+          <w:rFonts w:hint="default"/>
+          <w:sz w:val="24"/>
+          <w:szCs w:val="24"/>
+          <w:lang w:val="en-US" w:eastAsia="zh-CN"/>
+        </w:rPr>
+        <w:t>’</w:t>
+      </w:r>
+      <w:r>
+        <w:rPr>
+          <w:rFonts w:hint="eastAsia"/>
+          <w:sz w:val="24"/>
+          <w:szCs w:val="24"/>
+          <w:lang w:val="en-US" w:eastAsia="zh-CN"/>
+        </w:rPr>
+        <w:t>UTF-8</w:t>
+      </w:r>
+      <w:r>
+        <w:rPr>
+          <w:rFonts w:hint="default"/>
+          <w:sz w:val="24"/>
+          <w:szCs w:val="24"/>
+          <w:lang w:val="en-US" w:eastAsia="zh-CN"/>
+        </w:rPr>
+        <w:t>’</w:t>
+      </w:r>
+      <w:r>
+        <w:rPr>
+          <w:rFonts w:hint="eastAsia"/>
+          <w:sz w:val="24"/>
+          <w:szCs w:val="24"/>
+          <w:lang w:val="en-US" w:eastAsia="zh-CN"/>
+        </w:rPr>
+        <w:t>&gt;</w:t>
+      </w:r>
+    </w:p>
+    <w:p>
+      <w:pPr>
+        <w:widowControl w:val="0"/>
+        <w:numPr>
+          <w:numId w:val="0"/>
+        </w:numPr>
+        <w:ind w:left="312" w:leftChars="0" w:firstLine="834" w:firstLineChars="0"/>
+        <w:jc w:val="left"/>
+        <w:rPr>
+          <w:rFonts w:hint="eastAsia"/>
+          <w:sz w:val="24"/>
+          <w:szCs w:val="24"/>
+          <w:lang w:val="en-US" w:eastAsia="zh-CN"/>
+        </w:rPr>
+      </w:pPr>
+      <w:r>
+        <w:rPr>
+          <w:rFonts w:hint="eastAsia"/>
+          <w:sz w:val="24"/>
+          <w:szCs w:val="24"/>
+          <w:lang w:val="en-US" w:eastAsia="zh-CN"/>
+        </w:rPr>
+        <w:t>&lt;root&gt;</w:t>
+      </w:r>
+    </w:p>
+    <w:p>
+      <w:pPr>
+        <w:widowControl w:val="0"/>
+        <w:numPr>
+          <w:numId w:val="0"/>
+        </w:numPr>
+        <w:ind w:left="312" w:leftChars="0" w:firstLine="1251" w:firstLineChars="0"/>
+        <w:jc w:val="left"/>
+        <w:rPr>
+          <w:rFonts w:hint="eastAsia"/>
+          <w:sz w:val="24"/>
+          <w:szCs w:val="24"/>
+          <w:lang w:val="en-US" w:eastAsia="zh-CN"/>
+        </w:rPr>
+      </w:pPr>
+      <w:r>
+        <w:rPr>
+          <w:rFonts w:hint="eastAsia"/>
+          <w:sz w:val="24"/>
+          <w:szCs w:val="24"/>
+          <w:lang w:val="en-US" w:eastAsia="zh-CN"/>
+        </w:rPr>
+        <w:t>&lt;name&gt;xxx&lt;/name&gt;</w:t>
+      </w:r>
+    </w:p>
+    <w:p>
+      <w:pPr>
+        <w:widowControl w:val="0"/>
+        <w:numPr>
+          <w:numId w:val="0"/>
+        </w:numPr>
+        <w:ind w:left="312" w:leftChars="0" w:firstLine="1251" w:firstLineChars="0"/>
+        <w:jc w:val="left"/>
+        <w:rPr>
+          <w:rFonts w:hint="eastAsia"/>
+          <w:sz w:val="24"/>
+          <w:szCs w:val="24"/>
+          <w:lang w:val="en-US" w:eastAsia="zh-CN"/>
+        </w:rPr>
+      </w:pPr>
+      <w:r>
+        <w:rPr>
+          <w:rFonts w:hint="eastAsia"/>
+          <w:sz w:val="24"/>
+          <w:szCs w:val="24"/>
+          <w:lang w:val="en-US" w:eastAsia="zh-CN"/>
+        </w:rPr>
+        <w:t>&lt;age&gt;20&lt;/age&gt;</w:t>
+      </w:r>
+    </w:p>
+    <w:p>
+      <w:pPr>
+        <w:widowControl w:val="0"/>
+        <w:numPr>
+          <w:numId w:val="0"/>
+        </w:numPr>
+        <w:ind w:left="312" w:leftChars="0" w:firstLine="1251" w:firstLineChars="0"/>
+        <w:jc w:val="left"/>
+        <w:rPr>
+          <w:rFonts w:hint="default"/>
+          <w:sz w:val="24"/>
+          <w:szCs w:val="24"/>
+          <w:lang w:val="en-US" w:eastAsia="zh-CN"/>
+        </w:rPr>
+      </w:pPr>
+      <w:r>
+        <w:rPr>
+          <w:rFonts w:hint="eastAsia"/>
+          <w:sz w:val="24"/>
+          <w:szCs w:val="24"/>
+          <w:lang w:val="en-US" w:eastAsia="zh-CN"/>
+        </w:rPr>
+        <w:t>...</w:t>
+      </w:r>
+    </w:p>
+    <w:p>
+      <w:pPr>
+        <w:widowControl w:val="0"/>
+        <w:numPr>
+          <w:numId w:val="0"/>
+        </w:numPr>
+        <w:ind w:left="312" w:leftChars="0" w:firstLine="834" w:firstLineChars="0"/>
+        <w:jc w:val="left"/>
+        <w:rPr>
+          <w:rFonts w:hint="eastAsia"/>
+          <w:sz w:val="24"/>
+          <w:szCs w:val="24"/>
+          <w:lang w:val="en-US" w:eastAsia="zh-CN"/>
+        </w:rPr>
+      </w:pPr>
+      <w:r>
+        <w:rPr>
+          <w:rFonts w:hint="eastAsia"/>
+          <w:sz w:val="24"/>
+          <w:szCs w:val="24"/>
+          <w:lang w:val="en-US" w:eastAsia="zh-CN"/>
+        </w:rPr>
+        <w:t>&lt;/root&gt;</w:t>
+      </w:r>
+    </w:p>
+    <w:p>
+      <w:pPr>
+        <w:widowControl w:val="0"/>
+        <w:numPr>
+          <w:numId w:val="0"/>
+        </w:numPr>
+        <w:ind w:left="420" w:leftChars="0" w:firstLine="420" w:firstLineChars="0"/>
+        <w:jc w:val="left"/>
+        <w:rPr>
+          <w:rFonts w:hint="eastAsia"/>
+          <w:sz w:val="24"/>
+          <w:szCs w:val="24"/>
+          <w:lang w:val="en-US" w:eastAsia="zh-CN"/>
+        </w:rPr>
+      </w:pPr>
+      <w:r>
+        <w:rPr>
+          <w:rFonts w:hint="eastAsia"/>
+          <w:sz w:val="24"/>
+          <w:szCs w:val="24"/>
+          <w:lang w:val="en-US" w:eastAsia="zh-CN"/>
+        </w:rPr>
+        <w:t>注：</w:t>
+      </w:r>
+    </w:p>
+    <w:p>
+      <w:pPr>
+        <w:widowControl w:val="0"/>
+        <w:numPr>
+          <w:ilvl w:val="0"/>
+          <w:numId w:val="4"/>
+        </w:numPr>
+        <w:ind w:left="840" w:leftChars="0" w:firstLine="420" w:firstLineChars="0"/>
+        <w:jc w:val="left"/>
+        <w:rPr>
+          <w:rFonts w:hint="eastAsia"/>
+          <w:sz w:val="24"/>
+          <w:szCs w:val="24"/>
+          <w:lang w:val="en-US" w:eastAsia="zh-CN"/>
+        </w:rPr>
+      </w:pPr>
+      <w:r>
+        <w:rPr>
+          <w:rFonts w:hint="eastAsia"/>
+          <w:sz w:val="24"/>
+          <w:szCs w:val="24"/>
+          <w:lang w:val="en-US" w:eastAsia="zh-CN"/>
+        </w:rPr>
+        <w:t>xml内标签必须成对</w:t>
+      </w:r>
+    </w:p>
+    <w:p>
+      <w:pPr>
+        <w:widowControl w:val="0"/>
+        <w:numPr>
+          <w:ilvl w:val="0"/>
+          <w:numId w:val="4"/>
+        </w:numPr>
+        <w:ind w:left="840" w:leftChars="0" w:firstLine="420" w:firstLineChars="0"/>
+        <w:jc w:val="left"/>
+        <w:rPr>
+          <w:rFonts w:hint="default"/>
+          <w:sz w:val="24"/>
+          <w:szCs w:val="24"/>
+          <w:lang w:val="en-US" w:eastAsia="zh-CN"/>
+        </w:rPr>
+      </w:pPr>
+      <w:r>
+        <w:rPr>
+          <w:rFonts w:hint="eastAsia"/>
+          <w:sz w:val="24"/>
+          <w:szCs w:val="24"/>
+          <w:lang w:val="en-US" w:eastAsia="zh-CN"/>
+        </w:rPr>
+        <w:t>标签名随意，但是最好有意义，类似于编程语言内的变量名</w:t>
+      </w:r>
     </w:p>
     <w:sectPr>
       <w:pgSz w:w="11906" w:h="16838"/>
@@ -2480,19 +3687,15 @@
 <file path=word/numbering.xml><?xml version="1.0" encoding="utf-8"?>
 <w:numbering xmlns:wpc="http://schemas.microsoft.com/office/word/2010/wordprocessingCanvas" xmlns:mc="http://schemas.openxmlformats.org/markup-compatibility/2006" xmlns:o="urn:schemas-microsoft-com:office:office" xmlns:r="http://schemas.openxmlformats.org/officeDocument/2006/relationships" xmlns:m="http://schemas.openxmlformats.org/officeDocument/2006/math" xmlns:v="urn:schemas-microsoft-com:vml" xmlns:wp14="http://schemas.microsoft.com/office/word/2010/wordprocessingDrawing" xmlns:wp="http://schemas.openxmlformats.org/drawingml/2006/wordprocessingDrawing" xmlns:w10="urn:schemas-microsoft-com:office:word" xmlns:w="http://schemas.openxmlformats.org/wordprocessingml/2006/main" xmlns:w14="http://schemas.microsoft.com/office/word/2010/wordml" xmlns:wpg="http://schemas.microsoft.com/office/word/2010/wordprocessingGroup" xmlns:wpi="http://schemas.microsoft.com/office/word/2010/wordprocessingInk" xmlns:wne="http://schemas.microsoft.com/office/word/2006/wordml" xmlns:wps="http://schemas.microsoft.com/office/word/2010/wordprocessingShape" xmlns:wpsCustomData="http://www.wps.cn/officeDocument/2013/wpsCustomData" mc:Ignorable="w14 wp14">
   <w:abstractNum w:abstractNumId="0">
-    <w:nsid w:val="EEE8E0E4"/>
+    <w:nsid w:val="8BB327C6"/>
     <w:multiLevelType w:val="singleLevel"/>
-    <w:tmpl w:val="EEE8E0E4"/>
+    <w:tmpl w:val="8BB327C6"/>
     <w:lvl w:ilvl="0" w:tentative="0">
       <w:start w:val="1"/>
       <w:numFmt w:val="decimal"/>
-      <w:lvlText w:val="%1."/>
+      <w:suff w:val="nothing"/>
+      <w:lvlText w:val="%1&gt;"/>
       <w:lvlJc w:val="left"/>
-      <w:pPr>
-        <w:tabs>
-          <w:tab w:val="left" w:pos="312"/>
-        </w:tabs>
-      </w:pPr>
     </w:lvl>
   </w:abstractNum>
   <w:abstractNum w:abstractNumId="1">
@@ -2511,11 +3714,45 @@
       </w:pPr>
     </w:lvl>
   </w:abstractNum>
+  <w:abstractNum w:abstractNumId="2">
+    <w:nsid w:val="2C836045"/>
+    <w:multiLevelType w:val="singleLevel"/>
+    <w:tmpl w:val="2C836045"/>
+    <w:lvl w:ilvl="0" w:tentative="0">
+      <w:start w:val="1"/>
+      <w:numFmt w:val="decimal"/>
+      <w:lvlText w:val="%1."/>
+      <w:lvlJc w:val="left"/>
+      <w:pPr>
+        <w:tabs>
+          <w:tab w:val="left" w:pos="312"/>
+        </w:tabs>
+        <w:ind w:left="312" w:leftChars="0" w:firstLine="0" w:firstLineChars="0"/>
+      </w:pPr>
+    </w:lvl>
+  </w:abstractNum>
+  <w:abstractNum w:abstractNumId="3">
+    <w:nsid w:val="3EFE8054"/>
+    <w:multiLevelType w:val="singleLevel"/>
+    <w:tmpl w:val="3EFE8054"/>
+    <w:lvl w:ilvl="0" w:tentative="0">
+      <w:start w:val="1"/>
+      <w:numFmt w:val="decimal"/>
+      <w:lvlText w:val="%1."/>
+      <w:lvlJc w:val="left"/>
+    </w:lvl>
+  </w:abstractNum>
   <w:num w:numId="1">
-    <w:abstractNumId w:val="0"/>
+    <w:abstractNumId w:val="3"/>
   </w:num>
   <w:num w:numId="2">
     <w:abstractNumId w:val="1"/>
+  </w:num>
+  <w:num w:numId="3">
+    <w:abstractNumId w:val="2"/>
+  </w:num>
+  <w:num w:numId="4">
+    <w:abstractNumId w:val="0"/>
   </w:num>
 </w:numbering>
 </file>

--- a/ajax.docx
+++ b/ajax.docx
@@ -218,8 +218,6 @@
           <w:lang w:val="en-US" w:eastAsia="zh-CN"/>
         </w:rPr>
       </w:pPr>
-      <w:bookmarkStart w:id="0" w:name="_GoBack"/>
-      <w:bookmarkEnd w:id="0"/>
     </w:p>
     <w:p>
       <w:pPr>
@@ -2438,16 +2436,7 @@
           <w:szCs w:val="30"/>
           <w:lang w:val="en-US" w:eastAsia="zh-CN"/>
         </w:rPr>
-        <w:t>ajax发送</w:t>
-      </w:r>
-      <w:r>
-        <w:rPr>
-          <w:rFonts w:hint="eastAsia"/>
-          <w:sz w:val="30"/>
-          <w:szCs w:val="30"/>
-          <w:lang w:val="en-US" w:eastAsia="zh-CN"/>
-        </w:rPr>
-        <w:t>post请求的前端部分</w:t>
+        <w:t>ajax发送post请求的前端部分</w:t>
       </w:r>
     </w:p>
     <w:p>
@@ -3290,6 +3279,7 @@
       <w:pPr>
         <w:widowControl w:val="0"/>
         <w:numPr>
+          <w:ilvl w:val="0"/>
           <w:numId w:val="0"/>
         </w:numPr>
         <w:tabs>
@@ -3347,13 +3337,14 @@
           <w:szCs w:val="24"/>
           <w:lang w:val="en-US" w:eastAsia="zh-CN"/>
         </w:rPr>
-        <w:t>xml格式：xxx.xml</w:t>
+        <w:t>xml格式：xxx.xml，相当于一个document</w:t>
       </w:r>
     </w:p>
     <w:p>
       <w:pPr>
         <w:widowControl w:val="0"/>
         <w:numPr>
+          <w:ilvl w:val="0"/>
           <w:numId w:val="0"/>
         </w:numPr>
         <w:ind w:left="420" w:leftChars="0" w:firstLine="420" w:firstLineChars="0"/>
@@ -3379,12 +3370,13 @@
       <w:pPr>
         <w:widowControl w:val="0"/>
         <w:numPr>
+          <w:ilvl w:val="0"/>
           <w:numId w:val="0"/>
         </w:numPr>
         <w:ind w:left="312" w:leftChars="0" w:firstLine="834" w:firstLineChars="0"/>
         <w:jc w:val="left"/>
         <w:rPr>
-          <w:rFonts w:hint="eastAsia"/>
+          <w:rFonts w:hint="default"/>
           <w:sz w:val="24"/>
           <w:szCs w:val="24"/>
           <w:lang w:val="en-US" w:eastAsia="zh-CN"/>
@@ -3469,38 +3461,40 @@
           <w:szCs w:val="24"/>
           <w:lang w:val="en-US" w:eastAsia="zh-CN"/>
         </w:rPr>
-        <w:t>&gt;</w:t>
+        <w:t>&gt;  //声明，可不写</w:t>
       </w:r>
     </w:p>
     <w:p>
       <w:pPr>
         <w:widowControl w:val="0"/>
         <w:numPr>
+          <w:ilvl w:val="0"/>
           <w:numId w:val="0"/>
         </w:numPr>
         <w:ind w:left="312" w:leftChars="0" w:firstLine="834" w:firstLineChars="0"/>
         <w:jc w:val="left"/>
         <w:rPr>
-          <w:rFonts w:hint="eastAsia"/>
-          <w:sz w:val="24"/>
-          <w:szCs w:val="24"/>
-          <w:lang w:val="en-US" w:eastAsia="zh-CN"/>
-        </w:rPr>
-      </w:pPr>
-      <w:r>
-        <w:rPr>
-          <w:rFonts w:hint="eastAsia"/>
-          <w:sz w:val="24"/>
-          <w:szCs w:val="24"/>
-          <w:lang w:val="en-US" w:eastAsia="zh-CN"/>
-        </w:rPr>
-        <w:t>&lt;root&gt;</w:t>
+          <w:rFonts w:hint="default"/>
+          <w:sz w:val="24"/>
+          <w:szCs w:val="24"/>
+          <w:lang w:val="en-US" w:eastAsia="zh-CN"/>
+        </w:rPr>
+      </w:pPr>
+      <w:r>
+        <w:rPr>
+          <w:rFonts w:hint="eastAsia"/>
+          <w:sz w:val="24"/>
+          <w:szCs w:val="24"/>
+          <w:lang w:val="en-US" w:eastAsia="zh-CN"/>
+        </w:rPr>
+        <w:t>&lt;root&gt;  //根标签，必须有，名字自定义</w:t>
       </w:r>
     </w:p>
     <w:p>
       <w:pPr>
         <w:widowControl w:val="0"/>
         <w:numPr>
+          <w:ilvl w:val="0"/>
           <w:numId w:val="0"/>
         </w:numPr>
         <w:ind w:left="312" w:leftChars="0" w:firstLine="1251" w:firstLineChars="0"/>
@@ -3526,6 +3520,7 @@
       <w:pPr>
         <w:widowControl w:val="0"/>
         <w:numPr>
+          <w:ilvl w:val="0"/>
           <w:numId w:val="0"/>
         </w:numPr>
         <w:ind w:left="312" w:leftChars="0" w:firstLine="1251" w:firstLineChars="0"/>
@@ -3551,6 +3546,7 @@
       <w:pPr>
         <w:widowControl w:val="0"/>
         <w:numPr>
+          <w:ilvl w:val="0"/>
           <w:numId w:val="0"/>
         </w:numPr>
         <w:ind w:left="312" w:leftChars="0" w:firstLine="1251" w:firstLineChars="0"/>
@@ -3576,6 +3572,7 @@
       <w:pPr>
         <w:widowControl w:val="0"/>
         <w:numPr>
+          <w:ilvl w:val="0"/>
           <w:numId w:val="0"/>
         </w:numPr>
         <w:ind w:left="312" w:leftChars="0" w:firstLine="834" w:firstLineChars="0"/>
@@ -3601,6 +3598,7 @@
       <w:pPr>
         <w:widowControl w:val="0"/>
         <w:numPr>
+          <w:ilvl w:val="0"/>
           <w:numId w:val="0"/>
         </w:numPr>
         <w:ind w:left="420" w:leftChars="0" w:firstLine="420" w:firstLineChars="0"/>
@@ -3629,6 +3627,9 @@
           <w:ilvl w:val="0"/>
           <w:numId w:val="4"/>
         </w:numPr>
+        <w:tabs>
+          <w:tab w:val="left" w:pos="1161"/>
+        </w:tabs>
         <w:ind w:left="840" w:leftChars="0" w:firstLine="420" w:firstLineChars="0"/>
         <w:jc w:val="left"/>
         <w:rPr>
@@ -3672,6 +3673,305 @@
           <w:lang w:val="en-US" w:eastAsia="zh-CN"/>
         </w:rPr>
         <w:t>标签名随意，但是最好有意义，类似于编程语言内的变量名</w:t>
+      </w:r>
+    </w:p>
+    <w:p>
+      <w:pPr>
+        <w:widowControl w:val="0"/>
+        <w:numPr>
+          <w:numId w:val="0"/>
+        </w:numPr>
+        <w:ind w:left="420" w:leftChars="0" w:firstLine="420" w:firstLineChars="0"/>
+        <w:jc w:val="left"/>
+        <w:rPr>
+          <w:rFonts w:hint="eastAsia"/>
+          <w:sz w:val="24"/>
+          <w:szCs w:val="24"/>
+          <w:lang w:val="en-US" w:eastAsia="zh-CN"/>
+        </w:rPr>
+      </w:pPr>
+    </w:p>
+    <w:p>
+      <w:pPr>
+        <w:widowControl w:val="0"/>
+        <w:numPr>
+          <w:numId w:val="0"/>
+        </w:numPr>
+        <w:ind w:left="420" w:leftChars="0" w:firstLine="420" w:firstLineChars="0"/>
+        <w:jc w:val="left"/>
+        <w:rPr>
+          <w:rFonts w:hint="eastAsia"/>
+          <w:sz w:val="24"/>
+          <w:szCs w:val="24"/>
+          <w:lang w:val="en-US" w:eastAsia="zh-CN"/>
+        </w:rPr>
+      </w:pPr>
+      <w:r>
+        <w:rPr>
+          <w:rFonts w:hint="eastAsia"/>
+          <w:sz w:val="24"/>
+          <w:szCs w:val="24"/>
+          <w:lang w:val="en-US" w:eastAsia="zh-CN"/>
+        </w:rPr>
+        <w:t>前端解析xml文件：</w:t>
+      </w:r>
+    </w:p>
+    <w:p>
+      <w:pPr>
+        <w:widowControl w:val="0"/>
+        <w:numPr>
+          <w:ilvl w:val="0"/>
+          <w:numId w:val="5"/>
+        </w:numPr>
+        <w:ind w:left="840" w:leftChars="0" w:firstLine="420" w:firstLineChars="0"/>
+        <w:jc w:val="left"/>
+        <w:rPr>
+          <w:rFonts w:hint="eastAsia"/>
+          <w:sz w:val="24"/>
+          <w:szCs w:val="24"/>
+          <w:lang w:val="en-US" w:eastAsia="zh-CN"/>
+        </w:rPr>
+      </w:pPr>
+      <w:r>
+        <w:rPr>
+          <w:rFonts w:hint="eastAsia"/>
+          <w:sz w:val="24"/>
+          <w:szCs w:val="24"/>
+          <w:lang w:val="en-US" w:eastAsia="zh-CN"/>
+        </w:rPr>
+        <w:t>xhr.responseXML.querySelector(</w:t>
+      </w:r>
+      <w:r>
+        <w:rPr>
+          <w:rFonts w:hint="default"/>
+          <w:sz w:val="24"/>
+          <w:szCs w:val="24"/>
+          <w:lang w:val="en-US" w:eastAsia="zh-CN"/>
+        </w:rPr>
+        <w:t>‘</w:t>
+      </w:r>
+      <w:r>
+        <w:rPr>
+          <w:rFonts w:hint="eastAsia"/>
+          <w:sz w:val="24"/>
+          <w:szCs w:val="24"/>
+          <w:lang w:val="en-US" w:eastAsia="zh-CN"/>
+        </w:rPr>
+        <w:t>xxx</w:t>
+      </w:r>
+      <w:r>
+        <w:rPr>
+          <w:rFonts w:hint="default"/>
+          <w:sz w:val="24"/>
+          <w:szCs w:val="24"/>
+          <w:lang w:val="en-US" w:eastAsia="zh-CN"/>
+        </w:rPr>
+        <w:t>’</w:t>
+      </w:r>
+      <w:r>
+        <w:rPr>
+          <w:rFonts w:hint="eastAsia"/>
+          <w:sz w:val="24"/>
+          <w:szCs w:val="24"/>
+          <w:lang w:val="en-US" w:eastAsia="zh-CN"/>
+        </w:rPr>
+        <w:t>)</w:t>
+      </w:r>
+    </w:p>
+    <w:p>
+      <w:pPr>
+        <w:widowControl w:val="0"/>
+        <w:numPr>
+          <w:ilvl w:val="0"/>
+          <w:numId w:val="5"/>
+        </w:numPr>
+        <w:ind w:left="840" w:leftChars="0" w:firstLine="420" w:firstLineChars="0"/>
+        <w:jc w:val="left"/>
+        <w:rPr>
+          <w:rFonts w:hint="eastAsia"/>
+          <w:sz w:val="24"/>
+          <w:szCs w:val="24"/>
+          <w:lang w:val="en-US" w:eastAsia="zh-CN"/>
+        </w:rPr>
+      </w:pPr>
+      <w:r>
+        <w:rPr>
+          <w:rFonts w:hint="eastAsia"/>
+          <w:sz w:val="24"/>
+          <w:szCs w:val="24"/>
+          <w:lang w:val="en-US" w:eastAsia="zh-CN"/>
+        </w:rPr>
+        <w:t>var xxx=标签.innerHTML  //对于大量数据需要使用循环进行解析</w:t>
+      </w:r>
+    </w:p>
+    <w:p>
+      <w:pPr>
+        <w:widowControl w:val="0"/>
+        <w:numPr>
+          <w:ilvl w:val="0"/>
+          <w:numId w:val="5"/>
+        </w:numPr>
+        <w:ind w:left="840" w:leftChars="0" w:firstLine="420" w:firstLineChars="0"/>
+        <w:jc w:val="left"/>
+        <w:rPr>
+          <w:rFonts w:hint="eastAsia"/>
+          <w:sz w:val="24"/>
+          <w:szCs w:val="24"/>
+          <w:lang w:val="en-US" w:eastAsia="zh-CN"/>
+        </w:rPr>
+      </w:pPr>
+      <w:r>
+        <w:rPr>
+          <w:rFonts w:hint="eastAsia"/>
+          <w:sz w:val="24"/>
+          <w:szCs w:val="24"/>
+          <w:lang w:val="en-US" w:eastAsia="zh-CN"/>
+        </w:rPr>
+        <w:t>创建标签来装解析出来的数据</w:t>
+      </w:r>
+    </w:p>
+    <w:p>
+      <w:pPr>
+        <w:widowControl w:val="0"/>
+        <w:numPr>
+          <w:numId w:val="0"/>
+        </w:numPr>
+        <w:ind w:left="420" w:leftChars="0" w:firstLine="420" w:firstLineChars="0"/>
+        <w:jc w:val="left"/>
+        <w:rPr>
+          <w:rFonts w:hint="eastAsia"/>
+          <w:sz w:val="24"/>
+          <w:szCs w:val="24"/>
+          <w:lang w:val="en-US" w:eastAsia="zh-CN"/>
+        </w:rPr>
+      </w:pPr>
+    </w:p>
+    <w:p>
+      <w:pPr>
+        <w:widowControl w:val="0"/>
+        <w:numPr>
+          <w:numId w:val="0"/>
+        </w:numPr>
+        <w:ind w:left="420" w:leftChars="0" w:firstLine="420" w:firstLineChars="0"/>
+        <w:jc w:val="left"/>
+        <w:rPr>
+          <w:rFonts w:hint="eastAsia"/>
+          <w:sz w:val="24"/>
+          <w:szCs w:val="24"/>
+          <w:lang w:val="en-US" w:eastAsia="zh-CN"/>
+        </w:rPr>
+      </w:pPr>
+      <w:r>
+        <w:rPr>
+          <w:rFonts w:hint="eastAsia"/>
+          <w:sz w:val="24"/>
+          <w:szCs w:val="24"/>
+          <w:lang w:val="en-US" w:eastAsia="zh-CN"/>
+        </w:rPr>
+        <w:t>XML缺点：</w:t>
+      </w:r>
+    </w:p>
+    <w:p>
+      <w:pPr>
+        <w:widowControl w:val="0"/>
+        <w:numPr>
+          <w:numId w:val="0"/>
+        </w:numPr>
+        <w:ind w:left="840" w:leftChars="0" w:firstLine="420" w:firstLineChars="0"/>
+        <w:jc w:val="left"/>
+        <w:rPr>
+          <w:rFonts w:hint="eastAsia"/>
+          <w:sz w:val="24"/>
+          <w:szCs w:val="24"/>
+          <w:lang w:val="en-US" w:eastAsia="zh-CN"/>
+        </w:rPr>
+      </w:pPr>
+      <w:r>
+        <w:rPr>
+          <w:rFonts w:hint="eastAsia"/>
+          <w:sz w:val="24"/>
+          <w:szCs w:val="24"/>
+          <w:lang w:val="en-US" w:eastAsia="zh-CN"/>
+        </w:rPr>
+        <w:t>传输的数据量大，但</w:t>
+      </w:r>
+      <w:bookmarkStart w:id="0" w:name="_GoBack"/>
+      <w:bookmarkEnd w:id="0"/>
+      <w:r>
+        <w:rPr>
+          <w:rFonts w:hint="eastAsia"/>
+          <w:sz w:val="24"/>
+          <w:szCs w:val="24"/>
+          <w:lang w:val="en-US" w:eastAsia="zh-CN"/>
+        </w:rPr>
+        <w:t>有效数据比不高</w:t>
+      </w:r>
+    </w:p>
+    <w:p>
+      <w:pPr>
+        <w:widowControl w:val="0"/>
+        <w:numPr>
+          <w:numId w:val="0"/>
+        </w:numPr>
+        <w:ind w:left="840" w:leftChars="0" w:firstLine="420" w:firstLineChars="0"/>
+        <w:jc w:val="left"/>
+        <w:rPr>
+          <w:rFonts w:hint="eastAsia"/>
+          <w:sz w:val="24"/>
+          <w:szCs w:val="24"/>
+          <w:lang w:val="en-US" w:eastAsia="zh-CN"/>
+        </w:rPr>
+      </w:pPr>
+      <w:r>
+        <w:rPr>
+          <w:rFonts w:hint="eastAsia"/>
+          <w:sz w:val="24"/>
+          <w:szCs w:val="24"/>
+          <w:lang w:val="en-US" w:eastAsia="zh-CN"/>
+        </w:rPr>
+        <w:t>解析复杂</w:t>
+      </w:r>
+    </w:p>
+    <w:p>
+      <w:pPr>
+        <w:widowControl w:val="0"/>
+        <w:numPr>
+          <w:numId w:val="0"/>
+        </w:numPr>
+        <w:ind w:left="840" w:leftChars="0" w:firstLine="420" w:firstLineChars="0"/>
+        <w:jc w:val="left"/>
+        <w:rPr>
+          <w:rFonts w:hint="default"/>
+          <w:sz w:val="24"/>
+          <w:szCs w:val="24"/>
+          <w:lang w:val="en-US" w:eastAsia="zh-CN"/>
+        </w:rPr>
+      </w:pPr>
+    </w:p>
+    <w:p>
+      <w:pPr>
+        <w:widowControl w:val="0"/>
+        <w:numPr>
+          <w:ilvl w:val="0"/>
+          <w:numId w:val="3"/>
+        </w:numPr>
+        <w:ind w:left="312" w:leftChars="0" w:firstLine="0" w:firstLineChars="0"/>
+        <w:jc w:val="left"/>
+        <w:rPr>
+          <w:rFonts w:hint="default"/>
+          <w:sz w:val="24"/>
+          <w:szCs w:val="24"/>
+          <w:lang w:val="en-US" w:eastAsia="zh-CN"/>
+        </w:rPr>
+      </w:pPr>
+      <w:r>
+        <w:rPr>
+          <w:rFonts w:hint="eastAsia"/>
+          <w:sz w:val="24"/>
+          <w:szCs w:val="24"/>
+          <w:lang w:val="en-US" w:eastAsia="zh-CN"/>
+        </w:rPr>
+        <w:t>json格式：</w:t>
       </w:r>
     </w:p>
     <w:sectPr>
@@ -3699,6 +3999,18 @@
     </w:lvl>
   </w:abstractNum>
   <w:abstractNum w:abstractNumId="1">
+    <w:nsid w:val="E6ED6A4D"/>
+    <w:multiLevelType w:val="singleLevel"/>
+    <w:tmpl w:val="E6ED6A4D"/>
+    <w:lvl w:ilvl="0" w:tentative="0">
+      <w:start w:val="1"/>
+      <w:numFmt w:val="decimal"/>
+      <w:suff w:val="nothing"/>
+      <w:lvlText w:val="%1&gt;"/>
+      <w:lvlJc w:val="left"/>
+    </w:lvl>
+  </w:abstractNum>
+  <w:abstractNum w:abstractNumId="2">
     <w:nsid w:val="F2D4A8FB"/>
     <w:multiLevelType w:val="singleLevel"/>
     <w:tmpl w:val="F2D4A8FB"/>
@@ -3714,9 +4026,9 @@
       </w:pPr>
     </w:lvl>
   </w:abstractNum>
-  <w:abstractNum w:abstractNumId="2">
+  <w:abstractNum w:abstractNumId="3">
     <w:nsid w:val="2C836045"/>
-    <w:multiLevelType w:val="singleLevel"/>
+    <w:multiLevelType w:val="multilevel"/>
     <w:tmpl w:val="2C836045"/>
     <w:lvl w:ilvl="0" w:tentative="0">
       <w:start w:val="1"/>
@@ -3730,8 +4042,128 @@
         <w:ind w:left="312" w:leftChars="0" w:firstLine="0" w:firstLineChars="0"/>
       </w:pPr>
     </w:lvl>
+    <w:lvl w:ilvl="1" w:tentative="0">
+      <w:start w:val="1"/>
+      <w:numFmt w:val="decimal"/>
+      <w:lvlText w:val="(%2)"/>
+      <w:lvlJc w:val="left"/>
+      <w:pPr>
+        <w:tabs>
+          <w:tab w:val="left" w:pos="840"/>
+        </w:tabs>
+        <w:ind w:left="1152" w:leftChars="0" w:hanging="420" w:firstLineChars="0"/>
+      </w:pPr>
+      <w:rPr>
+        <w:rFonts w:hint="default"/>
+      </w:rPr>
+    </w:lvl>
+    <w:lvl w:ilvl="2" w:tentative="0">
+      <w:start w:val="1"/>
+      <w:numFmt w:val="decimalEnclosedCircleChinese"/>
+      <w:lvlText w:val="%3"/>
+      <w:lvlJc w:val="left"/>
+      <w:pPr>
+        <w:tabs>
+          <w:tab w:val="left" w:pos="1260"/>
+        </w:tabs>
+        <w:ind w:left="1572" w:leftChars="0" w:hanging="420" w:firstLineChars="0"/>
+      </w:pPr>
+      <w:rPr>
+        <w:rFonts w:hint="default"/>
+      </w:rPr>
+    </w:lvl>
+    <w:lvl w:ilvl="3" w:tentative="0">
+      <w:start w:val="1"/>
+      <w:numFmt w:val="decimal"/>
+      <w:lvlText w:val="%4)"/>
+      <w:lvlJc w:val="left"/>
+      <w:pPr>
+        <w:tabs>
+          <w:tab w:val="left" w:pos="1680"/>
+        </w:tabs>
+        <w:ind w:left="1992" w:leftChars="0" w:hanging="420" w:firstLineChars="0"/>
+      </w:pPr>
+      <w:rPr>
+        <w:rFonts w:hint="default"/>
+      </w:rPr>
+    </w:lvl>
+    <w:lvl w:ilvl="4" w:tentative="0">
+      <w:start w:val="1"/>
+      <w:numFmt w:val="lowerLetter"/>
+      <w:lvlText w:val="%5."/>
+      <w:lvlJc w:val="left"/>
+      <w:pPr>
+        <w:tabs>
+          <w:tab w:val="left" w:pos="2100"/>
+        </w:tabs>
+        <w:ind w:left="2412" w:leftChars="0" w:hanging="420" w:firstLineChars="0"/>
+      </w:pPr>
+      <w:rPr>
+        <w:rFonts w:hint="default"/>
+      </w:rPr>
+    </w:lvl>
+    <w:lvl w:ilvl="5" w:tentative="0">
+      <w:start w:val="1"/>
+      <w:numFmt w:val="lowerLetter"/>
+      <w:lvlText w:val="%6)"/>
+      <w:lvlJc w:val="left"/>
+      <w:pPr>
+        <w:tabs>
+          <w:tab w:val="left" w:pos="2520"/>
+        </w:tabs>
+        <w:ind w:left="2832" w:leftChars="0" w:hanging="420" w:firstLineChars="0"/>
+      </w:pPr>
+      <w:rPr>
+        <w:rFonts w:hint="default"/>
+      </w:rPr>
+    </w:lvl>
+    <w:lvl w:ilvl="6" w:tentative="0">
+      <w:start w:val="1"/>
+      <w:numFmt w:val="lowerRoman"/>
+      <w:lvlText w:val="%7."/>
+      <w:lvlJc w:val="left"/>
+      <w:pPr>
+        <w:tabs>
+          <w:tab w:val="left" w:pos="2940"/>
+        </w:tabs>
+        <w:ind w:left="3252" w:leftChars="0" w:hanging="420" w:firstLineChars="0"/>
+      </w:pPr>
+      <w:rPr>
+        <w:rFonts w:hint="default"/>
+      </w:rPr>
+    </w:lvl>
+    <w:lvl w:ilvl="7" w:tentative="0">
+      <w:start w:val="1"/>
+      <w:numFmt w:val="lowerRoman"/>
+      <w:lvlText w:val="%8)"/>
+      <w:lvlJc w:val="left"/>
+      <w:pPr>
+        <w:tabs>
+          <w:tab w:val="left" w:pos="3360"/>
+        </w:tabs>
+        <w:ind w:left="3672" w:leftChars="0" w:hanging="420" w:firstLineChars="0"/>
+      </w:pPr>
+      <w:rPr>
+        <w:rFonts w:hint="default"/>
+      </w:rPr>
+    </w:lvl>
+    <w:lvl w:ilvl="8" w:tentative="0">
+      <w:start w:val="1"/>
+      <w:numFmt w:val="lowerLetter"/>
+      <w:lvlText w:val="%9."/>
+      <w:lvlJc w:val="left"/>
+      <w:pPr>
+        <w:tabs>
+          <w:tab w:val="left" w:pos="3780"/>
+        </w:tabs>
+        <w:ind w:left="4092" w:leftChars="0" w:hanging="420" w:firstLineChars="0"/>
+      </w:pPr>
+      <w:rPr>
+        <w:rFonts w:hint="default"/>
+      </w:rPr>
+    </w:lvl>
   </w:abstractNum>
-  <w:abstractNum w:abstractNumId="3">
+  <w:abstractNum w:abstractNumId="4">
     <w:nsid w:val="3EFE8054"/>
     <w:multiLevelType w:val="singleLevel"/>
     <w:tmpl w:val="3EFE8054"/>
@@ -3743,16 +4175,19 @@
     </w:lvl>
   </w:abstractNum>
   <w:num w:numId="1">
-    <w:abstractNumId w:val="3"/>
+    <w:abstractNumId w:val="4"/>
   </w:num>
   <w:num w:numId="2">
-    <w:abstractNumId w:val="1"/>
+    <w:abstractNumId w:val="2"/>
   </w:num>
   <w:num w:numId="3">
-    <w:abstractNumId w:val="2"/>
+    <w:abstractNumId w:val="3"/>
   </w:num>
   <w:num w:numId="4">
     <w:abstractNumId w:val="0"/>
+  </w:num>
+  <w:num w:numId="5">
+    <w:abstractNumId w:val="1"/>
   </w:num>
 </w:numbering>
 </file>

--- a/ajax.docx
+++ b/ajax.docx
@@ -643,6 +643,381 @@
           <w:lang w:val="en-US" w:eastAsia="zh-CN"/>
         </w:rPr>
         <w:t>处理返回的数据展示到浏览器上</w:t>
+      </w:r>
+    </w:p>
+    <w:p>
+      <w:pPr>
+        <w:numPr>
+          <w:ilvl w:val="0"/>
+          <w:numId w:val="0"/>
+        </w:numPr>
+        <w:ind w:firstLine="420" w:firstLineChars="0"/>
+        <w:jc w:val="left"/>
+        <w:rPr>
+          <w:rFonts w:hint="eastAsia"/>
+          <w:sz w:val="24"/>
+          <w:szCs w:val="24"/>
+          <w:lang w:val="en-US" w:eastAsia="zh-CN"/>
+        </w:rPr>
+      </w:pPr>
+    </w:p>
+    <w:p>
+      <w:pPr>
+        <w:widowControl w:val="0"/>
+        <w:numPr>
+          <w:ilvl w:val="0"/>
+          <w:numId w:val="0"/>
+        </w:numPr>
+        <w:tabs>
+          <w:tab w:val="left" w:pos="312"/>
+        </w:tabs>
+        <w:jc w:val="left"/>
+        <w:rPr>
+          <w:rFonts w:hint="eastAsia"/>
+          <w:sz w:val="30"/>
+          <w:szCs w:val="30"/>
+          <w:lang w:val="en-US" w:eastAsia="zh-CN"/>
+        </w:rPr>
+      </w:pPr>
+      <w:r>
+        <w:rPr>
+          <w:rFonts w:hint="eastAsia"/>
+          <w:sz w:val="30"/>
+          <w:szCs w:val="30"/>
+          <w:lang w:val="en-US" w:eastAsia="zh-CN"/>
+        </w:rPr>
+        <w:t>ajax流程</w:t>
+      </w:r>
+    </w:p>
+    <w:p>
+      <w:pPr>
+        <w:widowControl w:val="0"/>
+        <w:numPr>
+          <w:ilvl w:val="0"/>
+          <w:numId w:val="0"/>
+        </w:numPr>
+        <w:tabs>
+          <w:tab w:val="left" w:pos="312"/>
+        </w:tabs>
+        <w:jc w:val="left"/>
+        <w:rPr>
+          <w:rFonts w:hint="eastAsia"/>
+          <w:sz w:val="24"/>
+          <w:szCs w:val="24"/>
+          <w:lang w:val="en-US" w:eastAsia="zh-CN"/>
+        </w:rPr>
+      </w:pPr>
+      <w:r>
+        <w:rPr>
+          <w:rFonts w:hint="eastAsia"/>
+          <w:sz w:val="24"/>
+          <w:szCs w:val="24"/>
+          <w:lang w:val="en-US" w:eastAsia="zh-CN"/>
+        </w:rPr>
+        <w:tab/>
+      </w:r>
+      <w:r>
+        <w:rPr>
+          <w:rFonts w:hint="eastAsia"/>
+          <w:sz w:val="24"/>
+          <w:szCs w:val="24"/>
+          <w:lang w:val="en-US" w:eastAsia="zh-CN"/>
+        </w:rPr>
+        <w:t>前端：</w:t>
+      </w:r>
+    </w:p>
+    <w:p>
+      <w:pPr>
+        <w:widowControl w:val="0"/>
+        <w:numPr>
+          <w:ilvl w:val="0"/>
+          <w:numId w:val="0"/>
+        </w:numPr>
+        <w:tabs>
+          <w:tab w:val="left" w:pos="312"/>
+        </w:tabs>
+        <w:jc w:val="left"/>
+        <w:rPr>
+          <w:rFonts w:hint="eastAsia"/>
+          <w:sz w:val="24"/>
+          <w:szCs w:val="24"/>
+          <w:lang w:val="en-US" w:eastAsia="zh-CN"/>
+        </w:rPr>
+      </w:pPr>
+      <w:r>
+        <w:rPr>
+          <w:rFonts w:hint="eastAsia"/>
+          <w:sz w:val="24"/>
+          <w:szCs w:val="24"/>
+          <w:lang w:val="en-US" w:eastAsia="zh-CN"/>
+        </w:rPr>
+        <w:tab/>
+      </w:r>
+      <w:r>
+        <w:rPr>
+          <w:rFonts w:hint="eastAsia"/>
+          <w:sz w:val="24"/>
+          <w:szCs w:val="24"/>
+          <w:lang w:val="en-US" w:eastAsia="zh-CN"/>
+        </w:rPr>
+        <w:tab/>
+      </w:r>
+      <w:r>
+        <w:rPr>
+          <w:rFonts w:hint="eastAsia"/>
+          <w:sz w:val="24"/>
+          <w:szCs w:val="24"/>
+          <w:lang w:val="en-US" w:eastAsia="zh-CN"/>
+        </w:rPr>
+        <w:tab/>
+      </w:r>
+      <w:r>
+        <w:rPr>
+          <w:rFonts w:hint="eastAsia"/>
+          <w:sz w:val="24"/>
+          <w:szCs w:val="24"/>
+          <w:lang w:val="en-US" w:eastAsia="zh-CN"/>
+        </w:rPr>
+        <w:t>发送ajax请求</w:t>
+      </w:r>
+    </w:p>
+    <w:p>
+      <w:pPr>
+        <w:widowControl w:val="0"/>
+        <w:numPr>
+          <w:ilvl w:val="0"/>
+          <w:numId w:val="0"/>
+        </w:numPr>
+        <w:tabs>
+          <w:tab w:val="left" w:pos="312"/>
+        </w:tabs>
+        <w:jc w:val="left"/>
+        <w:rPr>
+          <w:rFonts w:hint="eastAsia"/>
+          <w:sz w:val="24"/>
+          <w:szCs w:val="24"/>
+          <w:lang w:val="en-US" w:eastAsia="zh-CN"/>
+        </w:rPr>
+      </w:pPr>
+      <w:r>
+        <w:rPr>
+          <w:rFonts w:hint="eastAsia"/>
+          <w:sz w:val="24"/>
+          <w:szCs w:val="24"/>
+          <w:lang w:val="en-US" w:eastAsia="zh-CN"/>
+        </w:rPr>
+        <w:tab/>
+      </w:r>
+      <w:r>
+        <w:rPr>
+          <w:rFonts w:hint="eastAsia"/>
+          <w:sz w:val="24"/>
+          <w:szCs w:val="24"/>
+          <w:lang w:val="en-US" w:eastAsia="zh-CN"/>
+        </w:rPr>
+        <w:t>后端：</w:t>
+      </w:r>
+    </w:p>
+    <w:p>
+      <w:pPr>
+        <w:widowControl w:val="0"/>
+        <w:numPr>
+          <w:ilvl w:val="0"/>
+          <w:numId w:val="0"/>
+        </w:numPr>
+        <w:tabs>
+          <w:tab w:val="left" w:pos="312"/>
+        </w:tabs>
+        <w:jc w:val="left"/>
+        <w:rPr>
+          <w:rFonts w:hint="eastAsia"/>
+          <w:sz w:val="24"/>
+          <w:szCs w:val="24"/>
+          <w:lang w:val="en-US" w:eastAsia="zh-CN"/>
+        </w:rPr>
+      </w:pPr>
+      <w:r>
+        <w:rPr>
+          <w:rFonts w:hint="eastAsia"/>
+          <w:sz w:val="24"/>
+          <w:szCs w:val="24"/>
+          <w:lang w:val="en-US" w:eastAsia="zh-CN"/>
+        </w:rPr>
+        <w:tab/>
+      </w:r>
+      <w:r>
+        <w:rPr>
+          <w:rFonts w:hint="eastAsia"/>
+          <w:sz w:val="24"/>
+          <w:szCs w:val="24"/>
+          <w:lang w:val="en-US" w:eastAsia="zh-CN"/>
+        </w:rPr>
+        <w:tab/>
+      </w:r>
+      <w:r>
+        <w:rPr>
+          <w:rFonts w:hint="eastAsia"/>
+          <w:sz w:val="24"/>
+          <w:szCs w:val="24"/>
+          <w:lang w:val="en-US" w:eastAsia="zh-CN"/>
+        </w:rPr>
+        <w:tab/>
+      </w:r>
+      <w:r>
+        <w:rPr>
+          <w:rFonts w:hint="eastAsia"/>
+          <w:sz w:val="24"/>
+          <w:szCs w:val="24"/>
+          <w:lang w:val="en-US" w:eastAsia="zh-CN"/>
+        </w:rPr>
+        <w:t>读取</w:t>
+      </w:r>
+    </w:p>
+    <w:p>
+      <w:pPr>
+        <w:widowControl w:val="0"/>
+        <w:numPr>
+          <w:ilvl w:val="0"/>
+          <w:numId w:val="0"/>
+        </w:numPr>
+        <w:tabs>
+          <w:tab w:val="left" w:pos="312"/>
+        </w:tabs>
+        <w:jc w:val="left"/>
+        <w:rPr>
+          <w:rFonts w:hint="eastAsia"/>
+          <w:sz w:val="24"/>
+          <w:szCs w:val="24"/>
+          <w:lang w:val="en-US" w:eastAsia="zh-CN"/>
+        </w:rPr>
+      </w:pPr>
+      <w:r>
+        <w:rPr>
+          <w:rFonts w:hint="eastAsia"/>
+          <w:sz w:val="24"/>
+          <w:szCs w:val="24"/>
+          <w:lang w:val="en-US" w:eastAsia="zh-CN"/>
+        </w:rPr>
+        <w:tab/>
+      </w:r>
+      <w:r>
+        <w:rPr>
+          <w:rFonts w:hint="eastAsia"/>
+          <w:sz w:val="24"/>
+          <w:szCs w:val="24"/>
+          <w:lang w:val="en-US" w:eastAsia="zh-CN"/>
+        </w:rPr>
+        <w:tab/>
+      </w:r>
+      <w:r>
+        <w:rPr>
+          <w:rFonts w:hint="eastAsia"/>
+          <w:sz w:val="24"/>
+          <w:szCs w:val="24"/>
+          <w:lang w:val="en-US" w:eastAsia="zh-CN"/>
+        </w:rPr>
+        <w:tab/>
+      </w:r>
+      <w:r>
+        <w:rPr>
+          <w:rFonts w:hint="eastAsia"/>
+          <w:sz w:val="24"/>
+          <w:szCs w:val="24"/>
+          <w:lang w:val="en-US" w:eastAsia="zh-CN"/>
+        </w:rPr>
+        <w:t>返回格式化的数据（如xml、json）</w:t>
+      </w:r>
+    </w:p>
+    <w:p>
+      <w:pPr>
+        <w:widowControl w:val="0"/>
+        <w:numPr>
+          <w:ilvl w:val="0"/>
+          <w:numId w:val="0"/>
+        </w:numPr>
+        <w:tabs>
+          <w:tab w:val="left" w:pos="312"/>
+        </w:tabs>
+        <w:jc w:val="left"/>
+        <w:rPr>
+          <w:rFonts w:hint="eastAsia"/>
+          <w:sz w:val="24"/>
+          <w:szCs w:val="24"/>
+          <w:lang w:val="en-US" w:eastAsia="zh-CN"/>
+        </w:rPr>
+      </w:pPr>
+      <w:r>
+        <w:rPr>
+          <w:rFonts w:hint="eastAsia"/>
+          <w:sz w:val="24"/>
+          <w:szCs w:val="24"/>
+          <w:lang w:val="en-US" w:eastAsia="zh-CN"/>
+        </w:rPr>
+        <w:tab/>
+      </w:r>
+      <w:r>
+        <w:rPr>
+          <w:rFonts w:hint="eastAsia"/>
+          <w:sz w:val="24"/>
+          <w:szCs w:val="24"/>
+          <w:lang w:val="en-US" w:eastAsia="zh-CN"/>
+        </w:rPr>
+        <w:t>前端：</w:t>
+      </w:r>
+    </w:p>
+    <w:p>
+      <w:pPr>
+        <w:widowControl w:val="0"/>
+        <w:numPr>
+          <w:ilvl w:val="0"/>
+          <w:numId w:val="0"/>
+        </w:numPr>
+        <w:tabs>
+          <w:tab w:val="left" w:pos="312"/>
+        </w:tabs>
+        <w:jc w:val="left"/>
+        <w:rPr>
+          <w:rFonts w:hint="default"/>
+          <w:sz w:val="24"/>
+          <w:szCs w:val="24"/>
+          <w:lang w:val="en-US" w:eastAsia="zh-CN"/>
+        </w:rPr>
+      </w:pPr>
+      <w:r>
+        <w:rPr>
+          <w:rFonts w:hint="eastAsia"/>
+          <w:sz w:val="24"/>
+          <w:szCs w:val="24"/>
+          <w:lang w:val="en-US" w:eastAsia="zh-CN"/>
+        </w:rPr>
+        <w:tab/>
+      </w:r>
+      <w:r>
+        <w:rPr>
+          <w:rFonts w:hint="eastAsia"/>
+          <w:sz w:val="24"/>
+          <w:szCs w:val="24"/>
+          <w:lang w:val="en-US" w:eastAsia="zh-CN"/>
+        </w:rPr>
+        <w:tab/>
+      </w:r>
+      <w:r>
+        <w:rPr>
+          <w:rFonts w:hint="eastAsia"/>
+          <w:sz w:val="24"/>
+          <w:szCs w:val="24"/>
+          <w:lang w:val="en-US" w:eastAsia="zh-CN"/>
+        </w:rPr>
+        <w:tab/>
+      </w:r>
+      <w:r>
+        <w:rPr>
+          <w:rFonts w:hint="eastAsia"/>
+          <w:sz w:val="24"/>
+          <w:szCs w:val="24"/>
+          <w:lang w:val="en-US" w:eastAsia="zh-CN"/>
+        </w:rPr>
+        <w:t>回调函数解析并展示数据</w:t>
       </w:r>
     </w:p>
     <w:p>
@@ -3265,7 +3640,209 @@
           <w:ilvl w:val="0"/>
           <w:numId w:val="0"/>
         </w:numPr>
-        <w:ind w:firstLine="420" w:firstLineChars="0"/>
+        <w:jc w:val="left"/>
+        <w:rPr>
+          <w:rFonts w:hint="eastAsia"/>
+          <w:sz w:val="24"/>
+          <w:szCs w:val="24"/>
+          <w:lang w:val="en-US" w:eastAsia="zh-CN"/>
+        </w:rPr>
+      </w:pPr>
+      <w:r>
+        <w:rPr>
+          <w:rFonts w:hint="eastAsia"/>
+          <w:sz w:val="24"/>
+          <w:szCs w:val="24"/>
+          <w:lang w:val="en-US" w:eastAsia="zh-CN"/>
+        </w:rPr>
+        <w:drawing>
+          <wp:anchor distT="0" distB="0" distL="114300" distR="114300" simplePos="0" relativeHeight="251659264" behindDoc="0" locked="0" layoutInCell="1" allowOverlap="1">
+            <wp:simplePos x="0" y="0"/>
+            <wp:positionH relativeFrom="column">
+              <wp:posOffset>-1120775</wp:posOffset>
+            </wp:positionH>
+            <wp:positionV relativeFrom="paragraph">
+              <wp:posOffset>142875</wp:posOffset>
+            </wp:positionV>
+            <wp:extent cx="7524750" cy="2663825"/>
+            <wp:effectExtent l="0" t="0" r="0" b="3175"/>
+            <wp:wrapNone/>
+            <wp:docPr id="2" name="图片 2" descr="微信截图_20211119160931"/>
+            <wp:cNvGraphicFramePr>
+              <a:graphicFrameLocks xmlns:a="http://schemas.openxmlformats.org/drawingml/2006/main" noChangeAspect="1"/>
+            </wp:cNvGraphicFramePr>
+            <a:graphic xmlns:a="http://schemas.openxmlformats.org/drawingml/2006/main">
+              <a:graphicData uri="http://schemas.openxmlformats.org/drawingml/2006/picture">
+                <pic:pic xmlns:pic="http://schemas.openxmlformats.org/drawingml/2006/picture">
+                  <pic:nvPicPr>
+                    <pic:cNvPr id="2" name="图片 2" descr="微信截图_20211119160931"/>
+                    <pic:cNvPicPr>
+                      <a:picLocks noChangeAspect="1"/>
+                    </pic:cNvPicPr>
+                  </pic:nvPicPr>
+                  <pic:blipFill>
+                    <a:blip r:embed="rId4"/>
+                    <a:stretch>
+                      <a:fillRect/>
+                    </a:stretch>
+                  </pic:blipFill>
+                  <pic:spPr>
+                    <a:xfrm>
+                      <a:off x="0" y="0"/>
+                      <a:ext cx="7524750" cy="2663825"/>
+                    </a:xfrm>
+                    <a:prstGeom prst="rect">
+                      <a:avLst/>
+                    </a:prstGeom>
+                  </pic:spPr>
+                </pic:pic>
+              </a:graphicData>
+            </a:graphic>
+          </wp:anchor>
+        </w:drawing>
+      </w:r>
+    </w:p>
+    <w:p>
+      <w:pPr>
+        <w:numPr>
+          <w:ilvl w:val="0"/>
+          <w:numId w:val="0"/>
+        </w:numPr>
+        <w:jc w:val="left"/>
+        <w:rPr>
+          <w:rFonts w:hint="eastAsia"/>
+          <w:sz w:val="24"/>
+          <w:szCs w:val="24"/>
+          <w:lang w:val="en-US" w:eastAsia="zh-CN"/>
+        </w:rPr>
+      </w:pPr>
+    </w:p>
+    <w:p>
+      <w:pPr>
+        <w:numPr>
+          <w:ilvl w:val="0"/>
+          <w:numId w:val="0"/>
+        </w:numPr>
+        <w:jc w:val="left"/>
+        <w:rPr>
+          <w:rFonts w:hint="eastAsia"/>
+          <w:sz w:val="24"/>
+          <w:szCs w:val="24"/>
+          <w:lang w:val="en-US" w:eastAsia="zh-CN"/>
+        </w:rPr>
+      </w:pPr>
+    </w:p>
+    <w:p>
+      <w:pPr>
+        <w:numPr>
+          <w:ilvl w:val="0"/>
+          <w:numId w:val="0"/>
+        </w:numPr>
+        <w:jc w:val="left"/>
+        <w:rPr>
+          <w:rFonts w:hint="eastAsia"/>
+          <w:sz w:val="24"/>
+          <w:szCs w:val="24"/>
+          <w:lang w:val="en-US" w:eastAsia="zh-CN"/>
+        </w:rPr>
+      </w:pPr>
+    </w:p>
+    <w:p>
+      <w:pPr>
+        <w:numPr>
+          <w:ilvl w:val="0"/>
+          <w:numId w:val="0"/>
+        </w:numPr>
+        <w:jc w:val="left"/>
+        <w:rPr>
+          <w:rFonts w:hint="default"/>
+          <w:sz w:val="24"/>
+          <w:szCs w:val="24"/>
+          <w:lang w:val="en-US" w:eastAsia="zh-CN"/>
+        </w:rPr>
+      </w:pPr>
+    </w:p>
+    <w:p>
+      <w:pPr>
+        <w:numPr>
+          <w:ilvl w:val="0"/>
+          <w:numId w:val="0"/>
+        </w:numPr>
+        <w:jc w:val="left"/>
+        <w:rPr>
+          <w:rFonts w:hint="default"/>
+          <w:sz w:val="24"/>
+          <w:szCs w:val="24"/>
+          <w:lang w:val="en-US" w:eastAsia="zh-CN"/>
+        </w:rPr>
+      </w:pPr>
+    </w:p>
+    <w:p>
+      <w:pPr>
+        <w:numPr>
+          <w:ilvl w:val="0"/>
+          <w:numId w:val="0"/>
+        </w:numPr>
+        <w:jc w:val="left"/>
+        <w:rPr>
+          <w:rFonts w:hint="default"/>
+          <w:sz w:val="24"/>
+          <w:szCs w:val="24"/>
+          <w:lang w:val="en-US" w:eastAsia="zh-CN"/>
+        </w:rPr>
+      </w:pPr>
+    </w:p>
+    <w:p>
+      <w:pPr>
+        <w:numPr>
+          <w:ilvl w:val="0"/>
+          <w:numId w:val="0"/>
+        </w:numPr>
+        <w:jc w:val="left"/>
+        <w:rPr>
+          <w:rFonts w:hint="default"/>
+          <w:sz w:val="24"/>
+          <w:szCs w:val="24"/>
+          <w:lang w:val="en-US" w:eastAsia="zh-CN"/>
+        </w:rPr>
+      </w:pPr>
+    </w:p>
+    <w:p>
+      <w:pPr>
+        <w:numPr>
+          <w:ilvl w:val="0"/>
+          <w:numId w:val="0"/>
+        </w:numPr>
+        <w:jc w:val="left"/>
+        <w:rPr>
+          <w:rFonts w:hint="default"/>
+          <w:sz w:val="24"/>
+          <w:szCs w:val="24"/>
+          <w:lang w:val="en-US" w:eastAsia="zh-CN"/>
+        </w:rPr>
+      </w:pPr>
+    </w:p>
+    <w:p>
+      <w:pPr>
+        <w:numPr>
+          <w:ilvl w:val="0"/>
+          <w:numId w:val="0"/>
+        </w:numPr>
+        <w:jc w:val="left"/>
+        <w:rPr>
+          <w:rFonts w:hint="default"/>
+          <w:sz w:val="24"/>
+          <w:szCs w:val="24"/>
+          <w:lang w:val="en-US" w:eastAsia="zh-CN"/>
+        </w:rPr>
+      </w:pPr>
+    </w:p>
+    <w:p>
+      <w:pPr>
+        <w:numPr>
+          <w:ilvl w:val="0"/>
+          <w:numId w:val="0"/>
+        </w:numPr>
         <w:jc w:val="left"/>
         <w:rPr>
           <w:rFonts w:hint="default"/>
@@ -3290,6 +3867,36 @@
           <w:rFonts w:hint="eastAsia"/>
           <w:sz w:val="24"/>
           <w:szCs w:val="24"/>
+          <w:lang w:val="en-US" w:eastAsia="zh-CN"/>
+        </w:rPr>
+      </w:pPr>
+    </w:p>
+    <w:p>
+      <w:pPr>
+        <w:widowControl w:val="0"/>
+        <w:numPr>
+          <w:ilvl w:val="0"/>
+          <w:numId w:val="0"/>
+        </w:numPr>
+        <w:tabs>
+          <w:tab w:val="left" w:pos="312"/>
+        </w:tabs>
+        <w:jc w:val="left"/>
+        <w:rPr>
+          <w:rFonts w:hint="eastAsia"/>
+          <w:sz w:val="24"/>
+          <w:szCs w:val="24"/>
+          <w:lang w:val="en-US" w:eastAsia="zh-CN"/>
+        </w:rPr>
+      </w:pPr>
+    </w:p>
+    <w:p>
+      <w:pPr>
+        <w:jc w:val="left"/>
+        <w:rPr>
+          <w:rFonts w:hint="eastAsia"/>
+          <w:sz w:val="30"/>
+          <w:szCs w:val="30"/>
           <w:lang w:val="en-US" w:eastAsia="zh-CN"/>
         </w:rPr>
       </w:pPr>
@@ -3679,6 +4286,7 @@
       <w:pPr>
         <w:widowControl w:val="0"/>
         <w:numPr>
+          <w:ilvl w:val="0"/>
           <w:numId w:val="0"/>
         </w:numPr>
         <w:ind w:left="420" w:leftChars="0" w:firstLine="420" w:firstLineChars="0"/>
@@ -3695,6 +4303,7 @@
       <w:pPr>
         <w:widowControl w:val="0"/>
         <w:numPr>
+          <w:ilvl w:val="0"/>
           <w:numId w:val="0"/>
         </w:numPr>
         <w:ind w:left="420" w:leftChars="0" w:firstLine="420" w:firstLineChars="0"/>
@@ -3834,6 +4443,7 @@
       <w:pPr>
         <w:widowControl w:val="0"/>
         <w:numPr>
+          <w:ilvl w:val="0"/>
           <w:numId w:val="0"/>
         </w:numPr>
         <w:ind w:left="420" w:leftChars="0" w:firstLine="420" w:firstLineChars="0"/>
@@ -3850,6 +4460,7 @@
       <w:pPr>
         <w:widowControl w:val="0"/>
         <w:numPr>
+          <w:ilvl w:val="0"/>
           <w:numId w:val="0"/>
         </w:numPr>
         <w:ind w:left="420" w:leftChars="0" w:firstLine="420" w:firstLineChars="0"/>
@@ -3875,6 +4486,7 @@
       <w:pPr>
         <w:widowControl w:val="0"/>
         <w:numPr>
+          <w:ilvl w:val="0"/>
           <w:numId w:val="0"/>
         </w:numPr>
         <w:ind w:left="840" w:leftChars="0" w:firstLine="420" w:firstLineChars="0"/>
@@ -3893,7 +4505,205 @@
           <w:szCs w:val="24"/>
           <w:lang w:val="en-US" w:eastAsia="zh-CN"/>
         </w:rPr>
-        <w:t>传输的数据量大，但</w:t>
+        <w:t>传输的数据量大，但有效数据比不高</w:t>
+      </w:r>
+    </w:p>
+    <w:p>
+      <w:pPr>
+        <w:widowControl w:val="0"/>
+        <w:numPr>
+          <w:ilvl w:val="0"/>
+          <w:numId w:val="0"/>
+        </w:numPr>
+        <w:ind w:left="840" w:leftChars="0" w:firstLine="420" w:firstLineChars="0"/>
+        <w:jc w:val="left"/>
+        <w:rPr>
+          <w:rFonts w:hint="eastAsia"/>
+          <w:sz w:val="24"/>
+          <w:szCs w:val="24"/>
+          <w:lang w:val="en-US" w:eastAsia="zh-CN"/>
+        </w:rPr>
+      </w:pPr>
+      <w:r>
+        <w:rPr>
+          <w:rFonts w:hint="eastAsia"/>
+          <w:sz w:val="24"/>
+          <w:szCs w:val="24"/>
+          <w:lang w:val="en-US" w:eastAsia="zh-CN"/>
+        </w:rPr>
+        <w:t>解析复杂</w:t>
+      </w:r>
+    </w:p>
+    <w:p>
+      <w:pPr>
+        <w:widowControl w:val="0"/>
+        <w:numPr>
+          <w:ilvl w:val="0"/>
+          <w:numId w:val="0"/>
+        </w:numPr>
+        <w:ind w:left="840" w:leftChars="0" w:firstLine="420" w:firstLineChars="0"/>
+        <w:jc w:val="left"/>
+        <w:rPr>
+          <w:rFonts w:hint="default"/>
+          <w:sz w:val="24"/>
+          <w:szCs w:val="24"/>
+          <w:lang w:val="en-US" w:eastAsia="zh-CN"/>
+        </w:rPr>
+      </w:pPr>
+    </w:p>
+    <w:p>
+      <w:pPr>
+        <w:widowControl w:val="0"/>
+        <w:numPr>
+          <w:ilvl w:val="0"/>
+          <w:numId w:val="3"/>
+        </w:numPr>
+        <w:ind w:left="312" w:leftChars="0" w:firstLine="0" w:firstLineChars="0"/>
+        <w:jc w:val="left"/>
+        <w:rPr>
+          <w:rFonts w:hint="default"/>
+          <w:sz w:val="24"/>
+          <w:szCs w:val="24"/>
+          <w:lang w:val="en-US" w:eastAsia="zh-CN"/>
+        </w:rPr>
+      </w:pPr>
+      <w:r>
+        <w:rPr>
+          <w:rFonts w:hint="eastAsia"/>
+          <w:sz w:val="24"/>
+          <w:szCs w:val="24"/>
+          <w:lang w:val="en-US" w:eastAsia="zh-CN"/>
+        </w:rPr>
+        <w:t>json格式：xxx.json</w:t>
+      </w:r>
+    </w:p>
+    <w:p>
+      <w:pPr>
+        <w:widowControl w:val="0"/>
+        <w:numPr>
+          <w:numId w:val="0"/>
+        </w:numPr>
+        <w:ind w:left="420" w:leftChars="0" w:firstLine="420" w:firstLineChars="0"/>
+        <w:jc w:val="left"/>
+        <w:rPr>
+          <w:rFonts w:hint="eastAsia"/>
+          <w:sz w:val="24"/>
+          <w:szCs w:val="24"/>
+          <w:lang w:val="en-US" w:eastAsia="zh-CN"/>
+        </w:rPr>
+      </w:pPr>
+      <w:r>
+        <w:rPr>
+          <w:rFonts w:hint="eastAsia"/>
+          <w:sz w:val="24"/>
+          <w:szCs w:val="24"/>
+          <w:lang w:val="en-US" w:eastAsia="zh-CN"/>
+        </w:rPr>
+        <w:t>json简介：</w:t>
+      </w:r>
+    </w:p>
+    <w:p>
+      <w:pPr>
+        <w:widowControl w:val="0"/>
+        <w:numPr>
+          <w:ilvl w:val="0"/>
+          <w:numId w:val="6"/>
+        </w:numPr>
+        <w:ind w:left="840" w:leftChars="0" w:firstLine="420" w:firstLineChars="0"/>
+        <w:jc w:val="left"/>
+        <w:rPr>
+          <w:rFonts w:hint="eastAsia"/>
+          <w:sz w:val="24"/>
+          <w:szCs w:val="24"/>
+          <w:lang w:val="en-US" w:eastAsia="zh-CN"/>
+        </w:rPr>
+      </w:pPr>
+      <w:r>
+        <w:rPr>
+          <w:rFonts w:hint="eastAsia"/>
+          <w:sz w:val="24"/>
+          <w:szCs w:val="24"/>
+          <w:lang w:val="en-US" w:eastAsia="zh-CN"/>
+        </w:rPr>
+        <w:t>json是一种数据格式</w:t>
+      </w:r>
+    </w:p>
+    <w:p>
+      <w:pPr>
+        <w:widowControl w:val="0"/>
+        <w:numPr>
+          <w:ilvl w:val="0"/>
+          <w:numId w:val="6"/>
+        </w:numPr>
+        <w:ind w:left="840" w:leftChars="0" w:firstLine="420" w:firstLineChars="0"/>
+        <w:jc w:val="left"/>
+        <w:rPr>
+          <w:rFonts w:hint="default"/>
+          <w:sz w:val="24"/>
+          <w:szCs w:val="24"/>
+          <w:lang w:val="en-US" w:eastAsia="zh-CN"/>
+        </w:rPr>
+      </w:pPr>
+      <w:r>
+        <w:rPr>
+          <w:rFonts w:hint="eastAsia"/>
+          <w:sz w:val="24"/>
+          <w:szCs w:val="24"/>
+          <w:lang w:val="en-US" w:eastAsia="zh-CN"/>
+        </w:rPr>
+        <w:t>json跟编程语言没关系</w:t>
+      </w:r>
+    </w:p>
+    <w:p>
+      <w:pPr>
+        <w:widowControl w:val="0"/>
+        <w:numPr>
+          <w:ilvl w:val="0"/>
+          <w:numId w:val="6"/>
+        </w:numPr>
+        <w:ind w:left="840" w:leftChars="0" w:firstLine="420" w:firstLineChars="0"/>
+        <w:jc w:val="left"/>
+        <w:rPr>
+          <w:rFonts w:hint="default"/>
+          <w:sz w:val="24"/>
+          <w:szCs w:val="24"/>
+          <w:lang w:val="en-US" w:eastAsia="zh-CN"/>
+        </w:rPr>
+      </w:pPr>
+      <w:r>
+        <w:rPr>
+          <w:rFonts w:hint="eastAsia"/>
+          <w:sz w:val="24"/>
+          <w:szCs w:val="24"/>
+          <w:lang w:val="en-US" w:eastAsia="zh-CN"/>
+        </w:rPr>
+        <w:t>json的载体是字符串，解析数据用</w:t>
+      </w:r>
+    </w:p>
+    <w:p>
+      <w:pPr>
+        <w:widowControl w:val="0"/>
+        <w:numPr>
+          <w:ilvl w:val="0"/>
+          <w:numId w:val="6"/>
+        </w:numPr>
+        <w:ind w:left="840" w:leftChars="0" w:firstLine="420" w:firstLineChars="0"/>
+        <w:jc w:val="left"/>
+        <w:rPr>
+          <w:rFonts w:hint="default"/>
+          <w:sz w:val="24"/>
+          <w:szCs w:val="24"/>
+          <w:lang w:val="en-US" w:eastAsia="zh-CN"/>
+        </w:rPr>
+      </w:pPr>
+      <w:r>
+        <w:rPr>
+          <w:rFonts w:hint="eastAsia"/>
+          <w:sz w:val="24"/>
+          <w:szCs w:val="24"/>
+          <w:lang w:val="en-US" w:eastAsia="zh-CN"/>
+        </w:rPr>
+        <w:t>基本上所有的编程</w:t>
       </w:r>
       <w:bookmarkStart w:id="0" w:name="_GoBack"/>
       <w:bookmarkEnd w:id="0"/>
@@ -3904,39 +4714,41 @@
           <w:szCs w:val="24"/>
           <w:lang w:val="en-US" w:eastAsia="zh-CN"/>
         </w:rPr>
-        <w:t>有效数据比不高</w:t>
-      </w:r>
-    </w:p>
-    <w:p>
-      <w:pPr>
-        <w:widowControl w:val="0"/>
-        <w:numPr>
-          <w:numId w:val="0"/>
+        <w:t>语言都支持json</w:t>
+      </w:r>
+    </w:p>
+    <w:p>
+      <w:pPr>
+        <w:widowControl w:val="0"/>
+        <w:numPr>
+          <w:ilvl w:val="0"/>
+          <w:numId w:val="6"/>
         </w:numPr>
         <w:ind w:left="840" w:leftChars="0" w:firstLine="420" w:firstLineChars="0"/>
         <w:jc w:val="left"/>
         <w:rPr>
-          <w:rFonts w:hint="eastAsia"/>
-          <w:sz w:val="24"/>
-          <w:szCs w:val="24"/>
-          <w:lang w:val="en-US" w:eastAsia="zh-CN"/>
-        </w:rPr>
-      </w:pPr>
-      <w:r>
-        <w:rPr>
-          <w:rFonts w:hint="eastAsia"/>
-          <w:sz w:val="24"/>
-          <w:szCs w:val="24"/>
-          <w:lang w:val="en-US" w:eastAsia="zh-CN"/>
-        </w:rPr>
-        <w:t>解析复杂</w:t>
-      </w:r>
-    </w:p>
-    <w:p>
-      <w:pPr>
-        <w:widowControl w:val="0"/>
-        <w:numPr>
-          <w:numId w:val="0"/>
+          <w:rFonts w:hint="default"/>
+          <w:sz w:val="24"/>
+          <w:szCs w:val="24"/>
+          <w:lang w:val="en-US" w:eastAsia="zh-CN"/>
+        </w:rPr>
+      </w:pPr>
+      <w:r>
+        <w:rPr>
+          <w:rFonts w:hint="eastAsia"/>
+          <w:sz w:val="24"/>
+          <w:szCs w:val="24"/>
+          <w:lang w:val="en-US" w:eastAsia="zh-CN"/>
+        </w:rPr>
+        <w:t>语法简洁，基本上所有编程语言都提供了方法解析json</w:t>
+      </w:r>
+    </w:p>
+    <w:p>
+      <w:pPr>
+        <w:widowControl w:val="0"/>
+        <w:numPr>
+          <w:ilvl w:val="0"/>
+          <w:numId w:val="6"/>
         </w:numPr>
         <w:ind w:left="840" w:leftChars="0" w:firstLine="420" w:firstLineChars="0"/>
         <w:jc w:val="left"/>
@@ -3947,32 +4759,1276 @@
           <w:lang w:val="en-US" w:eastAsia="zh-CN"/>
         </w:rPr>
       </w:pPr>
-    </w:p>
-    <w:p>
-      <w:pPr>
-        <w:widowControl w:val="0"/>
-        <w:numPr>
-          <w:ilvl w:val="0"/>
-          <w:numId w:val="3"/>
-        </w:numPr>
-        <w:ind w:left="312" w:leftChars="0" w:firstLine="0" w:firstLineChars="0"/>
-        <w:jc w:val="left"/>
-        <w:rPr>
-          <w:rFonts w:hint="default"/>
-          <w:sz w:val="24"/>
-          <w:szCs w:val="24"/>
-          <w:lang w:val="en-US" w:eastAsia="zh-CN"/>
-        </w:rPr>
-      </w:pPr>
-      <w:r>
-        <w:rPr>
-          <w:rFonts w:hint="eastAsia"/>
-          <w:sz w:val="24"/>
-          <w:szCs w:val="24"/>
-          <w:lang w:val="en-US" w:eastAsia="zh-CN"/>
-        </w:rPr>
-        <w:t>json格式：</w:t>
-      </w:r>
+      <w:r>
+        <w:rPr>
+          <w:rFonts w:hint="eastAsia"/>
+          <w:sz w:val="24"/>
+          <w:szCs w:val="24"/>
+          <w:lang w:val="en-US" w:eastAsia="zh-CN"/>
+        </w:rPr>
+        <w:t>json格式的字符串转化完毕之后会变成数组对象</w:t>
+      </w:r>
+    </w:p>
+    <w:p>
+      <w:pPr>
+        <w:widowControl w:val="0"/>
+        <w:numPr>
+          <w:numId w:val="0"/>
+        </w:numPr>
+        <w:ind w:left="420" w:leftChars="0" w:firstLine="420" w:firstLineChars="0"/>
+        <w:jc w:val="left"/>
+        <w:rPr>
+          <w:rFonts w:hint="eastAsia"/>
+          <w:sz w:val="24"/>
+          <w:szCs w:val="24"/>
+          <w:lang w:val="en-US" w:eastAsia="zh-CN"/>
+        </w:rPr>
+      </w:pPr>
+    </w:p>
+    <w:p>
+      <w:pPr>
+        <w:widowControl w:val="0"/>
+        <w:numPr>
+          <w:numId w:val="0"/>
+        </w:numPr>
+        <w:ind w:left="420" w:leftChars="0" w:firstLine="420" w:firstLineChars="0"/>
+        <w:jc w:val="left"/>
+        <w:rPr>
+          <w:rFonts w:hint="default"/>
+          <w:sz w:val="24"/>
+          <w:szCs w:val="24"/>
+          <w:lang w:val="en-US" w:eastAsia="zh-CN"/>
+        </w:rPr>
+      </w:pPr>
+      <w:r>
+        <w:rPr>
+          <w:rFonts w:hint="eastAsia"/>
+          <w:sz w:val="24"/>
+          <w:szCs w:val="24"/>
+          <w:lang w:val="en-US" w:eastAsia="zh-CN"/>
+        </w:rPr>
+        <w:t>json写法1：对象格式</w:t>
+      </w:r>
+    </w:p>
+    <w:p>
+      <w:pPr>
+        <w:widowControl w:val="0"/>
+        <w:numPr>
+          <w:numId w:val="0"/>
+        </w:numPr>
+        <w:ind w:left="840" w:leftChars="0" w:firstLine="420" w:firstLineChars="0"/>
+        <w:jc w:val="left"/>
+        <w:rPr>
+          <w:rFonts w:hint="default"/>
+          <w:sz w:val="24"/>
+          <w:szCs w:val="24"/>
+          <w:lang w:val="en-US" w:eastAsia="zh-CN"/>
+        </w:rPr>
+      </w:pPr>
+      <w:r>
+        <w:rPr>
+          <w:rFonts w:hint="eastAsia"/>
+          <w:sz w:val="24"/>
+          <w:szCs w:val="24"/>
+          <w:lang w:val="en-US" w:eastAsia="zh-CN"/>
+        </w:rPr>
+        <w:t xml:space="preserve">字符串格式：用 </w:t>
+      </w:r>
+      <w:r>
+        <w:rPr>
+          <w:rFonts w:hint="default"/>
+          <w:sz w:val="24"/>
+          <w:szCs w:val="24"/>
+          <w:lang w:val="en-US" w:eastAsia="zh-CN"/>
+        </w:rPr>
+        <w:t>’</w:t>
+      </w:r>
+      <w:r>
+        <w:rPr>
+          <w:rFonts w:hint="eastAsia"/>
+          <w:sz w:val="24"/>
+          <w:szCs w:val="24"/>
+          <w:lang w:val="en-US" w:eastAsia="zh-CN"/>
+        </w:rPr>
+        <w:t xml:space="preserve"> </w:t>
+      </w:r>
+      <w:r>
+        <w:rPr>
+          <w:rFonts w:hint="default"/>
+          <w:sz w:val="24"/>
+          <w:szCs w:val="24"/>
+          <w:lang w:val="en-US" w:eastAsia="zh-CN"/>
+        </w:rPr>
+        <w:t>’</w:t>
+      </w:r>
+      <w:r>
+        <w:rPr>
+          <w:rFonts w:hint="eastAsia"/>
+          <w:sz w:val="24"/>
+          <w:szCs w:val="24"/>
+          <w:lang w:val="en-US" w:eastAsia="zh-CN"/>
+        </w:rPr>
+        <w:t>包裹</w:t>
+      </w:r>
+    </w:p>
+    <w:p>
+      <w:pPr>
+        <w:widowControl w:val="0"/>
+        <w:numPr>
+          <w:numId w:val="0"/>
+        </w:numPr>
+        <w:ind w:left="840" w:leftChars="0" w:firstLine="420" w:firstLineChars="0"/>
+        <w:jc w:val="left"/>
+        <w:rPr>
+          <w:rFonts w:hint="eastAsia"/>
+          <w:sz w:val="24"/>
+          <w:szCs w:val="24"/>
+          <w:lang w:val="en-US" w:eastAsia="zh-CN"/>
+        </w:rPr>
+      </w:pPr>
+      <w:r>
+        <w:rPr>
+          <w:rFonts w:hint="eastAsia"/>
+          <w:sz w:val="24"/>
+          <w:szCs w:val="24"/>
+          <w:lang w:val="en-US" w:eastAsia="zh-CN"/>
+        </w:rPr>
+        <w:t>对象使用 { }</w:t>
+      </w:r>
+    </w:p>
+    <w:p>
+      <w:pPr>
+        <w:widowControl w:val="0"/>
+        <w:numPr>
+          <w:numId w:val="0"/>
+        </w:numPr>
+        <w:ind w:left="840" w:leftChars="0" w:firstLine="420" w:firstLineChars="0"/>
+        <w:jc w:val="left"/>
+        <w:rPr>
+          <w:rFonts w:hint="eastAsia"/>
+          <w:sz w:val="24"/>
+          <w:szCs w:val="24"/>
+          <w:lang w:val="en-US" w:eastAsia="zh-CN"/>
+        </w:rPr>
+      </w:pPr>
+      <w:r>
+        <w:rPr>
+          <w:rFonts w:hint="eastAsia"/>
+          <w:sz w:val="24"/>
+          <w:szCs w:val="24"/>
+          <w:lang w:val="en-US" w:eastAsia="zh-CN"/>
+        </w:rPr>
+        <w:t xml:space="preserve">键名必须使用 </w:t>
+      </w:r>
+      <w:r>
+        <w:rPr>
+          <w:rFonts w:hint="default"/>
+          <w:sz w:val="24"/>
+          <w:szCs w:val="24"/>
+          <w:lang w:val="en-US" w:eastAsia="zh-CN"/>
+        </w:rPr>
+        <w:t>”</w:t>
+      </w:r>
+      <w:r>
+        <w:rPr>
+          <w:rFonts w:hint="eastAsia"/>
+          <w:sz w:val="24"/>
+          <w:szCs w:val="24"/>
+          <w:lang w:val="en-US" w:eastAsia="zh-CN"/>
+        </w:rPr>
+        <w:t xml:space="preserve"> </w:t>
+      </w:r>
+      <w:r>
+        <w:rPr>
+          <w:rFonts w:hint="default"/>
+          <w:sz w:val="24"/>
+          <w:szCs w:val="24"/>
+          <w:lang w:val="en-US" w:eastAsia="zh-CN"/>
+        </w:rPr>
+        <w:t>”</w:t>
+      </w:r>
+      <w:r>
+        <w:rPr>
+          <w:rFonts w:hint="eastAsia"/>
+          <w:sz w:val="24"/>
+          <w:szCs w:val="24"/>
+          <w:lang w:val="en-US" w:eastAsia="zh-CN"/>
+        </w:rPr>
+        <w:t>包裹（类似python的字典）</w:t>
+      </w:r>
+    </w:p>
+    <w:p>
+      <w:pPr>
+        <w:widowControl w:val="0"/>
+        <w:numPr>
+          <w:numId w:val="0"/>
+        </w:numPr>
+        <w:ind w:left="840" w:leftChars="0" w:firstLine="420" w:firstLineChars="0"/>
+        <w:jc w:val="left"/>
+        <w:rPr>
+          <w:rFonts w:hint="eastAsia"/>
+          <w:sz w:val="24"/>
+          <w:szCs w:val="24"/>
+          <w:lang w:val="en-US" w:eastAsia="zh-CN"/>
+        </w:rPr>
+      </w:pPr>
+      <w:r>
+        <w:rPr>
+          <w:rFonts w:hint="eastAsia"/>
+          <w:sz w:val="24"/>
+          <w:szCs w:val="24"/>
+          <w:lang w:val="en-US" w:eastAsia="zh-CN"/>
+        </w:rPr>
+        <w:t xml:space="preserve">属性值必须使用 </w:t>
+      </w:r>
+      <w:r>
+        <w:rPr>
+          <w:rFonts w:hint="default"/>
+          <w:sz w:val="24"/>
+          <w:szCs w:val="24"/>
+          <w:lang w:val="en-US" w:eastAsia="zh-CN"/>
+        </w:rPr>
+        <w:t>”</w:t>
+      </w:r>
+      <w:r>
+        <w:rPr>
+          <w:rFonts w:hint="eastAsia"/>
+          <w:sz w:val="24"/>
+          <w:szCs w:val="24"/>
+          <w:lang w:val="en-US" w:eastAsia="zh-CN"/>
+        </w:rPr>
+        <w:t xml:space="preserve"> </w:t>
+      </w:r>
+      <w:r>
+        <w:rPr>
+          <w:rFonts w:hint="default"/>
+          <w:sz w:val="24"/>
+          <w:szCs w:val="24"/>
+          <w:lang w:val="en-US" w:eastAsia="zh-CN"/>
+        </w:rPr>
+        <w:t>”</w:t>
+      </w:r>
+      <w:r>
+        <w:rPr>
+          <w:rFonts w:hint="eastAsia"/>
+          <w:sz w:val="24"/>
+          <w:szCs w:val="24"/>
+          <w:lang w:val="en-US" w:eastAsia="zh-CN"/>
+        </w:rPr>
+        <w:t>包裹</w:t>
+      </w:r>
+    </w:p>
+    <w:p>
+      <w:pPr>
+        <w:widowControl w:val="0"/>
+        <w:numPr>
+          <w:numId w:val="0"/>
+        </w:numPr>
+        <w:ind w:left="840" w:leftChars="0" w:firstLine="420" w:firstLineChars="0"/>
+        <w:jc w:val="left"/>
+        <w:rPr>
+          <w:rFonts w:hint="default"/>
+          <w:sz w:val="24"/>
+          <w:szCs w:val="24"/>
+          <w:lang w:val="en-US" w:eastAsia="zh-CN"/>
+        </w:rPr>
+      </w:pPr>
+      <w:r>
+        <w:rPr>
+          <w:rFonts w:hint="eastAsia"/>
+          <w:sz w:val="24"/>
+          <w:szCs w:val="24"/>
+          <w:lang w:val="en-US" w:eastAsia="zh-CN"/>
+        </w:rPr>
+        <w:t xml:space="preserve">键值对形式 </w:t>
+      </w:r>
+      <w:r>
+        <w:rPr>
+          <w:rFonts w:hint="default"/>
+          <w:sz w:val="24"/>
+          <w:szCs w:val="24"/>
+          <w:lang w:val="en-US" w:eastAsia="zh-CN"/>
+        </w:rPr>
+        <w:t>”</w:t>
+      </w:r>
+      <w:r>
+        <w:rPr>
+          <w:rFonts w:hint="eastAsia"/>
+          <w:sz w:val="24"/>
+          <w:szCs w:val="24"/>
+          <w:lang w:val="en-US" w:eastAsia="zh-CN"/>
+        </w:rPr>
+        <w:t>key</w:t>
+      </w:r>
+      <w:r>
+        <w:rPr>
+          <w:rFonts w:hint="default"/>
+          <w:sz w:val="24"/>
+          <w:szCs w:val="24"/>
+          <w:lang w:val="en-US" w:eastAsia="zh-CN"/>
+        </w:rPr>
+        <w:t>”</w:t>
+      </w:r>
+      <w:r>
+        <w:rPr>
+          <w:rFonts w:hint="eastAsia"/>
+          <w:sz w:val="24"/>
+          <w:szCs w:val="24"/>
+          <w:lang w:val="en-US" w:eastAsia="zh-CN"/>
+        </w:rPr>
+        <w:t xml:space="preserve">: </w:t>
+      </w:r>
+      <w:r>
+        <w:rPr>
+          <w:rFonts w:hint="default"/>
+          <w:sz w:val="24"/>
+          <w:szCs w:val="24"/>
+          <w:lang w:val="en-US" w:eastAsia="zh-CN"/>
+        </w:rPr>
+        <w:t>”</w:t>
+      </w:r>
+      <w:r>
+        <w:rPr>
+          <w:rFonts w:hint="eastAsia"/>
+          <w:sz w:val="24"/>
+          <w:szCs w:val="24"/>
+          <w:lang w:val="en-US" w:eastAsia="zh-CN"/>
+        </w:rPr>
+        <w:t>value</w:t>
+      </w:r>
+      <w:r>
+        <w:rPr>
+          <w:rFonts w:hint="default"/>
+          <w:sz w:val="24"/>
+          <w:szCs w:val="24"/>
+          <w:lang w:val="en-US" w:eastAsia="zh-CN"/>
+        </w:rPr>
+        <w:t>”</w:t>
+      </w:r>
+    </w:p>
+    <w:p>
+      <w:pPr>
+        <w:widowControl w:val="0"/>
+        <w:numPr>
+          <w:numId w:val="0"/>
+        </w:numPr>
+        <w:ind w:left="840" w:leftChars="0" w:firstLine="420" w:firstLineChars="0"/>
+        <w:jc w:val="left"/>
+        <w:rPr>
+          <w:rFonts w:hint="default"/>
+          <w:sz w:val="24"/>
+          <w:szCs w:val="24"/>
+          <w:lang w:val="en-US" w:eastAsia="zh-CN"/>
+        </w:rPr>
+      </w:pPr>
+      <w:r>
+        <w:rPr>
+          <w:rFonts w:hint="eastAsia"/>
+          <w:sz w:val="24"/>
+          <w:szCs w:val="24"/>
+          <w:lang w:val="en-US" w:eastAsia="zh-CN"/>
+        </w:rPr>
+        <w:t>var jsonobject=</w:t>
+      </w:r>
+      <w:r>
+        <w:rPr>
+          <w:rFonts w:hint="default"/>
+          <w:sz w:val="24"/>
+          <w:szCs w:val="24"/>
+          <w:lang w:val="en-US" w:eastAsia="zh-CN"/>
+        </w:rPr>
+        <w:t>’</w:t>
+      </w:r>
+      <w:r>
+        <w:rPr>
+          <w:rFonts w:hint="eastAsia"/>
+          <w:sz w:val="24"/>
+          <w:szCs w:val="24"/>
+          <w:lang w:val="en-US" w:eastAsia="zh-CN"/>
+        </w:rPr>
+        <w:t>{</w:t>
+      </w:r>
+      <w:r>
+        <w:rPr>
+          <w:rFonts w:hint="default"/>
+          <w:sz w:val="24"/>
+          <w:szCs w:val="24"/>
+          <w:lang w:val="en-US" w:eastAsia="zh-CN"/>
+        </w:rPr>
+        <w:t>“</w:t>
+      </w:r>
+      <w:r>
+        <w:rPr>
+          <w:rFonts w:hint="eastAsia"/>
+          <w:sz w:val="24"/>
+          <w:szCs w:val="24"/>
+          <w:lang w:val="en-US" w:eastAsia="zh-CN"/>
+        </w:rPr>
+        <w:t>key1</w:t>
+      </w:r>
+      <w:r>
+        <w:rPr>
+          <w:rFonts w:hint="default"/>
+          <w:sz w:val="24"/>
+          <w:szCs w:val="24"/>
+          <w:lang w:val="en-US" w:eastAsia="zh-CN"/>
+        </w:rPr>
+        <w:t>”</w:t>
+      </w:r>
+      <w:r>
+        <w:rPr>
+          <w:rFonts w:hint="eastAsia"/>
+          <w:sz w:val="24"/>
+          <w:szCs w:val="24"/>
+          <w:lang w:val="en-US" w:eastAsia="zh-CN"/>
+        </w:rPr>
+        <w:t xml:space="preserve">: </w:t>
+      </w:r>
+      <w:r>
+        <w:rPr>
+          <w:rFonts w:hint="default"/>
+          <w:sz w:val="24"/>
+          <w:szCs w:val="24"/>
+          <w:lang w:val="en-US" w:eastAsia="zh-CN"/>
+        </w:rPr>
+        <w:t>“</w:t>
+      </w:r>
+      <w:r>
+        <w:rPr>
+          <w:rFonts w:hint="eastAsia"/>
+          <w:sz w:val="24"/>
+          <w:szCs w:val="24"/>
+          <w:lang w:val="en-US" w:eastAsia="zh-CN"/>
+        </w:rPr>
+        <w:t>value1</w:t>
+      </w:r>
+      <w:r>
+        <w:rPr>
+          <w:rFonts w:hint="default"/>
+          <w:sz w:val="24"/>
+          <w:szCs w:val="24"/>
+          <w:lang w:val="en-US" w:eastAsia="zh-CN"/>
+        </w:rPr>
+        <w:t>”</w:t>
+      </w:r>
+      <w:r>
+        <w:rPr>
+          <w:rFonts w:hint="eastAsia"/>
+          <w:sz w:val="24"/>
+          <w:szCs w:val="24"/>
+          <w:lang w:val="en-US" w:eastAsia="zh-CN"/>
+        </w:rPr>
+        <w:t xml:space="preserve">, </w:t>
+      </w:r>
+      <w:r>
+        <w:rPr>
+          <w:rFonts w:hint="default"/>
+          <w:sz w:val="24"/>
+          <w:szCs w:val="24"/>
+          <w:lang w:val="en-US" w:eastAsia="zh-CN"/>
+        </w:rPr>
+        <w:t>“</w:t>
+      </w:r>
+      <w:r>
+        <w:rPr>
+          <w:rFonts w:hint="eastAsia"/>
+          <w:sz w:val="24"/>
+          <w:szCs w:val="24"/>
+          <w:lang w:val="en-US" w:eastAsia="zh-CN"/>
+        </w:rPr>
+        <w:t>key2</w:t>
+      </w:r>
+      <w:r>
+        <w:rPr>
+          <w:rFonts w:hint="default"/>
+          <w:sz w:val="24"/>
+          <w:szCs w:val="24"/>
+          <w:lang w:val="en-US" w:eastAsia="zh-CN"/>
+        </w:rPr>
+        <w:t>”</w:t>
+      </w:r>
+      <w:r>
+        <w:rPr>
+          <w:rFonts w:hint="eastAsia"/>
+          <w:sz w:val="24"/>
+          <w:szCs w:val="24"/>
+          <w:lang w:val="en-US" w:eastAsia="zh-CN"/>
+        </w:rPr>
+        <w:t xml:space="preserve">: </w:t>
+      </w:r>
+      <w:r>
+        <w:rPr>
+          <w:rFonts w:hint="default"/>
+          <w:sz w:val="24"/>
+          <w:szCs w:val="24"/>
+          <w:lang w:val="en-US" w:eastAsia="zh-CN"/>
+        </w:rPr>
+        <w:t>”</w:t>
+      </w:r>
+      <w:r>
+        <w:rPr>
+          <w:rFonts w:hint="eastAsia"/>
+          <w:sz w:val="24"/>
+          <w:szCs w:val="24"/>
+          <w:lang w:val="en-US" w:eastAsia="zh-CN"/>
+        </w:rPr>
+        <w:t>value2</w:t>
+      </w:r>
+      <w:r>
+        <w:rPr>
+          <w:rFonts w:hint="default"/>
+          <w:sz w:val="24"/>
+          <w:szCs w:val="24"/>
+          <w:lang w:val="en-US" w:eastAsia="zh-CN"/>
+        </w:rPr>
+        <w:t>”</w:t>
+      </w:r>
+      <w:r>
+        <w:rPr>
+          <w:rFonts w:hint="eastAsia"/>
+          <w:sz w:val="24"/>
+          <w:szCs w:val="24"/>
+          <w:lang w:val="en-US" w:eastAsia="zh-CN"/>
+        </w:rPr>
+        <w:t>}</w:t>
+      </w:r>
+      <w:r>
+        <w:rPr>
+          <w:rFonts w:hint="default"/>
+          <w:sz w:val="24"/>
+          <w:szCs w:val="24"/>
+          <w:lang w:val="en-US" w:eastAsia="zh-CN"/>
+        </w:rPr>
+        <w:t>’</w:t>
+      </w:r>
+      <w:r>
+        <w:rPr>
+          <w:rFonts w:hint="eastAsia"/>
+          <w:sz w:val="24"/>
+          <w:szCs w:val="24"/>
+          <w:lang w:val="en-US" w:eastAsia="zh-CN"/>
+        </w:rPr>
+        <w:t>;</w:t>
+      </w:r>
+    </w:p>
+    <w:p>
+      <w:pPr>
+        <w:widowControl w:val="0"/>
+        <w:numPr>
+          <w:numId w:val="0"/>
+        </w:numPr>
+        <w:ind w:left="840" w:leftChars="0" w:firstLine="420" w:firstLineChars="0"/>
+        <w:jc w:val="left"/>
+        <w:rPr>
+          <w:rFonts w:hint="eastAsia"/>
+          <w:sz w:val="24"/>
+          <w:szCs w:val="24"/>
+          <w:lang w:val="en-US" w:eastAsia="zh-CN"/>
+        </w:rPr>
+      </w:pPr>
+      <w:r>
+        <w:rPr>
+          <w:rFonts w:hint="eastAsia"/>
+          <w:sz w:val="24"/>
+          <w:szCs w:val="24"/>
+          <w:lang w:val="en-US" w:eastAsia="zh-CN"/>
+        </w:rPr>
+        <w:t>转化为对应的对象或数组</w:t>
+      </w:r>
+    </w:p>
+    <w:p>
+      <w:pPr>
+        <w:widowControl w:val="0"/>
+        <w:numPr>
+          <w:numId w:val="0"/>
+        </w:numPr>
+        <w:ind w:left="840" w:leftChars="0" w:firstLine="420" w:firstLineChars="0"/>
+        <w:jc w:val="left"/>
+        <w:rPr>
+          <w:rFonts w:hint="eastAsia"/>
+          <w:sz w:val="24"/>
+          <w:szCs w:val="24"/>
+          <w:lang w:val="en-US" w:eastAsia="zh-CN"/>
+        </w:rPr>
+      </w:pPr>
+      <w:r>
+        <w:rPr>
+          <w:rFonts w:hint="eastAsia"/>
+          <w:sz w:val="24"/>
+          <w:szCs w:val="24"/>
+          <w:lang w:val="en-US" w:eastAsia="zh-CN"/>
+        </w:rPr>
+        <w:t>var obj=JSON.parse(jsonobject);</w:t>
+      </w:r>
+    </w:p>
+    <w:p>
+      <w:pPr>
+        <w:widowControl w:val="0"/>
+        <w:numPr>
+          <w:numId w:val="0"/>
+        </w:numPr>
+        <w:ind w:left="840" w:leftChars="0" w:firstLine="420" w:firstLineChars="0"/>
+        <w:jc w:val="left"/>
+        <w:rPr>
+          <w:rFonts w:hint="eastAsia"/>
+          <w:sz w:val="24"/>
+          <w:szCs w:val="24"/>
+          <w:lang w:val="en-US" w:eastAsia="zh-CN"/>
+        </w:rPr>
+      </w:pPr>
+      <w:r>
+        <w:rPr>
+          <w:rFonts w:hint="eastAsia"/>
+          <w:sz w:val="24"/>
+          <w:szCs w:val="24"/>
+          <w:lang w:val="en-US" w:eastAsia="zh-CN"/>
+        </w:rPr>
+        <w:t>取用数据</w:t>
+      </w:r>
+    </w:p>
+    <w:p>
+      <w:pPr>
+        <w:widowControl w:val="0"/>
+        <w:numPr>
+          <w:numId w:val="0"/>
+        </w:numPr>
+        <w:ind w:left="840" w:leftChars="0" w:firstLine="420" w:firstLineChars="0"/>
+        <w:jc w:val="left"/>
+        <w:rPr>
+          <w:rFonts w:hint="default"/>
+          <w:sz w:val="24"/>
+          <w:szCs w:val="24"/>
+          <w:lang w:val="en-US" w:eastAsia="zh-CN"/>
+        </w:rPr>
+      </w:pPr>
+      <w:r>
+        <w:rPr>
+          <w:rFonts w:hint="eastAsia"/>
+          <w:sz w:val="24"/>
+          <w:szCs w:val="24"/>
+          <w:lang w:val="en-US" w:eastAsia="zh-CN"/>
+        </w:rPr>
+        <w:t>obj.key1;</w:t>
+      </w:r>
+    </w:p>
+    <w:p>
+      <w:pPr>
+        <w:widowControl w:val="0"/>
+        <w:numPr>
+          <w:numId w:val="0"/>
+        </w:numPr>
+        <w:ind w:left="840" w:leftChars="0" w:firstLine="420" w:firstLineChars="0"/>
+        <w:jc w:val="left"/>
+        <w:rPr>
+          <w:rFonts w:hint="eastAsia"/>
+          <w:sz w:val="24"/>
+          <w:szCs w:val="24"/>
+          <w:lang w:val="en-US" w:eastAsia="zh-CN"/>
+        </w:rPr>
+      </w:pPr>
+    </w:p>
+    <w:p>
+      <w:pPr>
+        <w:widowControl w:val="0"/>
+        <w:numPr>
+          <w:ilvl w:val="0"/>
+          <w:numId w:val="0"/>
+        </w:numPr>
+        <w:ind w:left="420" w:leftChars="0" w:firstLine="420" w:firstLineChars="0"/>
+        <w:jc w:val="left"/>
+        <w:rPr>
+          <w:rFonts w:hint="default"/>
+          <w:sz w:val="24"/>
+          <w:szCs w:val="24"/>
+          <w:lang w:val="en-US" w:eastAsia="zh-CN"/>
+        </w:rPr>
+      </w:pPr>
+      <w:r>
+        <w:rPr>
+          <w:rFonts w:hint="eastAsia"/>
+          <w:sz w:val="24"/>
+          <w:szCs w:val="24"/>
+          <w:lang w:val="en-US" w:eastAsia="zh-CN"/>
+        </w:rPr>
+        <w:t>json写法2：数组格式</w:t>
+      </w:r>
+    </w:p>
+    <w:p>
+      <w:pPr>
+        <w:widowControl w:val="0"/>
+        <w:numPr>
+          <w:ilvl w:val="0"/>
+          <w:numId w:val="0"/>
+        </w:numPr>
+        <w:ind w:left="840" w:leftChars="0" w:firstLine="420" w:firstLineChars="0"/>
+        <w:jc w:val="left"/>
+        <w:rPr>
+          <w:rFonts w:hint="eastAsia"/>
+          <w:sz w:val="24"/>
+          <w:szCs w:val="24"/>
+          <w:lang w:val="en-US" w:eastAsia="zh-CN"/>
+        </w:rPr>
+      </w:pPr>
+      <w:r>
+        <w:rPr>
+          <w:rFonts w:hint="eastAsia"/>
+          <w:sz w:val="24"/>
+          <w:szCs w:val="24"/>
+          <w:lang w:val="en-US" w:eastAsia="zh-CN"/>
+        </w:rPr>
+        <w:t xml:space="preserve">var jsonarr = </w:t>
+      </w:r>
+      <w:r>
+        <w:rPr>
+          <w:rFonts w:hint="default"/>
+          <w:sz w:val="24"/>
+          <w:szCs w:val="24"/>
+          <w:lang w:val="en-US" w:eastAsia="zh-CN"/>
+        </w:rPr>
+        <w:t>’</w:t>
+      </w:r>
+      <w:r>
+        <w:rPr>
+          <w:rFonts w:hint="eastAsia"/>
+          <w:sz w:val="24"/>
+          <w:szCs w:val="24"/>
+          <w:lang w:val="en-US" w:eastAsia="zh-CN"/>
+        </w:rPr>
+        <w:t>[</w:t>
+      </w:r>
+      <w:r>
+        <w:rPr>
+          <w:rFonts w:hint="default"/>
+          <w:sz w:val="24"/>
+          <w:szCs w:val="24"/>
+          <w:lang w:val="en-US" w:eastAsia="zh-CN"/>
+        </w:rPr>
+        <w:t>“</w:t>
+      </w:r>
+      <w:r>
+        <w:rPr>
+          <w:rFonts w:hint="eastAsia"/>
+          <w:sz w:val="24"/>
+          <w:szCs w:val="24"/>
+          <w:lang w:val="en-US" w:eastAsia="zh-CN"/>
+        </w:rPr>
+        <w:t>value1</w:t>
+      </w:r>
+      <w:r>
+        <w:rPr>
+          <w:rFonts w:hint="default"/>
+          <w:sz w:val="24"/>
+          <w:szCs w:val="24"/>
+          <w:lang w:val="en-US" w:eastAsia="zh-CN"/>
+        </w:rPr>
+        <w:t>”</w:t>
+      </w:r>
+      <w:r>
+        <w:rPr>
+          <w:rFonts w:hint="eastAsia"/>
+          <w:sz w:val="24"/>
+          <w:szCs w:val="24"/>
+          <w:lang w:val="en-US" w:eastAsia="zh-CN"/>
+        </w:rPr>
+        <w:t xml:space="preserve">, </w:t>
+      </w:r>
+      <w:r>
+        <w:rPr>
+          <w:rFonts w:hint="default"/>
+          <w:sz w:val="24"/>
+          <w:szCs w:val="24"/>
+          <w:lang w:val="en-US" w:eastAsia="zh-CN"/>
+        </w:rPr>
+        <w:t>”</w:t>
+      </w:r>
+      <w:r>
+        <w:rPr>
+          <w:rFonts w:hint="eastAsia"/>
+          <w:sz w:val="24"/>
+          <w:szCs w:val="24"/>
+          <w:lang w:val="en-US" w:eastAsia="zh-CN"/>
+        </w:rPr>
+        <w:t>value2</w:t>
+      </w:r>
+      <w:r>
+        <w:rPr>
+          <w:rFonts w:hint="default"/>
+          <w:sz w:val="24"/>
+          <w:szCs w:val="24"/>
+          <w:lang w:val="en-US" w:eastAsia="zh-CN"/>
+        </w:rPr>
+        <w:t>”</w:t>
+      </w:r>
+      <w:r>
+        <w:rPr>
+          <w:rFonts w:hint="eastAsia"/>
+          <w:sz w:val="24"/>
+          <w:szCs w:val="24"/>
+          <w:lang w:val="en-US" w:eastAsia="zh-CN"/>
+        </w:rPr>
+        <w:t xml:space="preserve">, </w:t>
+      </w:r>
+      <w:r>
+        <w:rPr>
+          <w:rFonts w:hint="default"/>
+          <w:sz w:val="24"/>
+          <w:szCs w:val="24"/>
+          <w:lang w:val="en-US" w:eastAsia="zh-CN"/>
+        </w:rPr>
+        <w:t>“</w:t>
+      </w:r>
+      <w:r>
+        <w:rPr>
+          <w:rFonts w:hint="eastAsia"/>
+          <w:sz w:val="24"/>
+          <w:szCs w:val="24"/>
+          <w:lang w:val="en-US" w:eastAsia="zh-CN"/>
+        </w:rPr>
+        <w:t>value3</w:t>
+      </w:r>
+      <w:r>
+        <w:rPr>
+          <w:rFonts w:hint="default"/>
+          <w:sz w:val="24"/>
+          <w:szCs w:val="24"/>
+          <w:lang w:val="en-US" w:eastAsia="zh-CN"/>
+        </w:rPr>
+        <w:t>”</w:t>
+      </w:r>
+      <w:r>
+        <w:rPr>
+          <w:rFonts w:hint="eastAsia"/>
+          <w:sz w:val="24"/>
+          <w:szCs w:val="24"/>
+          <w:lang w:val="en-US" w:eastAsia="zh-CN"/>
+        </w:rPr>
+        <w:t>]</w:t>
+      </w:r>
+      <w:r>
+        <w:rPr>
+          <w:rFonts w:hint="default"/>
+          <w:sz w:val="24"/>
+          <w:szCs w:val="24"/>
+          <w:lang w:val="en-US" w:eastAsia="zh-CN"/>
+        </w:rPr>
+        <w:t>’</w:t>
+      </w:r>
+      <w:r>
+        <w:rPr>
+          <w:rFonts w:hint="eastAsia"/>
+          <w:sz w:val="24"/>
+          <w:szCs w:val="24"/>
+          <w:lang w:val="en-US" w:eastAsia="zh-CN"/>
+        </w:rPr>
+        <w:t>;</w:t>
+      </w:r>
+    </w:p>
+    <w:p>
+      <w:pPr>
+        <w:widowControl w:val="0"/>
+        <w:numPr>
+          <w:ilvl w:val="0"/>
+          <w:numId w:val="0"/>
+        </w:numPr>
+        <w:ind w:left="840" w:leftChars="0" w:firstLine="420" w:firstLineChars="0"/>
+        <w:jc w:val="left"/>
+        <w:rPr>
+          <w:rFonts w:hint="eastAsia"/>
+          <w:sz w:val="24"/>
+          <w:szCs w:val="24"/>
+          <w:lang w:val="en-US" w:eastAsia="zh-CN"/>
+        </w:rPr>
+      </w:pPr>
+      <w:r>
+        <w:rPr>
+          <w:rFonts w:hint="eastAsia"/>
+          <w:sz w:val="24"/>
+          <w:szCs w:val="24"/>
+          <w:lang w:val="en-US" w:eastAsia="zh-CN"/>
+        </w:rPr>
+        <w:t>转化为对应的数组</w:t>
+      </w:r>
+    </w:p>
+    <w:p>
+      <w:pPr>
+        <w:widowControl w:val="0"/>
+        <w:numPr>
+          <w:ilvl w:val="0"/>
+          <w:numId w:val="0"/>
+        </w:numPr>
+        <w:ind w:left="840" w:leftChars="0" w:firstLine="420" w:firstLineChars="0"/>
+        <w:jc w:val="left"/>
+        <w:rPr>
+          <w:rFonts w:hint="eastAsia"/>
+          <w:sz w:val="24"/>
+          <w:szCs w:val="24"/>
+          <w:lang w:val="en-US" w:eastAsia="zh-CN"/>
+        </w:rPr>
+      </w:pPr>
+      <w:r>
+        <w:rPr>
+          <w:rFonts w:hint="eastAsia"/>
+          <w:sz w:val="24"/>
+          <w:szCs w:val="24"/>
+          <w:lang w:val="en-US" w:eastAsia="zh-CN"/>
+        </w:rPr>
+        <w:t>var arr = JSON.parse(jsonarr);</w:t>
+      </w:r>
+    </w:p>
+    <w:p>
+      <w:pPr>
+        <w:widowControl w:val="0"/>
+        <w:numPr>
+          <w:ilvl w:val="0"/>
+          <w:numId w:val="0"/>
+        </w:numPr>
+        <w:ind w:left="840" w:leftChars="0" w:firstLine="420" w:firstLineChars="0"/>
+        <w:jc w:val="left"/>
+        <w:rPr>
+          <w:rFonts w:hint="eastAsia"/>
+          <w:sz w:val="24"/>
+          <w:szCs w:val="24"/>
+          <w:lang w:val="en-US" w:eastAsia="zh-CN"/>
+        </w:rPr>
+      </w:pPr>
+      <w:r>
+        <w:rPr>
+          <w:rFonts w:hint="eastAsia"/>
+          <w:sz w:val="24"/>
+          <w:szCs w:val="24"/>
+          <w:lang w:val="en-US" w:eastAsia="zh-CN"/>
+        </w:rPr>
+        <w:t>取用数据</w:t>
+      </w:r>
+    </w:p>
+    <w:p>
+      <w:pPr>
+        <w:widowControl w:val="0"/>
+        <w:numPr>
+          <w:ilvl w:val="0"/>
+          <w:numId w:val="0"/>
+        </w:numPr>
+        <w:ind w:left="840" w:leftChars="0" w:firstLine="420" w:firstLineChars="0"/>
+        <w:jc w:val="left"/>
+        <w:rPr>
+          <w:rFonts w:hint="default"/>
+          <w:sz w:val="24"/>
+          <w:szCs w:val="24"/>
+          <w:lang w:val="en-US" w:eastAsia="zh-CN"/>
+        </w:rPr>
+      </w:pPr>
+      <w:r>
+        <w:rPr>
+          <w:rFonts w:hint="eastAsia"/>
+          <w:sz w:val="24"/>
+          <w:szCs w:val="24"/>
+          <w:lang w:val="en-US" w:eastAsia="zh-CN"/>
+        </w:rPr>
+        <w:t>arr[x];</w:t>
+      </w:r>
+    </w:p>
+    <w:p>
+      <w:pPr>
+        <w:widowControl w:val="0"/>
+        <w:numPr>
+          <w:numId w:val="0"/>
+        </w:numPr>
+        <w:ind w:left="420" w:leftChars="0" w:firstLine="420" w:firstLineChars="0"/>
+        <w:jc w:val="left"/>
+        <w:rPr>
+          <w:rFonts w:hint="default"/>
+          <w:sz w:val="24"/>
+          <w:szCs w:val="24"/>
+          <w:lang w:val="en-US" w:eastAsia="zh-CN"/>
+        </w:rPr>
+      </w:pPr>
+    </w:p>
+    <w:p>
+      <w:pPr>
+        <w:widowControl w:val="0"/>
+        <w:numPr>
+          <w:numId w:val="0"/>
+        </w:numPr>
+        <w:ind w:left="420" w:leftChars="0" w:firstLine="420" w:firstLineChars="0"/>
+        <w:jc w:val="left"/>
+        <w:rPr>
+          <w:rFonts w:hint="eastAsia"/>
+          <w:sz w:val="24"/>
+          <w:szCs w:val="24"/>
+          <w:lang w:val="en-US" w:eastAsia="zh-CN"/>
+        </w:rPr>
+      </w:pPr>
+      <w:r>
+        <w:rPr>
+          <w:rFonts w:hint="eastAsia"/>
+          <w:sz w:val="24"/>
+          <w:szCs w:val="24"/>
+          <w:lang w:val="en-US" w:eastAsia="zh-CN"/>
+        </w:rPr>
+        <w:t>json写法3：对象数组混合</w:t>
+      </w:r>
+    </w:p>
+    <w:p>
+      <w:pPr>
+        <w:widowControl w:val="0"/>
+        <w:numPr>
+          <w:numId w:val="0"/>
+        </w:numPr>
+        <w:ind w:left="840" w:leftChars="0" w:firstLine="420" w:firstLineChars="0"/>
+        <w:jc w:val="left"/>
+        <w:rPr>
+          <w:rFonts w:hint="eastAsia"/>
+          <w:sz w:val="24"/>
+          <w:szCs w:val="24"/>
+          <w:lang w:val="en-US" w:eastAsia="zh-CN"/>
+        </w:rPr>
+      </w:pPr>
+      <w:r>
+        <w:rPr>
+          <w:rFonts w:hint="eastAsia"/>
+          <w:sz w:val="24"/>
+          <w:szCs w:val="24"/>
+          <w:lang w:val="en-US" w:eastAsia="zh-CN"/>
+        </w:rPr>
+        <w:t xml:space="preserve">var jsonobjarr = </w:t>
+      </w:r>
+      <w:r>
+        <w:rPr>
+          <w:rFonts w:hint="default"/>
+          <w:sz w:val="24"/>
+          <w:szCs w:val="24"/>
+          <w:lang w:val="en-US" w:eastAsia="zh-CN"/>
+        </w:rPr>
+        <w:t>‘</w:t>
+      </w:r>
+      <w:r>
+        <w:rPr>
+          <w:rFonts w:hint="eastAsia"/>
+          <w:sz w:val="24"/>
+          <w:szCs w:val="24"/>
+          <w:lang w:val="en-US" w:eastAsia="zh-CN"/>
+        </w:rPr>
+        <w:t>{</w:t>
+      </w:r>
+      <w:r>
+        <w:rPr>
+          <w:rFonts w:hint="default"/>
+          <w:sz w:val="24"/>
+          <w:szCs w:val="24"/>
+          <w:lang w:val="en-US" w:eastAsia="zh-CN"/>
+        </w:rPr>
+        <w:t>“</w:t>
+      </w:r>
+      <w:r>
+        <w:rPr>
+          <w:rFonts w:hint="eastAsia"/>
+          <w:sz w:val="24"/>
+          <w:szCs w:val="24"/>
+          <w:lang w:val="en-US" w:eastAsia="zh-CN"/>
+        </w:rPr>
+        <w:t>key1</w:t>
+      </w:r>
+      <w:r>
+        <w:rPr>
+          <w:rFonts w:hint="default"/>
+          <w:sz w:val="24"/>
+          <w:szCs w:val="24"/>
+          <w:lang w:val="en-US" w:eastAsia="zh-CN"/>
+        </w:rPr>
+        <w:t>”</w:t>
+      </w:r>
+      <w:r>
+        <w:rPr>
+          <w:rFonts w:hint="eastAsia"/>
+          <w:sz w:val="24"/>
+          <w:szCs w:val="24"/>
+          <w:lang w:val="en-US" w:eastAsia="zh-CN"/>
+        </w:rPr>
+        <w:t>: [</w:t>
+      </w:r>
+      <w:r>
+        <w:rPr>
+          <w:rFonts w:hint="default"/>
+          <w:sz w:val="24"/>
+          <w:szCs w:val="24"/>
+          <w:lang w:val="en-US" w:eastAsia="zh-CN"/>
+        </w:rPr>
+        <w:t>“</w:t>
+      </w:r>
+      <w:r>
+        <w:rPr>
+          <w:rFonts w:hint="eastAsia"/>
+          <w:sz w:val="24"/>
+          <w:szCs w:val="24"/>
+          <w:lang w:val="en-US" w:eastAsia="zh-CN"/>
+        </w:rPr>
+        <w:t>value1</w:t>
+      </w:r>
+      <w:r>
+        <w:rPr>
+          <w:rFonts w:hint="default"/>
+          <w:sz w:val="24"/>
+          <w:szCs w:val="24"/>
+          <w:lang w:val="en-US" w:eastAsia="zh-CN"/>
+        </w:rPr>
+        <w:t>”</w:t>
+      </w:r>
+      <w:r>
+        <w:rPr>
+          <w:rFonts w:hint="eastAsia"/>
+          <w:sz w:val="24"/>
+          <w:szCs w:val="24"/>
+          <w:lang w:val="en-US" w:eastAsia="zh-CN"/>
+        </w:rPr>
+        <w:t xml:space="preserve">, </w:t>
+      </w:r>
+      <w:r>
+        <w:rPr>
+          <w:rFonts w:hint="default"/>
+          <w:sz w:val="24"/>
+          <w:szCs w:val="24"/>
+          <w:lang w:val="en-US" w:eastAsia="zh-CN"/>
+        </w:rPr>
+        <w:t>“</w:t>
+      </w:r>
+      <w:r>
+        <w:rPr>
+          <w:rFonts w:hint="eastAsia"/>
+          <w:sz w:val="24"/>
+          <w:szCs w:val="24"/>
+          <w:lang w:val="en-US" w:eastAsia="zh-CN"/>
+        </w:rPr>
+        <w:t>value2</w:t>
+      </w:r>
+      <w:r>
+        <w:rPr>
+          <w:rFonts w:hint="default"/>
+          <w:sz w:val="24"/>
+          <w:szCs w:val="24"/>
+          <w:lang w:val="en-US" w:eastAsia="zh-CN"/>
+        </w:rPr>
+        <w:t>”</w:t>
+      </w:r>
+      <w:r>
+        <w:rPr>
+          <w:rFonts w:hint="eastAsia"/>
+          <w:sz w:val="24"/>
+          <w:szCs w:val="24"/>
+          <w:lang w:val="en-US" w:eastAsia="zh-CN"/>
+        </w:rPr>
+        <w:t xml:space="preserve">, </w:t>
+      </w:r>
+      <w:r>
+        <w:rPr>
+          <w:rFonts w:hint="default"/>
+          <w:sz w:val="24"/>
+          <w:szCs w:val="24"/>
+          <w:lang w:val="en-US" w:eastAsia="zh-CN"/>
+        </w:rPr>
+        <w:t>“</w:t>
+      </w:r>
+      <w:r>
+        <w:rPr>
+          <w:rFonts w:hint="eastAsia"/>
+          <w:sz w:val="24"/>
+          <w:szCs w:val="24"/>
+          <w:lang w:val="en-US" w:eastAsia="zh-CN"/>
+        </w:rPr>
+        <w:t>value3</w:t>
+      </w:r>
+      <w:r>
+        <w:rPr>
+          <w:rFonts w:hint="default"/>
+          <w:sz w:val="24"/>
+          <w:szCs w:val="24"/>
+          <w:lang w:val="en-US" w:eastAsia="zh-CN"/>
+        </w:rPr>
+        <w:t>”</w:t>
+      </w:r>
+      <w:r>
+        <w:rPr>
+          <w:rFonts w:hint="eastAsia"/>
+          <w:sz w:val="24"/>
+          <w:szCs w:val="24"/>
+          <w:lang w:val="en-US" w:eastAsia="zh-CN"/>
+        </w:rPr>
+        <w:t>]}</w:t>
+      </w:r>
+      <w:r>
+        <w:rPr>
+          <w:rFonts w:hint="default"/>
+          <w:sz w:val="24"/>
+          <w:szCs w:val="24"/>
+          <w:lang w:val="en-US" w:eastAsia="zh-CN"/>
+        </w:rPr>
+        <w:t>’</w:t>
+      </w:r>
+      <w:r>
+        <w:rPr>
+          <w:rFonts w:hint="eastAsia"/>
+          <w:sz w:val="24"/>
+          <w:szCs w:val="24"/>
+          <w:lang w:val="en-US" w:eastAsia="zh-CN"/>
+        </w:rPr>
+        <w:t>;</w:t>
+      </w:r>
+    </w:p>
+    <w:p>
+      <w:pPr>
+        <w:widowControl w:val="0"/>
+        <w:numPr>
+          <w:numId w:val="0"/>
+        </w:numPr>
+        <w:ind w:left="840" w:leftChars="0" w:firstLine="420" w:firstLineChars="0"/>
+        <w:jc w:val="left"/>
+        <w:rPr>
+          <w:rFonts w:hint="eastAsia"/>
+          <w:sz w:val="24"/>
+          <w:szCs w:val="24"/>
+          <w:lang w:val="en-US" w:eastAsia="zh-CN"/>
+        </w:rPr>
+      </w:pPr>
+      <w:r>
+        <w:rPr>
+          <w:rFonts w:hint="eastAsia"/>
+          <w:sz w:val="24"/>
+          <w:szCs w:val="24"/>
+          <w:lang w:val="en-US" w:eastAsia="zh-CN"/>
+        </w:rPr>
+        <w:t>var objarr = JSON.parse(jsonobjarr);</w:t>
+      </w:r>
+    </w:p>
+    <w:p>
+      <w:pPr>
+        <w:widowControl w:val="0"/>
+        <w:numPr>
+          <w:numId w:val="0"/>
+        </w:numPr>
+        <w:ind w:left="420" w:leftChars="0" w:firstLine="420" w:firstLineChars="0"/>
+        <w:jc w:val="left"/>
+        <w:rPr>
+          <w:rFonts w:hint="eastAsia"/>
+          <w:sz w:val="24"/>
+          <w:szCs w:val="24"/>
+          <w:lang w:val="en-US" w:eastAsia="zh-CN"/>
+        </w:rPr>
+      </w:pPr>
+    </w:p>
+    <w:p>
+      <w:pPr>
+        <w:widowControl w:val="0"/>
+        <w:numPr>
+          <w:numId w:val="0"/>
+        </w:numPr>
+        <w:ind w:left="420" w:leftChars="0" w:firstLine="420" w:firstLineChars="0"/>
+        <w:jc w:val="left"/>
+        <w:rPr>
+          <w:rFonts w:hint="default"/>
+          <w:sz w:val="24"/>
+          <w:szCs w:val="24"/>
+          <w:lang w:val="en-US" w:eastAsia="zh-CN"/>
+        </w:rPr>
+      </w:pPr>
     </w:p>
     <w:sectPr>
       <w:pgSz w:w="11906" w:h="16838"/>
@@ -4164,6 +6220,18 @@
     </w:lvl>
   </w:abstractNum>
   <w:abstractNum w:abstractNumId="4">
+    <w:nsid w:val="2CABB766"/>
+    <w:multiLevelType w:val="singleLevel"/>
+    <w:tmpl w:val="2CABB766"/>
+    <w:lvl w:ilvl="0" w:tentative="0">
+      <w:start w:val="1"/>
+      <w:numFmt w:val="decimal"/>
+      <w:suff w:val="nothing"/>
+      <w:lvlText w:val="%1&gt;"/>
+      <w:lvlJc w:val="left"/>
+    </w:lvl>
+  </w:abstractNum>
+  <w:abstractNum w:abstractNumId="5">
     <w:nsid w:val="3EFE8054"/>
     <w:multiLevelType w:val="singleLevel"/>
     <w:tmpl w:val="3EFE8054"/>
@@ -4175,7 +6243,7 @@
     </w:lvl>
   </w:abstractNum>
   <w:num w:numId="1">
-    <w:abstractNumId w:val="4"/>
+    <w:abstractNumId w:val="5"/>
   </w:num>
   <w:num w:numId="2">
     <w:abstractNumId w:val="2"/>
@@ -4188,6 +6256,9 @@
   </w:num>
   <w:num w:numId="5">
     <w:abstractNumId w:val="1"/>
+  </w:num>
+  <w:num w:numId="6">
+    <w:abstractNumId w:val="4"/>
   </w:num>
 </w:numbering>
 </file>

--- a/ajax.docx
+++ b/ajax.docx
@@ -4581,6 +4581,7 @@
       <w:pPr>
         <w:widowControl w:val="0"/>
         <w:numPr>
+          <w:ilvl w:val="0"/>
           <w:numId w:val="0"/>
         </w:numPr>
         <w:ind w:left="420" w:leftChars="0" w:firstLine="420" w:firstLineChars="0"/>
@@ -4703,8 +4704,1675 @@
           <w:szCs w:val="24"/>
           <w:lang w:val="en-US" w:eastAsia="zh-CN"/>
         </w:rPr>
-        <w:t>基本上所有的编程</w:t>
-      </w:r>
+        <w:t>基本上所有的编程语言都支持json</w:t>
+      </w:r>
+    </w:p>
+    <w:p>
+      <w:pPr>
+        <w:widowControl w:val="0"/>
+        <w:numPr>
+          <w:ilvl w:val="0"/>
+          <w:numId w:val="6"/>
+        </w:numPr>
+        <w:ind w:left="840" w:leftChars="0" w:firstLine="420" w:firstLineChars="0"/>
+        <w:jc w:val="left"/>
+        <w:rPr>
+          <w:rFonts w:hint="default"/>
+          <w:sz w:val="24"/>
+          <w:szCs w:val="24"/>
+          <w:lang w:val="en-US" w:eastAsia="zh-CN"/>
+        </w:rPr>
+      </w:pPr>
+      <w:r>
+        <w:rPr>
+          <w:rFonts w:hint="eastAsia"/>
+          <w:sz w:val="24"/>
+          <w:szCs w:val="24"/>
+          <w:lang w:val="en-US" w:eastAsia="zh-CN"/>
+        </w:rPr>
+        <w:t>语法简洁，基本上所有编程语言都提供了方法解析json</w:t>
+      </w:r>
+    </w:p>
+    <w:p>
+      <w:pPr>
+        <w:widowControl w:val="0"/>
+        <w:numPr>
+          <w:ilvl w:val="0"/>
+          <w:numId w:val="6"/>
+        </w:numPr>
+        <w:ind w:left="840" w:leftChars="0" w:firstLine="420" w:firstLineChars="0"/>
+        <w:jc w:val="left"/>
+        <w:rPr>
+          <w:rFonts w:hint="default"/>
+          <w:sz w:val="24"/>
+          <w:szCs w:val="24"/>
+          <w:lang w:val="en-US" w:eastAsia="zh-CN"/>
+        </w:rPr>
+      </w:pPr>
+      <w:r>
+        <w:rPr>
+          <w:rFonts w:hint="eastAsia"/>
+          <w:sz w:val="24"/>
+          <w:szCs w:val="24"/>
+          <w:lang w:val="en-US" w:eastAsia="zh-CN"/>
+        </w:rPr>
+        <w:t>json格式的字符串转化完毕之后会变成数组对象</w:t>
+      </w:r>
+    </w:p>
+    <w:p>
+      <w:pPr>
+        <w:widowControl w:val="0"/>
+        <w:numPr>
+          <w:ilvl w:val="0"/>
+          <w:numId w:val="0"/>
+        </w:numPr>
+        <w:ind w:left="420" w:leftChars="0" w:firstLine="420" w:firstLineChars="0"/>
+        <w:jc w:val="left"/>
+        <w:rPr>
+          <w:rFonts w:hint="eastAsia"/>
+          <w:sz w:val="24"/>
+          <w:szCs w:val="24"/>
+          <w:lang w:val="en-US" w:eastAsia="zh-CN"/>
+        </w:rPr>
+      </w:pPr>
+    </w:p>
+    <w:p>
+      <w:pPr>
+        <w:widowControl w:val="0"/>
+        <w:numPr>
+          <w:ilvl w:val="0"/>
+          <w:numId w:val="0"/>
+        </w:numPr>
+        <w:ind w:left="420" w:leftChars="0" w:firstLine="420" w:firstLineChars="0"/>
+        <w:jc w:val="left"/>
+        <w:rPr>
+          <w:rFonts w:hint="default"/>
+          <w:sz w:val="24"/>
+          <w:szCs w:val="24"/>
+          <w:lang w:val="en-US" w:eastAsia="zh-CN"/>
+        </w:rPr>
+      </w:pPr>
+      <w:r>
+        <w:rPr>
+          <w:rFonts w:hint="eastAsia"/>
+          <w:sz w:val="24"/>
+          <w:szCs w:val="24"/>
+          <w:lang w:val="en-US" w:eastAsia="zh-CN"/>
+        </w:rPr>
+        <w:t>json写法1：对象格式</w:t>
+      </w:r>
+    </w:p>
+    <w:p>
+      <w:pPr>
+        <w:widowControl w:val="0"/>
+        <w:numPr>
+          <w:ilvl w:val="0"/>
+          <w:numId w:val="0"/>
+        </w:numPr>
+        <w:ind w:left="840" w:leftChars="0" w:firstLine="420" w:firstLineChars="0"/>
+        <w:jc w:val="left"/>
+        <w:rPr>
+          <w:rFonts w:hint="default"/>
+          <w:sz w:val="24"/>
+          <w:szCs w:val="24"/>
+          <w:lang w:val="en-US" w:eastAsia="zh-CN"/>
+        </w:rPr>
+      </w:pPr>
+      <w:r>
+        <w:rPr>
+          <w:rFonts w:hint="eastAsia"/>
+          <w:sz w:val="24"/>
+          <w:szCs w:val="24"/>
+          <w:lang w:val="en-US" w:eastAsia="zh-CN"/>
+        </w:rPr>
+        <w:t xml:space="preserve">字符串格式：用 </w:t>
+      </w:r>
+      <w:r>
+        <w:rPr>
+          <w:rFonts w:hint="default"/>
+          <w:sz w:val="24"/>
+          <w:szCs w:val="24"/>
+          <w:lang w:val="en-US" w:eastAsia="zh-CN"/>
+        </w:rPr>
+        <w:t>’</w:t>
+      </w:r>
+      <w:r>
+        <w:rPr>
+          <w:rFonts w:hint="eastAsia"/>
+          <w:sz w:val="24"/>
+          <w:szCs w:val="24"/>
+          <w:lang w:val="en-US" w:eastAsia="zh-CN"/>
+        </w:rPr>
+        <w:t xml:space="preserve"> </w:t>
+      </w:r>
+      <w:r>
+        <w:rPr>
+          <w:rFonts w:hint="default"/>
+          <w:sz w:val="24"/>
+          <w:szCs w:val="24"/>
+          <w:lang w:val="en-US" w:eastAsia="zh-CN"/>
+        </w:rPr>
+        <w:t>’</w:t>
+      </w:r>
+      <w:r>
+        <w:rPr>
+          <w:rFonts w:hint="eastAsia"/>
+          <w:sz w:val="24"/>
+          <w:szCs w:val="24"/>
+          <w:lang w:val="en-US" w:eastAsia="zh-CN"/>
+        </w:rPr>
+        <w:t>包裹</w:t>
+      </w:r>
+    </w:p>
+    <w:p>
+      <w:pPr>
+        <w:widowControl w:val="0"/>
+        <w:numPr>
+          <w:ilvl w:val="0"/>
+          <w:numId w:val="0"/>
+        </w:numPr>
+        <w:ind w:left="840" w:leftChars="0" w:firstLine="420" w:firstLineChars="0"/>
+        <w:jc w:val="left"/>
+        <w:rPr>
+          <w:rFonts w:hint="eastAsia"/>
+          <w:sz w:val="24"/>
+          <w:szCs w:val="24"/>
+          <w:lang w:val="en-US" w:eastAsia="zh-CN"/>
+        </w:rPr>
+      </w:pPr>
+      <w:r>
+        <w:rPr>
+          <w:rFonts w:hint="eastAsia"/>
+          <w:sz w:val="24"/>
+          <w:szCs w:val="24"/>
+          <w:lang w:val="en-US" w:eastAsia="zh-CN"/>
+        </w:rPr>
+        <w:t>对象使用 { }</w:t>
+      </w:r>
+    </w:p>
+    <w:p>
+      <w:pPr>
+        <w:widowControl w:val="0"/>
+        <w:numPr>
+          <w:ilvl w:val="0"/>
+          <w:numId w:val="0"/>
+        </w:numPr>
+        <w:ind w:left="840" w:leftChars="0" w:firstLine="420" w:firstLineChars="0"/>
+        <w:jc w:val="left"/>
+        <w:rPr>
+          <w:rFonts w:hint="eastAsia"/>
+          <w:sz w:val="24"/>
+          <w:szCs w:val="24"/>
+          <w:lang w:val="en-US" w:eastAsia="zh-CN"/>
+        </w:rPr>
+      </w:pPr>
+      <w:r>
+        <w:rPr>
+          <w:rFonts w:hint="eastAsia"/>
+          <w:sz w:val="24"/>
+          <w:szCs w:val="24"/>
+          <w:lang w:val="en-US" w:eastAsia="zh-CN"/>
+        </w:rPr>
+        <w:t xml:space="preserve">键名必须使用 </w:t>
+      </w:r>
+      <w:r>
+        <w:rPr>
+          <w:rFonts w:hint="default"/>
+          <w:sz w:val="24"/>
+          <w:szCs w:val="24"/>
+          <w:lang w:val="en-US" w:eastAsia="zh-CN"/>
+        </w:rPr>
+        <w:t>”</w:t>
+      </w:r>
+      <w:r>
+        <w:rPr>
+          <w:rFonts w:hint="eastAsia"/>
+          <w:sz w:val="24"/>
+          <w:szCs w:val="24"/>
+          <w:lang w:val="en-US" w:eastAsia="zh-CN"/>
+        </w:rPr>
+        <w:t xml:space="preserve"> </w:t>
+      </w:r>
+      <w:r>
+        <w:rPr>
+          <w:rFonts w:hint="default"/>
+          <w:sz w:val="24"/>
+          <w:szCs w:val="24"/>
+          <w:lang w:val="en-US" w:eastAsia="zh-CN"/>
+        </w:rPr>
+        <w:t>”</w:t>
+      </w:r>
+      <w:r>
+        <w:rPr>
+          <w:rFonts w:hint="eastAsia"/>
+          <w:sz w:val="24"/>
+          <w:szCs w:val="24"/>
+          <w:lang w:val="en-US" w:eastAsia="zh-CN"/>
+        </w:rPr>
+        <w:t>包裹（类似python的字典）</w:t>
+      </w:r>
+    </w:p>
+    <w:p>
+      <w:pPr>
+        <w:widowControl w:val="0"/>
+        <w:numPr>
+          <w:ilvl w:val="0"/>
+          <w:numId w:val="0"/>
+        </w:numPr>
+        <w:ind w:left="840" w:leftChars="0" w:firstLine="420" w:firstLineChars="0"/>
+        <w:jc w:val="left"/>
+        <w:rPr>
+          <w:rFonts w:hint="eastAsia"/>
+          <w:sz w:val="24"/>
+          <w:szCs w:val="24"/>
+          <w:lang w:val="en-US" w:eastAsia="zh-CN"/>
+        </w:rPr>
+      </w:pPr>
+      <w:r>
+        <w:rPr>
+          <w:rFonts w:hint="eastAsia"/>
+          <w:sz w:val="24"/>
+          <w:szCs w:val="24"/>
+          <w:lang w:val="en-US" w:eastAsia="zh-CN"/>
+        </w:rPr>
+        <w:t xml:space="preserve">属性值必须使用 </w:t>
+      </w:r>
+      <w:r>
+        <w:rPr>
+          <w:rFonts w:hint="default"/>
+          <w:sz w:val="24"/>
+          <w:szCs w:val="24"/>
+          <w:lang w:val="en-US" w:eastAsia="zh-CN"/>
+        </w:rPr>
+        <w:t>”</w:t>
+      </w:r>
+      <w:r>
+        <w:rPr>
+          <w:rFonts w:hint="eastAsia"/>
+          <w:sz w:val="24"/>
+          <w:szCs w:val="24"/>
+          <w:lang w:val="en-US" w:eastAsia="zh-CN"/>
+        </w:rPr>
+        <w:t xml:space="preserve"> </w:t>
+      </w:r>
+      <w:r>
+        <w:rPr>
+          <w:rFonts w:hint="default"/>
+          <w:sz w:val="24"/>
+          <w:szCs w:val="24"/>
+          <w:lang w:val="en-US" w:eastAsia="zh-CN"/>
+        </w:rPr>
+        <w:t>”</w:t>
+      </w:r>
+      <w:r>
+        <w:rPr>
+          <w:rFonts w:hint="eastAsia"/>
+          <w:sz w:val="24"/>
+          <w:szCs w:val="24"/>
+          <w:lang w:val="en-US" w:eastAsia="zh-CN"/>
+        </w:rPr>
+        <w:t>包裹</w:t>
+      </w:r>
+    </w:p>
+    <w:p>
+      <w:pPr>
+        <w:widowControl w:val="0"/>
+        <w:numPr>
+          <w:ilvl w:val="0"/>
+          <w:numId w:val="0"/>
+        </w:numPr>
+        <w:ind w:left="840" w:leftChars="0" w:firstLine="420" w:firstLineChars="0"/>
+        <w:jc w:val="left"/>
+        <w:rPr>
+          <w:rFonts w:hint="default"/>
+          <w:sz w:val="24"/>
+          <w:szCs w:val="24"/>
+          <w:lang w:val="en-US" w:eastAsia="zh-CN"/>
+        </w:rPr>
+      </w:pPr>
+      <w:r>
+        <w:rPr>
+          <w:rFonts w:hint="eastAsia"/>
+          <w:sz w:val="24"/>
+          <w:szCs w:val="24"/>
+          <w:lang w:val="en-US" w:eastAsia="zh-CN"/>
+        </w:rPr>
+        <w:t xml:space="preserve">键值对形式 </w:t>
+      </w:r>
+      <w:r>
+        <w:rPr>
+          <w:rFonts w:hint="default"/>
+          <w:sz w:val="24"/>
+          <w:szCs w:val="24"/>
+          <w:lang w:val="en-US" w:eastAsia="zh-CN"/>
+        </w:rPr>
+        <w:t>”</w:t>
+      </w:r>
+      <w:r>
+        <w:rPr>
+          <w:rFonts w:hint="eastAsia"/>
+          <w:sz w:val="24"/>
+          <w:szCs w:val="24"/>
+          <w:lang w:val="en-US" w:eastAsia="zh-CN"/>
+        </w:rPr>
+        <w:t>key</w:t>
+      </w:r>
+      <w:r>
+        <w:rPr>
+          <w:rFonts w:hint="default"/>
+          <w:sz w:val="24"/>
+          <w:szCs w:val="24"/>
+          <w:lang w:val="en-US" w:eastAsia="zh-CN"/>
+        </w:rPr>
+        <w:t>”</w:t>
+      </w:r>
+      <w:r>
+        <w:rPr>
+          <w:rFonts w:hint="eastAsia"/>
+          <w:sz w:val="24"/>
+          <w:szCs w:val="24"/>
+          <w:lang w:val="en-US" w:eastAsia="zh-CN"/>
+        </w:rPr>
+        <w:t xml:space="preserve">: </w:t>
+      </w:r>
+      <w:r>
+        <w:rPr>
+          <w:rFonts w:hint="default"/>
+          <w:sz w:val="24"/>
+          <w:szCs w:val="24"/>
+          <w:lang w:val="en-US" w:eastAsia="zh-CN"/>
+        </w:rPr>
+        <w:t>”</w:t>
+      </w:r>
+      <w:r>
+        <w:rPr>
+          <w:rFonts w:hint="eastAsia"/>
+          <w:sz w:val="24"/>
+          <w:szCs w:val="24"/>
+          <w:lang w:val="en-US" w:eastAsia="zh-CN"/>
+        </w:rPr>
+        <w:t>value</w:t>
+      </w:r>
+      <w:r>
+        <w:rPr>
+          <w:rFonts w:hint="default"/>
+          <w:sz w:val="24"/>
+          <w:szCs w:val="24"/>
+          <w:lang w:val="en-US" w:eastAsia="zh-CN"/>
+        </w:rPr>
+        <w:t>”</w:t>
+      </w:r>
+    </w:p>
+    <w:p>
+      <w:pPr>
+        <w:widowControl w:val="0"/>
+        <w:numPr>
+          <w:ilvl w:val="0"/>
+          <w:numId w:val="0"/>
+        </w:numPr>
+        <w:ind w:left="840" w:leftChars="0" w:firstLine="420" w:firstLineChars="0"/>
+        <w:jc w:val="left"/>
+        <w:rPr>
+          <w:rFonts w:hint="default"/>
+          <w:sz w:val="24"/>
+          <w:szCs w:val="24"/>
+          <w:lang w:val="en-US" w:eastAsia="zh-CN"/>
+        </w:rPr>
+      </w:pPr>
+      <w:r>
+        <w:rPr>
+          <w:rFonts w:hint="eastAsia"/>
+          <w:sz w:val="24"/>
+          <w:szCs w:val="24"/>
+          <w:lang w:val="en-US" w:eastAsia="zh-CN"/>
+        </w:rPr>
+        <w:t>var jsonobject=</w:t>
+      </w:r>
+      <w:r>
+        <w:rPr>
+          <w:rFonts w:hint="default"/>
+          <w:sz w:val="24"/>
+          <w:szCs w:val="24"/>
+          <w:lang w:val="en-US" w:eastAsia="zh-CN"/>
+        </w:rPr>
+        <w:t>’</w:t>
+      </w:r>
+      <w:r>
+        <w:rPr>
+          <w:rFonts w:hint="eastAsia"/>
+          <w:sz w:val="24"/>
+          <w:szCs w:val="24"/>
+          <w:lang w:val="en-US" w:eastAsia="zh-CN"/>
+        </w:rPr>
+        <w:t>{</w:t>
+      </w:r>
+      <w:r>
+        <w:rPr>
+          <w:rFonts w:hint="default"/>
+          <w:sz w:val="24"/>
+          <w:szCs w:val="24"/>
+          <w:lang w:val="en-US" w:eastAsia="zh-CN"/>
+        </w:rPr>
+        <w:t>“</w:t>
+      </w:r>
+      <w:r>
+        <w:rPr>
+          <w:rFonts w:hint="eastAsia"/>
+          <w:sz w:val="24"/>
+          <w:szCs w:val="24"/>
+          <w:lang w:val="en-US" w:eastAsia="zh-CN"/>
+        </w:rPr>
+        <w:t>key1</w:t>
+      </w:r>
+      <w:r>
+        <w:rPr>
+          <w:rFonts w:hint="default"/>
+          <w:sz w:val="24"/>
+          <w:szCs w:val="24"/>
+          <w:lang w:val="en-US" w:eastAsia="zh-CN"/>
+        </w:rPr>
+        <w:t>”</w:t>
+      </w:r>
+      <w:r>
+        <w:rPr>
+          <w:rFonts w:hint="eastAsia"/>
+          <w:sz w:val="24"/>
+          <w:szCs w:val="24"/>
+          <w:lang w:val="en-US" w:eastAsia="zh-CN"/>
+        </w:rPr>
+        <w:t xml:space="preserve">: </w:t>
+      </w:r>
+      <w:r>
+        <w:rPr>
+          <w:rFonts w:hint="default"/>
+          <w:sz w:val="24"/>
+          <w:szCs w:val="24"/>
+          <w:lang w:val="en-US" w:eastAsia="zh-CN"/>
+        </w:rPr>
+        <w:t>“</w:t>
+      </w:r>
+      <w:r>
+        <w:rPr>
+          <w:rFonts w:hint="eastAsia"/>
+          <w:sz w:val="24"/>
+          <w:szCs w:val="24"/>
+          <w:lang w:val="en-US" w:eastAsia="zh-CN"/>
+        </w:rPr>
+        <w:t>value1</w:t>
+      </w:r>
+      <w:r>
+        <w:rPr>
+          <w:rFonts w:hint="default"/>
+          <w:sz w:val="24"/>
+          <w:szCs w:val="24"/>
+          <w:lang w:val="en-US" w:eastAsia="zh-CN"/>
+        </w:rPr>
+        <w:t>”</w:t>
+      </w:r>
+      <w:r>
+        <w:rPr>
+          <w:rFonts w:hint="eastAsia"/>
+          <w:sz w:val="24"/>
+          <w:szCs w:val="24"/>
+          <w:lang w:val="en-US" w:eastAsia="zh-CN"/>
+        </w:rPr>
+        <w:t xml:space="preserve">, </w:t>
+      </w:r>
+      <w:r>
+        <w:rPr>
+          <w:rFonts w:hint="default"/>
+          <w:sz w:val="24"/>
+          <w:szCs w:val="24"/>
+          <w:lang w:val="en-US" w:eastAsia="zh-CN"/>
+        </w:rPr>
+        <w:t>“</w:t>
+      </w:r>
+      <w:r>
+        <w:rPr>
+          <w:rFonts w:hint="eastAsia"/>
+          <w:sz w:val="24"/>
+          <w:szCs w:val="24"/>
+          <w:lang w:val="en-US" w:eastAsia="zh-CN"/>
+        </w:rPr>
+        <w:t>key2</w:t>
+      </w:r>
+      <w:r>
+        <w:rPr>
+          <w:rFonts w:hint="default"/>
+          <w:sz w:val="24"/>
+          <w:szCs w:val="24"/>
+          <w:lang w:val="en-US" w:eastAsia="zh-CN"/>
+        </w:rPr>
+        <w:t>”</w:t>
+      </w:r>
+      <w:r>
+        <w:rPr>
+          <w:rFonts w:hint="eastAsia"/>
+          <w:sz w:val="24"/>
+          <w:szCs w:val="24"/>
+          <w:lang w:val="en-US" w:eastAsia="zh-CN"/>
+        </w:rPr>
+        <w:t xml:space="preserve">: </w:t>
+      </w:r>
+      <w:r>
+        <w:rPr>
+          <w:rFonts w:hint="default"/>
+          <w:sz w:val="24"/>
+          <w:szCs w:val="24"/>
+          <w:lang w:val="en-US" w:eastAsia="zh-CN"/>
+        </w:rPr>
+        <w:t>”</w:t>
+      </w:r>
+      <w:r>
+        <w:rPr>
+          <w:rFonts w:hint="eastAsia"/>
+          <w:sz w:val="24"/>
+          <w:szCs w:val="24"/>
+          <w:lang w:val="en-US" w:eastAsia="zh-CN"/>
+        </w:rPr>
+        <w:t>value2</w:t>
+      </w:r>
+      <w:r>
+        <w:rPr>
+          <w:rFonts w:hint="default"/>
+          <w:sz w:val="24"/>
+          <w:szCs w:val="24"/>
+          <w:lang w:val="en-US" w:eastAsia="zh-CN"/>
+        </w:rPr>
+        <w:t>”</w:t>
+      </w:r>
+      <w:r>
+        <w:rPr>
+          <w:rFonts w:hint="eastAsia"/>
+          <w:sz w:val="24"/>
+          <w:szCs w:val="24"/>
+          <w:lang w:val="en-US" w:eastAsia="zh-CN"/>
+        </w:rPr>
+        <w:t>}</w:t>
+      </w:r>
+      <w:r>
+        <w:rPr>
+          <w:rFonts w:hint="default"/>
+          <w:sz w:val="24"/>
+          <w:szCs w:val="24"/>
+          <w:lang w:val="en-US" w:eastAsia="zh-CN"/>
+        </w:rPr>
+        <w:t>’</w:t>
+      </w:r>
+      <w:r>
+        <w:rPr>
+          <w:rFonts w:hint="eastAsia"/>
+          <w:sz w:val="24"/>
+          <w:szCs w:val="24"/>
+          <w:lang w:val="en-US" w:eastAsia="zh-CN"/>
+        </w:rPr>
+        <w:t>;</w:t>
+      </w:r>
+    </w:p>
+    <w:p>
+      <w:pPr>
+        <w:widowControl w:val="0"/>
+        <w:numPr>
+          <w:ilvl w:val="0"/>
+          <w:numId w:val="0"/>
+        </w:numPr>
+        <w:ind w:left="840" w:leftChars="0" w:firstLine="420" w:firstLineChars="0"/>
+        <w:jc w:val="left"/>
+        <w:rPr>
+          <w:rFonts w:hint="eastAsia"/>
+          <w:sz w:val="24"/>
+          <w:szCs w:val="24"/>
+          <w:lang w:val="en-US" w:eastAsia="zh-CN"/>
+        </w:rPr>
+      </w:pPr>
+      <w:r>
+        <w:rPr>
+          <w:rFonts w:hint="eastAsia"/>
+          <w:sz w:val="24"/>
+          <w:szCs w:val="24"/>
+          <w:lang w:val="en-US" w:eastAsia="zh-CN"/>
+        </w:rPr>
+        <w:t>转化为对应的对象或数组</w:t>
+      </w:r>
+    </w:p>
+    <w:p>
+      <w:pPr>
+        <w:widowControl w:val="0"/>
+        <w:numPr>
+          <w:ilvl w:val="0"/>
+          <w:numId w:val="0"/>
+        </w:numPr>
+        <w:ind w:left="840" w:leftChars="0" w:firstLine="420" w:firstLineChars="0"/>
+        <w:jc w:val="left"/>
+        <w:rPr>
+          <w:rFonts w:hint="eastAsia"/>
+          <w:sz w:val="24"/>
+          <w:szCs w:val="24"/>
+          <w:lang w:val="en-US" w:eastAsia="zh-CN"/>
+        </w:rPr>
+      </w:pPr>
+      <w:r>
+        <w:rPr>
+          <w:rFonts w:hint="eastAsia"/>
+          <w:sz w:val="24"/>
+          <w:szCs w:val="24"/>
+          <w:lang w:val="en-US" w:eastAsia="zh-CN"/>
+        </w:rPr>
+        <w:t>var obj=JSON.parse(jsonobject);</w:t>
+      </w:r>
+    </w:p>
+    <w:p>
+      <w:pPr>
+        <w:widowControl w:val="0"/>
+        <w:numPr>
+          <w:ilvl w:val="0"/>
+          <w:numId w:val="0"/>
+        </w:numPr>
+        <w:ind w:left="840" w:leftChars="0" w:firstLine="420" w:firstLineChars="0"/>
+        <w:jc w:val="left"/>
+        <w:rPr>
+          <w:rFonts w:hint="eastAsia"/>
+          <w:sz w:val="24"/>
+          <w:szCs w:val="24"/>
+          <w:lang w:val="en-US" w:eastAsia="zh-CN"/>
+        </w:rPr>
+      </w:pPr>
+      <w:r>
+        <w:rPr>
+          <w:rFonts w:hint="eastAsia"/>
+          <w:sz w:val="24"/>
+          <w:szCs w:val="24"/>
+          <w:lang w:val="en-US" w:eastAsia="zh-CN"/>
+        </w:rPr>
+        <w:t>取用数据</w:t>
+      </w:r>
+    </w:p>
+    <w:p>
+      <w:pPr>
+        <w:widowControl w:val="0"/>
+        <w:numPr>
+          <w:ilvl w:val="0"/>
+          <w:numId w:val="0"/>
+        </w:numPr>
+        <w:ind w:left="840" w:leftChars="0" w:firstLine="420" w:firstLineChars="0"/>
+        <w:jc w:val="left"/>
+        <w:rPr>
+          <w:rFonts w:hint="default"/>
+          <w:sz w:val="24"/>
+          <w:szCs w:val="24"/>
+          <w:lang w:val="en-US" w:eastAsia="zh-CN"/>
+        </w:rPr>
+      </w:pPr>
+      <w:r>
+        <w:rPr>
+          <w:rFonts w:hint="eastAsia"/>
+          <w:sz w:val="24"/>
+          <w:szCs w:val="24"/>
+          <w:lang w:val="en-US" w:eastAsia="zh-CN"/>
+        </w:rPr>
+        <w:t>obj.key1;</w:t>
+      </w:r>
+    </w:p>
+    <w:p>
+      <w:pPr>
+        <w:widowControl w:val="0"/>
+        <w:numPr>
+          <w:ilvl w:val="0"/>
+          <w:numId w:val="0"/>
+        </w:numPr>
+        <w:ind w:left="840" w:leftChars="0" w:firstLine="420" w:firstLineChars="0"/>
+        <w:jc w:val="left"/>
+        <w:rPr>
+          <w:rFonts w:hint="eastAsia"/>
+          <w:sz w:val="24"/>
+          <w:szCs w:val="24"/>
+          <w:lang w:val="en-US" w:eastAsia="zh-CN"/>
+        </w:rPr>
+      </w:pPr>
+    </w:p>
+    <w:p>
+      <w:pPr>
+        <w:widowControl w:val="0"/>
+        <w:numPr>
+          <w:ilvl w:val="0"/>
+          <w:numId w:val="0"/>
+        </w:numPr>
+        <w:ind w:left="420" w:leftChars="0" w:firstLine="420" w:firstLineChars="0"/>
+        <w:jc w:val="left"/>
+        <w:rPr>
+          <w:rFonts w:hint="default"/>
+          <w:sz w:val="24"/>
+          <w:szCs w:val="24"/>
+          <w:lang w:val="en-US" w:eastAsia="zh-CN"/>
+        </w:rPr>
+      </w:pPr>
+      <w:r>
+        <w:rPr>
+          <w:rFonts w:hint="eastAsia"/>
+          <w:sz w:val="24"/>
+          <w:szCs w:val="24"/>
+          <w:lang w:val="en-US" w:eastAsia="zh-CN"/>
+        </w:rPr>
+        <w:t>json写法2：数组格式</w:t>
+      </w:r>
+    </w:p>
+    <w:p>
+      <w:pPr>
+        <w:widowControl w:val="0"/>
+        <w:numPr>
+          <w:ilvl w:val="0"/>
+          <w:numId w:val="0"/>
+        </w:numPr>
+        <w:ind w:left="840" w:leftChars="0" w:firstLine="420" w:firstLineChars="0"/>
+        <w:jc w:val="left"/>
+        <w:rPr>
+          <w:rFonts w:hint="eastAsia"/>
+          <w:sz w:val="24"/>
+          <w:szCs w:val="24"/>
+          <w:lang w:val="en-US" w:eastAsia="zh-CN"/>
+        </w:rPr>
+      </w:pPr>
+      <w:r>
+        <w:rPr>
+          <w:rFonts w:hint="eastAsia"/>
+          <w:sz w:val="24"/>
+          <w:szCs w:val="24"/>
+          <w:lang w:val="en-US" w:eastAsia="zh-CN"/>
+        </w:rPr>
+        <w:t xml:space="preserve">var jsonarr = </w:t>
+      </w:r>
+      <w:r>
+        <w:rPr>
+          <w:rFonts w:hint="default"/>
+          <w:sz w:val="24"/>
+          <w:szCs w:val="24"/>
+          <w:lang w:val="en-US" w:eastAsia="zh-CN"/>
+        </w:rPr>
+        <w:t>’</w:t>
+      </w:r>
+      <w:r>
+        <w:rPr>
+          <w:rFonts w:hint="eastAsia"/>
+          <w:sz w:val="24"/>
+          <w:szCs w:val="24"/>
+          <w:lang w:val="en-US" w:eastAsia="zh-CN"/>
+        </w:rPr>
+        <w:t>[</w:t>
+      </w:r>
+      <w:r>
+        <w:rPr>
+          <w:rFonts w:hint="default"/>
+          <w:sz w:val="24"/>
+          <w:szCs w:val="24"/>
+          <w:lang w:val="en-US" w:eastAsia="zh-CN"/>
+        </w:rPr>
+        <w:t>“</w:t>
+      </w:r>
+      <w:r>
+        <w:rPr>
+          <w:rFonts w:hint="eastAsia"/>
+          <w:sz w:val="24"/>
+          <w:szCs w:val="24"/>
+          <w:lang w:val="en-US" w:eastAsia="zh-CN"/>
+        </w:rPr>
+        <w:t>value1</w:t>
+      </w:r>
+      <w:r>
+        <w:rPr>
+          <w:rFonts w:hint="default"/>
+          <w:sz w:val="24"/>
+          <w:szCs w:val="24"/>
+          <w:lang w:val="en-US" w:eastAsia="zh-CN"/>
+        </w:rPr>
+        <w:t>”</w:t>
+      </w:r>
+      <w:r>
+        <w:rPr>
+          <w:rFonts w:hint="eastAsia"/>
+          <w:sz w:val="24"/>
+          <w:szCs w:val="24"/>
+          <w:lang w:val="en-US" w:eastAsia="zh-CN"/>
+        </w:rPr>
+        <w:t xml:space="preserve">, </w:t>
+      </w:r>
+      <w:r>
+        <w:rPr>
+          <w:rFonts w:hint="default"/>
+          <w:sz w:val="24"/>
+          <w:szCs w:val="24"/>
+          <w:lang w:val="en-US" w:eastAsia="zh-CN"/>
+        </w:rPr>
+        <w:t>”</w:t>
+      </w:r>
+      <w:r>
+        <w:rPr>
+          <w:rFonts w:hint="eastAsia"/>
+          <w:sz w:val="24"/>
+          <w:szCs w:val="24"/>
+          <w:lang w:val="en-US" w:eastAsia="zh-CN"/>
+        </w:rPr>
+        <w:t>value2</w:t>
+      </w:r>
+      <w:r>
+        <w:rPr>
+          <w:rFonts w:hint="default"/>
+          <w:sz w:val="24"/>
+          <w:szCs w:val="24"/>
+          <w:lang w:val="en-US" w:eastAsia="zh-CN"/>
+        </w:rPr>
+        <w:t>”</w:t>
+      </w:r>
+      <w:r>
+        <w:rPr>
+          <w:rFonts w:hint="eastAsia"/>
+          <w:sz w:val="24"/>
+          <w:szCs w:val="24"/>
+          <w:lang w:val="en-US" w:eastAsia="zh-CN"/>
+        </w:rPr>
+        <w:t xml:space="preserve">, </w:t>
+      </w:r>
+      <w:r>
+        <w:rPr>
+          <w:rFonts w:hint="default"/>
+          <w:sz w:val="24"/>
+          <w:szCs w:val="24"/>
+          <w:lang w:val="en-US" w:eastAsia="zh-CN"/>
+        </w:rPr>
+        <w:t>“</w:t>
+      </w:r>
+      <w:r>
+        <w:rPr>
+          <w:rFonts w:hint="eastAsia"/>
+          <w:sz w:val="24"/>
+          <w:szCs w:val="24"/>
+          <w:lang w:val="en-US" w:eastAsia="zh-CN"/>
+        </w:rPr>
+        <w:t>value3</w:t>
+      </w:r>
+      <w:r>
+        <w:rPr>
+          <w:rFonts w:hint="default"/>
+          <w:sz w:val="24"/>
+          <w:szCs w:val="24"/>
+          <w:lang w:val="en-US" w:eastAsia="zh-CN"/>
+        </w:rPr>
+        <w:t>”</w:t>
+      </w:r>
+      <w:r>
+        <w:rPr>
+          <w:rFonts w:hint="eastAsia"/>
+          <w:sz w:val="24"/>
+          <w:szCs w:val="24"/>
+          <w:lang w:val="en-US" w:eastAsia="zh-CN"/>
+        </w:rPr>
+        <w:t>]</w:t>
+      </w:r>
+      <w:r>
+        <w:rPr>
+          <w:rFonts w:hint="default"/>
+          <w:sz w:val="24"/>
+          <w:szCs w:val="24"/>
+          <w:lang w:val="en-US" w:eastAsia="zh-CN"/>
+        </w:rPr>
+        <w:t>’</w:t>
+      </w:r>
+      <w:r>
+        <w:rPr>
+          <w:rFonts w:hint="eastAsia"/>
+          <w:sz w:val="24"/>
+          <w:szCs w:val="24"/>
+          <w:lang w:val="en-US" w:eastAsia="zh-CN"/>
+        </w:rPr>
+        <w:t>;</w:t>
+      </w:r>
+    </w:p>
+    <w:p>
+      <w:pPr>
+        <w:widowControl w:val="0"/>
+        <w:numPr>
+          <w:ilvl w:val="0"/>
+          <w:numId w:val="0"/>
+        </w:numPr>
+        <w:ind w:left="840" w:leftChars="0" w:firstLine="420" w:firstLineChars="0"/>
+        <w:jc w:val="left"/>
+        <w:rPr>
+          <w:rFonts w:hint="eastAsia"/>
+          <w:sz w:val="24"/>
+          <w:szCs w:val="24"/>
+          <w:lang w:val="en-US" w:eastAsia="zh-CN"/>
+        </w:rPr>
+      </w:pPr>
+      <w:r>
+        <w:rPr>
+          <w:rFonts w:hint="eastAsia"/>
+          <w:sz w:val="24"/>
+          <w:szCs w:val="24"/>
+          <w:lang w:val="en-US" w:eastAsia="zh-CN"/>
+        </w:rPr>
+        <w:t>转化为对应的数组</w:t>
+      </w:r>
+    </w:p>
+    <w:p>
+      <w:pPr>
+        <w:widowControl w:val="0"/>
+        <w:numPr>
+          <w:ilvl w:val="0"/>
+          <w:numId w:val="0"/>
+        </w:numPr>
+        <w:ind w:left="840" w:leftChars="0" w:firstLine="420" w:firstLineChars="0"/>
+        <w:jc w:val="left"/>
+        <w:rPr>
+          <w:rFonts w:hint="eastAsia"/>
+          <w:sz w:val="24"/>
+          <w:szCs w:val="24"/>
+          <w:lang w:val="en-US" w:eastAsia="zh-CN"/>
+        </w:rPr>
+      </w:pPr>
+      <w:r>
+        <w:rPr>
+          <w:rFonts w:hint="eastAsia"/>
+          <w:sz w:val="24"/>
+          <w:szCs w:val="24"/>
+          <w:lang w:val="en-US" w:eastAsia="zh-CN"/>
+        </w:rPr>
+        <w:t>var arr = JSON.parse(jsonarr);</w:t>
+      </w:r>
+    </w:p>
+    <w:p>
+      <w:pPr>
+        <w:widowControl w:val="0"/>
+        <w:numPr>
+          <w:ilvl w:val="0"/>
+          <w:numId w:val="0"/>
+        </w:numPr>
+        <w:ind w:left="840" w:leftChars="0" w:firstLine="420" w:firstLineChars="0"/>
+        <w:jc w:val="left"/>
+        <w:rPr>
+          <w:rFonts w:hint="eastAsia"/>
+          <w:sz w:val="24"/>
+          <w:szCs w:val="24"/>
+          <w:lang w:val="en-US" w:eastAsia="zh-CN"/>
+        </w:rPr>
+      </w:pPr>
+      <w:r>
+        <w:rPr>
+          <w:rFonts w:hint="eastAsia"/>
+          <w:sz w:val="24"/>
+          <w:szCs w:val="24"/>
+          <w:lang w:val="en-US" w:eastAsia="zh-CN"/>
+        </w:rPr>
+        <w:t>取用数据</w:t>
+      </w:r>
+    </w:p>
+    <w:p>
+      <w:pPr>
+        <w:widowControl w:val="0"/>
+        <w:numPr>
+          <w:ilvl w:val="0"/>
+          <w:numId w:val="0"/>
+        </w:numPr>
+        <w:ind w:left="840" w:leftChars="0" w:firstLine="420" w:firstLineChars="0"/>
+        <w:jc w:val="left"/>
+        <w:rPr>
+          <w:rFonts w:hint="default"/>
+          <w:sz w:val="24"/>
+          <w:szCs w:val="24"/>
+          <w:lang w:val="en-US" w:eastAsia="zh-CN"/>
+        </w:rPr>
+      </w:pPr>
+      <w:r>
+        <w:rPr>
+          <w:rFonts w:hint="eastAsia"/>
+          <w:sz w:val="24"/>
+          <w:szCs w:val="24"/>
+          <w:lang w:val="en-US" w:eastAsia="zh-CN"/>
+        </w:rPr>
+        <w:t>arr[x];</w:t>
+      </w:r>
+    </w:p>
+    <w:p>
+      <w:pPr>
+        <w:widowControl w:val="0"/>
+        <w:numPr>
+          <w:ilvl w:val="0"/>
+          <w:numId w:val="0"/>
+        </w:numPr>
+        <w:ind w:left="420" w:leftChars="0" w:firstLine="420" w:firstLineChars="0"/>
+        <w:jc w:val="left"/>
+        <w:rPr>
+          <w:rFonts w:hint="default"/>
+          <w:sz w:val="24"/>
+          <w:szCs w:val="24"/>
+          <w:lang w:val="en-US" w:eastAsia="zh-CN"/>
+        </w:rPr>
+      </w:pPr>
+    </w:p>
+    <w:p>
+      <w:pPr>
+        <w:widowControl w:val="0"/>
+        <w:numPr>
+          <w:ilvl w:val="0"/>
+          <w:numId w:val="0"/>
+        </w:numPr>
+        <w:ind w:left="420" w:leftChars="0" w:firstLine="420" w:firstLineChars="0"/>
+        <w:jc w:val="left"/>
+        <w:rPr>
+          <w:rFonts w:hint="eastAsia"/>
+          <w:sz w:val="24"/>
+          <w:szCs w:val="24"/>
+          <w:lang w:val="en-US" w:eastAsia="zh-CN"/>
+        </w:rPr>
+      </w:pPr>
+      <w:r>
+        <w:rPr>
+          <w:rFonts w:hint="eastAsia"/>
+          <w:sz w:val="24"/>
+          <w:szCs w:val="24"/>
+          <w:lang w:val="en-US" w:eastAsia="zh-CN"/>
+        </w:rPr>
+        <w:t>json写法3：对象数组混合</w:t>
+      </w:r>
+    </w:p>
+    <w:p>
+      <w:pPr>
+        <w:widowControl w:val="0"/>
+        <w:numPr>
+          <w:ilvl w:val="0"/>
+          <w:numId w:val="0"/>
+        </w:numPr>
+        <w:ind w:left="840" w:leftChars="0" w:firstLine="420" w:firstLineChars="0"/>
+        <w:jc w:val="left"/>
+        <w:rPr>
+          <w:rFonts w:hint="eastAsia"/>
+          <w:sz w:val="24"/>
+          <w:szCs w:val="24"/>
+          <w:lang w:val="en-US" w:eastAsia="zh-CN"/>
+        </w:rPr>
+      </w:pPr>
+      <w:r>
+        <w:rPr>
+          <w:rFonts w:hint="eastAsia"/>
+          <w:sz w:val="24"/>
+          <w:szCs w:val="24"/>
+          <w:lang w:val="en-US" w:eastAsia="zh-CN"/>
+        </w:rPr>
+        <w:t xml:space="preserve">var jsonobjarr = </w:t>
+      </w:r>
+      <w:r>
+        <w:rPr>
+          <w:rFonts w:hint="default"/>
+          <w:sz w:val="24"/>
+          <w:szCs w:val="24"/>
+          <w:lang w:val="en-US" w:eastAsia="zh-CN"/>
+        </w:rPr>
+        <w:t>‘</w:t>
+      </w:r>
+      <w:r>
+        <w:rPr>
+          <w:rFonts w:hint="eastAsia"/>
+          <w:sz w:val="24"/>
+          <w:szCs w:val="24"/>
+          <w:lang w:val="en-US" w:eastAsia="zh-CN"/>
+        </w:rPr>
+        <w:t>{</w:t>
+      </w:r>
+      <w:r>
+        <w:rPr>
+          <w:rFonts w:hint="default"/>
+          <w:sz w:val="24"/>
+          <w:szCs w:val="24"/>
+          <w:lang w:val="en-US" w:eastAsia="zh-CN"/>
+        </w:rPr>
+        <w:t>“</w:t>
+      </w:r>
+      <w:r>
+        <w:rPr>
+          <w:rFonts w:hint="eastAsia"/>
+          <w:sz w:val="24"/>
+          <w:szCs w:val="24"/>
+          <w:lang w:val="en-US" w:eastAsia="zh-CN"/>
+        </w:rPr>
+        <w:t>key1</w:t>
+      </w:r>
+      <w:r>
+        <w:rPr>
+          <w:rFonts w:hint="default"/>
+          <w:sz w:val="24"/>
+          <w:szCs w:val="24"/>
+          <w:lang w:val="en-US" w:eastAsia="zh-CN"/>
+        </w:rPr>
+        <w:t>”</w:t>
+      </w:r>
+      <w:r>
+        <w:rPr>
+          <w:rFonts w:hint="eastAsia"/>
+          <w:sz w:val="24"/>
+          <w:szCs w:val="24"/>
+          <w:lang w:val="en-US" w:eastAsia="zh-CN"/>
+        </w:rPr>
+        <w:t>: [</w:t>
+      </w:r>
+      <w:r>
+        <w:rPr>
+          <w:rFonts w:hint="default"/>
+          <w:sz w:val="24"/>
+          <w:szCs w:val="24"/>
+          <w:lang w:val="en-US" w:eastAsia="zh-CN"/>
+        </w:rPr>
+        <w:t>“</w:t>
+      </w:r>
+      <w:r>
+        <w:rPr>
+          <w:rFonts w:hint="eastAsia"/>
+          <w:sz w:val="24"/>
+          <w:szCs w:val="24"/>
+          <w:lang w:val="en-US" w:eastAsia="zh-CN"/>
+        </w:rPr>
+        <w:t>value1</w:t>
+      </w:r>
+      <w:r>
+        <w:rPr>
+          <w:rFonts w:hint="default"/>
+          <w:sz w:val="24"/>
+          <w:szCs w:val="24"/>
+          <w:lang w:val="en-US" w:eastAsia="zh-CN"/>
+        </w:rPr>
+        <w:t>”</w:t>
+      </w:r>
+      <w:r>
+        <w:rPr>
+          <w:rFonts w:hint="eastAsia"/>
+          <w:sz w:val="24"/>
+          <w:szCs w:val="24"/>
+          <w:lang w:val="en-US" w:eastAsia="zh-CN"/>
+        </w:rPr>
+        <w:t xml:space="preserve">, </w:t>
+      </w:r>
+      <w:r>
+        <w:rPr>
+          <w:rFonts w:hint="default"/>
+          <w:sz w:val="24"/>
+          <w:szCs w:val="24"/>
+          <w:lang w:val="en-US" w:eastAsia="zh-CN"/>
+        </w:rPr>
+        <w:t>“</w:t>
+      </w:r>
+      <w:r>
+        <w:rPr>
+          <w:rFonts w:hint="eastAsia"/>
+          <w:sz w:val="24"/>
+          <w:szCs w:val="24"/>
+          <w:lang w:val="en-US" w:eastAsia="zh-CN"/>
+        </w:rPr>
+        <w:t>value2</w:t>
+      </w:r>
+      <w:r>
+        <w:rPr>
+          <w:rFonts w:hint="default"/>
+          <w:sz w:val="24"/>
+          <w:szCs w:val="24"/>
+          <w:lang w:val="en-US" w:eastAsia="zh-CN"/>
+        </w:rPr>
+        <w:t>”</w:t>
+      </w:r>
+      <w:r>
+        <w:rPr>
+          <w:rFonts w:hint="eastAsia"/>
+          <w:sz w:val="24"/>
+          <w:szCs w:val="24"/>
+          <w:lang w:val="en-US" w:eastAsia="zh-CN"/>
+        </w:rPr>
+        <w:t xml:space="preserve">, </w:t>
+      </w:r>
+      <w:r>
+        <w:rPr>
+          <w:rFonts w:hint="default"/>
+          <w:sz w:val="24"/>
+          <w:szCs w:val="24"/>
+          <w:lang w:val="en-US" w:eastAsia="zh-CN"/>
+        </w:rPr>
+        <w:t>“</w:t>
+      </w:r>
+      <w:r>
+        <w:rPr>
+          <w:rFonts w:hint="eastAsia"/>
+          <w:sz w:val="24"/>
+          <w:szCs w:val="24"/>
+          <w:lang w:val="en-US" w:eastAsia="zh-CN"/>
+        </w:rPr>
+        <w:t>value3</w:t>
+      </w:r>
+      <w:r>
+        <w:rPr>
+          <w:rFonts w:hint="default"/>
+          <w:sz w:val="24"/>
+          <w:szCs w:val="24"/>
+          <w:lang w:val="en-US" w:eastAsia="zh-CN"/>
+        </w:rPr>
+        <w:t>”</w:t>
+      </w:r>
+      <w:r>
+        <w:rPr>
+          <w:rFonts w:hint="eastAsia"/>
+          <w:sz w:val="24"/>
+          <w:szCs w:val="24"/>
+          <w:lang w:val="en-US" w:eastAsia="zh-CN"/>
+        </w:rPr>
+        <w:t>]}</w:t>
+      </w:r>
+      <w:r>
+        <w:rPr>
+          <w:rFonts w:hint="default"/>
+          <w:sz w:val="24"/>
+          <w:szCs w:val="24"/>
+          <w:lang w:val="en-US" w:eastAsia="zh-CN"/>
+        </w:rPr>
+        <w:t>’</w:t>
+      </w:r>
+      <w:r>
+        <w:rPr>
+          <w:rFonts w:hint="eastAsia"/>
+          <w:sz w:val="24"/>
+          <w:szCs w:val="24"/>
+          <w:lang w:val="en-US" w:eastAsia="zh-CN"/>
+        </w:rPr>
+        <w:t>;</w:t>
+      </w:r>
+    </w:p>
+    <w:p>
+      <w:pPr>
+        <w:widowControl w:val="0"/>
+        <w:numPr>
+          <w:ilvl w:val="0"/>
+          <w:numId w:val="0"/>
+        </w:numPr>
+        <w:ind w:left="840" w:leftChars="0" w:firstLine="420" w:firstLineChars="0"/>
+        <w:jc w:val="left"/>
+        <w:rPr>
+          <w:rFonts w:hint="eastAsia"/>
+          <w:sz w:val="24"/>
+          <w:szCs w:val="24"/>
+          <w:lang w:val="en-US" w:eastAsia="zh-CN"/>
+        </w:rPr>
+      </w:pPr>
+      <w:r>
+        <w:rPr>
+          <w:rFonts w:hint="eastAsia"/>
+          <w:sz w:val="24"/>
+          <w:szCs w:val="24"/>
+          <w:lang w:val="en-US" w:eastAsia="zh-CN"/>
+        </w:rPr>
+        <w:t>var objarr = JSON.parse(jsonobjarr);</w:t>
+      </w:r>
+    </w:p>
+    <w:p>
+      <w:pPr>
+        <w:widowControl w:val="0"/>
+        <w:numPr>
+          <w:ilvl w:val="0"/>
+          <w:numId w:val="0"/>
+        </w:numPr>
+        <w:ind w:left="840" w:leftChars="0" w:firstLine="420" w:firstLineChars="0"/>
+        <w:jc w:val="left"/>
+        <w:rPr>
+          <w:rFonts w:hint="eastAsia"/>
+          <w:sz w:val="24"/>
+          <w:szCs w:val="24"/>
+          <w:lang w:val="en-US" w:eastAsia="zh-CN"/>
+        </w:rPr>
+      </w:pPr>
+      <w:r>
+        <w:rPr>
+          <w:rFonts w:hint="eastAsia"/>
+          <w:sz w:val="24"/>
+          <w:szCs w:val="24"/>
+          <w:lang w:val="en-US" w:eastAsia="zh-CN"/>
+        </w:rPr>
+        <w:t>或</w:t>
+      </w:r>
+    </w:p>
+    <w:p>
+      <w:pPr>
+        <w:widowControl w:val="0"/>
+        <w:numPr>
+          <w:ilvl w:val="0"/>
+          <w:numId w:val="0"/>
+        </w:numPr>
+        <w:ind w:left="840" w:leftChars="0" w:firstLine="420" w:firstLineChars="0"/>
+        <w:jc w:val="left"/>
+        <w:rPr>
+          <w:rFonts w:hint="eastAsia"/>
+          <w:sz w:val="24"/>
+          <w:szCs w:val="24"/>
+          <w:lang w:val="en-US" w:eastAsia="zh-CN"/>
+        </w:rPr>
+      </w:pPr>
+      <w:r>
+        <w:rPr>
+          <w:rFonts w:hint="eastAsia"/>
+          <w:sz w:val="24"/>
+          <w:szCs w:val="24"/>
+          <w:lang w:val="en-US" w:eastAsia="zh-CN"/>
+        </w:rPr>
+        <w:t xml:space="preserve">var jsonobjarr = </w:t>
+      </w:r>
+      <w:r>
+        <w:rPr>
+          <w:rFonts w:hint="default"/>
+          <w:sz w:val="24"/>
+          <w:szCs w:val="24"/>
+          <w:lang w:val="en-US" w:eastAsia="zh-CN"/>
+        </w:rPr>
+        <w:t>‘</w:t>
+      </w:r>
+      <w:r>
+        <w:rPr>
+          <w:rFonts w:hint="eastAsia"/>
+          <w:sz w:val="24"/>
+          <w:szCs w:val="24"/>
+          <w:lang w:val="en-US" w:eastAsia="zh-CN"/>
+        </w:rPr>
+        <w:t>[{</w:t>
+      </w:r>
+      <w:r>
+        <w:rPr>
+          <w:rFonts w:hint="default"/>
+          <w:sz w:val="24"/>
+          <w:szCs w:val="24"/>
+          <w:lang w:val="en-US" w:eastAsia="zh-CN"/>
+        </w:rPr>
+        <w:t>“</w:t>
+      </w:r>
+      <w:r>
+        <w:rPr>
+          <w:rFonts w:hint="eastAsia"/>
+          <w:sz w:val="24"/>
+          <w:szCs w:val="24"/>
+          <w:lang w:val="en-US" w:eastAsia="zh-CN"/>
+        </w:rPr>
+        <w:t>key1</w:t>
+      </w:r>
+      <w:r>
+        <w:rPr>
+          <w:rFonts w:hint="default"/>
+          <w:sz w:val="24"/>
+          <w:szCs w:val="24"/>
+          <w:lang w:val="en-US" w:eastAsia="zh-CN"/>
+        </w:rPr>
+        <w:t>”</w:t>
+      </w:r>
+      <w:r>
+        <w:rPr>
+          <w:rFonts w:hint="eastAsia"/>
+          <w:sz w:val="24"/>
+          <w:szCs w:val="24"/>
+          <w:lang w:val="en-US" w:eastAsia="zh-CN"/>
+        </w:rPr>
+        <w:t xml:space="preserve">: </w:t>
+      </w:r>
+      <w:r>
+        <w:rPr>
+          <w:rFonts w:hint="default"/>
+          <w:sz w:val="24"/>
+          <w:szCs w:val="24"/>
+          <w:lang w:val="en-US" w:eastAsia="zh-CN"/>
+        </w:rPr>
+        <w:t>“</w:t>
+      </w:r>
+      <w:r>
+        <w:rPr>
+          <w:rFonts w:hint="eastAsia"/>
+          <w:sz w:val="24"/>
+          <w:szCs w:val="24"/>
+          <w:lang w:val="en-US" w:eastAsia="zh-CN"/>
+        </w:rPr>
+        <w:t>value1</w:t>
+      </w:r>
+      <w:r>
+        <w:rPr>
+          <w:rFonts w:hint="default"/>
+          <w:sz w:val="24"/>
+          <w:szCs w:val="24"/>
+          <w:lang w:val="en-US" w:eastAsia="zh-CN"/>
+        </w:rPr>
+        <w:t>”</w:t>
+      </w:r>
+      <w:r>
+        <w:rPr>
+          <w:rFonts w:hint="eastAsia"/>
+          <w:sz w:val="24"/>
+          <w:szCs w:val="24"/>
+          <w:lang w:val="en-US" w:eastAsia="zh-CN"/>
+        </w:rPr>
+        <w:t>}, {</w:t>
+      </w:r>
+      <w:r>
+        <w:rPr>
+          <w:rFonts w:hint="default"/>
+          <w:sz w:val="24"/>
+          <w:szCs w:val="24"/>
+          <w:lang w:val="en-US" w:eastAsia="zh-CN"/>
+        </w:rPr>
+        <w:t>“</w:t>
+      </w:r>
+      <w:r>
+        <w:rPr>
+          <w:rFonts w:hint="eastAsia"/>
+          <w:sz w:val="24"/>
+          <w:szCs w:val="24"/>
+          <w:lang w:val="en-US" w:eastAsia="zh-CN"/>
+        </w:rPr>
+        <w:t>key2</w:t>
+      </w:r>
+      <w:r>
+        <w:rPr>
+          <w:rFonts w:hint="default"/>
+          <w:sz w:val="24"/>
+          <w:szCs w:val="24"/>
+          <w:lang w:val="en-US" w:eastAsia="zh-CN"/>
+        </w:rPr>
+        <w:t>”</w:t>
+      </w:r>
+      <w:r>
+        <w:rPr>
+          <w:rFonts w:hint="eastAsia"/>
+          <w:sz w:val="24"/>
+          <w:szCs w:val="24"/>
+          <w:lang w:val="en-US" w:eastAsia="zh-CN"/>
+        </w:rPr>
+        <w:t xml:space="preserve">: </w:t>
+      </w:r>
+      <w:r>
+        <w:rPr>
+          <w:rFonts w:hint="default"/>
+          <w:sz w:val="24"/>
+          <w:szCs w:val="24"/>
+          <w:lang w:val="en-US" w:eastAsia="zh-CN"/>
+        </w:rPr>
+        <w:t>“</w:t>
+      </w:r>
+      <w:r>
+        <w:rPr>
+          <w:rFonts w:hint="eastAsia"/>
+          <w:sz w:val="24"/>
+          <w:szCs w:val="24"/>
+          <w:lang w:val="en-US" w:eastAsia="zh-CN"/>
+        </w:rPr>
+        <w:t>value2</w:t>
+      </w:r>
+      <w:r>
+        <w:rPr>
+          <w:rFonts w:hint="default"/>
+          <w:sz w:val="24"/>
+          <w:szCs w:val="24"/>
+          <w:lang w:val="en-US" w:eastAsia="zh-CN"/>
+        </w:rPr>
+        <w:t>”</w:t>
+      </w:r>
+      <w:r>
+        <w:rPr>
+          <w:rFonts w:hint="eastAsia"/>
+          <w:sz w:val="24"/>
+          <w:szCs w:val="24"/>
+          <w:lang w:val="en-US" w:eastAsia="zh-CN"/>
+        </w:rPr>
+        <w:t>}]</w:t>
+      </w:r>
+      <w:r>
+        <w:rPr>
+          <w:rFonts w:hint="default"/>
+          <w:sz w:val="24"/>
+          <w:szCs w:val="24"/>
+          <w:lang w:val="en-US" w:eastAsia="zh-CN"/>
+        </w:rPr>
+        <w:t>’</w:t>
+      </w:r>
+      <w:r>
+        <w:rPr>
+          <w:rFonts w:hint="eastAsia"/>
+          <w:sz w:val="24"/>
+          <w:szCs w:val="24"/>
+          <w:lang w:val="en-US" w:eastAsia="zh-CN"/>
+        </w:rPr>
+        <w:t>;</w:t>
+      </w:r>
+    </w:p>
+    <w:p>
+      <w:pPr>
+        <w:widowControl w:val="0"/>
+        <w:numPr>
+          <w:ilvl w:val="0"/>
+          <w:numId w:val="0"/>
+        </w:numPr>
+        <w:ind w:left="840" w:leftChars="0" w:firstLine="420" w:firstLineChars="0"/>
+        <w:jc w:val="left"/>
+        <w:rPr>
+          <w:rFonts w:hint="eastAsia"/>
+          <w:sz w:val="24"/>
+          <w:szCs w:val="24"/>
+          <w:lang w:val="en-US" w:eastAsia="zh-CN"/>
+        </w:rPr>
+      </w:pPr>
+      <w:r>
+        <w:rPr>
+          <w:rFonts w:hint="eastAsia"/>
+          <w:sz w:val="24"/>
+          <w:szCs w:val="24"/>
+          <w:lang w:val="en-US" w:eastAsia="zh-CN"/>
+        </w:rPr>
+        <w:t>var objarr = JSON.parse(jsonobjarr);</w:t>
+      </w:r>
+    </w:p>
+    <w:p>
+      <w:pPr>
+        <w:widowControl w:val="0"/>
+        <w:numPr>
+          <w:ilvl w:val="0"/>
+          <w:numId w:val="0"/>
+        </w:numPr>
+        <w:jc w:val="left"/>
+        <w:rPr>
+          <w:rFonts w:hint="eastAsia"/>
+          <w:sz w:val="24"/>
+          <w:szCs w:val="24"/>
+          <w:lang w:val="en-US" w:eastAsia="zh-CN"/>
+        </w:rPr>
+      </w:pPr>
+    </w:p>
+    <w:p>
+      <w:pPr>
+        <w:widowControl w:val="0"/>
+        <w:numPr>
+          <w:ilvl w:val="0"/>
+          <w:numId w:val="0"/>
+        </w:numPr>
+        <w:ind w:left="420" w:leftChars="0" w:firstLine="420" w:firstLineChars="0"/>
+        <w:jc w:val="left"/>
+        <w:rPr>
+          <w:rFonts w:hint="eastAsia"/>
+          <w:sz w:val="24"/>
+          <w:szCs w:val="24"/>
+          <w:lang w:val="en-US" w:eastAsia="zh-CN"/>
+        </w:rPr>
+      </w:pPr>
+      <w:r>
+        <w:rPr>
+          <w:rFonts w:hint="eastAsia"/>
+          <w:sz w:val="24"/>
+          <w:szCs w:val="24"/>
+          <w:lang w:val="en-US" w:eastAsia="zh-CN"/>
+        </w:rPr>
+        <w:t>json文件：xxx.json</w:t>
+      </w:r>
+    </w:p>
+    <w:p>
+      <w:pPr>
+        <w:widowControl w:val="0"/>
+        <w:numPr>
+          <w:ilvl w:val="0"/>
+          <w:numId w:val="0"/>
+        </w:numPr>
+        <w:ind w:left="840" w:leftChars="0" w:firstLine="420" w:firstLineChars="0"/>
+        <w:jc w:val="left"/>
+        <w:rPr>
+          <w:rFonts w:hint="eastAsia"/>
+          <w:sz w:val="24"/>
+          <w:szCs w:val="24"/>
+          <w:lang w:val="en-US" w:eastAsia="zh-CN"/>
+        </w:rPr>
+      </w:pPr>
+      <w:r>
+        <w:rPr>
+          <w:rFonts w:hint="eastAsia"/>
+          <w:sz w:val="24"/>
+          <w:szCs w:val="24"/>
+          <w:lang w:val="en-US" w:eastAsia="zh-CN"/>
+        </w:rPr>
+        <w:t>语法：</w:t>
+      </w:r>
+    </w:p>
+    <w:p>
+      <w:pPr>
+        <w:widowControl w:val="0"/>
+        <w:numPr>
+          <w:ilvl w:val="0"/>
+          <w:numId w:val="0"/>
+        </w:numPr>
+        <w:ind w:left="1260" w:leftChars="0" w:firstLine="420" w:firstLineChars="0"/>
+        <w:jc w:val="left"/>
+        <w:rPr>
+          <w:rFonts w:hint="eastAsia"/>
+          <w:sz w:val="24"/>
+          <w:szCs w:val="24"/>
+          <w:lang w:val="en-US" w:eastAsia="zh-CN"/>
+        </w:rPr>
+      </w:pPr>
+      <w:r>
+        <w:rPr>
+          <w:rFonts w:hint="eastAsia"/>
+          <w:sz w:val="24"/>
+          <w:szCs w:val="24"/>
+          <w:lang w:val="en-US" w:eastAsia="zh-CN"/>
+        </w:rPr>
+        <w:t>[</w:t>
+      </w:r>
+    </w:p>
+    <w:p>
+      <w:pPr>
+        <w:widowControl w:val="0"/>
+        <w:numPr>
+          <w:ilvl w:val="0"/>
+          <w:numId w:val="0"/>
+        </w:numPr>
+        <w:ind w:left="1680" w:leftChars="0" w:firstLine="420" w:firstLineChars="0"/>
+        <w:jc w:val="left"/>
+        <w:rPr>
+          <w:rFonts w:hint="eastAsia"/>
+          <w:sz w:val="24"/>
+          <w:szCs w:val="24"/>
+          <w:lang w:val="en-US" w:eastAsia="zh-CN"/>
+        </w:rPr>
+      </w:pPr>
       <w:bookmarkStart w:id="0" w:name="_GoBack"/>
       <w:bookmarkEnd w:id="0"/>
       <w:r>
@@ -4714,211 +6382,42 @@
           <w:szCs w:val="24"/>
           <w:lang w:val="en-US" w:eastAsia="zh-CN"/>
         </w:rPr>
-        <w:t>语言都支持json</w:t>
-      </w:r>
-    </w:p>
-    <w:p>
-      <w:pPr>
-        <w:widowControl w:val="0"/>
-        <w:numPr>
-          <w:ilvl w:val="0"/>
-          <w:numId w:val="6"/>
-        </w:numPr>
-        <w:ind w:left="840" w:leftChars="0" w:firstLine="420" w:firstLineChars="0"/>
-        <w:jc w:val="left"/>
-        <w:rPr>
-          <w:rFonts w:hint="default"/>
-          <w:sz w:val="24"/>
-          <w:szCs w:val="24"/>
-          <w:lang w:val="en-US" w:eastAsia="zh-CN"/>
-        </w:rPr>
-      </w:pPr>
-      <w:r>
-        <w:rPr>
-          <w:rFonts w:hint="eastAsia"/>
-          <w:sz w:val="24"/>
-          <w:szCs w:val="24"/>
-          <w:lang w:val="en-US" w:eastAsia="zh-CN"/>
-        </w:rPr>
-        <w:t>语法简洁，基本上所有编程语言都提供了方法解析json</w:t>
-      </w:r>
-    </w:p>
-    <w:p>
-      <w:pPr>
-        <w:widowControl w:val="0"/>
-        <w:numPr>
-          <w:ilvl w:val="0"/>
-          <w:numId w:val="6"/>
-        </w:numPr>
-        <w:ind w:left="840" w:leftChars="0" w:firstLine="420" w:firstLineChars="0"/>
-        <w:jc w:val="left"/>
-        <w:rPr>
-          <w:rFonts w:hint="default"/>
-          <w:sz w:val="24"/>
-          <w:szCs w:val="24"/>
-          <w:lang w:val="en-US" w:eastAsia="zh-CN"/>
-        </w:rPr>
-      </w:pPr>
-      <w:r>
-        <w:rPr>
-          <w:rFonts w:hint="eastAsia"/>
-          <w:sz w:val="24"/>
-          <w:szCs w:val="24"/>
-          <w:lang w:val="en-US" w:eastAsia="zh-CN"/>
-        </w:rPr>
-        <w:t>json格式的字符串转化完毕之后会变成数组对象</w:t>
-      </w:r>
-    </w:p>
-    <w:p>
-      <w:pPr>
-        <w:widowControl w:val="0"/>
-        <w:numPr>
-          <w:numId w:val="0"/>
-        </w:numPr>
-        <w:ind w:left="420" w:leftChars="0" w:firstLine="420" w:firstLineChars="0"/>
-        <w:jc w:val="left"/>
-        <w:rPr>
-          <w:rFonts w:hint="eastAsia"/>
-          <w:sz w:val="24"/>
-          <w:szCs w:val="24"/>
-          <w:lang w:val="en-US" w:eastAsia="zh-CN"/>
-        </w:rPr>
-      </w:pPr>
-    </w:p>
-    <w:p>
-      <w:pPr>
-        <w:widowControl w:val="0"/>
-        <w:numPr>
-          <w:numId w:val="0"/>
-        </w:numPr>
-        <w:ind w:left="420" w:leftChars="0" w:firstLine="420" w:firstLineChars="0"/>
-        <w:jc w:val="left"/>
-        <w:rPr>
-          <w:rFonts w:hint="default"/>
-          <w:sz w:val="24"/>
-          <w:szCs w:val="24"/>
-          <w:lang w:val="en-US" w:eastAsia="zh-CN"/>
-        </w:rPr>
-      </w:pPr>
-      <w:r>
-        <w:rPr>
-          <w:rFonts w:hint="eastAsia"/>
-          <w:sz w:val="24"/>
-          <w:szCs w:val="24"/>
-          <w:lang w:val="en-US" w:eastAsia="zh-CN"/>
-        </w:rPr>
-        <w:t>json写法1：对象格式</w:t>
-      </w:r>
-    </w:p>
-    <w:p>
-      <w:pPr>
-        <w:widowControl w:val="0"/>
-        <w:numPr>
-          <w:numId w:val="0"/>
-        </w:numPr>
-        <w:ind w:left="840" w:leftChars="0" w:firstLine="420" w:firstLineChars="0"/>
-        <w:jc w:val="left"/>
-        <w:rPr>
-          <w:rFonts w:hint="default"/>
-          <w:sz w:val="24"/>
-          <w:szCs w:val="24"/>
-          <w:lang w:val="en-US" w:eastAsia="zh-CN"/>
-        </w:rPr>
-      </w:pPr>
-      <w:r>
-        <w:rPr>
-          <w:rFonts w:hint="eastAsia"/>
-          <w:sz w:val="24"/>
-          <w:szCs w:val="24"/>
-          <w:lang w:val="en-US" w:eastAsia="zh-CN"/>
-        </w:rPr>
-        <w:t xml:space="preserve">字符串格式：用 </w:t>
-      </w:r>
-      <w:r>
-        <w:rPr>
-          <w:rFonts w:hint="default"/>
-          <w:sz w:val="24"/>
-          <w:szCs w:val="24"/>
-          <w:lang w:val="en-US" w:eastAsia="zh-CN"/>
-        </w:rPr>
-        <w:t>’</w:t>
-      </w:r>
-      <w:r>
-        <w:rPr>
-          <w:rFonts w:hint="eastAsia"/>
-          <w:sz w:val="24"/>
-          <w:szCs w:val="24"/>
-          <w:lang w:val="en-US" w:eastAsia="zh-CN"/>
-        </w:rPr>
-        <w:t xml:space="preserve"> </w:t>
-      </w:r>
-      <w:r>
-        <w:rPr>
-          <w:rFonts w:hint="default"/>
-          <w:sz w:val="24"/>
-          <w:szCs w:val="24"/>
-          <w:lang w:val="en-US" w:eastAsia="zh-CN"/>
-        </w:rPr>
-        <w:t>’</w:t>
-      </w:r>
-      <w:r>
-        <w:rPr>
-          <w:rFonts w:hint="eastAsia"/>
-          <w:sz w:val="24"/>
-          <w:szCs w:val="24"/>
-          <w:lang w:val="en-US" w:eastAsia="zh-CN"/>
-        </w:rPr>
-        <w:t>包裹</w:t>
-      </w:r>
-    </w:p>
-    <w:p>
-      <w:pPr>
-        <w:widowControl w:val="0"/>
-        <w:numPr>
-          <w:numId w:val="0"/>
-        </w:numPr>
-        <w:ind w:left="840" w:leftChars="0" w:firstLine="420" w:firstLineChars="0"/>
-        <w:jc w:val="left"/>
-        <w:rPr>
-          <w:rFonts w:hint="eastAsia"/>
-          <w:sz w:val="24"/>
-          <w:szCs w:val="24"/>
-          <w:lang w:val="en-US" w:eastAsia="zh-CN"/>
-        </w:rPr>
-      </w:pPr>
-      <w:r>
-        <w:rPr>
-          <w:rFonts w:hint="eastAsia"/>
-          <w:sz w:val="24"/>
-          <w:szCs w:val="24"/>
-          <w:lang w:val="en-US" w:eastAsia="zh-CN"/>
-        </w:rPr>
-        <w:t>对象使用 { }</w:t>
-      </w:r>
-    </w:p>
-    <w:p>
-      <w:pPr>
-        <w:widowControl w:val="0"/>
-        <w:numPr>
-          <w:numId w:val="0"/>
-        </w:numPr>
-        <w:ind w:left="840" w:leftChars="0" w:firstLine="420" w:firstLineChars="0"/>
-        <w:jc w:val="left"/>
-        <w:rPr>
-          <w:rFonts w:hint="eastAsia"/>
-          <w:sz w:val="24"/>
-          <w:szCs w:val="24"/>
-          <w:lang w:val="en-US" w:eastAsia="zh-CN"/>
-        </w:rPr>
-      </w:pPr>
-      <w:r>
-        <w:rPr>
-          <w:rFonts w:hint="eastAsia"/>
-          <w:sz w:val="24"/>
-          <w:szCs w:val="24"/>
-          <w:lang w:val="en-US" w:eastAsia="zh-CN"/>
-        </w:rPr>
-        <w:t xml:space="preserve">键名必须使用 </w:t>
+        <w:t>{</w:t>
+      </w:r>
+    </w:p>
+    <w:p>
+      <w:pPr>
+        <w:widowControl w:val="0"/>
+        <w:numPr>
+          <w:ilvl w:val="0"/>
+          <w:numId w:val="0"/>
+        </w:numPr>
+        <w:ind w:left="2100" w:leftChars="0" w:firstLine="420" w:firstLineChars="0"/>
+        <w:jc w:val="left"/>
+        <w:rPr>
+          <w:rFonts w:hint="eastAsia"/>
+          <w:sz w:val="24"/>
+          <w:szCs w:val="24"/>
+          <w:lang w:val="en-US" w:eastAsia="zh-CN"/>
+        </w:rPr>
+      </w:pPr>
+      <w:r>
+        <w:rPr>
+          <w:rFonts w:hint="default"/>
+          <w:sz w:val="24"/>
+          <w:szCs w:val="24"/>
+          <w:lang w:val="en-US" w:eastAsia="zh-CN"/>
+        </w:rPr>
+        <w:t>“</w:t>
+      </w:r>
+      <w:r>
+        <w:rPr>
+          <w:rFonts w:hint="eastAsia"/>
+          <w:sz w:val="24"/>
+          <w:szCs w:val="24"/>
+          <w:lang w:val="en-US" w:eastAsia="zh-CN"/>
+        </w:rPr>
+        <w:t>xxx</w:t>
       </w:r>
       <w:r>
         <w:rPr>
@@ -4936,7 +6435,25 @@
           <w:szCs w:val="24"/>
           <w:lang w:val="en-US" w:eastAsia="zh-CN"/>
         </w:rPr>
-        <w:t xml:space="preserve"> </w:t>
+        <w:t xml:space="preserve">: </w:t>
+      </w:r>
+      <w:r>
+        <w:rPr>
+          <w:rFonts w:hint="default"/>
+          <w:sz w:val="24"/>
+          <w:szCs w:val="24"/>
+          <w:lang w:val="en-US" w:eastAsia="zh-CN"/>
+        </w:rPr>
+        <w:t>“</w:t>
+      </w:r>
+      <w:r>
+        <w:rPr>
+          <w:rFonts w:hint="eastAsia"/>
+          <w:sz w:val="24"/>
+          <w:szCs w:val="24"/>
+          <w:lang w:val="en-US" w:eastAsia="zh-CN"/>
+        </w:rPr>
+        <w:t>value</w:t>
       </w:r>
       <w:r>
         <w:rPr>
@@ -4954,32 +6471,42 @@
           <w:szCs w:val="24"/>
           <w:lang w:val="en-US" w:eastAsia="zh-CN"/>
         </w:rPr>
-        <w:t>包裹（类似python的字典）</w:t>
-      </w:r>
-    </w:p>
-    <w:p>
-      <w:pPr>
-        <w:widowControl w:val="0"/>
-        <w:numPr>
-          <w:numId w:val="0"/>
-        </w:numPr>
-        <w:ind w:left="840" w:leftChars="0" w:firstLine="420" w:firstLineChars="0"/>
-        <w:jc w:val="left"/>
-        <w:rPr>
-          <w:rFonts w:hint="eastAsia"/>
-          <w:sz w:val="24"/>
-          <w:szCs w:val="24"/>
-          <w:lang w:val="en-US" w:eastAsia="zh-CN"/>
-        </w:rPr>
-      </w:pPr>
-      <w:r>
-        <w:rPr>
-          <w:rFonts w:hint="eastAsia"/>
-          <w:sz w:val="24"/>
-          <w:szCs w:val="24"/>
-          <w:lang w:val="en-US" w:eastAsia="zh-CN"/>
-        </w:rPr>
-        <w:t xml:space="preserve">属性值必须使用 </w:t>
+        <w:t>,</w:t>
+      </w:r>
+    </w:p>
+    <w:p>
+      <w:pPr>
+        <w:widowControl w:val="0"/>
+        <w:numPr>
+          <w:ilvl w:val="0"/>
+          <w:numId w:val="0"/>
+        </w:numPr>
+        <w:ind w:left="2100" w:leftChars="0" w:firstLine="420" w:firstLineChars="0"/>
+        <w:jc w:val="left"/>
+        <w:rPr>
+          <w:rFonts w:hint="default"/>
+          <w:sz w:val="24"/>
+          <w:szCs w:val="24"/>
+          <w:lang w:val="en-US" w:eastAsia="zh-CN"/>
+        </w:rPr>
+      </w:pPr>
+      <w:r>
+        <w:rPr>
+          <w:rFonts w:hint="default"/>
+          <w:sz w:val="24"/>
+          <w:szCs w:val="24"/>
+          <w:lang w:val="en-US" w:eastAsia="zh-CN"/>
+        </w:rPr>
+        <w:t>“</w:t>
+      </w:r>
+      <w:r>
+        <w:rPr>
+          <w:rFonts w:hint="eastAsia"/>
+          <w:sz w:val="24"/>
+          <w:szCs w:val="24"/>
+          <w:lang w:val="en-US" w:eastAsia="zh-CN"/>
+        </w:rPr>
+        <w:t>xxx2</w:t>
       </w:r>
       <w:r>
         <w:rPr>
@@ -4997,7 +6524,25 @@
           <w:szCs w:val="24"/>
           <w:lang w:val="en-US" w:eastAsia="zh-CN"/>
         </w:rPr>
-        <w:t xml:space="preserve"> </w:t>
+        <w:t xml:space="preserve">: </w:t>
+      </w:r>
+      <w:r>
+        <w:rPr>
+          <w:rFonts w:hint="default"/>
+          <w:sz w:val="24"/>
+          <w:szCs w:val="24"/>
+          <w:lang w:val="en-US" w:eastAsia="zh-CN"/>
+        </w:rPr>
+        <w:t>“</w:t>
+      </w:r>
+      <w:r>
+        <w:rPr>
+          <w:rFonts w:hint="eastAsia"/>
+          <w:sz w:val="24"/>
+          <w:szCs w:val="24"/>
+          <w:lang w:val="en-US" w:eastAsia="zh-CN"/>
+        </w:rPr>
+        <w:t>value2</w:t>
       </w:r>
       <w:r>
         <w:rPr>
@@ -5015,32 +6560,94 @@
           <w:szCs w:val="24"/>
           <w:lang w:val="en-US" w:eastAsia="zh-CN"/>
         </w:rPr>
-        <w:t>包裹</w:t>
-      </w:r>
-    </w:p>
-    <w:p>
-      <w:pPr>
-        <w:widowControl w:val="0"/>
-        <w:numPr>
-          <w:numId w:val="0"/>
-        </w:numPr>
-        <w:ind w:left="840" w:leftChars="0" w:firstLine="420" w:firstLineChars="0"/>
-        <w:jc w:val="left"/>
-        <w:rPr>
-          <w:rFonts w:hint="default"/>
-          <w:sz w:val="24"/>
-          <w:szCs w:val="24"/>
-          <w:lang w:val="en-US" w:eastAsia="zh-CN"/>
-        </w:rPr>
-      </w:pPr>
-      <w:r>
-        <w:rPr>
-          <w:rFonts w:hint="eastAsia"/>
-          <w:sz w:val="24"/>
-          <w:szCs w:val="24"/>
-          <w:lang w:val="en-US" w:eastAsia="zh-CN"/>
-        </w:rPr>
-        <w:t xml:space="preserve">键值对形式 </w:t>
+        <w:t>,</w:t>
+      </w:r>
+    </w:p>
+    <w:p>
+      <w:pPr>
+        <w:widowControl w:val="0"/>
+        <w:numPr>
+          <w:ilvl w:val="0"/>
+          <w:numId w:val="0"/>
+        </w:numPr>
+        <w:ind w:left="1680" w:leftChars="0" w:firstLine="420" w:firstLineChars="0"/>
+        <w:jc w:val="left"/>
+        <w:rPr>
+          <w:rFonts w:hint="eastAsia"/>
+          <w:sz w:val="24"/>
+          <w:szCs w:val="24"/>
+          <w:lang w:val="en-US" w:eastAsia="zh-CN"/>
+        </w:rPr>
+      </w:pPr>
+      <w:r>
+        <w:rPr>
+          <w:rFonts w:hint="eastAsia"/>
+          <w:sz w:val="24"/>
+          <w:szCs w:val="24"/>
+          <w:lang w:val="en-US" w:eastAsia="zh-CN"/>
+        </w:rPr>
+        <w:t>},</w:t>
+      </w:r>
+    </w:p>
+    <w:p>
+      <w:pPr>
+        <w:widowControl w:val="0"/>
+        <w:numPr>
+          <w:ilvl w:val="0"/>
+          <w:numId w:val="0"/>
+        </w:numPr>
+        <w:ind w:left="1680" w:leftChars="0" w:firstLine="420" w:firstLineChars="0"/>
+        <w:jc w:val="left"/>
+        <w:rPr>
+          <w:rFonts w:hint="eastAsia"/>
+          <w:sz w:val="24"/>
+          <w:szCs w:val="24"/>
+          <w:lang w:val="en-US" w:eastAsia="zh-CN"/>
+        </w:rPr>
+      </w:pPr>
+      <w:r>
+        <w:rPr>
+          <w:rFonts w:hint="eastAsia"/>
+          <w:sz w:val="24"/>
+          <w:szCs w:val="24"/>
+          <w:lang w:val="en-US" w:eastAsia="zh-CN"/>
+        </w:rPr>
+        <w:t>{</w:t>
+      </w:r>
+    </w:p>
+    <w:p>
+      <w:pPr>
+        <w:widowControl w:val="0"/>
+        <w:numPr>
+          <w:ilvl w:val="0"/>
+          <w:numId w:val="0"/>
+        </w:numPr>
+        <w:ind w:left="2100" w:leftChars="0" w:firstLine="420" w:firstLineChars="0"/>
+        <w:jc w:val="left"/>
+        <w:rPr>
+          <w:rFonts w:hint="eastAsia"/>
+          <w:sz w:val="24"/>
+          <w:szCs w:val="24"/>
+          <w:lang w:val="en-US" w:eastAsia="zh-CN"/>
+        </w:rPr>
+      </w:pPr>
+      <w:r>
+        <w:rPr>
+          <w:rFonts w:hint="default"/>
+          <w:sz w:val="24"/>
+          <w:szCs w:val="24"/>
+          <w:lang w:val="en-US" w:eastAsia="zh-CN"/>
+        </w:rPr>
+        <w:t>“</w:t>
+      </w:r>
+      <w:r>
+        <w:rPr>
+          <w:rFonts w:hint="eastAsia"/>
+          <w:sz w:val="24"/>
+          <w:szCs w:val="24"/>
+          <w:lang w:val="en-US" w:eastAsia="zh-CN"/>
+        </w:rPr>
+        <w:t>xxx</w:t>
       </w:r>
       <w:r>
         <w:rPr>
@@ -5058,7 +6665,25 @@
           <w:szCs w:val="24"/>
           <w:lang w:val="en-US" w:eastAsia="zh-CN"/>
         </w:rPr>
-        <w:t>key</w:t>
+        <w:t xml:space="preserve">: </w:t>
+      </w:r>
+      <w:r>
+        <w:rPr>
+          <w:rFonts w:hint="default"/>
+          <w:sz w:val="24"/>
+          <w:szCs w:val="24"/>
+          <w:lang w:val="en-US" w:eastAsia="zh-CN"/>
+        </w:rPr>
+        <w:t>“</w:t>
+      </w:r>
+      <w:r>
+        <w:rPr>
+          <w:rFonts w:hint="eastAsia"/>
+          <w:sz w:val="24"/>
+          <w:szCs w:val="24"/>
+          <w:lang w:val="en-US" w:eastAsia="zh-CN"/>
+        </w:rPr>
+        <w:t>value</w:t>
       </w:r>
       <w:r>
         <w:rPr>
@@ -5076,6 +6701,59 @@
           <w:szCs w:val="24"/>
           <w:lang w:val="en-US" w:eastAsia="zh-CN"/>
         </w:rPr>
+        <w:t>,</w:t>
+      </w:r>
+    </w:p>
+    <w:p>
+      <w:pPr>
+        <w:widowControl w:val="0"/>
+        <w:numPr>
+          <w:ilvl w:val="0"/>
+          <w:numId w:val="0"/>
+        </w:numPr>
+        <w:ind w:left="2100" w:leftChars="0" w:firstLine="420" w:firstLineChars="0"/>
+        <w:jc w:val="left"/>
+        <w:rPr>
+          <w:rFonts w:hint="eastAsia"/>
+          <w:sz w:val="24"/>
+          <w:szCs w:val="24"/>
+          <w:lang w:val="en-US" w:eastAsia="zh-CN"/>
+        </w:rPr>
+      </w:pPr>
+      <w:r>
+        <w:rPr>
+          <w:rFonts w:hint="default"/>
+          <w:sz w:val="24"/>
+          <w:szCs w:val="24"/>
+          <w:lang w:val="en-US" w:eastAsia="zh-CN"/>
+        </w:rPr>
+        <w:t>“</w:t>
+      </w:r>
+      <w:r>
+        <w:rPr>
+          <w:rFonts w:hint="eastAsia"/>
+          <w:sz w:val="24"/>
+          <w:szCs w:val="24"/>
+          <w:lang w:val="en-US" w:eastAsia="zh-CN"/>
+        </w:rPr>
+        <w:t>xxx2</w:t>
+      </w:r>
+      <w:r>
+        <w:rPr>
+          <w:rFonts w:hint="default"/>
+          <w:sz w:val="24"/>
+          <w:szCs w:val="24"/>
+          <w:lang w:val="en-US" w:eastAsia="zh-CN"/>
+        </w:rPr>
+        <w:t>”</w:t>
+      </w:r>
+      <w:r>
+        <w:rPr>
+          <w:rFonts w:hint="eastAsia"/>
+          <w:sz w:val="24"/>
+          <w:szCs w:val="24"/>
+          <w:lang w:val="en-US" w:eastAsia="zh-CN"/>
+        </w:rPr>
         <w:t xml:space="preserve">: </w:t>
       </w:r>
       <w:r>
@@ -5085,6 +6763,24 @@
           <w:szCs w:val="24"/>
           <w:lang w:val="en-US" w:eastAsia="zh-CN"/>
         </w:rPr>
+        <w:t>“</w:t>
+      </w:r>
+      <w:r>
+        <w:rPr>
+          <w:rFonts w:hint="eastAsia"/>
+          <w:sz w:val="24"/>
+          <w:szCs w:val="24"/>
+          <w:lang w:val="en-US" w:eastAsia="zh-CN"/>
+        </w:rPr>
+        <w:t>value2</w:t>
+      </w:r>
+      <w:r>
+        <w:rPr>
+          <w:rFonts w:hint="default"/>
+          <w:sz w:val="24"/>
+          <w:szCs w:val="24"/>
+          <w:lang w:val="en-US" w:eastAsia="zh-CN"/>
+        </w:rPr>
         <w:t>”</w:t>
       </w:r>
       <w:r>
@@ -5094,195 +6790,25 @@
           <w:szCs w:val="24"/>
           <w:lang w:val="en-US" w:eastAsia="zh-CN"/>
         </w:rPr>
-        <w:t>value</w:t>
-      </w:r>
-      <w:r>
-        <w:rPr>
-          <w:rFonts w:hint="default"/>
-          <w:sz w:val="24"/>
-          <w:szCs w:val="24"/>
-          <w:lang w:val="en-US" w:eastAsia="zh-CN"/>
-        </w:rPr>
-        <w:t>”</w:t>
-      </w:r>
-    </w:p>
-    <w:p>
-      <w:pPr>
-        <w:widowControl w:val="0"/>
-        <w:numPr>
-          <w:numId w:val="0"/>
-        </w:numPr>
-        <w:ind w:left="840" w:leftChars="0" w:firstLine="420" w:firstLineChars="0"/>
-        <w:jc w:val="left"/>
-        <w:rPr>
-          <w:rFonts w:hint="default"/>
-          <w:sz w:val="24"/>
-          <w:szCs w:val="24"/>
-          <w:lang w:val="en-US" w:eastAsia="zh-CN"/>
-        </w:rPr>
-      </w:pPr>
-      <w:r>
-        <w:rPr>
-          <w:rFonts w:hint="eastAsia"/>
-          <w:sz w:val="24"/>
-          <w:szCs w:val="24"/>
-          <w:lang w:val="en-US" w:eastAsia="zh-CN"/>
-        </w:rPr>
-        <w:t>var jsonobject=</w:t>
-      </w:r>
-      <w:r>
-        <w:rPr>
-          <w:rFonts w:hint="default"/>
-          <w:sz w:val="24"/>
-          <w:szCs w:val="24"/>
-          <w:lang w:val="en-US" w:eastAsia="zh-CN"/>
-        </w:rPr>
-        <w:t>’</w:t>
-      </w:r>
-      <w:r>
-        <w:rPr>
-          <w:rFonts w:hint="eastAsia"/>
-          <w:sz w:val="24"/>
-          <w:szCs w:val="24"/>
-          <w:lang w:val="en-US" w:eastAsia="zh-CN"/>
-        </w:rPr>
-        <w:t>{</w:t>
-      </w:r>
-      <w:r>
-        <w:rPr>
-          <w:rFonts w:hint="default"/>
-          <w:sz w:val="24"/>
-          <w:szCs w:val="24"/>
-          <w:lang w:val="en-US" w:eastAsia="zh-CN"/>
-        </w:rPr>
-        <w:t>“</w:t>
-      </w:r>
-      <w:r>
-        <w:rPr>
-          <w:rFonts w:hint="eastAsia"/>
-          <w:sz w:val="24"/>
-          <w:szCs w:val="24"/>
-          <w:lang w:val="en-US" w:eastAsia="zh-CN"/>
-        </w:rPr>
-        <w:t>key1</w:t>
-      </w:r>
-      <w:r>
-        <w:rPr>
-          <w:rFonts w:hint="default"/>
-          <w:sz w:val="24"/>
-          <w:szCs w:val="24"/>
-          <w:lang w:val="en-US" w:eastAsia="zh-CN"/>
-        </w:rPr>
-        <w:t>”</w:t>
-      </w:r>
-      <w:r>
-        <w:rPr>
-          <w:rFonts w:hint="eastAsia"/>
-          <w:sz w:val="24"/>
-          <w:szCs w:val="24"/>
-          <w:lang w:val="en-US" w:eastAsia="zh-CN"/>
-        </w:rPr>
-        <w:t xml:space="preserve">: </w:t>
-      </w:r>
-      <w:r>
-        <w:rPr>
-          <w:rFonts w:hint="default"/>
-          <w:sz w:val="24"/>
-          <w:szCs w:val="24"/>
-          <w:lang w:val="en-US" w:eastAsia="zh-CN"/>
-        </w:rPr>
-        <w:t>“</w:t>
-      </w:r>
-      <w:r>
-        <w:rPr>
-          <w:rFonts w:hint="eastAsia"/>
-          <w:sz w:val="24"/>
-          <w:szCs w:val="24"/>
-          <w:lang w:val="en-US" w:eastAsia="zh-CN"/>
-        </w:rPr>
-        <w:t>value1</w:t>
-      </w:r>
-      <w:r>
-        <w:rPr>
-          <w:rFonts w:hint="default"/>
-          <w:sz w:val="24"/>
-          <w:szCs w:val="24"/>
-          <w:lang w:val="en-US" w:eastAsia="zh-CN"/>
-        </w:rPr>
-        <w:t>”</w:t>
-      </w:r>
-      <w:r>
-        <w:rPr>
-          <w:rFonts w:hint="eastAsia"/>
-          <w:sz w:val="24"/>
-          <w:szCs w:val="24"/>
-          <w:lang w:val="en-US" w:eastAsia="zh-CN"/>
-        </w:rPr>
-        <w:t xml:space="preserve">, </w:t>
-      </w:r>
-      <w:r>
-        <w:rPr>
-          <w:rFonts w:hint="default"/>
-          <w:sz w:val="24"/>
-          <w:szCs w:val="24"/>
-          <w:lang w:val="en-US" w:eastAsia="zh-CN"/>
-        </w:rPr>
-        <w:t>“</w:t>
-      </w:r>
-      <w:r>
-        <w:rPr>
-          <w:rFonts w:hint="eastAsia"/>
-          <w:sz w:val="24"/>
-          <w:szCs w:val="24"/>
-          <w:lang w:val="en-US" w:eastAsia="zh-CN"/>
-        </w:rPr>
-        <w:t>key2</w:t>
-      </w:r>
-      <w:r>
-        <w:rPr>
-          <w:rFonts w:hint="default"/>
-          <w:sz w:val="24"/>
-          <w:szCs w:val="24"/>
-          <w:lang w:val="en-US" w:eastAsia="zh-CN"/>
-        </w:rPr>
-        <w:t>”</w:t>
-      </w:r>
-      <w:r>
-        <w:rPr>
-          <w:rFonts w:hint="eastAsia"/>
-          <w:sz w:val="24"/>
-          <w:szCs w:val="24"/>
-          <w:lang w:val="en-US" w:eastAsia="zh-CN"/>
-        </w:rPr>
-        <w:t xml:space="preserve">: </w:t>
-      </w:r>
-      <w:r>
-        <w:rPr>
-          <w:rFonts w:hint="default"/>
-          <w:sz w:val="24"/>
-          <w:szCs w:val="24"/>
-          <w:lang w:val="en-US" w:eastAsia="zh-CN"/>
-        </w:rPr>
-        <w:t>”</w:t>
-      </w:r>
-      <w:r>
-        <w:rPr>
-          <w:rFonts w:hint="eastAsia"/>
-          <w:sz w:val="24"/>
-          <w:szCs w:val="24"/>
-          <w:lang w:val="en-US" w:eastAsia="zh-CN"/>
-        </w:rPr>
-        <w:t>value2</w:t>
-      </w:r>
-      <w:r>
-        <w:rPr>
-          <w:rFonts w:hint="default"/>
-          <w:sz w:val="24"/>
-          <w:szCs w:val="24"/>
-          <w:lang w:val="en-US" w:eastAsia="zh-CN"/>
-        </w:rPr>
-        <w:t>”</w:t>
-      </w:r>
+        <w:t>,</w:t>
+      </w:r>
+    </w:p>
+    <w:p>
+      <w:pPr>
+        <w:widowControl w:val="0"/>
+        <w:numPr>
+          <w:ilvl w:val="0"/>
+          <w:numId w:val="0"/>
+        </w:numPr>
+        <w:ind w:left="1680" w:leftChars="0" w:firstLine="420" w:firstLineChars="0"/>
+        <w:jc w:val="left"/>
+        <w:rPr>
+          <w:rFonts w:hint="default"/>
+          <w:sz w:val="24"/>
+          <w:szCs w:val="24"/>
+          <w:lang w:val="en-US" w:eastAsia="zh-CN"/>
+        </w:rPr>
+      </w:pPr>
       <w:r>
         <w:rPr>
           <w:rFonts w:hint="eastAsia"/>
@@ -5292,309 +6818,23 @@
         </w:rPr>
         <w:t>}</w:t>
       </w:r>
-      <w:r>
-        <w:rPr>
-          <w:rFonts w:hint="default"/>
-          <w:sz w:val="24"/>
-          <w:szCs w:val="24"/>
-          <w:lang w:val="en-US" w:eastAsia="zh-CN"/>
-        </w:rPr>
-        <w:t>’</w:t>
-      </w:r>
-      <w:r>
-        <w:rPr>
-          <w:rFonts w:hint="eastAsia"/>
-          <w:sz w:val="24"/>
-          <w:szCs w:val="24"/>
-          <w:lang w:val="en-US" w:eastAsia="zh-CN"/>
-        </w:rPr>
-        <w:t>;</w:t>
-      </w:r>
-    </w:p>
-    <w:p>
-      <w:pPr>
-        <w:widowControl w:val="0"/>
-        <w:numPr>
-          <w:numId w:val="0"/>
-        </w:numPr>
-        <w:ind w:left="840" w:leftChars="0" w:firstLine="420" w:firstLineChars="0"/>
-        <w:jc w:val="left"/>
-        <w:rPr>
-          <w:rFonts w:hint="eastAsia"/>
-          <w:sz w:val="24"/>
-          <w:szCs w:val="24"/>
-          <w:lang w:val="en-US" w:eastAsia="zh-CN"/>
-        </w:rPr>
-      </w:pPr>
-      <w:r>
-        <w:rPr>
-          <w:rFonts w:hint="eastAsia"/>
-          <w:sz w:val="24"/>
-          <w:szCs w:val="24"/>
-          <w:lang w:val="en-US" w:eastAsia="zh-CN"/>
-        </w:rPr>
-        <w:t>转化为对应的对象或数组</w:t>
-      </w:r>
-    </w:p>
-    <w:p>
-      <w:pPr>
-        <w:widowControl w:val="0"/>
-        <w:numPr>
-          <w:numId w:val="0"/>
-        </w:numPr>
-        <w:ind w:left="840" w:leftChars="0" w:firstLine="420" w:firstLineChars="0"/>
-        <w:jc w:val="left"/>
-        <w:rPr>
-          <w:rFonts w:hint="eastAsia"/>
-          <w:sz w:val="24"/>
-          <w:szCs w:val="24"/>
-          <w:lang w:val="en-US" w:eastAsia="zh-CN"/>
-        </w:rPr>
-      </w:pPr>
-      <w:r>
-        <w:rPr>
-          <w:rFonts w:hint="eastAsia"/>
-          <w:sz w:val="24"/>
-          <w:szCs w:val="24"/>
-          <w:lang w:val="en-US" w:eastAsia="zh-CN"/>
-        </w:rPr>
-        <w:t>var obj=JSON.parse(jsonobject);</w:t>
-      </w:r>
-    </w:p>
-    <w:p>
-      <w:pPr>
-        <w:widowControl w:val="0"/>
-        <w:numPr>
-          <w:numId w:val="0"/>
-        </w:numPr>
-        <w:ind w:left="840" w:leftChars="0" w:firstLine="420" w:firstLineChars="0"/>
-        <w:jc w:val="left"/>
-        <w:rPr>
-          <w:rFonts w:hint="eastAsia"/>
-          <w:sz w:val="24"/>
-          <w:szCs w:val="24"/>
-          <w:lang w:val="en-US" w:eastAsia="zh-CN"/>
-        </w:rPr>
-      </w:pPr>
-      <w:r>
-        <w:rPr>
-          <w:rFonts w:hint="eastAsia"/>
-          <w:sz w:val="24"/>
-          <w:szCs w:val="24"/>
-          <w:lang w:val="en-US" w:eastAsia="zh-CN"/>
-        </w:rPr>
-        <w:t>取用数据</w:t>
-      </w:r>
-    </w:p>
-    <w:p>
-      <w:pPr>
-        <w:widowControl w:val="0"/>
-        <w:numPr>
-          <w:numId w:val="0"/>
-        </w:numPr>
-        <w:ind w:left="840" w:leftChars="0" w:firstLine="420" w:firstLineChars="0"/>
-        <w:jc w:val="left"/>
-        <w:rPr>
-          <w:rFonts w:hint="default"/>
-          <w:sz w:val="24"/>
-          <w:szCs w:val="24"/>
-          <w:lang w:val="en-US" w:eastAsia="zh-CN"/>
-        </w:rPr>
-      </w:pPr>
-      <w:r>
-        <w:rPr>
-          <w:rFonts w:hint="eastAsia"/>
-          <w:sz w:val="24"/>
-          <w:szCs w:val="24"/>
-          <w:lang w:val="en-US" w:eastAsia="zh-CN"/>
-        </w:rPr>
-        <w:t>obj.key1;</w:t>
-      </w:r>
-    </w:p>
-    <w:p>
-      <w:pPr>
-        <w:widowControl w:val="0"/>
-        <w:numPr>
-          <w:numId w:val="0"/>
-        </w:numPr>
-        <w:ind w:left="840" w:leftChars="0" w:firstLine="420" w:firstLineChars="0"/>
-        <w:jc w:val="left"/>
-        <w:rPr>
-          <w:rFonts w:hint="eastAsia"/>
-          <w:sz w:val="24"/>
-          <w:szCs w:val="24"/>
-          <w:lang w:val="en-US" w:eastAsia="zh-CN"/>
-        </w:rPr>
-      </w:pPr>
-    </w:p>
-    <w:p>
-      <w:pPr>
-        <w:widowControl w:val="0"/>
-        <w:numPr>
-          <w:ilvl w:val="0"/>
-          <w:numId w:val="0"/>
-        </w:numPr>
-        <w:ind w:left="420" w:leftChars="0" w:firstLine="420" w:firstLineChars="0"/>
-        <w:jc w:val="left"/>
-        <w:rPr>
-          <w:rFonts w:hint="default"/>
-          <w:sz w:val="24"/>
-          <w:szCs w:val="24"/>
-          <w:lang w:val="en-US" w:eastAsia="zh-CN"/>
-        </w:rPr>
-      </w:pPr>
-      <w:r>
-        <w:rPr>
-          <w:rFonts w:hint="eastAsia"/>
-          <w:sz w:val="24"/>
-          <w:szCs w:val="24"/>
-          <w:lang w:val="en-US" w:eastAsia="zh-CN"/>
-        </w:rPr>
-        <w:t>json写法2：数组格式</w:t>
-      </w:r>
-    </w:p>
-    <w:p>
-      <w:pPr>
-        <w:widowControl w:val="0"/>
-        <w:numPr>
-          <w:ilvl w:val="0"/>
-          <w:numId w:val="0"/>
-        </w:numPr>
-        <w:ind w:left="840" w:leftChars="0" w:firstLine="420" w:firstLineChars="0"/>
-        <w:jc w:val="left"/>
-        <w:rPr>
-          <w:rFonts w:hint="eastAsia"/>
-          <w:sz w:val="24"/>
-          <w:szCs w:val="24"/>
-          <w:lang w:val="en-US" w:eastAsia="zh-CN"/>
-        </w:rPr>
-      </w:pPr>
-      <w:r>
-        <w:rPr>
-          <w:rFonts w:hint="eastAsia"/>
-          <w:sz w:val="24"/>
-          <w:szCs w:val="24"/>
-          <w:lang w:val="en-US" w:eastAsia="zh-CN"/>
-        </w:rPr>
-        <w:t xml:space="preserve">var jsonarr = </w:t>
-      </w:r>
-      <w:r>
-        <w:rPr>
-          <w:rFonts w:hint="default"/>
-          <w:sz w:val="24"/>
-          <w:szCs w:val="24"/>
-          <w:lang w:val="en-US" w:eastAsia="zh-CN"/>
-        </w:rPr>
-        <w:t>’</w:t>
-      </w:r>
-      <w:r>
-        <w:rPr>
-          <w:rFonts w:hint="eastAsia"/>
-          <w:sz w:val="24"/>
-          <w:szCs w:val="24"/>
-          <w:lang w:val="en-US" w:eastAsia="zh-CN"/>
-        </w:rPr>
-        <w:t>[</w:t>
-      </w:r>
-      <w:r>
-        <w:rPr>
-          <w:rFonts w:hint="default"/>
-          <w:sz w:val="24"/>
-          <w:szCs w:val="24"/>
-          <w:lang w:val="en-US" w:eastAsia="zh-CN"/>
-        </w:rPr>
-        <w:t>“</w:t>
-      </w:r>
-      <w:r>
-        <w:rPr>
-          <w:rFonts w:hint="eastAsia"/>
-          <w:sz w:val="24"/>
-          <w:szCs w:val="24"/>
-          <w:lang w:val="en-US" w:eastAsia="zh-CN"/>
-        </w:rPr>
-        <w:t>value1</w:t>
-      </w:r>
-      <w:r>
-        <w:rPr>
-          <w:rFonts w:hint="default"/>
-          <w:sz w:val="24"/>
-          <w:szCs w:val="24"/>
-          <w:lang w:val="en-US" w:eastAsia="zh-CN"/>
-        </w:rPr>
-        <w:t>”</w:t>
-      </w:r>
-      <w:r>
-        <w:rPr>
-          <w:rFonts w:hint="eastAsia"/>
-          <w:sz w:val="24"/>
-          <w:szCs w:val="24"/>
-          <w:lang w:val="en-US" w:eastAsia="zh-CN"/>
-        </w:rPr>
-        <w:t xml:space="preserve">, </w:t>
-      </w:r>
-      <w:r>
-        <w:rPr>
-          <w:rFonts w:hint="default"/>
-          <w:sz w:val="24"/>
-          <w:szCs w:val="24"/>
-          <w:lang w:val="en-US" w:eastAsia="zh-CN"/>
-        </w:rPr>
-        <w:t>”</w:t>
-      </w:r>
-      <w:r>
-        <w:rPr>
-          <w:rFonts w:hint="eastAsia"/>
-          <w:sz w:val="24"/>
-          <w:szCs w:val="24"/>
-          <w:lang w:val="en-US" w:eastAsia="zh-CN"/>
-        </w:rPr>
-        <w:t>value2</w:t>
-      </w:r>
-      <w:r>
-        <w:rPr>
-          <w:rFonts w:hint="default"/>
-          <w:sz w:val="24"/>
-          <w:szCs w:val="24"/>
-          <w:lang w:val="en-US" w:eastAsia="zh-CN"/>
-        </w:rPr>
-        <w:t>”</w:t>
-      </w:r>
-      <w:r>
-        <w:rPr>
-          <w:rFonts w:hint="eastAsia"/>
-          <w:sz w:val="24"/>
-          <w:szCs w:val="24"/>
-          <w:lang w:val="en-US" w:eastAsia="zh-CN"/>
-        </w:rPr>
-        <w:t xml:space="preserve">, </w:t>
-      </w:r>
-      <w:r>
-        <w:rPr>
-          <w:rFonts w:hint="default"/>
-          <w:sz w:val="24"/>
-          <w:szCs w:val="24"/>
-          <w:lang w:val="en-US" w:eastAsia="zh-CN"/>
-        </w:rPr>
-        <w:t>“</w:t>
-      </w:r>
-      <w:r>
-        <w:rPr>
-          <w:rFonts w:hint="eastAsia"/>
-          <w:sz w:val="24"/>
-          <w:szCs w:val="24"/>
-          <w:lang w:val="en-US" w:eastAsia="zh-CN"/>
-        </w:rPr>
-        <w:t>value3</w:t>
-      </w:r>
-      <w:r>
-        <w:rPr>
-          <w:rFonts w:hint="default"/>
-          <w:sz w:val="24"/>
-          <w:szCs w:val="24"/>
-          <w:lang w:val="en-US" w:eastAsia="zh-CN"/>
-        </w:rPr>
-        <w:t>”</w:t>
-      </w:r>
+    </w:p>
+    <w:p>
+      <w:pPr>
+        <w:widowControl w:val="0"/>
+        <w:numPr>
+          <w:ilvl w:val="0"/>
+          <w:numId w:val="0"/>
+        </w:numPr>
+        <w:ind w:left="1260" w:leftChars="0" w:firstLine="420" w:firstLineChars="0"/>
+        <w:jc w:val="left"/>
+        <w:rPr>
+          <w:rFonts w:hint="default"/>
+          <w:sz w:val="24"/>
+          <w:szCs w:val="24"/>
+          <w:lang w:val="en-US" w:eastAsia="zh-CN"/>
+        </w:rPr>
+      </w:pPr>
       <w:r>
         <w:rPr>
           <w:rFonts w:hint="eastAsia"/>
@@ -5604,420 +6844,88 @@
         </w:rPr>
         <w:t>]</w:t>
       </w:r>
-      <w:r>
-        <w:rPr>
-          <w:rFonts w:hint="default"/>
-          <w:sz w:val="24"/>
-          <w:szCs w:val="24"/>
-          <w:lang w:val="en-US" w:eastAsia="zh-CN"/>
-        </w:rPr>
-        <w:t>’</w:t>
-      </w:r>
-      <w:r>
-        <w:rPr>
-          <w:rFonts w:hint="eastAsia"/>
-          <w:sz w:val="24"/>
-          <w:szCs w:val="24"/>
-          <w:lang w:val="en-US" w:eastAsia="zh-CN"/>
-        </w:rPr>
-        <w:t>;</w:t>
-      </w:r>
-    </w:p>
-    <w:p>
-      <w:pPr>
-        <w:widowControl w:val="0"/>
-        <w:numPr>
-          <w:ilvl w:val="0"/>
-          <w:numId w:val="0"/>
-        </w:numPr>
-        <w:ind w:left="840" w:leftChars="0" w:firstLine="420" w:firstLineChars="0"/>
-        <w:jc w:val="left"/>
-        <w:rPr>
-          <w:rFonts w:hint="eastAsia"/>
-          <w:sz w:val="24"/>
-          <w:szCs w:val="24"/>
-          <w:lang w:val="en-US" w:eastAsia="zh-CN"/>
-        </w:rPr>
-      </w:pPr>
-      <w:r>
-        <w:rPr>
-          <w:rFonts w:hint="eastAsia"/>
-          <w:sz w:val="24"/>
-          <w:szCs w:val="24"/>
-          <w:lang w:val="en-US" w:eastAsia="zh-CN"/>
-        </w:rPr>
-        <w:t>转化为对应的数组</w:t>
-      </w:r>
-    </w:p>
-    <w:p>
-      <w:pPr>
-        <w:widowControl w:val="0"/>
-        <w:numPr>
-          <w:ilvl w:val="0"/>
-          <w:numId w:val="0"/>
-        </w:numPr>
-        <w:ind w:left="840" w:leftChars="0" w:firstLine="420" w:firstLineChars="0"/>
-        <w:jc w:val="left"/>
-        <w:rPr>
-          <w:rFonts w:hint="eastAsia"/>
-          <w:sz w:val="24"/>
-          <w:szCs w:val="24"/>
-          <w:lang w:val="en-US" w:eastAsia="zh-CN"/>
-        </w:rPr>
-      </w:pPr>
-      <w:r>
-        <w:rPr>
-          <w:rFonts w:hint="eastAsia"/>
-          <w:sz w:val="24"/>
-          <w:szCs w:val="24"/>
-          <w:lang w:val="en-US" w:eastAsia="zh-CN"/>
-        </w:rPr>
-        <w:t>var arr = JSON.parse(jsonarr);</w:t>
-      </w:r>
-    </w:p>
-    <w:p>
-      <w:pPr>
-        <w:widowControl w:val="0"/>
-        <w:numPr>
-          <w:ilvl w:val="0"/>
-          <w:numId w:val="0"/>
-        </w:numPr>
-        <w:ind w:left="840" w:leftChars="0" w:firstLine="420" w:firstLineChars="0"/>
-        <w:jc w:val="left"/>
-        <w:rPr>
-          <w:rFonts w:hint="eastAsia"/>
-          <w:sz w:val="24"/>
-          <w:szCs w:val="24"/>
-          <w:lang w:val="en-US" w:eastAsia="zh-CN"/>
-        </w:rPr>
-      </w:pPr>
-      <w:r>
-        <w:rPr>
-          <w:rFonts w:hint="eastAsia"/>
-          <w:sz w:val="24"/>
-          <w:szCs w:val="24"/>
-          <w:lang w:val="en-US" w:eastAsia="zh-CN"/>
-        </w:rPr>
-        <w:t>取用数据</w:t>
-      </w:r>
-    </w:p>
-    <w:p>
-      <w:pPr>
-        <w:widowControl w:val="0"/>
-        <w:numPr>
-          <w:ilvl w:val="0"/>
-          <w:numId w:val="0"/>
-        </w:numPr>
-        <w:ind w:left="840" w:leftChars="0" w:firstLine="420" w:firstLineChars="0"/>
-        <w:jc w:val="left"/>
-        <w:rPr>
-          <w:rFonts w:hint="default"/>
-          <w:sz w:val="24"/>
-          <w:szCs w:val="24"/>
-          <w:lang w:val="en-US" w:eastAsia="zh-CN"/>
-        </w:rPr>
-      </w:pPr>
-      <w:r>
-        <w:rPr>
-          <w:rFonts w:hint="eastAsia"/>
-          <w:sz w:val="24"/>
-          <w:szCs w:val="24"/>
-          <w:lang w:val="en-US" w:eastAsia="zh-CN"/>
-        </w:rPr>
-        <w:t>arr[x];</w:t>
-      </w:r>
-    </w:p>
-    <w:p>
-      <w:pPr>
-        <w:widowControl w:val="0"/>
-        <w:numPr>
-          <w:numId w:val="0"/>
-        </w:numPr>
-        <w:ind w:left="420" w:leftChars="0" w:firstLine="420" w:firstLineChars="0"/>
-        <w:jc w:val="left"/>
-        <w:rPr>
-          <w:rFonts w:hint="default"/>
-          <w:sz w:val="24"/>
-          <w:szCs w:val="24"/>
-          <w:lang w:val="en-US" w:eastAsia="zh-CN"/>
-        </w:rPr>
-      </w:pPr>
-    </w:p>
-    <w:p>
-      <w:pPr>
-        <w:widowControl w:val="0"/>
-        <w:numPr>
-          <w:numId w:val="0"/>
-        </w:numPr>
-        <w:ind w:left="420" w:leftChars="0" w:firstLine="420" w:firstLineChars="0"/>
-        <w:jc w:val="left"/>
-        <w:rPr>
-          <w:rFonts w:hint="eastAsia"/>
-          <w:sz w:val="24"/>
-          <w:szCs w:val="24"/>
-          <w:lang w:val="en-US" w:eastAsia="zh-CN"/>
-        </w:rPr>
-      </w:pPr>
-      <w:r>
-        <w:rPr>
-          <w:rFonts w:hint="eastAsia"/>
-          <w:sz w:val="24"/>
-          <w:szCs w:val="24"/>
-          <w:lang w:val="en-US" w:eastAsia="zh-CN"/>
-        </w:rPr>
-        <w:t>json写法3：对象数组混合</w:t>
-      </w:r>
-    </w:p>
-    <w:p>
-      <w:pPr>
-        <w:widowControl w:val="0"/>
-        <w:numPr>
-          <w:numId w:val="0"/>
-        </w:numPr>
-        <w:ind w:left="840" w:leftChars="0" w:firstLine="420" w:firstLineChars="0"/>
-        <w:jc w:val="left"/>
-        <w:rPr>
-          <w:rFonts w:hint="eastAsia"/>
-          <w:sz w:val="24"/>
-          <w:szCs w:val="24"/>
-          <w:lang w:val="en-US" w:eastAsia="zh-CN"/>
-        </w:rPr>
-      </w:pPr>
-      <w:r>
-        <w:rPr>
-          <w:rFonts w:hint="eastAsia"/>
-          <w:sz w:val="24"/>
-          <w:szCs w:val="24"/>
-          <w:lang w:val="en-US" w:eastAsia="zh-CN"/>
-        </w:rPr>
-        <w:t xml:space="preserve">var jsonobjarr = </w:t>
-      </w:r>
-      <w:r>
-        <w:rPr>
-          <w:rFonts w:hint="default"/>
-          <w:sz w:val="24"/>
-          <w:szCs w:val="24"/>
-          <w:lang w:val="en-US" w:eastAsia="zh-CN"/>
-        </w:rPr>
-        <w:t>‘</w:t>
-      </w:r>
-      <w:r>
-        <w:rPr>
-          <w:rFonts w:hint="eastAsia"/>
-          <w:sz w:val="24"/>
-          <w:szCs w:val="24"/>
-          <w:lang w:val="en-US" w:eastAsia="zh-CN"/>
-        </w:rPr>
-        <w:t>{</w:t>
-      </w:r>
-      <w:r>
-        <w:rPr>
-          <w:rFonts w:hint="default"/>
-          <w:sz w:val="24"/>
-          <w:szCs w:val="24"/>
-          <w:lang w:val="en-US" w:eastAsia="zh-CN"/>
-        </w:rPr>
-        <w:t>“</w:t>
-      </w:r>
-      <w:r>
-        <w:rPr>
-          <w:rFonts w:hint="eastAsia"/>
-          <w:sz w:val="24"/>
-          <w:szCs w:val="24"/>
-          <w:lang w:val="en-US" w:eastAsia="zh-CN"/>
-        </w:rPr>
-        <w:t>key1</w:t>
-      </w:r>
-      <w:r>
-        <w:rPr>
-          <w:rFonts w:hint="default"/>
-          <w:sz w:val="24"/>
-          <w:szCs w:val="24"/>
-          <w:lang w:val="en-US" w:eastAsia="zh-CN"/>
-        </w:rPr>
-        <w:t>”</w:t>
-      </w:r>
-      <w:r>
-        <w:rPr>
-          <w:rFonts w:hint="eastAsia"/>
-          <w:sz w:val="24"/>
-          <w:szCs w:val="24"/>
-          <w:lang w:val="en-US" w:eastAsia="zh-CN"/>
-        </w:rPr>
-        <w:t>: [</w:t>
-      </w:r>
-      <w:r>
-        <w:rPr>
-          <w:rFonts w:hint="default"/>
-          <w:sz w:val="24"/>
-          <w:szCs w:val="24"/>
-          <w:lang w:val="en-US" w:eastAsia="zh-CN"/>
-        </w:rPr>
-        <w:t>“</w:t>
-      </w:r>
-      <w:r>
-        <w:rPr>
-          <w:rFonts w:hint="eastAsia"/>
-          <w:sz w:val="24"/>
-          <w:szCs w:val="24"/>
-          <w:lang w:val="en-US" w:eastAsia="zh-CN"/>
-        </w:rPr>
-        <w:t>value1</w:t>
-      </w:r>
-      <w:r>
-        <w:rPr>
-          <w:rFonts w:hint="default"/>
-          <w:sz w:val="24"/>
-          <w:szCs w:val="24"/>
-          <w:lang w:val="en-US" w:eastAsia="zh-CN"/>
-        </w:rPr>
-        <w:t>”</w:t>
-      </w:r>
-      <w:r>
-        <w:rPr>
-          <w:rFonts w:hint="eastAsia"/>
-          <w:sz w:val="24"/>
-          <w:szCs w:val="24"/>
-          <w:lang w:val="en-US" w:eastAsia="zh-CN"/>
-        </w:rPr>
-        <w:t xml:space="preserve">, </w:t>
-      </w:r>
-      <w:r>
-        <w:rPr>
-          <w:rFonts w:hint="default"/>
-          <w:sz w:val="24"/>
-          <w:szCs w:val="24"/>
-          <w:lang w:val="en-US" w:eastAsia="zh-CN"/>
-        </w:rPr>
-        <w:t>“</w:t>
-      </w:r>
-      <w:r>
-        <w:rPr>
-          <w:rFonts w:hint="eastAsia"/>
-          <w:sz w:val="24"/>
-          <w:szCs w:val="24"/>
-          <w:lang w:val="en-US" w:eastAsia="zh-CN"/>
-        </w:rPr>
-        <w:t>value2</w:t>
-      </w:r>
-      <w:r>
-        <w:rPr>
-          <w:rFonts w:hint="default"/>
-          <w:sz w:val="24"/>
-          <w:szCs w:val="24"/>
-          <w:lang w:val="en-US" w:eastAsia="zh-CN"/>
-        </w:rPr>
-        <w:t>”</w:t>
-      </w:r>
-      <w:r>
-        <w:rPr>
-          <w:rFonts w:hint="eastAsia"/>
-          <w:sz w:val="24"/>
-          <w:szCs w:val="24"/>
-          <w:lang w:val="en-US" w:eastAsia="zh-CN"/>
-        </w:rPr>
-        <w:t xml:space="preserve">, </w:t>
-      </w:r>
-      <w:r>
-        <w:rPr>
-          <w:rFonts w:hint="default"/>
-          <w:sz w:val="24"/>
-          <w:szCs w:val="24"/>
-          <w:lang w:val="en-US" w:eastAsia="zh-CN"/>
-        </w:rPr>
-        <w:t>“</w:t>
-      </w:r>
-      <w:r>
-        <w:rPr>
-          <w:rFonts w:hint="eastAsia"/>
-          <w:sz w:val="24"/>
-          <w:szCs w:val="24"/>
-          <w:lang w:val="en-US" w:eastAsia="zh-CN"/>
-        </w:rPr>
-        <w:t>value3</w:t>
-      </w:r>
-      <w:r>
-        <w:rPr>
-          <w:rFonts w:hint="default"/>
-          <w:sz w:val="24"/>
-          <w:szCs w:val="24"/>
-          <w:lang w:val="en-US" w:eastAsia="zh-CN"/>
-        </w:rPr>
-        <w:t>”</w:t>
-      </w:r>
-      <w:r>
-        <w:rPr>
-          <w:rFonts w:hint="eastAsia"/>
-          <w:sz w:val="24"/>
-          <w:szCs w:val="24"/>
-          <w:lang w:val="en-US" w:eastAsia="zh-CN"/>
-        </w:rPr>
-        <w:t>]}</w:t>
-      </w:r>
-      <w:r>
-        <w:rPr>
-          <w:rFonts w:hint="default"/>
-          <w:sz w:val="24"/>
-          <w:szCs w:val="24"/>
-          <w:lang w:val="en-US" w:eastAsia="zh-CN"/>
-        </w:rPr>
-        <w:t>’</w:t>
-      </w:r>
-      <w:r>
-        <w:rPr>
-          <w:rFonts w:hint="eastAsia"/>
-          <w:sz w:val="24"/>
-          <w:szCs w:val="24"/>
-          <w:lang w:val="en-US" w:eastAsia="zh-CN"/>
-        </w:rPr>
-        <w:t>;</w:t>
-      </w:r>
-    </w:p>
-    <w:p>
-      <w:pPr>
-        <w:widowControl w:val="0"/>
-        <w:numPr>
-          <w:numId w:val="0"/>
-        </w:numPr>
-        <w:ind w:left="840" w:leftChars="0" w:firstLine="420" w:firstLineChars="0"/>
-        <w:jc w:val="left"/>
-        <w:rPr>
-          <w:rFonts w:hint="eastAsia"/>
-          <w:sz w:val="24"/>
-          <w:szCs w:val="24"/>
-          <w:lang w:val="en-US" w:eastAsia="zh-CN"/>
-        </w:rPr>
-      </w:pPr>
-      <w:r>
-        <w:rPr>
-          <w:rFonts w:hint="eastAsia"/>
-          <w:sz w:val="24"/>
-          <w:szCs w:val="24"/>
-          <w:lang w:val="en-US" w:eastAsia="zh-CN"/>
-        </w:rPr>
-        <w:t>var objarr = JSON.parse(jsonobjarr);</w:t>
-      </w:r>
-    </w:p>
-    <w:p>
-      <w:pPr>
-        <w:widowControl w:val="0"/>
-        <w:numPr>
-          <w:numId w:val="0"/>
-        </w:numPr>
-        <w:ind w:left="420" w:leftChars="0" w:firstLine="420" w:firstLineChars="0"/>
-        <w:jc w:val="left"/>
-        <w:rPr>
-          <w:rFonts w:hint="eastAsia"/>
-          <w:sz w:val="24"/>
-          <w:szCs w:val="24"/>
-          <w:lang w:val="en-US" w:eastAsia="zh-CN"/>
-        </w:rPr>
-      </w:pPr>
-    </w:p>
-    <w:p>
-      <w:pPr>
-        <w:widowControl w:val="0"/>
-        <w:numPr>
+    </w:p>
+    <w:p>
+      <w:pPr>
+        <w:widowControl w:val="0"/>
+        <w:numPr>
+          <w:ilvl w:val="0"/>
+          <w:numId w:val="0"/>
+        </w:numPr>
+        <w:jc w:val="left"/>
+        <w:rPr>
+          <w:rFonts w:hint="default"/>
+          <w:sz w:val="24"/>
+          <w:szCs w:val="24"/>
+          <w:lang w:val="en-US" w:eastAsia="zh-CN"/>
+        </w:rPr>
+      </w:pPr>
+    </w:p>
+    <w:p>
+      <w:pPr>
+        <w:widowControl w:val="0"/>
+        <w:numPr>
+          <w:ilvl w:val="0"/>
+          <w:numId w:val="0"/>
+        </w:numPr>
+        <w:jc w:val="left"/>
+        <w:rPr>
+          <w:rFonts w:hint="eastAsia"/>
+          <w:sz w:val="24"/>
+          <w:szCs w:val="24"/>
+          <w:lang w:val="en-US" w:eastAsia="zh-CN"/>
+        </w:rPr>
+      </w:pPr>
+      <w:r>
+        <w:rPr>
+          <w:rFonts w:hint="eastAsia"/>
+          <w:sz w:val="24"/>
+          <w:szCs w:val="24"/>
+          <w:lang w:val="en-US" w:eastAsia="zh-CN"/>
+        </w:rPr>
+        <w:t>获取其他网站的ajax数据</w:t>
+      </w:r>
+    </w:p>
+    <w:p>
+      <w:pPr>
+        <w:widowControl w:val="0"/>
+        <w:numPr>
+          <w:ilvl w:val="0"/>
+          <w:numId w:val="0"/>
+        </w:numPr>
+        <w:ind w:firstLine="420" w:firstLineChars="0"/>
+        <w:jc w:val="left"/>
+        <w:rPr>
+          <w:rFonts w:hint="default"/>
+          <w:sz w:val="24"/>
+          <w:szCs w:val="24"/>
+          <w:lang w:eastAsia="zh-CN"/>
+        </w:rPr>
+      </w:pPr>
+      <w:r>
+        <w:rPr>
+          <w:rFonts w:hint="eastAsia"/>
+          <w:sz w:val="24"/>
+          <w:szCs w:val="24"/>
+          <w:lang w:val="en-US" w:eastAsia="zh-CN"/>
+        </w:rPr>
+        <w:t>开发者界面→network→</w:t>
+      </w:r>
+      <w:r>
+        <w:rPr>
+          <w:rFonts w:hint="default"/>
+          <w:sz w:val="24"/>
+          <w:szCs w:val="24"/>
+          <w:lang w:eastAsia="zh-CN"/>
+        </w:rPr>
+        <w:t>XHR选项→挨个点开看看→复制到json格式化网站检验</w:t>
+      </w:r>
+    </w:p>
+    <w:p>
+      <w:pPr>
+        <w:widowControl w:val="0"/>
+        <w:numPr>
+          <w:ilvl w:val="0"/>
           <w:numId w:val="0"/>
         </w:numPr>
         <w:ind w:left="420" w:leftChars="0" w:firstLine="420" w:firstLineChars="0"/>
@@ -6377,7 +7285,7 @@
     <w:lsdException w:unhideWhenUsed="0" w:uiPriority="0" w:semiHidden="0" w:name="HTML Sample"/>
     <w:lsdException w:unhideWhenUsed="0" w:uiPriority="0" w:semiHidden="0" w:name="HTML Typewriter"/>
     <w:lsdException w:unhideWhenUsed="0" w:uiPriority="0" w:semiHidden="0" w:name="HTML Variable"/>
-    <w:lsdException w:unhideWhenUsed="0" w:uiPriority="0" w:name="Normal Table"/>
+    <w:lsdException w:qFormat="1" w:unhideWhenUsed="0" w:uiPriority="0" w:name="Normal Table"/>
     <w:lsdException w:unhideWhenUsed="0" w:uiPriority="0" w:semiHidden="0" w:name="annotation subject"/>
     <w:lsdException w:unhideWhenUsed="0" w:uiPriority="0" w:semiHidden="0" w:name="Table Simple 1"/>
     <w:lsdException w:unhideWhenUsed="0" w:uiPriority="0" w:semiHidden="0" w:name="Table Simple 2"/>
@@ -6548,6 +7456,7 @@
   <w:style w:type="table" w:default="1" w:styleId="2">
     <w:name w:val="Normal Table"/>
     <w:semiHidden/>
+    <w:qFormat/>
     <w:uiPriority w:val="0"/>
     <w:tblPr>
       <w:tblCellMar>

--- a/ajax.docx
+++ b/ajax.docx
@@ -2064,7 +2064,7 @@
           <w:szCs w:val="24"/>
           <w:lang w:val="en-US" w:eastAsia="zh-CN"/>
         </w:rPr>
-        <w:t>，get，get请</w:t>
+        <w:t>，get，get请求将数据拼接</w:t>
       </w:r>
       <w:r>
         <w:rPr>
@@ -2075,6 +2075,7 @@
           <w:lang w:val="en-US" w:eastAsia="zh-CN"/>
         </w:rPr>
         <w:tab/>
+        <w:t/>
       </w:r>
       <w:r>
         <w:rPr>
@@ -2085,6 +2086,7 @@
           <w:lang w:val="en-US" w:eastAsia="zh-CN"/>
         </w:rPr>
         <w:tab/>
+        <w:t/>
       </w:r>
       <w:r>
         <w:rPr>
@@ -2095,6 +2097,7 @@
           <w:lang w:val="en-US" w:eastAsia="zh-CN"/>
         </w:rPr>
         <w:tab/>
+        <w:t/>
       </w:r>
       <w:r>
         <w:rPr>
@@ -2105,6 +2108,7 @@
           <w:lang w:val="en-US" w:eastAsia="zh-CN"/>
         </w:rPr>
         <w:tab/>
+        <w:t/>
       </w:r>
       <w:r>
         <w:rPr>
@@ -2115,6 +2119,7 @@
           <w:lang w:val="en-US" w:eastAsia="zh-CN"/>
         </w:rPr>
         <w:tab/>
+        <w:t/>
       </w:r>
       <w:r>
         <w:rPr>
@@ -2125,6 +2130,7 @@
           <w:lang w:val="en-US" w:eastAsia="zh-CN"/>
         </w:rPr>
         <w:tab/>
+        <w:t/>
       </w:r>
       <w:r>
         <w:rPr>
@@ -2135,6 +2141,7 @@
           <w:lang w:val="en-US" w:eastAsia="zh-CN"/>
         </w:rPr>
         <w:tab/>
+        <w:t/>
       </w:r>
       <w:r>
         <w:rPr>
@@ -2145,6 +2152,7 @@
           <w:lang w:val="en-US" w:eastAsia="zh-CN"/>
         </w:rPr>
         <w:tab/>
+        <w:t/>
       </w:r>
       <w:r>
         <w:rPr>
@@ -2155,6 +2163,7 @@
           <w:lang w:val="en-US" w:eastAsia="zh-CN"/>
         </w:rPr>
         <w:tab/>
+        <w:t/>
       </w:r>
       <w:r>
         <w:rPr>
@@ -2165,6 +2174,7 @@
           <w:lang w:val="en-US" w:eastAsia="zh-CN"/>
         </w:rPr>
         <w:tab/>
+        <w:t/>
       </w:r>
       <w:r>
         <w:rPr>
@@ -2175,6 +2185,7 @@
           <w:lang w:val="en-US" w:eastAsia="zh-CN"/>
         </w:rPr>
         <w:tab/>
+        <w:t/>
       </w:r>
       <w:r>
         <w:rPr>
@@ -2184,7 +2195,8 @@
           <w:szCs w:val="24"/>
           <w:lang w:val="en-US" w:eastAsia="zh-CN"/>
         </w:rPr>
-        <w:t xml:space="preserve">    求将数据拼接在url中</w:t>
+        <w:tab/>
+        <w:t>在url中</w:t>
       </w:r>
     </w:p>
     <w:p>
@@ -2328,7 +2340,7 @@
           <w:szCs w:val="24"/>
           <w:lang w:val="en-US" w:eastAsia="zh-CN"/>
         </w:rPr>
-        <w:t>setRequestHeader，</w:t>
+        <w:t>setRequestHeader，‘参数1’，</w:t>
       </w:r>
       <w:r>
         <w:rPr>
@@ -2339,6 +2351,7 @@
           <w:lang w:val="en-US" w:eastAsia="zh-CN"/>
         </w:rPr>
         <w:tab/>
+        <w:t/>
       </w:r>
       <w:r>
         <w:rPr>
@@ -2349,6 +2362,7 @@
           <w:lang w:val="en-US" w:eastAsia="zh-CN"/>
         </w:rPr>
         <w:tab/>
+        <w:t/>
       </w:r>
       <w:r>
         <w:rPr>
@@ -2359,6 +2373,7 @@
           <w:lang w:val="en-US" w:eastAsia="zh-CN"/>
         </w:rPr>
         <w:tab/>
+        <w:t/>
       </w:r>
       <w:r>
         <w:rPr>
@@ -2369,6 +2384,7 @@
           <w:lang w:val="en-US" w:eastAsia="zh-CN"/>
         </w:rPr>
         <w:tab/>
+        <w:t/>
       </w:r>
       <w:r>
         <w:rPr>
@@ -2379,6 +2395,7 @@
           <w:lang w:val="en-US" w:eastAsia="zh-CN"/>
         </w:rPr>
         <w:tab/>
+        <w:t/>
       </w:r>
       <w:r>
         <w:rPr>
@@ -2389,6 +2406,7 @@
           <w:lang w:val="en-US" w:eastAsia="zh-CN"/>
         </w:rPr>
         <w:tab/>
+        <w:t/>
       </w:r>
       <w:r>
         <w:rPr>
@@ -2398,7 +2416,52 @@
           <w:szCs w:val="24"/>
           <w:lang w:val="en-US" w:eastAsia="zh-CN"/>
         </w:rPr>
-        <w:t>‘参数1’，‘值1’，get请求可以省略设置请求头</w:t>
+        <w:tab/>
+        <w:t/>
+      </w:r>
+      <w:r>
+        <w:rPr>
+          <w:rFonts w:hint="eastAsia"/>
+          <w:color w:val="2E75B6" w:themeColor="accent1" w:themeShade="BF"/>
+          <w:sz w:val="24"/>
+          <w:szCs w:val="24"/>
+          <w:lang w:val="en-US" w:eastAsia="zh-CN"/>
+        </w:rPr>
+        <w:tab/>
+        <w:t/>
+      </w:r>
+      <w:r>
+        <w:rPr>
+          <w:rFonts w:hint="eastAsia"/>
+          <w:color w:val="2E75B6" w:themeColor="accent1" w:themeShade="BF"/>
+          <w:sz w:val="24"/>
+          <w:szCs w:val="24"/>
+          <w:lang w:val="en-US" w:eastAsia="zh-CN"/>
+        </w:rPr>
+        <w:tab/>
+        <w:t/>
+      </w:r>
+      <w:r>
+        <w:rPr>
+          <w:rFonts w:hint="eastAsia"/>
+          <w:color w:val="2E75B6" w:themeColor="accent1" w:themeShade="BF"/>
+          <w:sz w:val="24"/>
+          <w:szCs w:val="24"/>
+          <w:lang w:val="en-US" w:eastAsia="zh-CN"/>
+        </w:rPr>
+        <w:tab/>
+        <w:t/>
+      </w:r>
+      <w:r>
+        <w:rPr>
+          <w:rFonts w:hint="eastAsia"/>
+          <w:color w:val="2E75B6" w:themeColor="accent1" w:themeShade="BF"/>
+          <w:sz w:val="24"/>
+          <w:szCs w:val="24"/>
+          <w:lang w:val="en-US" w:eastAsia="zh-CN"/>
+        </w:rPr>
+        <w:tab/>
+        <w:t>‘值1’，get请求可以省略设置请求头</w:t>
       </w:r>
     </w:p>
     <w:p>
@@ -2468,97 +2531,7 @@
           <w:szCs w:val="24"/>
           <w:lang w:val="en-US" w:eastAsia="zh-CN"/>
         </w:rPr>
-        <w:t>，请求响应回来后触发，处理</w:t>
-      </w:r>
-      <w:r>
-        <w:rPr>
-          <w:rFonts w:hint="eastAsia"/>
-          <w:color w:val="2E75B6" w:themeColor="accent1" w:themeShade="BF"/>
-          <w:sz w:val="24"/>
-          <w:szCs w:val="24"/>
-          <w:lang w:val="en-US" w:eastAsia="zh-CN"/>
-        </w:rPr>
-        <w:tab/>
-      </w:r>
-      <w:r>
-        <w:rPr>
-          <w:rFonts w:hint="eastAsia"/>
-          <w:color w:val="2E75B6" w:themeColor="accent1" w:themeShade="BF"/>
-          <w:sz w:val="24"/>
-          <w:szCs w:val="24"/>
-          <w:lang w:val="en-US" w:eastAsia="zh-CN"/>
-        </w:rPr>
-        <w:tab/>
-      </w:r>
-      <w:r>
-        <w:rPr>
-          <w:rFonts w:hint="eastAsia"/>
-          <w:color w:val="2E75B6" w:themeColor="accent1" w:themeShade="BF"/>
-          <w:sz w:val="24"/>
-          <w:szCs w:val="24"/>
-          <w:lang w:val="en-US" w:eastAsia="zh-CN"/>
-        </w:rPr>
-        <w:tab/>
-      </w:r>
-      <w:r>
-        <w:rPr>
-          <w:rFonts w:hint="eastAsia"/>
-          <w:color w:val="2E75B6" w:themeColor="accent1" w:themeShade="BF"/>
-          <w:sz w:val="24"/>
-          <w:szCs w:val="24"/>
-          <w:lang w:val="en-US" w:eastAsia="zh-CN"/>
-        </w:rPr>
-        <w:tab/>
-      </w:r>
-      <w:r>
-        <w:rPr>
-          <w:rFonts w:hint="eastAsia"/>
-          <w:color w:val="2E75B6" w:themeColor="accent1" w:themeShade="BF"/>
-          <w:sz w:val="24"/>
-          <w:szCs w:val="24"/>
-          <w:lang w:val="en-US" w:eastAsia="zh-CN"/>
-        </w:rPr>
-        <w:tab/>
-      </w:r>
-      <w:r>
-        <w:rPr>
-          <w:rFonts w:hint="eastAsia"/>
-          <w:color w:val="2E75B6" w:themeColor="accent1" w:themeShade="BF"/>
-          <w:sz w:val="24"/>
-          <w:szCs w:val="24"/>
-          <w:lang w:val="en-US" w:eastAsia="zh-CN"/>
-        </w:rPr>
-        <w:tab/>
-      </w:r>
-      <w:r>
-        <w:rPr>
-          <w:rFonts w:hint="eastAsia"/>
-          <w:color w:val="2E75B6" w:themeColor="accent1" w:themeShade="BF"/>
-          <w:sz w:val="24"/>
-          <w:szCs w:val="24"/>
-          <w:lang w:val="en-US" w:eastAsia="zh-CN"/>
-        </w:rPr>
-        <w:tab/>
-      </w:r>
-      <w:r>
-        <w:rPr>
-          <w:rFonts w:hint="eastAsia"/>
-          <w:color w:val="2E75B6" w:themeColor="accent1" w:themeShade="BF"/>
-          <w:sz w:val="24"/>
-          <w:szCs w:val="24"/>
-          <w:lang w:val="en-US" w:eastAsia="zh-CN"/>
-        </w:rPr>
-        <w:tab/>
-      </w:r>
-      <w:r>
-        <w:rPr>
-          <w:rFonts w:hint="eastAsia"/>
-          <w:color w:val="2E75B6" w:themeColor="accent1" w:themeShade="BF"/>
-          <w:sz w:val="24"/>
-          <w:szCs w:val="24"/>
-          <w:lang w:val="en-US" w:eastAsia="zh-CN"/>
-        </w:rPr>
-        <w:t>返回的数据</w:t>
+        <w:t>，响应回来后触发，处理返回的数据</w:t>
       </w:r>
     </w:p>
     <w:p>
@@ -3659,7 +3632,7 @@
           <wp:anchor distT="0" distB="0" distL="114300" distR="114300" simplePos="0" relativeHeight="251659264" behindDoc="0" locked="0" layoutInCell="1" allowOverlap="1">
             <wp:simplePos x="0" y="0"/>
             <wp:positionH relativeFrom="column">
-              <wp:posOffset>-1120775</wp:posOffset>
+              <wp:posOffset>-806450</wp:posOffset>
             </wp:positionH>
             <wp:positionV relativeFrom="paragraph">
               <wp:posOffset>142875</wp:posOffset>
@@ -6373,6 +6346,50 @@
           <w:lang w:val="en-US" w:eastAsia="zh-CN"/>
         </w:rPr>
       </w:pPr>
+      <w:r>
+        <w:rPr>
+          <w:rFonts w:hint="eastAsia"/>
+          <w:sz w:val="24"/>
+          <w:szCs w:val="24"/>
+          <w:lang w:val="en-US" w:eastAsia="zh-CN"/>
+        </w:rPr>
+        <w:t>{</w:t>
+      </w:r>
+    </w:p>
+    <w:p>
+      <w:pPr>
+        <w:widowControl w:val="0"/>
+        <w:numPr>
+          <w:ilvl w:val="0"/>
+          <w:numId w:val="0"/>
+        </w:numPr>
+        <w:ind w:left="2100" w:leftChars="0" w:firstLine="420" w:firstLineChars="0"/>
+        <w:jc w:val="left"/>
+        <w:rPr>
+          <w:rFonts w:hint="eastAsia"/>
+          <w:sz w:val="24"/>
+          <w:szCs w:val="24"/>
+          <w:lang w:val="en-US" w:eastAsia="zh-CN"/>
+        </w:rPr>
+      </w:pPr>
+      <w:r>
+        <w:rPr>
+          <w:rFonts w:hint="default"/>
+          <w:sz w:val="24"/>
+          <w:szCs w:val="24"/>
+          <w:lang w:val="en-US" w:eastAsia="zh-CN"/>
+        </w:rPr>
+        <w:t>“</w:t>
+      </w:r>
+      <w:r>
+        <w:rPr>
+          <w:rFonts w:hint="eastAsia"/>
+          <w:sz w:val="24"/>
+          <w:szCs w:val="24"/>
+          <w:lang w:val="en-US" w:eastAsia="zh-CN"/>
+        </w:rPr>
+        <w:t>x</w:t>
+      </w:r>
       <w:bookmarkStart w:id="0" w:name="_GoBack"/>
       <w:bookmarkEnd w:id="0"/>
       <w:r>
@@ -6382,42 +6399,7 @@
           <w:szCs w:val="24"/>
           <w:lang w:val="en-US" w:eastAsia="zh-CN"/>
         </w:rPr>
-        <w:t>{</w:t>
-      </w:r>
-    </w:p>
-    <w:p>
-      <w:pPr>
-        <w:widowControl w:val="0"/>
-        <w:numPr>
-          <w:ilvl w:val="0"/>
-          <w:numId w:val="0"/>
-        </w:numPr>
-        <w:ind w:left="2100" w:leftChars="0" w:firstLine="420" w:firstLineChars="0"/>
-        <w:jc w:val="left"/>
-        <w:rPr>
-          <w:rFonts w:hint="eastAsia"/>
-          <w:sz w:val="24"/>
-          <w:szCs w:val="24"/>
-          <w:lang w:val="en-US" w:eastAsia="zh-CN"/>
-        </w:rPr>
-      </w:pPr>
-      <w:r>
-        <w:rPr>
-          <w:rFonts w:hint="default"/>
-          <w:sz w:val="24"/>
-          <w:szCs w:val="24"/>
-          <w:lang w:val="en-US" w:eastAsia="zh-CN"/>
-        </w:rPr>
-        <w:t>“</w:t>
-      </w:r>
-      <w:r>
-        <w:rPr>
-          <w:rFonts w:hint="eastAsia"/>
-          <w:sz w:val="24"/>
-          <w:szCs w:val="24"/>
-          <w:lang w:val="en-US" w:eastAsia="zh-CN"/>
-        </w:rPr>
-        <w:t>xxx</w:t>
+        <w:t>xx</w:t>
       </w:r>
       <w:r>
         <w:rPr>
@@ -6940,7 +6922,7 @@
     </w:p>
     <w:sectPr>
       <w:pgSz w:w="11906" w:h="16838"/>
-      <w:pgMar w:top="1440" w:right="1800" w:bottom="1440" w:left="1800" w:header="851" w:footer="992" w:gutter="0"/>
+      <w:pgMar w:top="1440" w:right="1293" w:bottom="1440" w:left="1293" w:header="851" w:footer="992" w:gutter="0"/>
       <w:cols w:space="425" w:num="1"/>
       <w:docGrid w:type="lines" w:linePitch="312" w:charSpace="0"/>
     </w:sectPr>

--- a/ajax.docx
+++ b/ajax.docx
@@ -36,6 +36,7 @@
         <w:jc w:val="left"/>
         <w:rPr>
           <w:rFonts w:hint="default"/>
+          <w:color w:val="7030A0"/>
           <w:sz w:val="30"/>
           <w:szCs w:val="30"/>
           <w:lang w:val="en-US" w:eastAsia="zh-CN"/>
@@ -44,6 +45,7 @@
       <w:r>
         <w:rPr>
           <w:rFonts w:hint="eastAsia"/>
+          <w:color w:val="7030A0"/>
           <w:sz w:val="30"/>
           <w:szCs w:val="30"/>
           <w:lang w:val="en-US" w:eastAsia="zh-CN"/>
@@ -151,6 +153,7 @@
         <w:jc w:val="left"/>
         <w:rPr>
           <w:rFonts w:hint="eastAsia"/>
+          <w:color w:val="7030A0"/>
           <w:sz w:val="30"/>
           <w:szCs w:val="30"/>
           <w:lang w:val="en-US" w:eastAsia="zh-CN"/>
@@ -159,6 +162,7 @@
       <w:r>
         <w:rPr>
           <w:rFonts w:hint="eastAsia"/>
+          <w:color w:val="7030A0"/>
           <w:sz w:val="30"/>
           <w:szCs w:val="30"/>
           <w:lang w:val="en-US" w:eastAsia="zh-CN"/>
@@ -224,6 +228,7 @@
         <w:jc w:val="left"/>
         <w:rPr>
           <w:rFonts w:hint="eastAsia"/>
+          <w:color w:val="7030A0"/>
           <w:sz w:val="30"/>
           <w:szCs w:val="30"/>
           <w:lang w:val="en-US" w:eastAsia="zh-CN"/>
@@ -232,6 +237,7 @@
       <w:r>
         <w:rPr>
           <w:rFonts w:hint="eastAsia"/>
+          <w:color w:val="7030A0"/>
           <w:sz w:val="30"/>
           <w:szCs w:val="30"/>
           <w:lang w:val="en-US" w:eastAsia="zh-CN"/>
@@ -394,6 +400,7 @@
         <w:jc w:val="left"/>
         <w:rPr>
           <w:rFonts w:hint="eastAsia"/>
+          <w:color w:val="7030A0"/>
           <w:sz w:val="30"/>
           <w:szCs w:val="30"/>
           <w:lang w:val="en-US" w:eastAsia="zh-CN"/>
@@ -402,6 +409,7 @@
       <w:r>
         <w:rPr>
           <w:rFonts w:hint="eastAsia"/>
+          <w:color w:val="7030A0"/>
           <w:sz w:val="30"/>
           <w:szCs w:val="30"/>
           <w:lang w:val="en-US" w:eastAsia="zh-CN"/>
@@ -660,6 +668,28 @@
           <w:lang w:val="en-US" w:eastAsia="zh-CN"/>
         </w:rPr>
       </w:pPr>
+    </w:p>
+    <w:p>
+      <w:pPr>
+        <w:jc w:val="left"/>
+        <w:rPr>
+          <w:rFonts w:hint="eastAsia"/>
+          <w:color w:val="7030A0"/>
+          <w:sz w:val="30"/>
+          <w:szCs w:val="30"/>
+          <w:lang w:val="en-US" w:eastAsia="zh-CN"/>
+        </w:rPr>
+      </w:pPr>
+      <w:r>
+        <w:rPr>
+          <w:rFonts w:hint="eastAsia"/>
+          <w:color w:val="7030A0"/>
+          <w:sz w:val="30"/>
+          <w:szCs w:val="30"/>
+          <w:lang w:val="en-US" w:eastAsia="zh-CN"/>
+        </w:rPr>
+        <w:t>ajax流程</w:t>
+      </w:r>
     </w:p>
     <w:p>
       <w:pPr>
@@ -674,19 +704,28 @@
         <w:jc w:val="left"/>
         <w:rPr>
           <w:rFonts w:hint="eastAsia"/>
-          <w:sz w:val="30"/>
-          <w:szCs w:val="30"/>
-          <w:lang w:val="en-US" w:eastAsia="zh-CN"/>
-        </w:rPr>
-      </w:pPr>
-      <w:r>
-        <w:rPr>
-          <w:rFonts w:hint="eastAsia"/>
-          <w:sz w:val="30"/>
-          <w:szCs w:val="30"/>
-          <w:lang w:val="en-US" w:eastAsia="zh-CN"/>
-        </w:rPr>
-        <w:t>ajax流程</w:t>
+          <w:sz w:val="24"/>
+          <w:szCs w:val="24"/>
+          <w:lang w:val="en-US" w:eastAsia="zh-CN"/>
+        </w:rPr>
+      </w:pPr>
+      <w:r>
+        <w:rPr>
+          <w:rFonts w:hint="eastAsia"/>
+          <w:sz w:val="24"/>
+          <w:szCs w:val="24"/>
+          <w:lang w:val="en-US" w:eastAsia="zh-CN"/>
+        </w:rPr>
+        <w:tab/>
+      </w:r>
+      <w:r>
+        <w:rPr>
+          <w:rFonts w:hint="eastAsia"/>
+          <w:sz w:val="24"/>
+          <w:szCs w:val="24"/>
+          <w:lang w:val="en-US" w:eastAsia="zh-CN"/>
+        </w:rPr>
+        <w:t>前端：</w:t>
       </w:r>
     </w:p>
     <w:p>
@@ -723,7 +762,25 @@
           <w:szCs w:val="24"/>
           <w:lang w:val="en-US" w:eastAsia="zh-CN"/>
         </w:rPr>
-        <w:t>前端：</w:t>
+        <w:tab/>
+      </w:r>
+      <w:r>
+        <w:rPr>
+          <w:rFonts w:hint="eastAsia"/>
+          <w:sz w:val="24"/>
+          <w:szCs w:val="24"/>
+          <w:lang w:val="en-US" w:eastAsia="zh-CN"/>
+        </w:rPr>
+        <w:tab/>
+      </w:r>
+      <w:r>
+        <w:rPr>
+          <w:rFonts w:hint="eastAsia"/>
+          <w:sz w:val="24"/>
+          <w:szCs w:val="24"/>
+          <w:lang w:val="en-US" w:eastAsia="zh-CN"/>
+        </w:rPr>
+        <w:t>发送ajax请求</w:t>
       </w:r>
     </w:p>
     <w:p>
@@ -760,25 +817,7 @@
           <w:szCs w:val="24"/>
           <w:lang w:val="en-US" w:eastAsia="zh-CN"/>
         </w:rPr>
-        <w:tab/>
-      </w:r>
-      <w:r>
-        <w:rPr>
-          <w:rFonts w:hint="eastAsia"/>
-          <w:sz w:val="24"/>
-          <w:szCs w:val="24"/>
-          <w:lang w:val="en-US" w:eastAsia="zh-CN"/>
-        </w:rPr>
-        <w:tab/>
-      </w:r>
-      <w:r>
-        <w:rPr>
-          <w:rFonts w:hint="eastAsia"/>
-          <w:sz w:val="24"/>
-          <w:szCs w:val="24"/>
-          <w:lang w:val="en-US" w:eastAsia="zh-CN"/>
-        </w:rPr>
-        <w:t>发送ajax请求</w:t>
+        <w:t>后端：</w:t>
       </w:r>
     </w:p>
     <w:p>
@@ -815,7 +854,25 @@
           <w:szCs w:val="24"/>
           <w:lang w:val="en-US" w:eastAsia="zh-CN"/>
         </w:rPr>
-        <w:t>后端：</w:t>
+        <w:tab/>
+      </w:r>
+      <w:r>
+        <w:rPr>
+          <w:rFonts w:hint="eastAsia"/>
+          <w:sz w:val="24"/>
+          <w:szCs w:val="24"/>
+          <w:lang w:val="en-US" w:eastAsia="zh-CN"/>
+        </w:rPr>
+        <w:tab/>
+      </w:r>
+      <w:r>
+        <w:rPr>
+          <w:rFonts w:hint="eastAsia"/>
+          <w:sz w:val="24"/>
+          <w:szCs w:val="24"/>
+          <w:lang w:val="en-US" w:eastAsia="zh-CN"/>
+        </w:rPr>
+        <w:t>读取</w:t>
       </w:r>
     </w:p>
     <w:p>
@@ -870,7 +927,7 @@
           <w:szCs w:val="24"/>
           <w:lang w:val="en-US" w:eastAsia="zh-CN"/>
         </w:rPr>
-        <w:t>读取</w:t>
+        <w:t>返回格式化的数据（如xml、json）</w:t>
       </w:r>
     </w:p>
     <w:p>
@@ -907,25 +964,7 @@
           <w:szCs w:val="24"/>
           <w:lang w:val="en-US" w:eastAsia="zh-CN"/>
         </w:rPr>
-        <w:tab/>
-      </w:r>
-      <w:r>
-        <w:rPr>
-          <w:rFonts w:hint="eastAsia"/>
-          <w:sz w:val="24"/>
-          <w:szCs w:val="24"/>
-          <w:lang w:val="en-US" w:eastAsia="zh-CN"/>
-        </w:rPr>
-        <w:tab/>
-      </w:r>
-      <w:r>
-        <w:rPr>
-          <w:rFonts w:hint="eastAsia"/>
-          <w:sz w:val="24"/>
-          <w:szCs w:val="24"/>
-          <w:lang w:val="en-US" w:eastAsia="zh-CN"/>
-        </w:rPr>
-        <w:t>返回格式化的数据（如xml、json）</w:t>
+        <w:t>前端：</w:t>
       </w:r>
     </w:p>
     <w:p>
@@ -940,7 +979,7 @@
         </w:tabs>
         <w:jc w:val="left"/>
         <w:rPr>
-          <w:rFonts w:hint="eastAsia"/>
+          <w:rFonts w:hint="default"/>
           <w:sz w:val="24"/>
           <w:szCs w:val="24"/>
           <w:lang w:val="en-US" w:eastAsia="zh-CN"/>
@@ -962,7 +1001,62 @@
           <w:szCs w:val="24"/>
           <w:lang w:val="en-US" w:eastAsia="zh-CN"/>
         </w:rPr>
-        <w:t>前端：</w:t>
+        <w:tab/>
+      </w:r>
+      <w:r>
+        <w:rPr>
+          <w:rFonts w:hint="eastAsia"/>
+          <w:sz w:val="24"/>
+          <w:szCs w:val="24"/>
+          <w:lang w:val="en-US" w:eastAsia="zh-CN"/>
+        </w:rPr>
+        <w:tab/>
+      </w:r>
+      <w:r>
+        <w:rPr>
+          <w:rFonts w:hint="eastAsia"/>
+          <w:sz w:val="24"/>
+          <w:szCs w:val="24"/>
+          <w:lang w:val="en-US" w:eastAsia="zh-CN"/>
+        </w:rPr>
+        <w:t>回调函数解析并展示数据</w:t>
+      </w:r>
+    </w:p>
+    <w:p>
+      <w:pPr>
+        <w:numPr>
+          <w:ilvl w:val="0"/>
+          <w:numId w:val="0"/>
+        </w:numPr>
+        <w:jc w:val="left"/>
+        <w:rPr>
+          <w:rFonts w:hint="eastAsia"/>
+          <w:sz w:val="24"/>
+          <w:szCs w:val="24"/>
+          <w:lang w:val="en-US" w:eastAsia="zh-CN"/>
+        </w:rPr>
+      </w:pPr>
+    </w:p>
+    <w:p>
+      <w:pPr>
+        <w:jc w:val="left"/>
+        <w:rPr>
+          <w:rFonts w:hint="eastAsia"/>
+          <w:color w:val="7030A0"/>
+          <w:sz w:val="30"/>
+          <w:szCs w:val="30"/>
+          <w:lang w:val="en-US" w:eastAsia="zh-CN"/>
+        </w:rPr>
+      </w:pPr>
+      <w:r>
+        <w:rPr>
+          <w:rFonts w:hint="eastAsia"/>
+          <w:color w:val="7030A0"/>
+          <w:sz w:val="30"/>
+          <w:szCs w:val="30"/>
+          <w:lang w:val="en-US" w:eastAsia="zh-CN"/>
+        </w:rPr>
+        <w:t>XMLHttpRequest对象</w:t>
       </w:r>
     </w:p>
     <w:p>
@@ -995,64 +1089,12 @@
       <w:r>
         <w:rPr>
           <w:rFonts w:hint="eastAsia"/>
-          <w:sz w:val="24"/>
-          <w:szCs w:val="24"/>
-          <w:lang w:val="en-US" w:eastAsia="zh-CN"/>
-        </w:rPr>
-        <w:tab/>
-      </w:r>
-      <w:r>
-        <w:rPr>
-          <w:rFonts w:hint="eastAsia"/>
-          <w:sz w:val="24"/>
-          <w:szCs w:val="24"/>
-          <w:lang w:val="en-US" w:eastAsia="zh-CN"/>
-        </w:rPr>
-        <w:tab/>
-      </w:r>
-      <w:r>
-        <w:rPr>
-          <w:rFonts w:hint="eastAsia"/>
-          <w:sz w:val="24"/>
-          <w:szCs w:val="24"/>
-          <w:lang w:val="en-US" w:eastAsia="zh-CN"/>
-        </w:rPr>
-        <w:t>回调函数解析并展示数据</w:t>
-      </w:r>
-    </w:p>
-    <w:p>
-      <w:pPr>
-        <w:numPr>
-          <w:ilvl w:val="0"/>
-          <w:numId w:val="0"/>
-        </w:numPr>
-        <w:jc w:val="left"/>
-        <w:rPr>
-          <w:rFonts w:hint="eastAsia"/>
-          <w:sz w:val="24"/>
-          <w:szCs w:val="24"/>
-          <w:lang w:val="en-US" w:eastAsia="zh-CN"/>
-        </w:rPr>
-      </w:pPr>
-    </w:p>
-    <w:p>
-      <w:pPr>
-        <w:jc w:val="left"/>
-        <w:rPr>
-          <w:rFonts w:hint="eastAsia"/>
-          <w:sz w:val="30"/>
-          <w:szCs w:val="30"/>
-          <w:lang w:val="en-US" w:eastAsia="zh-CN"/>
-        </w:rPr>
-      </w:pPr>
-      <w:r>
-        <w:rPr>
-          <w:rFonts w:hint="eastAsia"/>
-          <w:sz w:val="30"/>
-          <w:szCs w:val="30"/>
-          <w:lang w:val="en-US" w:eastAsia="zh-CN"/>
-        </w:rPr>
-        <w:t>XMLHttpRequest对象</w:t>
+          <w:color w:val="2E75B6" w:themeColor="accent1" w:themeShade="BF"/>
+          <w:sz w:val="24"/>
+          <w:szCs w:val="24"/>
+          <w:lang w:val="en-US" w:eastAsia="zh-CN"/>
+        </w:rPr>
+        <w:t>//创建xmlhttprequest对象</w:t>
       </w:r>
     </w:p>
     <w:p>
@@ -1067,7 +1109,7 @@
         </w:tabs>
         <w:jc w:val="left"/>
         <w:rPr>
-          <w:rFonts w:hint="default"/>
+          <w:rFonts w:hint="eastAsia"/>
           <w:sz w:val="24"/>
           <w:szCs w:val="24"/>
           <w:lang w:val="en-US" w:eastAsia="zh-CN"/>
@@ -1085,12 +1127,11 @@
       <w:r>
         <w:rPr>
           <w:rFonts w:hint="eastAsia"/>
-          <w:color w:val="2E75B6" w:themeColor="accent1" w:themeShade="BF"/>
-          <w:sz w:val="24"/>
-          <w:szCs w:val="24"/>
-          <w:lang w:val="en-US" w:eastAsia="zh-CN"/>
-        </w:rPr>
-        <w:t>//创建xmlhttprequest对象</w:t>
+          <w:sz w:val="24"/>
+          <w:szCs w:val="24"/>
+          <w:lang w:val="en-US" w:eastAsia="zh-CN"/>
+        </w:rPr>
+        <w:t>var xhr=XMLHttpRequest();</w:t>
       </w:r>
     </w:p>
     <w:p>
@@ -1105,7 +1146,7 @@
         </w:tabs>
         <w:jc w:val="left"/>
         <w:rPr>
-          <w:rFonts w:hint="eastAsia"/>
+          <w:rFonts w:hint="default"/>
           <w:sz w:val="24"/>
           <w:szCs w:val="24"/>
           <w:lang w:val="en-US" w:eastAsia="zh-CN"/>
@@ -1123,11 +1164,12 @@
       <w:r>
         <w:rPr>
           <w:rFonts w:hint="eastAsia"/>
-          <w:sz w:val="24"/>
-          <w:szCs w:val="24"/>
-          <w:lang w:val="en-US" w:eastAsia="zh-CN"/>
-        </w:rPr>
-        <w:t>var xhr=XMLHttpRequest();</w:t>
+          <w:color w:val="2E75B6" w:themeColor="accent1" w:themeShade="BF"/>
+          <w:sz w:val="24"/>
+          <w:szCs w:val="24"/>
+          <w:lang w:val="en-US" w:eastAsia="zh-CN"/>
+        </w:rPr>
+        <w:t>//设置请求行，参数1：提交方式：get/post，参数2：url，参数3：是否为异步，默认为true异步</w:t>
       </w:r>
     </w:p>
     <w:p>
@@ -1142,7 +1184,7 @@
         </w:tabs>
         <w:jc w:val="left"/>
         <w:rPr>
-          <w:rFonts w:hint="default"/>
+          <w:rFonts w:hint="eastAsia"/>
           <w:sz w:val="24"/>
           <w:szCs w:val="24"/>
           <w:lang w:val="en-US" w:eastAsia="zh-CN"/>
@@ -1160,12 +1202,83 @@
       <w:r>
         <w:rPr>
           <w:rFonts w:hint="eastAsia"/>
-          <w:color w:val="2E75B6" w:themeColor="accent1" w:themeShade="BF"/>
-          <w:sz w:val="24"/>
-          <w:szCs w:val="24"/>
-          <w:lang w:val="en-US" w:eastAsia="zh-CN"/>
-        </w:rPr>
-        <w:t>//设置请求行，参数1：提交方式：get/post，参数2：url，参数3：是否为异步，默认为true异步</w:t>
+          <w:sz w:val="24"/>
+          <w:szCs w:val="24"/>
+          <w:lang w:val="en-US" w:eastAsia="zh-CN"/>
+        </w:rPr>
+        <w:t>xhr.open(</w:t>
+      </w:r>
+      <w:r>
+        <w:rPr>
+          <w:rFonts w:hint="default"/>
+          <w:sz w:val="24"/>
+          <w:szCs w:val="24"/>
+          <w:lang w:val="en-US" w:eastAsia="zh-CN"/>
+        </w:rPr>
+        <w:t>‘</w:t>
+      </w:r>
+      <w:r>
+        <w:rPr>
+          <w:rFonts w:hint="eastAsia"/>
+          <w:sz w:val="24"/>
+          <w:szCs w:val="24"/>
+          <w:lang w:val="en-US" w:eastAsia="zh-CN"/>
+        </w:rPr>
+        <w:t>get/post</w:t>
+      </w:r>
+      <w:r>
+        <w:rPr>
+          <w:rFonts w:hint="default"/>
+          <w:sz w:val="24"/>
+          <w:szCs w:val="24"/>
+          <w:lang w:val="en-US" w:eastAsia="zh-CN"/>
+        </w:rPr>
+        <w:t>’</w:t>
+      </w:r>
+      <w:r>
+        <w:rPr>
+          <w:rFonts w:hint="eastAsia"/>
+          <w:sz w:val="24"/>
+          <w:szCs w:val="24"/>
+          <w:lang w:val="en-US" w:eastAsia="zh-CN"/>
+        </w:rPr>
+        <w:t xml:space="preserve">, </w:t>
+      </w:r>
+      <w:r>
+        <w:rPr>
+          <w:rFonts w:hint="default"/>
+          <w:sz w:val="24"/>
+          <w:szCs w:val="24"/>
+          <w:lang w:val="en-US" w:eastAsia="zh-CN"/>
+        </w:rPr>
+        <w:t>‘</w:t>
+      </w:r>
+      <w:r>
+        <w:rPr>
+          <w:rFonts w:hint="eastAsia"/>
+          <w:sz w:val="24"/>
+          <w:szCs w:val="24"/>
+          <w:lang w:val="en-US" w:eastAsia="zh-CN"/>
+        </w:rPr>
+        <w:t>url?key=value/url&amp;key2=value2</w:t>
+      </w:r>
+      <w:r>
+        <w:rPr>
+          <w:rFonts w:hint="default"/>
+          <w:sz w:val="24"/>
+          <w:szCs w:val="24"/>
+          <w:lang w:val="en-US" w:eastAsia="zh-CN"/>
+        </w:rPr>
+        <w:t>’</w:t>
+      </w:r>
+      <w:r>
+        <w:rPr>
+          <w:rFonts w:hint="eastAsia"/>
+          <w:sz w:val="24"/>
+          <w:szCs w:val="24"/>
+          <w:lang w:val="en-US" w:eastAsia="zh-CN"/>
+        </w:rPr>
+        <w:t>, true/false);</w:t>
       </w:r>
     </w:p>
     <w:p>
@@ -1180,7 +1293,8 @@
         </w:tabs>
         <w:jc w:val="left"/>
         <w:rPr>
-          <w:rFonts w:hint="eastAsia"/>
+          <w:rFonts w:hint="default"/>
+          <w:color w:val="2E75B6" w:themeColor="accent1" w:themeShade="BF"/>
           <w:sz w:val="24"/>
           <w:szCs w:val="24"/>
           <w:lang w:val="en-US" w:eastAsia="zh-CN"/>
@@ -1198,83 +1312,34 @@
       <w:r>
         <w:rPr>
           <w:rFonts w:hint="eastAsia"/>
-          <w:sz w:val="24"/>
-          <w:szCs w:val="24"/>
-          <w:lang w:val="en-US" w:eastAsia="zh-CN"/>
-        </w:rPr>
-        <w:t>xhr.open(</w:t>
-      </w:r>
-      <w:r>
-        <w:rPr>
-          <w:rFonts w:hint="default"/>
-          <w:sz w:val="24"/>
-          <w:szCs w:val="24"/>
-          <w:lang w:val="en-US" w:eastAsia="zh-CN"/>
-        </w:rPr>
-        <w:t>‘</w:t>
-      </w:r>
-      <w:r>
-        <w:rPr>
-          <w:rFonts w:hint="eastAsia"/>
-          <w:sz w:val="24"/>
-          <w:szCs w:val="24"/>
-          <w:lang w:val="en-US" w:eastAsia="zh-CN"/>
-        </w:rPr>
-        <w:t>get/post</w:t>
-      </w:r>
-      <w:r>
-        <w:rPr>
-          <w:rFonts w:hint="default"/>
-          <w:sz w:val="24"/>
-          <w:szCs w:val="24"/>
-          <w:lang w:val="en-US" w:eastAsia="zh-CN"/>
-        </w:rPr>
-        <w:t>’</w:t>
-      </w:r>
-      <w:r>
-        <w:rPr>
-          <w:rFonts w:hint="eastAsia"/>
-          <w:sz w:val="24"/>
-          <w:szCs w:val="24"/>
-          <w:lang w:val="en-US" w:eastAsia="zh-CN"/>
-        </w:rPr>
-        <w:t xml:space="preserve">, </w:t>
-      </w:r>
-      <w:r>
-        <w:rPr>
-          <w:rFonts w:hint="default"/>
-          <w:sz w:val="24"/>
-          <w:szCs w:val="24"/>
-          <w:lang w:val="en-US" w:eastAsia="zh-CN"/>
-        </w:rPr>
-        <w:t>‘</w:t>
-      </w:r>
-      <w:r>
-        <w:rPr>
-          <w:rFonts w:hint="eastAsia"/>
-          <w:sz w:val="24"/>
-          <w:szCs w:val="24"/>
-          <w:lang w:val="en-US" w:eastAsia="zh-CN"/>
-        </w:rPr>
-        <w:t>url?key=value/url&amp;key2=value2</w:t>
-      </w:r>
-      <w:r>
-        <w:rPr>
-          <w:rFonts w:hint="default"/>
-          <w:sz w:val="24"/>
-          <w:szCs w:val="24"/>
-          <w:lang w:val="en-US" w:eastAsia="zh-CN"/>
-        </w:rPr>
-        <w:t>’</w:t>
-      </w:r>
-      <w:r>
-        <w:rPr>
-          <w:rFonts w:hint="eastAsia"/>
-          <w:sz w:val="24"/>
-          <w:szCs w:val="24"/>
-          <w:lang w:val="en-US" w:eastAsia="zh-CN"/>
-        </w:rPr>
-        <w:t>, true/false);</w:t>
+          <w:color w:val="2E75B6" w:themeColor="accent1" w:themeShade="BF"/>
+          <w:sz w:val="24"/>
+          <w:szCs w:val="24"/>
+          <w:lang w:val="en-US" w:eastAsia="zh-CN"/>
+        </w:rPr>
+        <w:t>//回调函数用onreadystatechange</w:t>
+      </w:r>
+      <w:r>
+        <w:rPr>
+          <w:rFonts w:hint="eastAsia"/>
+          <w:b/>
+          <w:bCs/>
+          <w:color w:val="2E75B6" w:themeColor="accent1" w:themeShade="BF"/>
+          <w:sz w:val="24"/>
+          <w:szCs w:val="24"/>
+          <w:lang w:val="en-US" w:eastAsia="zh-CN"/>
+        </w:rPr>
+        <w:t>①</w:t>
+      </w:r>
+      <w:r>
+        <w:rPr>
+          <w:rFonts w:hint="eastAsia"/>
+          <w:color w:val="2E75B6" w:themeColor="accent1" w:themeShade="BF"/>
+          <w:sz w:val="24"/>
+          <w:szCs w:val="24"/>
+          <w:lang w:val="en-US" w:eastAsia="zh-CN"/>
+        </w:rPr>
+        <w:t>所有浏览器都支持</w:t>
       </w:r>
     </w:p>
     <w:p>
@@ -1289,8 +1354,7 @@
         </w:tabs>
         <w:jc w:val="left"/>
         <w:rPr>
-          <w:rFonts w:hint="default"/>
-          <w:color w:val="2E75B6" w:themeColor="accent1" w:themeShade="BF"/>
+          <w:rFonts w:hint="eastAsia"/>
           <w:sz w:val="24"/>
           <w:szCs w:val="24"/>
           <w:lang w:val="en-US" w:eastAsia="zh-CN"/>
@@ -1308,34 +1372,11 @@
       <w:r>
         <w:rPr>
           <w:rFonts w:hint="eastAsia"/>
-          <w:color w:val="2E75B6" w:themeColor="accent1" w:themeShade="BF"/>
-          <w:sz w:val="24"/>
-          <w:szCs w:val="24"/>
-          <w:lang w:val="en-US" w:eastAsia="zh-CN"/>
-        </w:rPr>
-        <w:t>//回调函数用onreadystatechange</w:t>
-      </w:r>
-      <w:r>
-        <w:rPr>
-          <w:rFonts w:hint="eastAsia"/>
-          <w:b/>
-          <w:bCs/>
-          <w:color w:val="2E75B6" w:themeColor="accent1" w:themeShade="BF"/>
-          <w:sz w:val="24"/>
-          <w:szCs w:val="24"/>
-          <w:lang w:val="en-US" w:eastAsia="zh-CN"/>
-        </w:rPr>
-        <w:t>①</w:t>
-      </w:r>
-      <w:r>
-        <w:rPr>
-          <w:rFonts w:hint="eastAsia"/>
-          <w:color w:val="2E75B6" w:themeColor="accent1" w:themeShade="BF"/>
-          <w:sz w:val="24"/>
-          <w:szCs w:val="24"/>
-          <w:lang w:val="en-US" w:eastAsia="zh-CN"/>
-        </w:rPr>
-        <w:t>所有浏览器都支持</w:t>
+          <w:sz w:val="24"/>
+          <w:szCs w:val="24"/>
+          <w:lang w:val="en-US" w:eastAsia="zh-CN"/>
+        </w:rPr>
+        <w:t>xhr.onreadystatechange = function() {</w:t>
       </w:r>
     </w:p>
     <w:p>
@@ -1372,7 +1413,25 @@
           <w:szCs w:val="24"/>
           <w:lang w:val="en-US" w:eastAsia="zh-CN"/>
         </w:rPr>
-        <w:t>xhr.onreadystatechange = function() {</w:t>
+        <w:tab/>
+      </w:r>
+      <w:r>
+        <w:rPr>
+          <w:rFonts w:hint="eastAsia"/>
+          <w:sz w:val="24"/>
+          <w:szCs w:val="24"/>
+          <w:lang w:val="en-US" w:eastAsia="zh-CN"/>
+        </w:rPr>
+        <w:tab/>
+      </w:r>
+      <w:r>
+        <w:rPr>
+          <w:rFonts w:hint="eastAsia"/>
+          <w:sz w:val="24"/>
+          <w:szCs w:val="24"/>
+          <w:lang w:val="en-US" w:eastAsia="zh-CN"/>
+        </w:rPr>
+        <w:t>if (xhr.readyState==4&amp;&amp;xhr.statu==200) {</w:t>
       </w:r>
     </w:p>
     <w:p>
@@ -1387,7 +1446,7 @@
         </w:tabs>
         <w:jc w:val="left"/>
         <w:rPr>
-          <w:rFonts w:hint="eastAsia"/>
+          <w:rFonts w:hint="default"/>
           <w:sz w:val="24"/>
           <w:szCs w:val="24"/>
           <w:lang w:val="en-US" w:eastAsia="zh-CN"/>
@@ -1427,7 +1486,16 @@
           <w:szCs w:val="24"/>
           <w:lang w:val="en-US" w:eastAsia="zh-CN"/>
         </w:rPr>
-        <w:t>if (xhr.readyState==4&amp;&amp;xhr.statu==200) {</w:t>
+        <w:tab/>
+      </w:r>
+      <w:r>
+        <w:rPr>
+          <w:rFonts w:hint="eastAsia"/>
+          <w:sz w:val="24"/>
+          <w:szCs w:val="24"/>
+          <w:lang w:val="en-US" w:eastAsia="zh-CN"/>
+        </w:rPr>
+        <w:t>数据处理代码;</w:t>
       </w:r>
     </w:p>
     <w:p>
@@ -1482,16 +1550,7 @@
           <w:szCs w:val="24"/>
           <w:lang w:val="en-US" w:eastAsia="zh-CN"/>
         </w:rPr>
-        <w:tab/>
-      </w:r>
-      <w:r>
-        <w:rPr>
-          <w:rFonts w:hint="eastAsia"/>
-          <w:sz w:val="24"/>
-          <w:szCs w:val="24"/>
-          <w:lang w:val="en-US" w:eastAsia="zh-CN"/>
-        </w:rPr>
-        <w:t>数据处理代码;</w:t>
+        <w:t>}</w:t>
       </w:r>
     </w:p>
     <w:p>
@@ -1506,7 +1565,7 @@
         </w:tabs>
         <w:jc w:val="left"/>
         <w:rPr>
-          <w:rFonts w:hint="default"/>
+          <w:rFonts w:hint="eastAsia"/>
           <w:sz w:val="24"/>
           <w:szCs w:val="24"/>
           <w:lang w:val="en-US" w:eastAsia="zh-CN"/>
@@ -1528,25 +1587,16 @@
           <w:szCs w:val="24"/>
           <w:lang w:val="en-US" w:eastAsia="zh-CN"/>
         </w:rPr>
+        <w:t>}</w:t>
+      </w:r>
+      <w:r>
+        <w:rPr>
+          <w:rFonts w:hint="eastAsia"/>
+          <w:sz w:val="24"/>
+          <w:szCs w:val="24"/>
+          <w:lang w:val="en-US" w:eastAsia="zh-CN"/>
+        </w:rPr>
         <w:tab/>
-      </w:r>
-      <w:r>
-        <w:rPr>
-          <w:rFonts w:hint="eastAsia"/>
-          <w:sz w:val="24"/>
-          <w:szCs w:val="24"/>
-          <w:lang w:val="en-US" w:eastAsia="zh-CN"/>
-        </w:rPr>
-        <w:tab/>
-      </w:r>
-      <w:r>
-        <w:rPr>
-          <w:rFonts w:hint="eastAsia"/>
-          <w:sz w:val="24"/>
-          <w:szCs w:val="24"/>
-          <w:lang w:val="en-US" w:eastAsia="zh-CN"/>
-        </w:rPr>
-        <w:t>}</w:t>
       </w:r>
     </w:p>
     <w:p>
@@ -1561,7 +1611,7 @@
         </w:tabs>
         <w:jc w:val="left"/>
         <w:rPr>
-          <w:rFonts w:hint="eastAsia"/>
+          <w:rFonts w:hint="default"/>
           <w:sz w:val="24"/>
           <w:szCs w:val="24"/>
           <w:lang w:val="en-US" w:eastAsia="zh-CN"/>
@@ -1579,20 +1629,12 @@
       <w:r>
         <w:rPr>
           <w:rFonts w:hint="eastAsia"/>
-          <w:sz w:val="24"/>
-          <w:szCs w:val="24"/>
-          <w:lang w:val="en-US" w:eastAsia="zh-CN"/>
-        </w:rPr>
-        <w:t>}</w:t>
-      </w:r>
-      <w:r>
-        <w:rPr>
-          <w:rFonts w:hint="eastAsia"/>
-          <w:sz w:val="24"/>
-          <w:szCs w:val="24"/>
-          <w:lang w:val="en-US" w:eastAsia="zh-CN"/>
-        </w:rPr>
-        <w:tab/>
+          <w:color w:val="2E75B6" w:themeColor="accent1" w:themeShade="BF"/>
+          <w:sz w:val="24"/>
+          <w:szCs w:val="24"/>
+          <w:lang w:val="en-US" w:eastAsia="zh-CN"/>
+        </w:rPr>
+        <w:t>//发送请求报文，若方式为post则写入键值对，否则为空或null</w:t>
       </w:r>
     </w:p>
     <w:p>
@@ -1625,12 +1667,47 @@
       <w:r>
         <w:rPr>
           <w:rFonts w:hint="eastAsia"/>
-          <w:color w:val="2E75B6" w:themeColor="accent1" w:themeShade="BF"/>
-          <w:sz w:val="24"/>
-          <w:szCs w:val="24"/>
-          <w:lang w:val="en-US" w:eastAsia="zh-CN"/>
-        </w:rPr>
-        <w:t>//发送请求报文，若方式为post则写入键值对，否则为空或null</w:t>
+          <w:sz w:val="24"/>
+          <w:szCs w:val="24"/>
+          <w:lang w:val="en-US" w:eastAsia="zh-CN"/>
+        </w:rPr>
+        <w:t xml:space="preserve">xhr.send(null/ </w:t>
+      </w:r>
+      <w:r>
+        <w:rPr>
+          <w:rFonts w:hint="default"/>
+          <w:sz w:val="24"/>
+          <w:szCs w:val="24"/>
+          <w:lang w:val="en-US" w:eastAsia="zh-CN"/>
+        </w:rPr>
+        <w:t>’</w:t>
+      </w:r>
+      <w:r>
+        <w:rPr>
+          <w:rFonts w:hint="eastAsia"/>
+          <w:sz w:val="24"/>
+          <w:szCs w:val="24"/>
+          <w:lang w:val="en-US" w:eastAsia="zh-CN"/>
+        </w:rPr>
+        <w:t>key=value&amp;key2=value2</w:t>
+      </w:r>
+      <w:r>
+        <w:rPr>
+          <w:rFonts w:hint="default"/>
+          <w:sz w:val="24"/>
+          <w:szCs w:val="24"/>
+          <w:lang w:val="en-US" w:eastAsia="zh-CN"/>
+        </w:rPr>
+        <w:t>’</w:t>
+      </w:r>
+      <w:r>
+        <w:rPr>
+          <w:rFonts w:hint="eastAsia"/>
+          <w:sz w:val="24"/>
+          <w:szCs w:val="24"/>
+          <w:lang w:val="en-US" w:eastAsia="zh-CN"/>
+        </w:rPr>
+        <w:t>);</w:t>
       </w:r>
     </w:p>
     <w:p>
@@ -1645,7 +1722,7 @@
         </w:tabs>
         <w:jc w:val="left"/>
         <w:rPr>
-          <w:rFonts w:hint="default"/>
+          <w:rFonts w:hint="eastAsia"/>
           <w:sz w:val="24"/>
           <w:szCs w:val="24"/>
           <w:lang w:val="en-US" w:eastAsia="zh-CN"/>
@@ -1659,51 +1736,6 @@
           <w:lang w:val="en-US" w:eastAsia="zh-CN"/>
         </w:rPr>
         <w:tab/>
-      </w:r>
-      <w:r>
-        <w:rPr>
-          <w:rFonts w:hint="eastAsia"/>
-          <w:sz w:val="24"/>
-          <w:szCs w:val="24"/>
-          <w:lang w:val="en-US" w:eastAsia="zh-CN"/>
-        </w:rPr>
-        <w:t xml:space="preserve">xhr.send(null/ </w:t>
-      </w:r>
-      <w:r>
-        <w:rPr>
-          <w:rFonts w:hint="default"/>
-          <w:sz w:val="24"/>
-          <w:szCs w:val="24"/>
-          <w:lang w:val="en-US" w:eastAsia="zh-CN"/>
-        </w:rPr>
-        <w:t>’</w:t>
-      </w:r>
-      <w:r>
-        <w:rPr>
-          <w:rFonts w:hint="eastAsia"/>
-          <w:sz w:val="24"/>
-          <w:szCs w:val="24"/>
-          <w:lang w:val="en-US" w:eastAsia="zh-CN"/>
-        </w:rPr>
-        <w:t>key=value&amp;key2=value2</w:t>
-      </w:r>
-      <w:r>
-        <w:rPr>
-          <w:rFonts w:hint="default"/>
-          <w:sz w:val="24"/>
-          <w:szCs w:val="24"/>
-          <w:lang w:val="en-US" w:eastAsia="zh-CN"/>
-        </w:rPr>
-        <w:t>’</w:t>
-      </w:r>
-      <w:r>
-        <w:rPr>
-          <w:rFonts w:hint="eastAsia"/>
-          <w:sz w:val="24"/>
-          <w:szCs w:val="24"/>
-          <w:lang w:val="en-US" w:eastAsia="zh-CN"/>
-        </w:rPr>
-        <w:t>);</w:t>
       </w:r>
     </w:p>
     <w:p>
@@ -1731,34 +1763,6 @@
           <w:szCs w:val="24"/>
           <w:lang w:val="en-US" w:eastAsia="zh-CN"/>
         </w:rPr>
-        <w:tab/>
-      </w:r>
-    </w:p>
-    <w:p>
-      <w:pPr>
-        <w:widowControl w:val="0"/>
-        <w:numPr>
-          <w:ilvl w:val="0"/>
-          <w:numId w:val="0"/>
-        </w:numPr>
-        <w:tabs>
-          <w:tab w:val="left" w:pos="312"/>
-        </w:tabs>
-        <w:jc w:val="left"/>
-        <w:rPr>
-          <w:rFonts w:hint="eastAsia"/>
-          <w:sz w:val="24"/>
-          <w:szCs w:val="24"/>
-          <w:lang w:val="en-US" w:eastAsia="zh-CN"/>
-        </w:rPr>
-      </w:pPr>
-      <w:r>
-        <w:rPr>
-          <w:rFonts w:hint="eastAsia"/>
-          <w:sz w:val="24"/>
-          <w:szCs w:val="24"/>
-          <w:lang w:val="en-US" w:eastAsia="zh-CN"/>
-        </w:rPr>
         <w:t>注：①onreadystatechange事件所有浏览器都支持，但是需要写判断，readyState状态码分为五种：0/1/2/3/4，其中4为完成状态，所以判断if xhr.readyState==4，但是只判断readyState还不够，还需要判断xhr.status==200（页面存在且成功连接）再执行数据处理代码</w:t>
       </w:r>
     </w:p>
@@ -1782,6 +1786,7 @@
         <w:jc w:val="left"/>
         <w:rPr>
           <w:rFonts w:hint="eastAsia"/>
+          <w:color w:val="7030A0"/>
           <w:sz w:val="30"/>
           <w:szCs w:val="30"/>
           <w:lang w:val="en-US" w:eastAsia="zh-CN"/>
@@ -1790,6 +1795,7 @@
       <w:r>
         <w:rPr>
           <w:rFonts w:hint="eastAsia"/>
+          <w:color w:val="7030A0"/>
           <w:sz w:val="30"/>
           <w:szCs w:val="30"/>
           <w:lang w:val="en-US" w:eastAsia="zh-CN"/>
@@ -2075,7 +2081,6 @@
           <w:lang w:val="en-US" w:eastAsia="zh-CN"/>
         </w:rPr>
         <w:tab/>
-        <w:t/>
       </w:r>
       <w:r>
         <w:rPr>
@@ -2086,7 +2091,6 @@
           <w:lang w:val="en-US" w:eastAsia="zh-CN"/>
         </w:rPr>
         <w:tab/>
-        <w:t/>
       </w:r>
       <w:r>
         <w:rPr>
@@ -2097,7 +2101,6 @@
           <w:lang w:val="en-US" w:eastAsia="zh-CN"/>
         </w:rPr>
         <w:tab/>
-        <w:t/>
       </w:r>
       <w:r>
         <w:rPr>
@@ -2108,7 +2111,6 @@
           <w:lang w:val="en-US" w:eastAsia="zh-CN"/>
         </w:rPr>
         <w:tab/>
-        <w:t/>
       </w:r>
       <w:r>
         <w:rPr>
@@ -2119,7 +2121,6 @@
           <w:lang w:val="en-US" w:eastAsia="zh-CN"/>
         </w:rPr>
         <w:tab/>
-        <w:t/>
       </w:r>
       <w:r>
         <w:rPr>
@@ -2130,7 +2131,6 @@
           <w:lang w:val="en-US" w:eastAsia="zh-CN"/>
         </w:rPr>
         <w:tab/>
-        <w:t/>
       </w:r>
       <w:r>
         <w:rPr>
@@ -2141,7 +2141,6 @@
           <w:lang w:val="en-US" w:eastAsia="zh-CN"/>
         </w:rPr>
         <w:tab/>
-        <w:t/>
       </w:r>
       <w:r>
         <w:rPr>
@@ -2152,7 +2151,6 @@
           <w:lang w:val="en-US" w:eastAsia="zh-CN"/>
         </w:rPr>
         <w:tab/>
-        <w:t/>
       </w:r>
       <w:r>
         <w:rPr>
@@ -2163,7 +2161,6 @@
           <w:lang w:val="en-US" w:eastAsia="zh-CN"/>
         </w:rPr>
         <w:tab/>
-        <w:t/>
       </w:r>
       <w:r>
         <w:rPr>
@@ -2174,7 +2171,6 @@
           <w:lang w:val="en-US" w:eastAsia="zh-CN"/>
         </w:rPr>
         <w:tab/>
-        <w:t/>
       </w:r>
       <w:r>
         <w:rPr>
@@ -2185,7 +2181,6 @@
           <w:lang w:val="en-US" w:eastAsia="zh-CN"/>
         </w:rPr>
         <w:tab/>
-        <w:t/>
       </w:r>
       <w:r>
         <w:rPr>
@@ -2196,6 +2191,15 @@
           <w:lang w:val="en-US" w:eastAsia="zh-CN"/>
         </w:rPr>
         <w:tab/>
+      </w:r>
+      <w:r>
+        <w:rPr>
+          <w:rFonts w:hint="eastAsia"/>
+          <w:color w:val="2E75B6" w:themeColor="accent1" w:themeShade="BF"/>
+          <w:sz w:val="24"/>
+          <w:szCs w:val="24"/>
+          <w:lang w:val="en-US" w:eastAsia="zh-CN"/>
+        </w:rPr>
         <w:t>在url中</w:t>
       </w:r>
     </w:p>
@@ -2351,7 +2355,6 @@
           <w:lang w:val="en-US" w:eastAsia="zh-CN"/>
         </w:rPr>
         <w:tab/>
-        <w:t/>
       </w:r>
       <w:r>
         <w:rPr>
@@ -2362,7 +2365,6 @@
           <w:lang w:val="en-US" w:eastAsia="zh-CN"/>
         </w:rPr>
         <w:tab/>
-        <w:t/>
       </w:r>
       <w:r>
         <w:rPr>
@@ -2373,7 +2375,6 @@
           <w:lang w:val="en-US" w:eastAsia="zh-CN"/>
         </w:rPr>
         <w:tab/>
-        <w:t/>
       </w:r>
       <w:r>
         <w:rPr>
@@ -2384,7 +2385,6 @@
           <w:lang w:val="en-US" w:eastAsia="zh-CN"/>
         </w:rPr>
         <w:tab/>
-        <w:t/>
       </w:r>
       <w:r>
         <w:rPr>
@@ -2395,7 +2395,6 @@
           <w:lang w:val="en-US" w:eastAsia="zh-CN"/>
         </w:rPr>
         <w:tab/>
-        <w:t/>
       </w:r>
       <w:r>
         <w:rPr>
@@ -2406,7 +2405,6 @@
           <w:lang w:val="en-US" w:eastAsia="zh-CN"/>
         </w:rPr>
         <w:tab/>
-        <w:t/>
       </w:r>
       <w:r>
         <w:rPr>
@@ -2417,7 +2415,6 @@
           <w:lang w:val="en-US" w:eastAsia="zh-CN"/>
         </w:rPr>
         <w:tab/>
-        <w:t/>
       </w:r>
       <w:r>
         <w:rPr>
@@ -2428,7 +2425,6 @@
           <w:lang w:val="en-US" w:eastAsia="zh-CN"/>
         </w:rPr>
         <w:tab/>
-        <w:t/>
       </w:r>
       <w:r>
         <w:rPr>
@@ -2439,7 +2435,6 @@
           <w:lang w:val="en-US" w:eastAsia="zh-CN"/>
         </w:rPr>
         <w:tab/>
-        <w:t/>
       </w:r>
       <w:r>
         <w:rPr>
@@ -2450,7 +2445,6 @@
           <w:lang w:val="en-US" w:eastAsia="zh-CN"/>
         </w:rPr>
         <w:tab/>
-        <w:t/>
       </w:r>
       <w:r>
         <w:rPr>
@@ -2461,6 +2455,15 @@
           <w:lang w:val="en-US" w:eastAsia="zh-CN"/>
         </w:rPr>
         <w:tab/>
+      </w:r>
+      <w:r>
+        <w:rPr>
+          <w:rFonts w:hint="eastAsia"/>
+          <w:color w:val="2E75B6" w:themeColor="accent1" w:themeShade="BF"/>
+          <w:sz w:val="24"/>
+          <w:szCs w:val="24"/>
+          <w:lang w:val="en-US" w:eastAsia="zh-CN"/>
+        </w:rPr>
         <w:t>‘值1’，get请求可以省略设置请求头</w:t>
       </w:r>
     </w:p>
@@ -2772,6 +2775,7 @@
         <w:jc w:val="left"/>
         <w:rPr>
           <w:rFonts w:hint="eastAsia"/>
+          <w:color w:val="7030A0"/>
           <w:sz w:val="30"/>
           <w:szCs w:val="30"/>
           <w:lang w:val="en-US" w:eastAsia="zh-CN"/>
@@ -2780,6 +2784,7 @@
       <w:r>
         <w:rPr>
           <w:rFonts w:hint="eastAsia"/>
+          <w:color w:val="7030A0"/>
           <w:sz w:val="30"/>
           <w:szCs w:val="30"/>
           <w:lang w:val="en-US" w:eastAsia="zh-CN"/>
@@ -3879,6 +3884,7 @@
         <w:jc w:val="left"/>
         <w:rPr>
           <w:rFonts w:hint="eastAsia"/>
+          <w:color w:val="7030A0"/>
           <w:sz w:val="30"/>
           <w:szCs w:val="30"/>
           <w:lang w:val="en-US" w:eastAsia="zh-CN"/>
@@ -3887,6 +3893,7 @@
       <w:r>
         <w:rPr>
           <w:rFonts w:hint="eastAsia"/>
+          <w:color w:val="7030A0"/>
           <w:sz w:val="30"/>
           <w:szCs w:val="30"/>
           <w:lang w:val="en-US" w:eastAsia="zh-CN"/>
@@ -5648,7 +5655,7 @@
           <w:szCs w:val="24"/>
           <w:lang w:val="en-US" w:eastAsia="zh-CN"/>
         </w:rPr>
-        <w:t>var arr = JSON.parse(jsonarr);</w:t>
+        <w:t>var arr = JSON.parse(jsona rr);</w:t>
       </w:r>
     </w:p>
     <w:p>
@@ -5975,420 +5982,7 @@
           <w:szCs w:val="24"/>
           <w:lang w:val="en-US" w:eastAsia="zh-CN"/>
         </w:rPr>
-        <w:t>var objarr = JSON.parse(jsonobjarr);</w:t>
-      </w:r>
-    </w:p>
-    <w:p>
-      <w:pPr>
-        <w:widowControl w:val="0"/>
-        <w:numPr>
-          <w:ilvl w:val="0"/>
-          <w:numId w:val="0"/>
-        </w:numPr>
-        <w:ind w:left="840" w:leftChars="0" w:firstLine="420" w:firstLineChars="0"/>
-        <w:jc w:val="left"/>
-        <w:rPr>
-          <w:rFonts w:hint="eastAsia"/>
-          <w:sz w:val="24"/>
-          <w:szCs w:val="24"/>
-          <w:lang w:val="en-US" w:eastAsia="zh-CN"/>
-        </w:rPr>
-      </w:pPr>
-      <w:r>
-        <w:rPr>
-          <w:rFonts w:hint="eastAsia"/>
-          <w:sz w:val="24"/>
-          <w:szCs w:val="24"/>
-          <w:lang w:val="en-US" w:eastAsia="zh-CN"/>
-        </w:rPr>
-        <w:t>或</w:t>
-      </w:r>
-    </w:p>
-    <w:p>
-      <w:pPr>
-        <w:widowControl w:val="0"/>
-        <w:numPr>
-          <w:ilvl w:val="0"/>
-          <w:numId w:val="0"/>
-        </w:numPr>
-        <w:ind w:left="840" w:leftChars="0" w:firstLine="420" w:firstLineChars="0"/>
-        <w:jc w:val="left"/>
-        <w:rPr>
-          <w:rFonts w:hint="eastAsia"/>
-          <w:sz w:val="24"/>
-          <w:szCs w:val="24"/>
-          <w:lang w:val="en-US" w:eastAsia="zh-CN"/>
-        </w:rPr>
-      </w:pPr>
-      <w:r>
-        <w:rPr>
-          <w:rFonts w:hint="eastAsia"/>
-          <w:sz w:val="24"/>
-          <w:szCs w:val="24"/>
-          <w:lang w:val="en-US" w:eastAsia="zh-CN"/>
-        </w:rPr>
-        <w:t xml:space="preserve">var jsonobjarr = </w:t>
-      </w:r>
-      <w:r>
-        <w:rPr>
-          <w:rFonts w:hint="default"/>
-          <w:sz w:val="24"/>
-          <w:szCs w:val="24"/>
-          <w:lang w:val="en-US" w:eastAsia="zh-CN"/>
-        </w:rPr>
-        <w:t>‘</w:t>
-      </w:r>
-      <w:r>
-        <w:rPr>
-          <w:rFonts w:hint="eastAsia"/>
-          <w:sz w:val="24"/>
-          <w:szCs w:val="24"/>
-          <w:lang w:val="en-US" w:eastAsia="zh-CN"/>
-        </w:rPr>
-        <w:t>[{</w:t>
-      </w:r>
-      <w:r>
-        <w:rPr>
-          <w:rFonts w:hint="default"/>
-          <w:sz w:val="24"/>
-          <w:szCs w:val="24"/>
-          <w:lang w:val="en-US" w:eastAsia="zh-CN"/>
-        </w:rPr>
-        <w:t>“</w:t>
-      </w:r>
-      <w:r>
-        <w:rPr>
-          <w:rFonts w:hint="eastAsia"/>
-          <w:sz w:val="24"/>
-          <w:szCs w:val="24"/>
-          <w:lang w:val="en-US" w:eastAsia="zh-CN"/>
-        </w:rPr>
-        <w:t>key1</w:t>
-      </w:r>
-      <w:r>
-        <w:rPr>
-          <w:rFonts w:hint="default"/>
-          <w:sz w:val="24"/>
-          <w:szCs w:val="24"/>
-          <w:lang w:val="en-US" w:eastAsia="zh-CN"/>
-        </w:rPr>
-        <w:t>”</w:t>
-      </w:r>
-      <w:r>
-        <w:rPr>
-          <w:rFonts w:hint="eastAsia"/>
-          <w:sz w:val="24"/>
-          <w:szCs w:val="24"/>
-          <w:lang w:val="en-US" w:eastAsia="zh-CN"/>
-        </w:rPr>
-        <w:t xml:space="preserve">: </w:t>
-      </w:r>
-      <w:r>
-        <w:rPr>
-          <w:rFonts w:hint="default"/>
-          <w:sz w:val="24"/>
-          <w:szCs w:val="24"/>
-          <w:lang w:val="en-US" w:eastAsia="zh-CN"/>
-        </w:rPr>
-        <w:t>“</w:t>
-      </w:r>
-      <w:r>
-        <w:rPr>
-          <w:rFonts w:hint="eastAsia"/>
-          <w:sz w:val="24"/>
-          <w:szCs w:val="24"/>
-          <w:lang w:val="en-US" w:eastAsia="zh-CN"/>
-        </w:rPr>
-        <w:t>value1</w:t>
-      </w:r>
-      <w:r>
-        <w:rPr>
-          <w:rFonts w:hint="default"/>
-          <w:sz w:val="24"/>
-          <w:szCs w:val="24"/>
-          <w:lang w:val="en-US" w:eastAsia="zh-CN"/>
-        </w:rPr>
-        <w:t>”</w:t>
-      </w:r>
-      <w:r>
-        <w:rPr>
-          <w:rFonts w:hint="eastAsia"/>
-          <w:sz w:val="24"/>
-          <w:szCs w:val="24"/>
-          <w:lang w:val="en-US" w:eastAsia="zh-CN"/>
-        </w:rPr>
-        <w:t>}, {</w:t>
-      </w:r>
-      <w:r>
-        <w:rPr>
-          <w:rFonts w:hint="default"/>
-          <w:sz w:val="24"/>
-          <w:szCs w:val="24"/>
-          <w:lang w:val="en-US" w:eastAsia="zh-CN"/>
-        </w:rPr>
-        <w:t>“</w:t>
-      </w:r>
-      <w:r>
-        <w:rPr>
-          <w:rFonts w:hint="eastAsia"/>
-          <w:sz w:val="24"/>
-          <w:szCs w:val="24"/>
-          <w:lang w:val="en-US" w:eastAsia="zh-CN"/>
-        </w:rPr>
-        <w:t>key2</w:t>
-      </w:r>
-      <w:r>
-        <w:rPr>
-          <w:rFonts w:hint="default"/>
-          <w:sz w:val="24"/>
-          <w:szCs w:val="24"/>
-          <w:lang w:val="en-US" w:eastAsia="zh-CN"/>
-        </w:rPr>
-        <w:t>”</w:t>
-      </w:r>
-      <w:r>
-        <w:rPr>
-          <w:rFonts w:hint="eastAsia"/>
-          <w:sz w:val="24"/>
-          <w:szCs w:val="24"/>
-          <w:lang w:val="en-US" w:eastAsia="zh-CN"/>
-        </w:rPr>
-        <w:t xml:space="preserve">: </w:t>
-      </w:r>
-      <w:r>
-        <w:rPr>
-          <w:rFonts w:hint="default"/>
-          <w:sz w:val="24"/>
-          <w:szCs w:val="24"/>
-          <w:lang w:val="en-US" w:eastAsia="zh-CN"/>
-        </w:rPr>
-        <w:t>“</w:t>
-      </w:r>
-      <w:r>
-        <w:rPr>
-          <w:rFonts w:hint="eastAsia"/>
-          <w:sz w:val="24"/>
-          <w:szCs w:val="24"/>
-          <w:lang w:val="en-US" w:eastAsia="zh-CN"/>
-        </w:rPr>
-        <w:t>value2</w:t>
-      </w:r>
-      <w:r>
-        <w:rPr>
-          <w:rFonts w:hint="default"/>
-          <w:sz w:val="24"/>
-          <w:szCs w:val="24"/>
-          <w:lang w:val="en-US" w:eastAsia="zh-CN"/>
-        </w:rPr>
-        <w:t>”</w:t>
-      </w:r>
-      <w:r>
-        <w:rPr>
-          <w:rFonts w:hint="eastAsia"/>
-          <w:sz w:val="24"/>
-          <w:szCs w:val="24"/>
-          <w:lang w:val="en-US" w:eastAsia="zh-CN"/>
-        </w:rPr>
-        <w:t>}]</w:t>
-      </w:r>
-      <w:r>
-        <w:rPr>
-          <w:rFonts w:hint="default"/>
-          <w:sz w:val="24"/>
-          <w:szCs w:val="24"/>
-          <w:lang w:val="en-US" w:eastAsia="zh-CN"/>
-        </w:rPr>
-        <w:t>’</w:t>
-      </w:r>
-      <w:r>
-        <w:rPr>
-          <w:rFonts w:hint="eastAsia"/>
-          <w:sz w:val="24"/>
-          <w:szCs w:val="24"/>
-          <w:lang w:val="en-US" w:eastAsia="zh-CN"/>
-        </w:rPr>
-        <w:t>;</w:t>
-      </w:r>
-    </w:p>
-    <w:p>
-      <w:pPr>
-        <w:widowControl w:val="0"/>
-        <w:numPr>
-          <w:ilvl w:val="0"/>
-          <w:numId w:val="0"/>
-        </w:numPr>
-        <w:ind w:left="840" w:leftChars="0" w:firstLine="420" w:firstLineChars="0"/>
-        <w:jc w:val="left"/>
-        <w:rPr>
-          <w:rFonts w:hint="eastAsia"/>
-          <w:sz w:val="24"/>
-          <w:szCs w:val="24"/>
-          <w:lang w:val="en-US" w:eastAsia="zh-CN"/>
-        </w:rPr>
-      </w:pPr>
-      <w:r>
-        <w:rPr>
-          <w:rFonts w:hint="eastAsia"/>
-          <w:sz w:val="24"/>
-          <w:szCs w:val="24"/>
-          <w:lang w:val="en-US" w:eastAsia="zh-CN"/>
-        </w:rPr>
-        <w:t>var objarr = JSON.parse(jsonobjarr);</w:t>
-      </w:r>
-    </w:p>
-    <w:p>
-      <w:pPr>
-        <w:widowControl w:val="0"/>
-        <w:numPr>
-          <w:ilvl w:val="0"/>
-          <w:numId w:val="0"/>
-        </w:numPr>
-        <w:jc w:val="left"/>
-        <w:rPr>
-          <w:rFonts w:hint="eastAsia"/>
-          <w:sz w:val="24"/>
-          <w:szCs w:val="24"/>
-          <w:lang w:val="en-US" w:eastAsia="zh-CN"/>
-        </w:rPr>
-      </w:pPr>
-    </w:p>
-    <w:p>
-      <w:pPr>
-        <w:widowControl w:val="0"/>
-        <w:numPr>
-          <w:ilvl w:val="0"/>
-          <w:numId w:val="0"/>
-        </w:numPr>
-        <w:ind w:left="420" w:leftChars="0" w:firstLine="420" w:firstLineChars="0"/>
-        <w:jc w:val="left"/>
-        <w:rPr>
-          <w:rFonts w:hint="eastAsia"/>
-          <w:sz w:val="24"/>
-          <w:szCs w:val="24"/>
-          <w:lang w:val="en-US" w:eastAsia="zh-CN"/>
-        </w:rPr>
-      </w:pPr>
-      <w:r>
-        <w:rPr>
-          <w:rFonts w:hint="eastAsia"/>
-          <w:sz w:val="24"/>
-          <w:szCs w:val="24"/>
-          <w:lang w:val="en-US" w:eastAsia="zh-CN"/>
-        </w:rPr>
-        <w:t>json文件：xxx.json</w:t>
-      </w:r>
-    </w:p>
-    <w:p>
-      <w:pPr>
-        <w:widowControl w:val="0"/>
-        <w:numPr>
-          <w:ilvl w:val="0"/>
-          <w:numId w:val="0"/>
-        </w:numPr>
-        <w:ind w:left="840" w:leftChars="0" w:firstLine="420" w:firstLineChars="0"/>
-        <w:jc w:val="left"/>
-        <w:rPr>
-          <w:rFonts w:hint="eastAsia"/>
-          <w:sz w:val="24"/>
-          <w:szCs w:val="24"/>
-          <w:lang w:val="en-US" w:eastAsia="zh-CN"/>
-        </w:rPr>
-      </w:pPr>
-      <w:r>
-        <w:rPr>
-          <w:rFonts w:hint="eastAsia"/>
-          <w:sz w:val="24"/>
-          <w:szCs w:val="24"/>
-          <w:lang w:val="en-US" w:eastAsia="zh-CN"/>
-        </w:rPr>
-        <w:t>语法：</w:t>
-      </w:r>
-    </w:p>
-    <w:p>
-      <w:pPr>
-        <w:widowControl w:val="0"/>
-        <w:numPr>
-          <w:ilvl w:val="0"/>
-          <w:numId w:val="0"/>
-        </w:numPr>
-        <w:ind w:left="1260" w:leftChars="0" w:firstLine="420" w:firstLineChars="0"/>
-        <w:jc w:val="left"/>
-        <w:rPr>
-          <w:rFonts w:hint="eastAsia"/>
-          <w:sz w:val="24"/>
-          <w:szCs w:val="24"/>
-          <w:lang w:val="en-US" w:eastAsia="zh-CN"/>
-        </w:rPr>
-      </w:pPr>
-      <w:r>
-        <w:rPr>
-          <w:rFonts w:hint="eastAsia"/>
-          <w:sz w:val="24"/>
-          <w:szCs w:val="24"/>
-          <w:lang w:val="en-US" w:eastAsia="zh-CN"/>
-        </w:rPr>
-        <w:t>[</w:t>
-      </w:r>
-    </w:p>
-    <w:p>
-      <w:pPr>
-        <w:widowControl w:val="0"/>
-        <w:numPr>
-          <w:ilvl w:val="0"/>
-          <w:numId w:val="0"/>
-        </w:numPr>
-        <w:ind w:left="1680" w:leftChars="0" w:firstLine="420" w:firstLineChars="0"/>
-        <w:jc w:val="left"/>
-        <w:rPr>
-          <w:rFonts w:hint="eastAsia"/>
-          <w:sz w:val="24"/>
-          <w:szCs w:val="24"/>
-          <w:lang w:val="en-US" w:eastAsia="zh-CN"/>
-        </w:rPr>
-      </w:pPr>
-      <w:r>
-        <w:rPr>
-          <w:rFonts w:hint="eastAsia"/>
-          <w:sz w:val="24"/>
-          <w:szCs w:val="24"/>
-          <w:lang w:val="en-US" w:eastAsia="zh-CN"/>
-        </w:rPr>
-        <w:t>{</w:t>
-      </w:r>
-    </w:p>
-    <w:p>
-      <w:pPr>
-        <w:widowControl w:val="0"/>
-        <w:numPr>
-          <w:ilvl w:val="0"/>
-          <w:numId w:val="0"/>
-        </w:numPr>
-        <w:ind w:left="2100" w:leftChars="0" w:firstLine="420" w:firstLineChars="0"/>
-        <w:jc w:val="left"/>
-        <w:rPr>
-          <w:rFonts w:hint="eastAsia"/>
-          <w:sz w:val="24"/>
-          <w:szCs w:val="24"/>
-          <w:lang w:val="en-US" w:eastAsia="zh-CN"/>
-        </w:rPr>
-      </w:pPr>
-      <w:r>
-        <w:rPr>
-          <w:rFonts w:hint="default"/>
-          <w:sz w:val="24"/>
-          <w:szCs w:val="24"/>
-          <w:lang w:val="en-US" w:eastAsia="zh-CN"/>
-        </w:rPr>
-        <w:t>“</w:t>
-      </w:r>
-      <w:r>
-        <w:rPr>
-          <w:rFonts w:hint="eastAsia"/>
-          <w:sz w:val="24"/>
-          <w:szCs w:val="24"/>
-          <w:lang w:val="en-US" w:eastAsia="zh-CN"/>
-        </w:rPr>
-        <w:t>x</w:t>
+        <w:t>var objarr = JSON.parse(jsonobjar</w:t>
       </w:r>
       <w:bookmarkStart w:id="0" w:name="_GoBack"/>
       <w:bookmarkEnd w:id="0"/>
@@ -6399,7 +5993,95 @@
           <w:szCs w:val="24"/>
           <w:lang w:val="en-US" w:eastAsia="zh-CN"/>
         </w:rPr>
-        <w:t>xx</w:t>
+        <w:t>r);</w:t>
+      </w:r>
+    </w:p>
+    <w:p>
+      <w:pPr>
+        <w:widowControl w:val="0"/>
+        <w:numPr>
+          <w:ilvl w:val="0"/>
+          <w:numId w:val="0"/>
+        </w:numPr>
+        <w:ind w:left="840" w:leftChars="0" w:firstLine="420" w:firstLineChars="0"/>
+        <w:jc w:val="left"/>
+        <w:rPr>
+          <w:rFonts w:hint="eastAsia"/>
+          <w:sz w:val="24"/>
+          <w:szCs w:val="24"/>
+          <w:lang w:val="en-US" w:eastAsia="zh-CN"/>
+        </w:rPr>
+      </w:pPr>
+      <w:r>
+        <w:rPr>
+          <w:rFonts w:hint="eastAsia"/>
+          <w:sz w:val="24"/>
+          <w:szCs w:val="24"/>
+          <w:lang w:val="en-US" w:eastAsia="zh-CN"/>
+        </w:rPr>
+        <w:t>或</w:t>
+      </w:r>
+    </w:p>
+    <w:p>
+      <w:pPr>
+        <w:widowControl w:val="0"/>
+        <w:numPr>
+          <w:ilvl w:val="0"/>
+          <w:numId w:val="0"/>
+        </w:numPr>
+        <w:ind w:left="840" w:leftChars="0" w:firstLine="420" w:firstLineChars="0"/>
+        <w:jc w:val="left"/>
+        <w:rPr>
+          <w:rFonts w:hint="eastAsia"/>
+          <w:sz w:val="24"/>
+          <w:szCs w:val="24"/>
+          <w:lang w:val="en-US" w:eastAsia="zh-CN"/>
+        </w:rPr>
+      </w:pPr>
+      <w:r>
+        <w:rPr>
+          <w:rFonts w:hint="eastAsia"/>
+          <w:sz w:val="24"/>
+          <w:szCs w:val="24"/>
+          <w:lang w:val="en-US" w:eastAsia="zh-CN"/>
+        </w:rPr>
+        <w:t xml:space="preserve">var jsonobjarr = </w:t>
+      </w:r>
+      <w:r>
+        <w:rPr>
+          <w:rFonts w:hint="default"/>
+          <w:sz w:val="24"/>
+          <w:szCs w:val="24"/>
+          <w:lang w:val="en-US" w:eastAsia="zh-CN"/>
+        </w:rPr>
+        <w:t>‘</w:t>
+      </w:r>
+      <w:r>
+        <w:rPr>
+          <w:rFonts w:hint="eastAsia"/>
+          <w:sz w:val="24"/>
+          <w:szCs w:val="24"/>
+          <w:lang w:val="en-US" w:eastAsia="zh-CN"/>
+        </w:rPr>
+        <w:t>[{</w:t>
+      </w:r>
+      <w:r>
+        <w:rPr>
+          <w:rFonts w:hint="default"/>
+          <w:sz w:val="24"/>
+          <w:szCs w:val="24"/>
+          <w:lang w:val="en-US" w:eastAsia="zh-CN"/>
+        </w:rPr>
+        <w:t>“</w:t>
+      </w:r>
+      <w:r>
+        <w:rPr>
+          <w:rFonts w:hint="eastAsia"/>
+          <w:sz w:val="24"/>
+          <w:szCs w:val="24"/>
+          <w:lang w:val="en-US" w:eastAsia="zh-CN"/>
+        </w:rPr>
+        <w:t>key1</w:t>
       </w:r>
       <w:r>
         <w:rPr>
@@ -6435,6 +6117,331 @@
           <w:szCs w:val="24"/>
           <w:lang w:val="en-US" w:eastAsia="zh-CN"/>
         </w:rPr>
+        <w:t>value1</w:t>
+      </w:r>
+      <w:r>
+        <w:rPr>
+          <w:rFonts w:hint="default"/>
+          <w:sz w:val="24"/>
+          <w:szCs w:val="24"/>
+          <w:lang w:val="en-US" w:eastAsia="zh-CN"/>
+        </w:rPr>
+        <w:t>”</w:t>
+      </w:r>
+      <w:r>
+        <w:rPr>
+          <w:rFonts w:hint="eastAsia"/>
+          <w:sz w:val="24"/>
+          <w:szCs w:val="24"/>
+          <w:lang w:val="en-US" w:eastAsia="zh-CN"/>
+        </w:rPr>
+        <w:t>}, {</w:t>
+      </w:r>
+      <w:r>
+        <w:rPr>
+          <w:rFonts w:hint="default"/>
+          <w:sz w:val="24"/>
+          <w:szCs w:val="24"/>
+          <w:lang w:val="en-US" w:eastAsia="zh-CN"/>
+        </w:rPr>
+        <w:t>“</w:t>
+      </w:r>
+      <w:r>
+        <w:rPr>
+          <w:rFonts w:hint="eastAsia"/>
+          <w:sz w:val="24"/>
+          <w:szCs w:val="24"/>
+          <w:lang w:val="en-US" w:eastAsia="zh-CN"/>
+        </w:rPr>
+        <w:t>key2</w:t>
+      </w:r>
+      <w:r>
+        <w:rPr>
+          <w:rFonts w:hint="default"/>
+          <w:sz w:val="24"/>
+          <w:szCs w:val="24"/>
+          <w:lang w:val="en-US" w:eastAsia="zh-CN"/>
+        </w:rPr>
+        <w:t>”</w:t>
+      </w:r>
+      <w:r>
+        <w:rPr>
+          <w:rFonts w:hint="eastAsia"/>
+          <w:sz w:val="24"/>
+          <w:szCs w:val="24"/>
+          <w:lang w:val="en-US" w:eastAsia="zh-CN"/>
+        </w:rPr>
+        <w:t xml:space="preserve">: </w:t>
+      </w:r>
+      <w:r>
+        <w:rPr>
+          <w:rFonts w:hint="default"/>
+          <w:sz w:val="24"/>
+          <w:szCs w:val="24"/>
+          <w:lang w:val="en-US" w:eastAsia="zh-CN"/>
+        </w:rPr>
+        <w:t>“</w:t>
+      </w:r>
+      <w:r>
+        <w:rPr>
+          <w:rFonts w:hint="eastAsia"/>
+          <w:sz w:val="24"/>
+          <w:szCs w:val="24"/>
+          <w:lang w:val="en-US" w:eastAsia="zh-CN"/>
+        </w:rPr>
+        <w:t>value2</w:t>
+      </w:r>
+      <w:r>
+        <w:rPr>
+          <w:rFonts w:hint="default"/>
+          <w:sz w:val="24"/>
+          <w:szCs w:val="24"/>
+          <w:lang w:val="en-US" w:eastAsia="zh-CN"/>
+        </w:rPr>
+        <w:t>”</w:t>
+      </w:r>
+      <w:r>
+        <w:rPr>
+          <w:rFonts w:hint="eastAsia"/>
+          <w:sz w:val="24"/>
+          <w:szCs w:val="24"/>
+          <w:lang w:val="en-US" w:eastAsia="zh-CN"/>
+        </w:rPr>
+        <w:t>}]</w:t>
+      </w:r>
+      <w:r>
+        <w:rPr>
+          <w:rFonts w:hint="default"/>
+          <w:sz w:val="24"/>
+          <w:szCs w:val="24"/>
+          <w:lang w:val="en-US" w:eastAsia="zh-CN"/>
+        </w:rPr>
+        <w:t>’</w:t>
+      </w:r>
+      <w:r>
+        <w:rPr>
+          <w:rFonts w:hint="eastAsia"/>
+          <w:sz w:val="24"/>
+          <w:szCs w:val="24"/>
+          <w:lang w:val="en-US" w:eastAsia="zh-CN"/>
+        </w:rPr>
+        <w:t>;</w:t>
+      </w:r>
+    </w:p>
+    <w:p>
+      <w:pPr>
+        <w:widowControl w:val="0"/>
+        <w:numPr>
+          <w:ilvl w:val="0"/>
+          <w:numId w:val="0"/>
+        </w:numPr>
+        <w:ind w:left="840" w:leftChars="0" w:firstLine="420" w:firstLineChars="0"/>
+        <w:jc w:val="left"/>
+        <w:rPr>
+          <w:rFonts w:hint="eastAsia"/>
+          <w:sz w:val="24"/>
+          <w:szCs w:val="24"/>
+          <w:lang w:val="en-US" w:eastAsia="zh-CN"/>
+        </w:rPr>
+      </w:pPr>
+      <w:r>
+        <w:rPr>
+          <w:rFonts w:hint="eastAsia"/>
+          <w:sz w:val="24"/>
+          <w:szCs w:val="24"/>
+          <w:lang w:val="en-US" w:eastAsia="zh-CN"/>
+        </w:rPr>
+        <w:t>var objarr = JSON.parse(jsonobjarr);</w:t>
+      </w:r>
+    </w:p>
+    <w:p>
+      <w:pPr>
+        <w:widowControl w:val="0"/>
+        <w:numPr>
+          <w:ilvl w:val="0"/>
+          <w:numId w:val="0"/>
+        </w:numPr>
+        <w:jc w:val="left"/>
+        <w:rPr>
+          <w:rFonts w:hint="eastAsia"/>
+          <w:sz w:val="24"/>
+          <w:szCs w:val="24"/>
+          <w:lang w:val="en-US" w:eastAsia="zh-CN"/>
+        </w:rPr>
+      </w:pPr>
+    </w:p>
+    <w:p>
+      <w:pPr>
+        <w:widowControl w:val="0"/>
+        <w:numPr>
+          <w:ilvl w:val="0"/>
+          <w:numId w:val="0"/>
+        </w:numPr>
+        <w:ind w:left="420" w:leftChars="0" w:firstLine="420" w:firstLineChars="0"/>
+        <w:jc w:val="left"/>
+        <w:rPr>
+          <w:rFonts w:hint="eastAsia"/>
+          <w:sz w:val="24"/>
+          <w:szCs w:val="24"/>
+          <w:lang w:val="en-US" w:eastAsia="zh-CN"/>
+        </w:rPr>
+      </w:pPr>
+      <w:r>
+        <w:rPr>
+          <w:rFonts w:hint="eastAsia"/>
+          <w:sz w:val="24"/>
+          <w:szCs w:val="24"/>
+          <w:lang w:val="en-US" w:eastAsia="zh-CN"/>
+        </w:rPr>
+        <w:t>json文件：xxx.json</w:t>
+      </w:r>
+    </w:p>
+    <w:p>
+      <w:pPr>
+        <w:widowControl w:val="0"/>
+        <w:numPr>
+          <w:ilvl w:val="0"/>
+          <w:numId w:val="0"/>
+        </w:numPr>
+        <w:ind w:left="840" w:leftChars="0" w:firstLine="420" w:firstLineChars="0"/>
+        <w:jc w:val="left"/>
+        <w:rPr>
+          <w:rFonts w:hint="eastAsia"/>
+          <w:sz w:val="24"/>
+          <w:szCs w:val="24"/>
+          <w:lang w:val="en-US" w:eastAsia="zh-CN"/>
+        </w:rPr>
+      </w:pPr>
+      <w:r>
+        <w:rPr>
+          <w:rFonts w:hint="eastAsia"/>
+          <w:sz w:val="24"/>
+          <w:szCs w:val="24"/>
+          <w:lang w:val="en-US" w:eastAsia="zh-CN"/>
+        </w:rPr>
+        <w:t>语法：</w:t>
+      </w:r>
+    </w:p>
+    <w:p>
+      <w:pPr>
+        <w:widowControl w:val="0"/>
+        <w:numPr>
+          <w:ilvl w:val="0"/>
+          <w:numId w:val="0"/>
+        </w:numPr>
+        <w:ind w:left="1260" w:leftChars="0" w:firstLine="420" w:firstLineChars="0"/>
+        <w:jc w:val="left"/>
+        <w:rPr>
+          <w:rFonts w:hint="eastAsia"/>
+          <w:sz w:val="24"/>
+          <w:szCs w:val="24"/>
+          <w:lang w:val="en-US" w:eastAsia="zh-CN"/>
+        </w:rPr>
+      </w:pPr>
+      <w:r>
+        <w:rPr>
+          <w:rFonts w:hint="eastAsia"/>
+          <w:sz w:val="24"/>
+          <w:szCs w:val="24"/>
+          <w:lang w:val="en-US" w:eastAsia="zh-CN"/>
+        </w:rPr>
+        <w:t>[</w:t>
+      </w:r>
+    </w:p>
+    <w:p>
+      <w:pPr>
+        <w:widowControl w:val="0"/>
+        <w:numPr>
+          <w:ilvl w:val="0"/>
+          <w:numId w:val="0"/>
+        </w:numPr>
+        <w:ind w:left="1680" w:leftChars="0" w:firstLine="420" w:firstLineChars="0"/>
+        <w:jc w:val="left"/>
+        <w:rPr>
+          <w:rFonts w:hint="eastAsia"/>
+          <w:sz w:val="24"/>
+          <w:szCs w:val="24"/>
+          <w:lang w:val="en-US" w:eastAsia="zh-CN"/>
+        </w:rPr>
+      </w:pPr>
+      <w:r>
+        <w:rPr>
+          <w:rFonts w:hint="eastAsia"/>
+          <w:sz w:val="24"/>
+          <w:szCs w:val="24"/>
+          <w:lang w:val="en-US" w:eastAsia="zh-CN"/>
+        </w:rPr>
+        <w:t>{</w:t>
+      </w:r>
+    </w:p>
+    <w:p>
+      <w:pPr>
+        <w:widowControl w:val="0"/>
+        <w:numPr>
+          <w:ilvl w:val="0"/>
+          <w:numId w:val="0"/>
+        </w:numPr>
+        <w:ind w:left="2100" w:leftChars="0" w:firstLine="420" w:firstLineChars="0"/>
+        <w:jc w:val="left"/>
+        <w:rPr>
+          <w:rFonts w:hint="eastAsia"/>
+          <w:sz w:val="24"/>
+          <w:szCs w:val="24"/>
+          <w:lang w:val="en-US" w:eastAsia="zh-CN"/>
+        </w:rPr>
+      </w:pPr>
+      <w:r>
+        <w:rPr>
+          <w:rFonts w:hint="default"/>
+          <w:sz w:val="24"/>
+          <w:szCs w:val="24"/>
+          <w:lang w:val="en-US" w:eastAsia="zh-CN"/>
+        </w:rPr>
+        <w:t>“</w:t>
+      </w:r>
+      <w:r>
+        <w:rPr>
+          <w:rFonts w:hint="eastAsia"/>
+          <w:sz w:val="24"/>
+          <w:szCs w:val="24"/>
+          <w:lang w:val="en-US" w:eastAsia="zh-CN"/>
+        </w:rPr>
+        <w:t>xxx</w:t>
+      </w:r>
+      <w:r>
+        <w:rPr>
+          <w:rFonts w:hint="default"/>
+          <w:sz w:val="24"/>
+          <w:szCs w:val="24"/>
+          <w:lang w:val="en-US" w:eastAsia="zh-CN"/>
+        </w:rPr>
+        <w:t>”</w:t>
+      </w:r>
+      <w:r>
+        <w:rPr>
+          <w:rFonts w:hint="eastAsia"/>
+          <w:sz w:val="24"/>
+          <w:szCs w:val="24"/>
+          <w:lang w:val="en-US" w:eastAsia="zh-CN"/>
+        </w:rPr>
+        <w:t xml:space="preserve">: </w:t>
+      </w:r>
+      <w:r>
+        <w:rPr>
+          <w:rFonts w:hint="default"/>
+          <w:sz w:val="24"/>
+          <w:szCs w:val="24"/>
+          <w:lang w:val="en-US" w:eastAsia="zh-CN"/>
+        </w:rPr>
+        <w:t>“</w:t>
+      </w:r>
+      <w:r>
+        <w:rPr>
+          <w:rFonts w:hint="eastAsia"/>
+          <w:sz w:val="24"/>
+          <w:szCs w:val="24"/>
+          <w:lang w:val="en-US" w:eastAsia="zh-CN"/>
+        </w:rPr>
         <w:t>value</w:t>
       </w:r>
       <w:r>
@@ -6845,24 +6852,21 @@
     </w:p>
     <w:p>
       <w:pPr>
-        <w:widowControl w:val="0"/>
-        <w:numPr>
-          <w:ilvl w:val="0"/>
-          <w:numId w:val="0"/>
-        </w:numPr>
-        <w:jc w:val="left"/>
-        <w:rPr>
-          <w:rFonts w:hint="eastAsia"/>
-          <w:sz w:val="24"/>
-          <w:szCs w:val="24"/>
-          <w:lang w:val="en-US" w:eastAsia="zh-CN"/>
-        </w:rPr>
-      </w:pPr>
-      <w:r>
-        <w:rPr>
-          <w:rFonts w:hint="eastAsia"/>
-          <w:sz w:val="24"/>
-          <w:szCs w:val="24"/>
+        <w:jc w:val="left"/>
+        <w:rPr>
+          <w:rFonts w:hint="eastAsia"/>
+          <w:color w:val="7030A0"/>
+          <w:sz w:val="30"/>
+          <w:szCs w:val="30"/>
+          <w:lang w:val="en-US" w:eastAsia="zh-CN"/>
+        </w:rPr>
+      </w:pPr>
+      <w:r>
+        <w:rPr>
+          <w:rFonts w:hint="eastAsia"/>
+          <w:color w:val="7030A0"/>
+          <w:sz w:val="30"/>
+          <w:szCs w:val="30"/>
           <w:lang w:val="en-US" w:eastAsia="zh-CN"/>
         </w:rPr>
         <w:t>获取其他网站的ajax数据</w:t>
@@ -6910,7 +6914,743 @@
           <w:ilvl w:val="0"/>
           <w:numId w:val="0"/>
         </w:numPr>
+        <w:jc w:val="left"/>
+        <w:rPr>
+          <w:rFonts w:hint="default"/>
+          <w:sz w:val="24"/>
+          <w:szCs w:val="24"/>
+          <w:lang w:val="en-US" w:eastAsia="zh-CN"/>
+        </w:rPr>
+      </w:pPr>
+    </w:p>
+    <w:p>
+      <w:pPr>
+        <w:jc w:val="left"/>
+        <w:rPr>
+          <w:rFonts w:hint="eastAsia"/>
+          <w:color w:val="7030A0"/>
+          <w:sz w:val="30"/>
+          <w:szCs w:val="30"/>
+          <w:lang w:val="en-US" w:eastAsia="zh-CN"/>
+        </w:rPr>
+      </w:pPr>
+      <w:r>
+        <w:rPr>
+          <w:rFonts w:hint="eastAsia"/>
+          <w:color w:val="7030A0"/>
+          <w:sz w:val="30"/>
+          <w:szCs w:val="30"/>
+          <w:lang w:val="en-US" w:eastAsia="zh-CN"/>
+        </w:rPr>
+        <w:t>ajax封装</w:t>
+      </w:r>
+    </w:p>
+    <w:p>
+      <w:pPr>
+        <w:widowControl w:val="0"/>
+        <w:numPr>
+          <w:ilvl w:val="0"/>
+          <w:numId w:val="0"/>
+        </w:numPr>
+        <w:ind w:firstLine="420" w:firstLineChars="0"/>
+        <w:jc w:val="left"/>
+        <w:rPr>
+          <w:rFonts w:hint="eastAsia"/>
+          <w:sz w:val="24"/>
+          <w:szCs w:val="24"/>
+          <w:lang w:val="en-US" w:eastAsia="zh-CN"/>
+        </w:rPr>
+      </w:pPr>
+      <w:r>
+        <w:rPr>
+          <w:rFonts w:hint="eastAsia"/>
+          <w:sz w:val="24"/>
+          <w:szCs w:val="24"/>
+          <w:lang w:val="en-US" w:eastAsia="zh-CN"/>
+        </w:rPr>
+        <w:t>将相同的部分写死，不同的部分写成参数：url、data、type、回调函数。</w:t>
+      </w:r>
+    </w:p>
+    <w:p>
+      <w:pPr>
+        <w:widowControl w:val="0"/>
+        <w:numPr>
+          <w:ilvl w:val="0"/>
+          <w:numId w:val="0"/>
+        </w:numPr>
+        <w:ind w:firstLine="420" w:firstLineChars="0"/>
+        <w:jc w:val="left"/>
+        <w:rPr>
+          <w:rFonts w:hint="eastAsia"/>
+          <w:sz w:val="24"/>
+          <w:szCs w:val="24"/>
+          <w:lang w:val="en-US" w:eastAsia="zh-CN"/>
+        </w:rPr>
+      </w:pPr>
+    </w:p>
+    <w:p>
+      <w:pPr>
+        <w:widowControl w:val="0"/>
+        <w:numPr>
+          <w:ilvl w:val="0"/>
+          <w:numId w:val="0"/>
+        </w:numPr>
+        <w:ind w:firstLine="420" w:firstLineChars="0"/>
+        <w:jc w:val="left"/>
+        <w:rPr>
+          <w:rFonts w:hint="eastAsia"/>
+          <w:sz w:val="24"/>
+          <w:szCs w:val="24"/>
+          <w:lang w:val="en-US" w:eastAsia="zh-CN"/>
+        </w:rPr>
+      </w:pPr>
+      <w:r>
+        <w:rPr>
+          <w:rFonts w:hint="eastAsia"/>
+          <w:sz w:val="24"/>
+          <w:szCs w:val="24"/>
+          <w:lang w:val="en-US" w:eastAsia="zh-CN"/>
+        </w:rPr>
+        <w:t>只传递一个参数：将参数写成对象格式：option.url、option.data、option.type、option.回调函数</w:t>
+      </w:r>
+    </w:p>
+    <w:p>
+      <w:pPr>
+        <w:widowControl w:val="0"/>
+        <w:numPr>
+          <w:ilvl w:val="0"/>
+          <w:numId w:val="0"/>
+        </w:numPr>
+        <w:ind w:firstLine="420" w:firstLineChars="0"/>
+        <w:jc w:val="left"/>
+        <w:rPr>
+          <w:rFonts w:hint="eastAsia"/>
+          <w:sz w:val="24"/>
+          <w:szCs w:val="24"/>
+          <w:lang w:val="en-US" w:eastAsia="zh-CN"/>
+        </w:rPr>
+      </w:pPr>
+    </w:p>
+    <w:p>
+      <w:pPr>
+        <w:widowControl w:val="0"/>
+        <w:numPr>
+          <w:ilvl w:val="0"/>
+          <w:numId w:val="0"/>
+        </w:numPr>
+        <w:ind w:firstLine="420" w:firstLineChars="0"/>
+        <w:jc w:val="left"/>
+        <w:rPr>
+          <w:rFonts w:hint="default"/>
+          <w:sz w:val="24"/>
+          <w:szCs w:val="24"/>
+          <w:lang w:val="en-US" w:eastAsia="zh-CN"/>
+        </w:rPr>
+      </w:pPr>
+      <w:r>
+        <w:rPr>
+          <w:rFonts w:hint="eastAsia"/>
+          <w:sz w:val="24"/>
+          <w:szCs w:val="24"/>
+          <w:lang w:val="en-US" w:eastAsia="zh-CN"/>
+        </w:rPr>
+        <w:t>判断数据类型：通过xhr.getResponseHeader(</w:t>
+      </w:r>
+      <w:r>
+        <w:rPr>
+          <w:rFonts w:hint="default"/>
+          <w:sz w:val="24"/>
+          <w:szCs w:val="24"/>
+          <w:lang w:val="en-US" w:eastAsia="zh-CN"/>
+        </w:rPr>
+        <w:t>‘</w:t>
+      </w:r>
+      <w:r>
+        <w:rPr>
+          <w:rFonts w:hint="eastAsia"/>
+          <w:sz w:val="24"/>
+          <w:szCs w:val="24"/>
+          <w:lang w:val="en-US" w:eastAsia="zh-CN"/>
+        </w:rPr>
+        <w:t>Content-Type</w:t>
+      </w:r>
+      <w:r>
+        <w:rPr>
+          <w:rFonts w:hint="default"/>
+          <w:sz w:val="24"/>
+          <w:szCs w:val="24"/>
+          <w:lang w:val="en-US" w:eastAsia="zh-CN"/>
+        </w:rPr>
+        <w:t>’</w:t>
+      </w:r>
+      <w:r>
+        <w:rPr>
+          <w:rFonts w:hint="eastAsia"/>
+          <w:sz w:val="24"/>
+          <w:szCs w:val="24"/>
+          <w:lang w:val="en-US" w:eastAsia="zh-CN"/>
+        </w:rPr>
+        <w:t>)判断回传的数据是何种格式（xml、json、普通字符串）工具函数：字符串. indexOf(</w:t>
+      </w:r>
+      <w:r>
+        <w:rPr>
+          <w:rFonts w:hint="default"/>
+          <w:sz w:val="24"/>
+          <w:szCs w:val="24"/>
+          <w:lang w:val="en-US" w:eastAsia="zh-CN"/>
+        </w:rPr>
+        <w:t>‘</w:t>
+      </w:r>
+      <w:r>
+        <w:rPr>
+          <w:rFonts w:hint="eastAsia"/>
+          <w:sz w:val="24"/>
+          <w:szCs w:val="24"/>
+          <w:lang w:val="en-US" w:eastAsia="zh-CN"/>
+        </w:rPr>
+        <w:t>xxx</w:t>
+      </w:r>
+      <w:r>
+        <w:rPr>
+          <w:rFonts w:hint="default"/>
+          <w:sz w:val="24"/>
+          <w:szCs w:val="24"/>
+          <w:lang w:val="en-US" w:eastAsia="zh-CN"/>
+        </w:rPr>
+        <w:t>’</w:t>
+      </w:r>
+      <w:r>
+        <w:rPr>
+          <w:rFonts w:hint="eastAsia"/>
+          <w:sz w:val="24"/>
+          <w:szCs w:val="24"/>
+          <w:lang w:val="en-US" w:eastAsia="zh-CN"/>
+        </w:rPr>
+        <w:t>)，没有包含</w:t>
+      </w:r>
+      <w:r>
+        <w:rPr>
+          <w:rFonts w:hint="default"/>
+          <w:sz w:val="24"/>
+          <w:szCs w:val="24"/>
+          <w:lang w:val="en-US" w:eastAsia="zh-CN"/>
+        </w:rPr>
+        <w:t>’</w:t>
+      </w:r>
+      <w:r>
+        <w:rPr>
+          <w:rFonts w:hint="eastAsia"/>
+          <w:sz w:val="24"/>
+          <w:szCs w:val="24"/>
+          <w:lang w:val="en-US" w:eastAsia="zh-CN"/>
+        </w:rPr>
+        <w:t>xxx</w:t>
+      </w:r>
+      <w:r>
+        <w:rPr>
+          <w:rFonts w:hint="default"/>
+          <w:sz w:val="24"/>
+          <w:szCs w:val="24"/>
+          <w:lang w:val="en-US" w:eastAsia="zh-CN"/>
+        </w:rPr>
+        <w:t>’</w:t>
+      </w:r>
+      <w:r>
+        <w:rPr>
+          <w:rFonts w:hint="eastAsia"/>
+          <w:sz w:val="24"/>
+          <w:szCs w:val="24"/>
+          <w:lang w:val="en-US" w:eastAsia="zh-CN"/>
+        </w:rPr>
+        <w:t>，则返回-1</w:t>
+      </w:r>
+    </w:p>
+    <w:p>
+      <w:pPr>
+        <w:widowControl w:val="0"/>
+        <w:numPr>
+          <w:ilvl w:val="0"/>
+          <w:numId w:val="0"/>
+        </w:numPr>
+        <w:ind w:firstLine="420" w:firstLineChars="0"/>
+        <w:jc w:val="left"/>
+        <w:rPr>
+          <w:rFonts w:hint="eastAsia"/>
+          <w:sz w:val="24"/>
+          <w:szCs w:val="24"/>
+          <w:lang w:val="en-US" w:eastAsia="zh-CN"/>
+        </w:rPr>
+      </w:pPr>
+      <w:r>
+        <w:rPr>
+          <w:rFonts w:hint="eastAsia"/>
+          <w:sz w:val="24"/>
+          <w:szCs w:val="24"/>
+          <w:lang w:val="en-US" w:eastAsia="zh-CN"/>
+        </w:rPr>
+        <w:t>var type = xhr.getResponseHeader(</w:t>
+      </w:r>
+      <w:r>
+        <w:rPr>
+          <w:rFonts w:hint="default"/>
+          <w:sz w:val="24"/>
+          <w:szCs w:val="24"/>
+          <w:lang w:val="en-US" w:eastAsia="zh-CN"/>
+        </w:rPr>
+        <w:t>‘</w:t>
+      </w:r>
+      <w:r>
+        <w:rPr>
+          <w:rFonts w:hint="eastAsia"/>
+          <w:sz w:val="24"/>
+          <w:szCs w:val="24"/>
+          <w:lang w:val="en-US" w:eastAsia="zh-CN"/>
+        </w:rPr>
+        <w:t>Content-Type</w:t>
+      </w:r>
+      <w:r>
+        <w:rPr>
+          <w:rFonts w:hint="default"/>
+          <w:sz w:val="24"/>
+          <w:szCs w:val="24"/>
+          <w:lang w:val="en-US" w:eastAsia="zh-CN"/>
+        </w:rPr>
+        <w:t>’</w:t>
+      </w:r>
+      <w:r>
+        <w:rPr>
+          <w:rFonts w:hint="eastAsia"/>
+          <w:sz w:val="24"/>
+          <w:szCs w:val="24"/>
+          <w:lang w:val="en-US" w:eastAsia="zh-CN"/>
+        </w:rPr>
+        <w:t>);</w:t>
+      </w:r>
+    </w:p>
+    <w:p>
+      <w:pPr>
+        <w:widowControl w:val="0"/>
+        <w:numPr>
+          <w:ilvl w:val="0"/>
+          <w:numId w:val="0"/>
+        </w:numPr>
+        <w:ind w:firstLine="420" w:firstLineChars="0"/>
+        <w:jc w:val="left"/>
+        <w:rPr>
+          <w:rFonts w:hint="default"/>
+          <w:sz w:val="24"/>
+          <w:szCs w:val="24"/>
+          <w:lang w:val="en-US" w:eastAsia="zh-CN"/>
+        </w:rPr>
+      </w:pPr>
+      <w:r>
+        <w:rPr>
+          <w:rFonts w:hint="eastAsia"/>
+          <w:sz w:val="24"/>
+          <w:szCs w:val="24"/>
+          <w:lang w:val="en-US" w:eastAsia="zh-CN"/>
+        </w:rPr>
+        <w:t>// 是否为json</w:t>
+      </w:r>
+    </w:p>
+    <w:p>
+      <w:pPr>
+        <w:widowControl w:val="0"/>
+        <w:numPr>
+          <w:ilvl w:val="0"/>
+          <w:numId w:val="0"/>
+        </w:numPr>
+        <w:ind w:firstLine="420" w:firstLineChars="0"/>
+        <w:jc w:val="left"/>
+        <w:rPr>
+          <w:rFonts w:hint="eastAsia"/>
+          <w:sz w:val="24"/>
+          <w:szCs w:val="24"/>
+          <w:lang w:val="en-US" w:eastAsia="zh-CN"/>
+        </w:rPr>
+      </w:pPr>
+      <w:r>
+        <w:rPr>
+          <w:rFonts w:hint="eastAsia"/>
+          <w:sz w:val="24"/>
+          <w:szCs w:val="24"/>
+          <w:lang w:val="en-US" w:eastAsia="zh-CN"/>
+        </w:rPr>
+        <w:t>if (type.indexOf(</w:t>
+      </w:r>
+      <w:r>
+        <w:rPr>
+          <w:rFonts w:hint="default"/>
+          <w:sz w:val="24"/>
+          <w:szCs w:val="24"/>
+          <w:lang w:val="en-US" w:eastAsia="zh-CN"/>
+        </w:rPr>
+        <w:t>‘</w:t>
+      </w:r>
+      <w:r>
+        <w:rPr>
+          <w:rFonts w:hint="eastAsia"/>
+          <w:sz w:val="24"/>
+          <w:szCs w:val="24"/>
+          <w:lang w:val="en-US" w:eastAsia="zh-CN"/>
+        </w:rPr>
+        <w:t>json</w:t>
+      </w:r>
+      <w:r>
+        <w:rPr>
+          <w:rFonts w:hint="default"/>
+          <w:sz w:val="24"/>
+          <w:szCs w:val="24"/>
+          <w:lang w:val="en-US" w:eastAsia="zh-CN"/>
+        </w:rPr>
+        <w:t>’</w:t>
+      </w:r>
+      <w:r>
+        <w:rPr>
+          <w:rFonts w:hint="eastAsia"/>
+          <w:sz w:val="24"/>
+          <w:szCs w:val="24"/>
+          <w:lang w:val="en-US" w:eastAsia="zh-CN"/>
+        </w:rPr>
+        <w:t>) != -1) {</w:t>
+      </w:r>
+    </w:p>
+    <w:p>
+      <w:pPr>
+        <w:widowControl w:val="0"/>
+        <w:numPr>
+          <w:ilvl w:val="0"/>
+          <w:numId w:val="0"/>
+        </w:numPr>
         <w:ind w:left="420" w:leftChars="0" w:firstLine="420" w:firstLineChars="0"/>
+        <w:jc w:val="left"/>
+        <w:rPr>
+          <w:rFonts w:hint="default"/>
+          <w:sz w:val="24"/>
+          <w:szCs w:val="24"/>
+          <w:lang w:val="en-US" w:eastAsia="zh-CN"/>
+        </w:rPr>
+      </w:pPr>
+      <w:r>
+        <w:rPr>
+          <w:rFonts w:hint="eastAsia"/>
+          <w:sz w:val="24"/>
+          <w:szCs w:val="24"/>
+          <w:lang w:val="en-US" w:eastAsia="zh-CN"/>
+        </w:rPr>
+        <w:t>回调函数(JSON.parse(xhr.responseText));</w:t>
+      </w:r>
+    </w:p>
+    <w:p>
+      <w:pPr>
+        <w:widowControl w:val="0"/>
+        <w:numPr>
+          <w:ilvl w:val="0"/>
+          <w:numId w:val="0"/>
+        </w:numPr>
+        <w:ind w:firstLine="420" w:firstLineChars="0"/>
+        <w:jc w:val="left"/>
+        <w:rPr>
+          <w:rFonts w:hint="eastAsia"/>
+          <w:sz w:val="24"/>
+          <w:szCs w:val="24"/>
+          <w:lang w:val="en-US" w:eastAsia="zh-CN"/>
+        </w:rPr>
+      </w:pPr>
+      <w:r>
+        <w:rPr>
+          <w:rFonts w:hint="eastAsia"/>
+          <w:sz w:val="24"/>
+          <w:szCs w:val="24"/>
+          <w:lang w:val="en-US" w:eastAsia="zh-CN"/>
+        </w:rPr>
+        <w:t>}</w:t>
+      </w:r>
+    </w:p>
+    <w:p>
+      <w:pPr>
+        <w:widowControl w:val="0"/>
+        <w:numPr>
+          <w:ilvl w:val="0"/>
+          <w:numId w:val="0"/>
+        </w:numPr>
+        <w:ind w:firstLine="420" w:firstLineChars="0"/>
+        <w:jc w:val="left"/>
+        <w:rPr>
+          <w:rFonts w:hint="default"/>
+          <w:sz w:val="24"/>
+          <w:szCs w:val="24"/>
+          <w:lang w:val="en-US" w:eastAsia="zh-CN"/>
+        </w:rPr>
+      </w:pPr>
+      <w:r>
+        <w:rPr>
+          <w:rFonts w:hint="eastAsia"/>
+          <w:sz w:val="24"/>
+          <w:szCs w:val="24"/>
+          <w:lang w:val="en-US" w:eastAsia="zh-CN"/>
+        </w:rPr>
+        <w:t>// 是否为xml</w:t>
+      </w:r>
+    </w:p>
+    <w:p>
+      <w:pPr>
+        <w:widowControl w:val="0"/>
+        <w:numPr>
+          <w:ilvl w:val="0"/>
+          <w:numId w:val="0"/>
+        </w:numPr>
+        <w:ind w:firstLine="420" w:firstLineChars="0"/>
+        <w:jc w:val="left"/>
+        <w:rPr>
+          <w:rFonts w:hint="eastAsia"/>
+          <w:sz w:val="24"/>
+          <w:szCs w:val="24"/>
+          <w:lang w:val="en-US" w:eastAsia="zh-CN"/>
+        </w:rPr>
+      </w:pPr>
+      <w:r>
+        <w:rPr>
+          <w:rFonts w:hint="eastAsia"/>
+          <w:sz w:val="24"/>
+          <w:szCs w:val="24"/>
+          <w:lang w:val="en-US" w:eastAsia="zh-CN"/>
+        </w:rPr>
+        <w:t>else if (type.indexOf(</w:t>
+      </w:r>
+      <w:r>
+        <w:rPr>
+          <w:rFonts w:hint="default"/>
+          <w:sz w:val="24"/>
+          <w:szCs w:val="24"/>
+          <w:lang w:val="en-US" w:eastAsia="zh-CN"/>
+        </w:rPr>
+        <w:t>‘</w:t>
+      </w:r>
+      <w:r>
+        <w:rPr>
+          <w:rFonts w:hint="eastAsia"/>
+          <w:sz w:val="24"/>
+          <w:szCs w:val="24"/>
+          <w:lang w:val="en-US" w:eastAsia="zh-CN"/>
+        </w:rPr>
+        <w:t>xml</w:t>
+      </w:r>
+      <w:r>
+        <w:rPr>
+          <w:rFonts w:hint="default"/>
+          <w:sz w:val="24"/>
+          <w:szCs w:val="24"/>
+          <w:lang w:val="en-US" w:eastAsia="zh-CN"/>
+        </w:rPr>
+        <w:t>’</w:t>
+      </w:r>
+      <w:r>
+        <w:rPr>
+          <w:rFonts w:hint="eastAsia"/>
+          <w:sz w:val="24"/>
+          <w:szCs w:val="24"/>
+          <w:lang w:val="en-US" w:eastAsia="zh-CN"/>
+        </w:rPr>
+        <w:t>) != -1) {</w:t>
+      </w:r>
+    </w:p>
+    <w:p>
+      <w:pPr>
+        <w:widowControl w:val="0"/>
+        <w:numPr>
+          <w:ilvl w:val="0"/>
+          <w:numId w:val="0"/>
+        </w:numPr>
+        <w:ind w:left="420" w:leftChars="0" w:firstLine="420" w:firstLineChars="0"/>
+        <w:jc w:val="left"/>
+        <w:rPr>
+          <w:rFonts w:hint="default"/>
+          <w:sz w:val="24"/>
+          <w:szCs w:val="24"/>
+          <w:lang w:val="en-US" w:eastAsia="zh-CN"/>
+        </w:rPr>
+      </w:pPr>
+      <w:r>
+        <w:rPr>
+          <w:rFonts w:hint="eastAsia"/>
+          <w:sz w:val="24"/>
+          <w:szCs w:val="24"/>
+          <w:lang w:val="en-US" w:eastAsia="zh-CN"/>
+        </w:rPr>
+        <w:t>回调函数(xhr.responseXML);</w:t>
+      </w:r>
+    </w:p>
+    <w:p>
+      <w:pPr>
+        <w:widowControl w:val="0"/>
+        <w:numPr>
+          <w:ilvl w:val="0"/>
+          <w:numId w:val="0"/>
+        </w:numPr>
+        <w:ind w:firstLine="420" w:firstLineChars="0"/>
+        <w:jc w:val="left"/>
+        <w:rPr>
+          <w:rFonts w:hint="eastAsia"/>
+          <w:sz w:val="24"/>
+          <w:szCs w:val="24"/>
+          <w:lang w:val="en-US" w:eastAsia="zh-CN"/>
+        </w:rPr>
+      </w:pPr>
+      <w:r>
+        <w:rPr>
+          <w:rFonts w:hint="eastAsia"/>
+          <w:sz w:val="24"/>
+          <w:szCs w:val="24"/>
+          <w:lang w:val="en-US" w:eastAsia="zh-CN"/>
+        </w:rPr>
+        <w:t>}</w:t>
+      </w:r>
+    </w:p>
+    <w:p>
+      <w:pPr>
+        <w:widowControl w:val="0"/>
+        <w:numPr>
+          <w:ilvl w:val="0"/>
+          <w:numId w:val="0"/>
+        </w:numPr>
+        <w:ind w:firstLine="420" w:firstLineChars="0"/>
+        <w:jc w:val="left"/>
+        <w:rPr>
+          <w:rFonts w:hint="default"/>
+          <w:sz w:val="24"/>
+          <w:szCs w:val="24"/>
+          <w:lang w:val="en-US" w:eastAsia="zh-CN"/>
+        </w:rPr>
+      </w:pPr>
+      <w:r>
+        <w:rPr>
+          <w:rFonts w:hint="eastAsia"/>
+          <w:sz w:val="24"/>
+          <w:szCs w:val="24"/>
+          <w:lang w:val="en-US" w:eastAsia="zh-CN"/>
+        </w:rPr>
+        <w:t>// 普通字符串</w:t>
+      </w:r>
+    </w:p>
+    <w:p>
+      <w:pPr>
+        <w:widowControl w:val="0"/>
+        <w:numPr>
+          <w:ilvl w:val="0"/>
+          <w:numId w:val="0"/>
+        </w:numPr>
+        <w:ind w:firstLine="420" w:firstLineChars="0"/>
+        <w:jc w:val="left"/>
+        <w:rPr>
+          <w:rFonts w:hint="eastAsia"/>
+          <w:sz w:val="24"/>
+          <w:szCs w:val="24"/>
+          <w:lang w:val="en-US" w:eastAsia="zh-CN"/>
+        </w:rPr>
+      </w:pPr>
+      <w:r>
+        <w:rPr>
+          <w:rFonts w:hint="eastAsia"/>
+          <w:sz w:val="24"/>
+          <w:szCs w:val="24"/>
+          <w:lang w:val="en-US" w:eastAsia="zh-CN"/>
+        </w:rPr>
+        <w:t>else {</w:t>
+      </w:r>
+    </w:p>
+    <w:p>
+      <w:pPr>
+        <w:widowControl w:val="0"/>
+        <w:numPr>
+          <w:ilvl w:val="0"/>
+          <w:numId w:val="0"/>
+        </w:numPr>
+        <w:ind w:left="420" w:leftChars="0" w:firstLine="420" w:firstLineChars="0"/>
+        <w:jc w:val="left"/>
+        <w:rPr>
+          <w:rFonts w:hint="default"/>
+          <w:sz w:val="24"/>
+          <w:szCs w:val="24"/>
+          <w:lang w:val="en-US" w:eastAsia="zh-CN"/>
+        </w:rPr>
+      </w:pPr>
+      <w:r>
+        <w:rPr>
+          <w:rFonts w:hint="eastAsia"/>
+          <w:sz w:val="24"/>
+          <w:szCs w:val="24"/>
+          <w:lang w:val="en-US" w:eastAsia="zh-CN"/>
+        </w:rPr>
+        <w:t>回调函数(xhr.responseText);</w:t>
+      </w:r>
+    </w:p>
+    <w:p>
+      <w:pPr>
+        <w:widowControl w:val="0"/>
+        <w:numPr>
+          <w:ilvl w:val="0"/>
+          <w:numId w:val="0"/>
+        </w:numPr>
+        <w:ind w:firstLine="420" w:firstLineChars="0"/>
+        <w:jc w:val="left"/>
+        <w:rPr>
+          <w:rFonts w:hint="default"/>
+          <w:sz w:val="24"/>
+          <w:szCs w:val="24"/>
+          <w:lang w:val="en-US" w:eastAsia="zh-CN"/>
+        </w:rPr>
+      </w:pPr>
+      <w:r>
+        <w:rPr>
+          <w:rFonts w:hint="eastAsia"/>
+          <w:sz w:val="24"/>
+          <w:szCs w:val="24"/>
+          <w:lang w:val="en-US" w:eastAsia="zh-CN"/>
+        </w:rPr>
+        <w:t>}</w:t>
+      </w:r>
+    </w:p>
+    <w:p>
+      <w:pPr>
+        <w:widowControl w:val="0"/>
+        <w:numPr>
+          <w:ilvl w:val="0"/>
+          <w:numId w:val="0"/>
+        </w:numPr>
+        <w:ind w:firstLine="420" w:firstLineChars="0"/>
+        <w:jc w:val="left"/>
+        <w:rPr>
+          <w:rFonts w:hint="default"/>
+          <w:sz w:val="24"/>
+          <w:szCs w:val="24"/>
+          <w:lang w:val="en-US" w:eastAsia="zh-CN"/>
+        </w:rPr>
+      </w:pPr>
+    </w:p>
+    <w:p>
+      <w:pPr>
+        <w:widowControl w:val="0"/>
+        <w:numPr>
+          <w:ilvl w:val="0"/>
+          <w:numId w:val="0"/>
+        </w:numPr>
+        <w:jc w:val="left"/>
+        <w:rPr>
+          <w:rFonts w:hint="eastAsia"/>
+          <w:sz w:val="24"/>
+          <w:szCs w:val="24"/>
+          <w:lang w:val="en-US" w:eastAsia="zh-CN"/>
+        </w:rPr>
+      </w:pPr>
+    </w:p>
+    <w:p>
+      <w:pPr>
+        <w:widowControl w:val="0"/>
+        <w:numPr>
+          <w:ilvl w:val="0"/>
+          <w:numId w:val="0"/>
+        </w:numPr>
         <w:jc w:val="left"/>
         <w:rPr>
           <w:rFonts w:hint="default"/>

--- a/ajax.docx
+++ b/ajax.docx
@@ -5982,18 +5982,7 @@
           <w:szCs w:val="24"/>
           <w:lang w:val="en-US" w:eastAsia="zh-CN"/>
         </w:rPr>
-        <w:t>var objarr = JSON.parse(jsonobjar</w:t>
-      </w:r>
-      <w:bookmarkStart w:id="0" w:name="_GoBack"/>
-      <w:bookmarkEnd w:id="0"/>
-      <w:r>
-        <w:rPr>
-          <w:rFonts w:hint="eastAsia"/>
-          <w:sz w:val="24"/>
-          <w:szCs w:val="24"/>
-          <w:lang w:val="en-US" w:eastAsia="zh-CN"/>
-        </w:rPr>
-        <w:t>r);</w:t>
+        <w:t>var objarr = JSON.parse(jsonobjarr);</w:t>
       </w:r>
     </w:p>
     <w:p>
@@ -7238,14 +7227,16 @@
         <w:jc w:val="left"/>
         <w:rPr>
           <w:rFonts w:hint="default"/>
-          <w:sz w:val="24"/>
-          <w:szCs w:val="24"/>
-          <w:lang w:val="en-US" w:eastAsia="zh-CN"/>
-        </w:rPr>
-      </w:pPr>
-      <w:r>
-        <w:rPr>
-          <w:rFonts w:hint="eastAsia"/>
+          <w:color w:val="2E75B6" w:themeColor="accent1" w:themeShade="BF"/>
+          <w:sz w:val="24"/>
+          <w:szCs w:val="24"/>
+          <w:lang w:val="en-US" w:eastAsia="zh-CN"/>
+        </w:rPr>
+      </w:pPr>
+      <w:r>
+        <w:rPr>
+          <w:rFonts w:hint="eastAsia"/>
+          <w:color w:val="2E75B6" w:themeColor="accent1" w:themeShade="BF"/>
           <w:sz w:val="24"/>
           <w:szCs w:val="24"/>
           <w:lang w:val="en-US" w:eastAsia="zh-CN"/>
@@ -7378,14 +7369,16 @@
         <w:jc w:val="left"/>
         <w:rPr>
           <w:rFonts w:hint="default"/>
-          <w:sz w:val="24"/>
-          <w:szCs w:val="24"/>
-          <w:lang w:val="en-US" w:eastAsia="zh-CN"/>
-        </w:rPr>
-      </w:pPr>
-      <w:r>
-        <w:rPr>
-          <w:rFonts w:hint="eastAsia"/>
+          <w:color w:val="2E75B6" w:themeColor="accent1" w:themeShade="BF"/>
+          <w:sz w:val="24"/>
+          <w:szCs w:val="24"/>
+          <w:lang w:val="en-US" w:eastAsia="zh-CN"/>
+        </w:rPr>
+      </w:pPr>
+      <w:r>
+        <w:rPr>
+          <w:rFonts w:hint="eastAsia"/>
+          <w:color w:val="2E75B6" w:themeColor="accent1" w:themeShade="BF"/>
           <w:sz w:val="24"/>
           <w:szCs w:val="24"/>
           <w:lang w:val="en-US" w:eastAsia="zh-CN"/>
@@ -7452,7 +7445,18 @@
           <w:szCs w:val="24"/>
           <w:lang w:val="en-US" w:eastAsia="zh-CN"/>
         </w:rPr>
-        <w:t>) != -1) {</w:t>
+        <w:t>) != -</w:t>
+      </w:r>
+      <w:bookmarkStart w:id="0" w:name="_GoBack"/>
+      <w:bookmarkEnd w:id="0"/>
+      <w:r>
+        <w:rPr>
+          <w:rFonts w:hint="eastAsia"/>
+          <w:sz w:val="24"/>
+          <w:szCs w:val="24"/>
+          <w:lang w:val="en-US" w:eastAsia="zh-CN"/>
+        </w:rPr>
+        <w:t>1) {</w:t>
       </w:r>
     </w:p>
     <w:p>
@@ -7518,14 +7522,16 @@
         <w:jc w:val="left"/>
         <w:rPr>
           <w:rFonts w:hint="default"/>
-          <w:sz w:val="24"/>
-          <w:szCs w:val="24"/>
-          <w:lang w:val="en-US" w:eastAsia="zh-CN"/>
-        </w:rPr>
-      </w:pPr>
-      <w:r>
-        <w:rPr>
-          <w:rFonts w:hint="eastAsia"/>
+          <w:color w:val="2E75B6" w:themeColor="accent1" w:themeShade="BF"/>
+          <w:sz w:val="24"/>
+          <w:szCs w:val="24"/>
+          <w:lang w:val="en-US" w:eastAsia="zh-CN"/>
+        </w:rPr>
+      </w:pPr>
+      <w:r>
+        <w:rPr>
+          <w:rFonts w:hint="eastAsia"/>
+          <w:color w:val="2E75B6" w:themeColor="accent1" w:themeShade="BF"/>
           <w:sz w:val="24"/>
           <w:szCs w:val="24"/>
           <w:lang w:val="en-US" w:eastAsia="zh-CN"/>

--- a/ajax.docx
+++ b/ajax.docx
@@ -3881,6 +3881,37 @@
     </w:p>
     <w:p>
       <w:pPr>
+        <w:jc w:val="center"/>
+        <w:rPr>
+          <w:rFonts w:hint="eastAsia"/>
+          <w:sz w:val="21"/>
+          <w:szCs w:val="21"/>
+          <w:lang w:val="en-US" w:eastAsia="zh-CN"/>
+        </w:rPr>
+      </w:pPr>
+      <w:r>
+        <w:rPr>
+          <w:rFonts w:hint="eastAsia"/>
+          <w:sz w:val="21"/>
+          <w:szCs w:val="21"/>
+          <w:lang w:val="en-US" w:eastAsia="zh-CN"/>
+        </w:rPr>
+        <w:t>ajax流程图</w:t>
+      </w:r>
+    </w:p>
+    <w:p>
+      <w:pPr>
+        <w:jc w:val="center"/>
+        <w:rPr>
+          <w:rFonts w:hint="default"/>
+          <w:sz w:val="21"/>
+          <w:szCs w:val="21"/>
+          <w:lang w:val="en-US" w:eastAsia="zh-CN"/>
+        </w:rPr>
+      </w:pPr>
+    </w:p>
+    <w:p>
+      <w:pPr>
         <w:jc w:val="left"/>
         <w:rPr>
           <w:rFonts w:hint="eastAsia"/>
@@ -4259,7 +4290,18 @@
           <w:szCs w:val="24"/>
           <w:lang w:val="en-US" w:eastAsia="zh-CN"/>
         </w:rPr>
-        <w:t>标签名随意，但是最好有意义，类似于编程语言内的变量名</w:t>
+        <w:t>标签名随意，但是最好有意</w:t>
+      </w:r>
+      <w:bookmarkStart w:id="0" w:name="_GoBack"/>
+      <w:bookmarkEnd w:id="0"/>
+      <w:r>
+        <w:rPr>
+          <w:rFonts w:hint="eastAsia"/>
+          <w:sz w:val="24"/>
+          <w:szCs w:val="24"/>
+          <w:lang w:val="en-US" w:eastAsia="zh-CN"/>
+        </w:rPr>
+        <w:t>义，类似于编程语言内的变量名</w:t>
       </w:r>
     </w:p>
     <w:p>
@@ -7445,18 +7487,7 @@
           <w:szCs w:val="24"/>
           <w:lang w:val="en-US" w:eastAsia="zh-CN"/>
         </w:rPr>
-        <w:t>) != -</w:t>
-      </w:r>
-      <w:bookmarkStart w:id="0" w:name="_GoBack"/>
-      <w:bookmarkEnd w:id="0"/>
-      <w:r>
-        <w:rPr>
-          <w:rFonts w:hint="eastAsia"/>
-          <w:sz w:val="24"/>
-          <w:szCs w:val="24"/>
-          <w:lang w:val="en-US" w:eastAsia="zh-CN"/>
-        </w:rPr>
-        <w:t>1) {</w:t>
+        <w:t>) != -1) {</w:t>
       </w:r>
     </w:p>
     <w:p>
@@ -7601,7 +7632,7 @@
         <w:ind w:firstLine="420" w:firstLineChars="0"/>
         <w:jc w:val="left"/>
         <w:rPr>
-          <w:rFonts w:hint="default"/>
+          <w:rFonts w:hint="eastAsia"/>
           <w:sz w:val="24"/>
           <w:szCs w:val="24"/>
           <w:lang w:val="en-US" w:eastAsia="zh-CN"/>
@@ -7625,6 +7656,285 @@
           <w:numId w:val="0"/>
         </w:numPr>
         <w:ind w:firstLine="420" w:firstLineChars="0"/>
+        <w:jc w:val="left"/>
+        <w:rPr>
+          <w:rFonts w:hint="eastAsia"/>
+          <w:sz w:val="24"/>
+          <w:szCs w:val="24"/>
+          <w:lang w:val="en-US" w:eastAsia="zh-CN"/>
+        </w:rPr>
+      </w:pPr>
+      <w:r>
+        <w:rPr>
+          <w:rFonts w:hint="default"/>
+          <w:sz w:val="24"/>
+          <w:szCs w:val="24"/>
+          <w:lang w:val="en-US" w:eastAsia="zh-CN"/>
+        </w:rPr>
+        <w:drawing>
+          <wp:anchor distT="0" distB="0" distL="114300" distR="114300" simplePos="0" relativeHeight="251660288" behindDoc="0" locked="0" layoutInCell="1" allowOverlap="1">
+            <wp:simplePos x="0" y="0"/>
+            <wp:positionH relativeFrom="column">
+              <wp:posOffset>305435</wp:posOffset>
+            </wp:positionH>
+            <wp:positionV relativeFrom="paragraph">
+              <wp:posOffset>13335</wp:posOffset>
+            </wp:positionV>
+            <wp:extent cx="5223510" cy="2634615"/>
+            <wp:effectExtent l="0" t="0" r="15240" b="13335"/>
+            <wp:wrapNone/>
+            <wp:docPr id="1" name="图片 1" descr="微信截图_20211125104113"/>
+            <wp:cNvGraphicFramePr>
+              <a:graphicFrameLocks xmlns:a="http://schemas.openxmlformats.org/drawingml/2006/main" noChangeAspect="1"/>
+            </wp:cNvGraphicFramePr>
+            <a:graphic xmlns:a="http://schemas.openxmlformats.org/drawingml/2006/main">
+              <a:graphicData uri="http://schemas.openxmlformats.org/drawingml/2006/picture">
+                <pic:pic xmlns:pic="http://schemas.openxmlformats.org/drawingml/2006/picture">
+                  <pic:nvPicPr>
+                    <pic:cNvPr id="1" name="图片 1" descr="微信截图_20211125104113"/>
+                    <pic:cNvPicPr>
+                      <a:picLocks noChangeAspect="1"/>
+                    </pic:cNvPicPr>
+                  </pic:nvPicPr>
+                  <pic:blipFill>
+                    <a:blip r:embed="rId5"/>
+                    <a:stretch>
+                      <a:fillRect/>
+                    </a:stretch>
+                  </pic:blipFill>
+                  <pic:spPr>
+                    <a:xfrm>
+                      <a:off x="0" y="0"/>
+                      <a:ext cx="5223510" cy="2634615"/>
+                    </a:xfrm>
+                    <a:prstGeom prst="rect">
+                      <a:avLst/>
+                    </a:prstGeom>
+                  </pic:spPr>
+                </pic:pic>
+              </a:graphicData>
+            </a:graphic>
+          </wp:anchor>
+        </w:drawing>
+      </w:r>
+    </w:p>
+    <w:p>
+      <w:pPr>
+        <w:widowControl w:val="0"/>
+        <w:numPr>
+          <w:ilvl w:val="0"/>
+          <w:numId w:val="0"/>
+        </w:numPr>
+        <w:ind w:firstLine="420" w:firstLineChars="0"/>
+        <w:jc w:val="left"/>
+        <w:rPr>
+          <w:rFonts w:hint="eastAsia"/>
+          <w:sz w:val="24"/>
+          <w:szCs w:val="24"/>
+          <w:lang w:val="en-US" w:eastAsia="zh-CN"/>
+        </w:rPr>
+      </w:pPr>
+    </w:p>
+    <w:p>
+      <w:pPr>
+        <w:widowControl w:val="0"/>
+        <w:numPr>
+          <w:ilvl w:val="0"/>
+          <w:numId w:val="0"/>
+        </w:numPr>
+        <w:ind w:firstLine="420" w:firstLineChars="0"/>
+        <w:jc w:val="left"/>
+        <w:rPr>
+          <w:rFonts w:hint="eastAsia"/>
+          <w:sz w:val="24"/>
+          <w:szCs w:val="24"/>
+          <w:lang w:val="en-US" w:eastAsia="zh-CN"/>
+        </w:rPr>
+      </w:pPr>
+    </w:p>
+    <w:p>
+      <w:pPr>
+        <w:widowControl w:val="0"/>
+        <w:numPr>
+          <w:ilvl w:val="0"/>
+          <w:numId w:val="0"/>
+        </w:numPr>
+        <w:ind w:firstLine="420" w:firstLineChars="0"/>
+        <w:jc w:val="left"/>
+        <w:rPr>
+          <w:rFonts w:hint="eastAsia"/>
+          <w:sz w:val="24"/>
+          <w:szCs w:val="24"/>
+          <w:lang w:val="en-US" w:eastAsia="zh-CN"/>
+        </w:rPr>
+      </w:pPr>
+    </w:p>
+    <w:p>
+      <w:pPr>
+        <w:widowControl w:val="0"/>
+        <w:numPr>
+          <w:ilvl w:val="0"/>
+          <w:numId w:val="0"/>
+        </w:numPr>
+        <w:ind w:firstLine="420" w:firstLineChars="0"/>
+        <w:jc w:val="left"/>
+        <w:rPr>
+          <w:rFonts w:hint="eastAsia"/>
+          <w:sz w:val="24"/>
+          <w:szCs w:val="24"/>
+          <w:lang w:val="en-US" w:eastAsia="zh-CN"/>
+        </w:rPr>
+      </w:pPr>
+    </w:p>
+    <w:p>
+      <w:pPr>
+        <w:widowControl w:val="0"/>
+        <w:numPr>
+          <w:ilvl w:val="0"/>
+          <w:numId w:val="0"/>
+        </w:numPr>
+        <w:ind w:firstLine="420" w:firstLineChars="0"/>
+        <w:jc w:val="left"/>
+        <w:rPr>
+          <w:rFonts w:hint="eastAsia"/>
+          <w:sz w:val="24"/>
+          <w:szCs w:val="24"/>
+          <w:lang w:val="en-US" w:eastAsia="zh-CN"/>
+        </w:rPr>
+      </w:pPr>
+    </w:p>
+    <w:p>
+      <w:pPr>
+        <w:widowControl w:val="0"/>
+        <w:numPr>
+          <w:ilvl w:val="0"/>
+          <w:numId w:val="0"/>
+        </w:numPr>
+        <w:ind w:firstLine="420" w:firstLineChars="0"/>
+        <w:jc w:val="left"/>
+        <w:rPr>
+          <w:rFonts w:hint="eastAsia"/>
+          <w:sz w:val="24"/>
+          <w:szCs w:val="24"/>
+          <w:lang w:val="en-US" w:eastAsia="zh-CN"/>
+        </w:rPr>
+      </w:pPr>
+    </w:p>
+    <w:p>
+      <w:pPr>
+        <w:widowControl w:val="0"/>
+        <w:numPr>
+          <w:ilvl w:val="0"/>
+          <w:numId w:val="0"/>
+        </w:numPr>
+        <w:ind w:firstLine="420" w:firstLineChars="0"/>
+        <w:jc w:val="left"/>
+        <w:rPr>
+          <w:rFonts w:hint="eastAsia"/>
+          <w:sz w:val="24"/>
+          <w:szCs w:val="24"/>
+          <w:lang w:val="en-US" w:eastAsia="zh-CN"/>
+        </w:rPr>
+      </w:pPr>
+    </w:p>
+    <w:p>
+      <w:pPr>
+        <w:widowControl w:val="0"/>
+        <w:numPr>
+          <w:ilvl w:val="0"/>
+          <w:numId w:val="0"/>
+        </w:numPr>
+        <w:ind w:firstLine="420" w:firstLineChars="0"/>
+        <w:jc w:val="center"/>
+        <w:rPr>
+          <w:rFonts w:hint="default"/>
+          <w:sz w:val="21"/>
+          <w:szCs w:val="21"/>
+          <w:lang w:val="en-US" w:eastAsia="zh-CN"/>
+        </w:rPr>
+      </w:pPr>
+      <w:r>
+        <w:rPr>
+          <w:rFonts w:hint="eastAsia"/>
+          <w:sz w:val="21"/>
+          <w:szCs w:val="21"/>
+          <w:lang w:val="en-US" w:eastAsia="zh-CN"/>
+        </w:rPr>
+        <w:t>ajax数据多时用模板</w:t>
+      </w:r>
+    </w:p>
+    <w:p>
+      <w:pPr>
+        <w:widowControl w:val="0"/>
+        <w:numPr>
+          <w:ilvl w:val="0"/>
+          <w:numId w:val="0"/>
+        </w:numPr>
+        <w:jc w:val="left"/>
+        <w:rPr>
+          <w:rFonts w:hint="eastAsia"/>
+          <w:sz w:val="24"/>
+          <w:szCs w:val="24"/>
+          <w:lang w:val="en-US" w:eastAsia="zh-CN"/>
+        </w:rPr>
+      </w:pPr>
+    </w:p>
+    <w:p>
+      <w:pPr>
+        <w:widowControl w:val="0"/>
+        <w:numPr>
+          <w:ilvl w:val="0"/>
+          <w:numId w:val="0"/>
+        </w:numPr>
+        <w:jc w:val="left"/>
+        <w:rPr>
+          <w:rFonts w:hint="eastAsia"/>
+          <w:sz w:val="24"/>
+          <w:szCs w:val="24"/>
+          <w:lang w:val="en-US" w:eastAsia="zh-CN"/>
+        </w:rPr>
+      </w:pPr>
+    </w:p>
+    <w:p>
+      <w:pPr>
+        <w:widowControl w:val="0"/>
+        <w:numPr>
+          <w:ilvl w:val="0"/>
+          <w:numId w:val="0"/>
+        </w:numPr>
+        <w:ind w:firstLine="420" w:firstLineChars="0"/>
+        <w:jc w:val="left"/>
+        <w:rPr>
+          <w:rFonts w:hint="default"/>
+          <w:sz w:val="24"/>
+          <w:szCs w:val="24"/>
+          <w:lang w:val="en-US" w:eastAsia="zh-CN"/>
+        </w:rPr>
+      </w:pPr>
+    </w:p>
+    <w:p>
+      <w:pPr>
+        <w:widowControl w:val="0"/>
+        <w:numPr>
+          <w:ilvl w:val="0"/>
+          <w:numId w:val="0"/>
+        </w:numPr>
+        <w:jc w:val="left"/>
+        <w:rPr>
+          <w:rFonts w:hint="default"/>
+          <w:sz w:val="24"/>
+          <w:szCs w:val="24"/>
+          <w:lang w:val="en-US" w:eastAsia="zh-CN"/>
+        </w:rPr>
+      </w:pPr>
+    </w:p>
+    <w:p>
+      <w:pPr>
+        <w:widowControl w:val="0"/>
+        <w:numPr>
+          <w:ilvl w:val="0"/>
+          <w:numId w:val="0"/>
+        </w:numPr>
         <w:jc w:val="left"/>
         <w:rPr>
           <w:rFonts w:hint="default"/>

--- a/ajax.docx
+++ b/ajax.docx
@@ -4290,18 +4290,7 @@
           <w:szCs w:val="24"/>
           <w:lang w:val="en-US" w:eastAsia="zh-CN"/>
         </w:rPr>
-        <w:t>标签名随意，但是最好有意</w:t>
-      </w:r>
-      <w:bookmarkStart w:id="0" w:name="_GoBack"/>
-      <w:bookmarkEnd w:id="0"/>
-      <w:r>
-        <w:rPr>
-          <w:rFonts w:hint="eastAsia"/>
-          <w:sz w:val="24"/>
-          <w:szCs w:val="24"/>
-          <w:lang w:val="en-US" w:eastAsia="zh-CN"/>
-        </w:rPr>
-        <w:t>义，类似于编程语言内的变量名</w:t>
+        <w:t>标签名随意，但是最好有意义，类似于编程语言内的变量名</w:t>
       </w:r>
     </w:p>
     <w:p>
@@ -7897,6 +7886,547 @@
     </w:p>
     <w:p>
       <w:pPr>
+        <w:jc w:val="left"/>
+        <w:rPr>
+          <w:rFonts w:hint="eastAsia"/>
+          <w:color w:val="7030A0"/>
+          <w:sz w:val="30"/>
+          <w:szCs w:val="30"/>
+          <w:lang w:val="en-US" w:eastAsia="zh-CN"/>
+        </w:rPr>
+      </w:pPr>
+      <w:r>
+        <w:rPr>
+          <w:rFonts w:hint="eastAsia"/>
+          <w:color w:val="7030A0"/>
+          <w:sz w:val="30"/>
+          <w:szCs w:val="30"/>
+          <w:lang w:val="en-US" w:eastAsia="zh-CN"/>
+        </w:rPr>
+        <w:t>跨域问题（跟ajax无关</w:t>
+      </w:r>
+      <w:bookmarkStart w:id="0" w:name="_GoBack"/>
+      <w:bookmarkEnd w:id="0"/>
+      <w:r>
+        <w:rPr>
+          <w:rFonts w:hint="eastAsia"/>
+          <w:color w:val="7030A0"/>
+          <w:sz w:val="30"/>
+          <w:szCs w:val="30"/>
+          <w:lang w:val="en-US" w:eastAsia="zh-CN"/>
+        </w:rPr>
+        <w:t>）</w:t>
+      </w:r>
+    </w:p>
+    <w:p>
+      <w:pPr>
+        <w:widowControl w:val="0"/>
+        <w:numPr>
+          <w:ilvl w:val="0"/>
+          <w:numId w:val="0"/>
+        </w:numPr>
+        <w:ind w:firstLine="420" w:firstLineChars="0"/>
+        <w:jc w:val="left"/>
+        <w:rPr>
+          <w:rFonts w:hint="eastAsia"/>
+          <w:sz w:val="24"/>
+          <w:szCs w:val="24"/>
+          <w:lang w:val="en-US" w:eastAsia="zh-CN"/>
+        </w:rPr>
+      </w:pPr>
+      <w:r>
+        <w:rPr>
+          <w:rFonts w:hint="eastAsia"/>
+          <w:sz w:val="24"/>
+          <w:szCs w:val="24"/>
+          <w:lang w:val="en-US" w:eastAsia="zh-CN"/>
+        </w:rPr>
+        <w:t>同源：协议名一样，地址一样，端口号一样称之为同源，即同一服务器内的同一文件夹下</w:t>
+      </w:r>
+    </w:p>
+    <w:p>
+      <w:pPr>
+        <w:widowControl w:val="0"/>
+        <w:numPr>
+          <w:ilvl w:val="0"/>
+          <w:numId w:val="0"/>
+        </w:numPr>
+        <w:ind w:firstLine="420" w:firstLineChars="0"/>
+        <w:jc w:val="left"/>
+        <w:rPr>
+          <w:rFonts w:hint="default"/>
+          <w:sz w:val="24"/>
+          <w:szCs w:val="24"/>
+          <w:lang w:val="en-US" w:eastAsia="zh-CN"/>
+        </w:rPr>
+      </w:pPr>
+      <w:r>
+        <w:rPr>
+          <w:rFonts w:hint="eastAsia"/>
+          <w:sz w:val="24"/>
+          <w:szCs w:val="24"/>
+          <w:lang w:val="en-US" w:eastAsia="zh-CN"/>
+        </w:rPr>
+        <w:t>不同源：上述三条存在一条不一样即为不同源</w:t>
+      </w:r>
+    </w:p>
+    <w:p>
+      <w:pPr>
+        <w:widowControl w:val="0"/>
+        <w:numPr>
+          <w:ilvl w:val="0"/>
+          <w:numId w:val="0"/>
+        </w:numPr>
+        <w:ind w:firstLine="420" w:firstLineChars="0"/>
+        <w:jc w:val="left"/>
+        <w:rPr>
+          <w:rFonts w:hint="eastAsia"/>
+          <w:sz w:val="24"/>
+          <w:szCs w:val="24"/>
+          <w:lang w:val="en-US" w:eastAsia="zh-CN"/>
+        </w:rPr>
+      </w:pPr>
+      <w:r>
+        <w:rPr>
+          <w:rFonts w:hint="eastAsia"/>
+          <w:sz w:val="24"/>
+          <w:szCs w:val="24"/>
+          <w:lang w:val="en-US" w:eastAsia="zh-CN"/>
+        </w:rPr>
+        <w:t>跨域：不同源的网站之间发送请求称为跨域，浏览器默认限制跨域访问</w:t>
+      </w:r>
+    </w:p>
+    <w:p>
+      <w:pPr>
+        <w:widowControl w:val="0"/>
+        <w:numPr>
+          <w:ilvl w:val="0"/>
+          <w:numId w:val="0"/>
+        </w:numPr>
+        <w:ind w:firstLine="420" w:firstLineChars="0"/>
+        <w:jc w:val="left"/>
+        <w:rPr>
+          <w:rFonts w:hint="default"/>
+          <w:sz w:val="24"/>
+          <w:szCs w:val="24"/>
+          <w:lang w:val="en-US" w:eastAsia="zh-CN"/>
+        </w:rPr>
+      </w:pPr>
+    </w:p>
+    <w:p>
+      <w:pPr>
+        <w:widowControl w:val="0"/>
+        <w:numPr>
+          <w:ilvl w:val="0"/>
+          <w:numId w:val="0"/>
+        </w:numPr>
+        <w:ind w:firstLine="420" w:firstLineChars="0"/>
+        <w:jc w:val="left"/>
+        <w:rPr>
+          <w:rFonts w:hint="eastAsia"/>
+          <w:sz w:val="24"/>
+          <w:szCs w:val="24"/>
+          <w:lang w:val="en-US" w:eastAsia="zh-CN"/>
+        </w:rPr>
+      </w:pPr>
+      <w:r>
+        <w:rPr>
+          <w:rFonts w:hint="eastAsia"/>
+          <w:sz w:val="24"/>
+          <w:szCs w:val="24"/>
+          <w:lang w:val="en-US" w:eastAsia="zh-CN"/>
+        </w:rPr>
+        <w:t>解决办法：</w:t>
+      </w:r>
+    </w:p>
+    <w:p>
+      <w:pPr>
+        <w:widowControl w:val="0"/>
+        <w:numPr>
+          <w:ilvl w:val="0"/>
+          <w:numId w:val="7"/>
+        </w:numPr>
+        <w:ind w:left="420" w:leftChars="0" w:firstLine="420" w:firstLineChars="0"/>
+        <w:jc w:val="left"/>
+        <w:rPr>
+          <w:rFonts w:hint="eastAsia"/>
+          <w:sz w:val="24"/>
+          <w:szCs w:val="24"/>
+          <w:lang w:val="en-US" w:eastAsia="zh-CN"/>
+        </w:rPr>
+      </w:pPr>
+      <w:r>
+        <w:rPr>
+          <w:rFonts w:hint="eastAsia"/>
+          <w:sz w:val="24"/>
+          <w:szCs w:val="24"/>
+          <w:lang w:val="en-US" w:eastAsia="zh-CN"/>
+        </w:rPr>
+        <w:t>cors（cross origin resource sharing）html5才支持，最新方法，未来将普及，需在接收请求方的</w:t>
+      </w:r>
+      <w:r>
+        <w:rPr>
+          <w:rFonts w:hint="eastAsia"/>
+          <w:color w:val="FF0000"/>
+          <w:sz w:val="24"/>
+          <w:szCs w:val="24"/>
+          <w:lang w:val="en-US" w:eastAsia="zh-CN"/>
+        </w:rPr>
+        <w:t>服务器端</w:t>
+      </w:r>
+      <w:r>
+        <w:rPr>
+          <w:rFonts w:hint="eastAsia"/>
+          <w:sz w:val="24"/>
+          <w:szCs w:val="24"/>
+          <w:lang w:val="en-US" w:eastAsia="zh-CN"/>
+        </w:rPr>
+        <w:t>设置请求头</w:t>
+      </w:r>
+      <w:r>
+        <w:rPr>
+          <w:rFonts w:hint="default"/>
+          <w:sz w:val="24"/>
+          <w:szCs w:val="24"/>
+          <w:lang w:val="en-US" w:eastAsia="zh-CN"/>
+        </w:rPr>
+        <w:t>’</w:t>
+      </w:r>
+      <w:r>
+        <w:rPr>
+          <w:rFonts w:hint="eastAsia"/>
+          <w:sz w:val="24"/>
+          <w:szCs w:val="24"/>
+          <w:lang w:val="en-US" w:eastAsia="zh-CN"/>
+        </w:rPr>
+        <w:t>Access-Control-Allow-Origin: *</w:t>
+      </w:r>
+      <w:r>
+        <w:rPr>
+          <w:rFonts w:hint="default"/>
+          <w:sz w:val="24"/>
+          <w:szCs w:val="24"/>
+          <w:lang w:val="en-US" w:eastAsia="zh-CN"/>
+        </w:rPr>
+        <w:t>’</w:t>
+      </w:r>
+    </w:p>
+    <w:p>
+      <w:pPr>
+        <w:widowControl w:val="0"/>
+        <w:numPr>
+          <w:ilvl w:val="0"/>
+          <w:numId w:val="7"/>
+        </w:numPr>
+        <w:ind w:left="420" w:leftChars="0" w:firstLine="420" w:firstLineChars="0"/>
+        <w:jc w:val="left"/>
+        <w:rPr>
+          <w:rFonts w:hint="default"/>
+          <w:sz w:val="24"/>
+          <w:szCs w:val="24"/>
+          <w:lang w:val="en-US" w:eastAsia="zh-CN"/>
+        </w:rPr>
+      </w:pPr>
+      <w:r>
+        <w:rPr>
+          <w:rFonts w:hint="eastAsia"/>
+          <w:sz w:val="24"/>
+          <w:szCs w:val="24"/>
+          <w:lang w:val="en-US" w:eastAsia="zh-CN"/>
+        </w:rPr>
+        <w:t>jsonp（json with padding）dom元素的src属性支持跨域获取资源，jsonp就是利用&lt;script&gt;标签的src属性支持跨域获取资源，跟ajax没关系。老方法，只能用get，存在安全问题，未来将被取代</w:t>
+      </w:r>
+    </w:p>
+    <w:p>
+      <w:pPr>
+        <w:widowControl w:val="0"/>
+        <w:numPr>
+          <w:ilvl w:val="0"/>
+          <w:numId w:val="8"/>
+        </w:numPr>
+        <w:ind w:left="840" w:leftChars="0" w:firstLine="420" w:firstLineChars="0"/>
+        <w:jc w:val="left"/>
+        <w:rPr>
+          <w:rFonts w:hint="eastAsia"/>
+          <w:sz w:val="24"/>
+          <w:szCs w:val="24"/>
+          <w:lang w:val="en-US" w:eastAsia="zh-CN"/>
+        </w:rPr>
+      </w:pPr>
+      <w:r>
+        <w:rPr>
+          <w:rFonts w:hint="eastAsia"/>
+          <w:sz w:val="24"/>
+          <w:szCs w:val="24"/>
+          <w:lang w:val="en-US" w:eastAsia="zh-CN"/>
+        </w:rPr>
+        <w:t>先写好一个用来处理返回的数据的callback函数</w:t>
+      </w:r>
+    </w:p>
+    <w:p>
+      <w:pPr>
+        <w:widowControl w:val="0"/>
+        <w:numPr>
+          <w:ilvl w:val="0"/>
+          <w:numId w:val="8"/>
+        </w:numPr>
+        <w:ind w:left="840" w:leftChars="0" w:firstLine="420" w:firstLineChars="0"/>
+        <w:jc w:val="left"/>
+        <w:rPr>
+          <w:rFonts w:hint="default"/>
+          <w:sz w:val="24"/>
+          <w:szCs w:val="24"/>
+          <w:lang w:val="en-US" w:eastAsia="zh-CN"/>
+        </w:rPr>
+      </w:pPr>
+      <w:r>
+        <w:rPr>
+          <w:rFonts w:hint="eastAsia"/>
+          <w:sz w:val="24"/>
+          <w:szCs w:val="24"/>
+          <w:lang w:val="en-US" w:eastAsia="zh-CN"/>
+        </w:rPr>
+        <w:t>前端：&lt;script  src=</w:t>
+      </w:r>
+      <w:r>
+        <w:rPr>
+          <w:rFonts w:hint="default"/>
+          <w:sz w:val="24"/>
+          <w:szCs w:val="24"/>
+          <w:lang w:val="en-US" w:eastAsia="zh-CN"/>
+        </w:rPr>
+        <w:t>’</w:t>
+      </w:r>
+      <w:r>
+        <w:rPr>
+          <w:rFonts w:hint="eastAsia"/>
+          <w:sz w:val="24"/>
+          <w:szCs w:val="24"/>
+          <w:lang w:val="en-US" w:eastAsia="zh-CN"/>
+        </w:rPr>
+        <w:t>url?callback=xxx</w:t>
+      </w:r>
+      <w:r>
+        <w:rPr>
+          <w:rFonts w:hint="default"/>
+          <w:sz w:val="24"/>
+          <w:szCs w:val="24"/>
+          <w:lang w:val="en-US" w:eastAsia="zh-CN"/>
+        </w:rPr>
+        <w:t>’</w:t>
+      </w:r>
+      <w:r>
+        <w:rPr>
+          <w:rFonts w:hint="eastAsia"/>
+          <w:sz w:val="24"/>
+          <w:szCs w:val="24"/>
+          <w:lang w:val="en-US" w:eastAsia="zh-CN"/>
+        </w:rPr>
+        <w:t>&gt;&lt;/script&gt;</w:t>
+      </w:r>
+    </w:p>
+    <w:p>
+      <w:pPr>
+        <w:widowControl w:val="0"/>
+        <w:numPr>
+          <w:ilvl w:val="0"/>
+          <w:numId w:val="8"/>
+        </w:numPr>
+        <w:ind w:left="840" w:leftChars="0" w:firstLine="420" w:firstLineChars="0"/>
+        <w:jc w:val="left"/>
+        <w:rPr>
+          <w:rFonts w:hint="default"/>
+          <w:sz w:val="24"/>
+          <w:szCs w:val="24"/>
+          <w:lang w:val="en-US" w:eastAsia="zh-CN"/>
+        </w:rPr>
+      </w:pPr>
+      <w:r>
+        <w:rPr>
+          <w:rFonts w:hint="eastAsia"/>
+          <w:sz w:val="24"/>
+          <w:szCs w:val="24"/>
+          <w:lang w:val="en-US" w:eastAsia="zh-CN"/>
+        </w:rPr>
+        <w:t>服务器收到请求后拼接数据和函数名字符串返回给前端</w:t>
+      </w:r>
+    </w:p>
+    <w:p>
+      <w:pPr>
+        <w:widowControl w:val="0"/>
+        <w:numPr>
+          <w:numId w:val="0"/>
+        </w:numPr>
+        <w:ind w:left="1260" w:leftChars="0" w:firstLine="420" w:firstLineChars="0"/>
+        <w:jc w:val="left"/>
+        <w:rPr>
+          <w:rFonts w:hint="eastAsia"/>
+          <w:sz w:val="24"/>
+          <w:szCs w:val="24"/>
+          <w:lang w:val="en-US" w:eastAsia="zh-CN"/>
+        </w:rPr>
+      </w:pPr>
+      <w:r>
+        <w:rPr>
+          <w:rFonts w:hint="eastAsia"/>
+          <w:sz w:val="24"/>
+          <w:szCs w:val="24"/>
+          <w:lang w:val="en-US" w:eastAsia="zh-CN"/>
+        </w:rPr>
+        <w:t>fcname=get(</w:t>
+      </w:r>
+      <w:r>
+        <w:rPr>
+          <w:rFonts w:hint="default"/>
+          <w:sz w:val="24"/>
+          <w:szCs w:val="24"/>
+          <w:lang w:val="en-US" w:eastAsia="zh-CN"/>
+        </w:rPr>
+        <w:t>‘</w:t>
+      </w:r>
+      <w:r>
+        <w:rPr>
+          <w:rFonts w:hint="eastAsia"/>
+          <w:sz w:val="24"/>
+          <w:szCs w:val="24"/>
+          <w:lang w:val="en-US" w:eastAsia="zh-CN"/>
+        </w:rPr>
+        <w:t>callback</w:t>
+      </w:r>
+      <w:r>
+        <w:rPr>
+          <w:rFonts w:hint="default"/>
+          <w:sz w:val="24"/>
+          <w:szCs w:val="24"/>
+          <w:lang w:val="en-US" w:eastAsia="zh-CN"/>
+        </w:rPr>
+        <w:t>’</w:t>
+      </w:r>
+      <w:r>
+        <w:rPr>
+          <w:rFonts w:hint="eastAsia"/>
+          <w:sz w:val="24"/>
+          <w:szCs w:val="24"/>
+          <w:lang w:val="en-US" w:eastAsia="zh-CN"/>
+        </w:rPr>
+        <w:t>)</w:t>
+      </w:r>
+    </w:p>
+    <w:p>
+      <w:pPr>
+        <w:widowControl w:val="0"/>
+        <w:numPr>
+          <w:numId w:val="0"/>
+        </w:numPr>
+        <w:ind w:left="1260" w:leftChars="0" w:firstLine="420" w:firstLineChars="0"/>
+        <w:jc w:val="left"/>
+        <w:rPr>
+          <w:rFonts w:hint="default"/>
+          <w:sz w:val="24"/>
+          <w:szCs w:val="24"/>
+          <w:lang w:val="en-US" w:eastAsia="zh-CN"/>
+        </w:rPr>
+      </w:pPr>
+      <w:r>
+        <w:rPr>
+          <w:rFonts w:hint="eastAsia"/>
+          <w:sz w:val="24"/>
+          <w:szCs w:val="24"/>
+          <w:lang w:val="en-US" w:eastAsia="zh-CN"/>
+        </w:rPr>
+        <w:t>return  fcname+</w:t>
+      </w:r>
+      <w:r>
+        <w:rPr>
+          <w:rFonts w:hint="default"/>
+          <w:sz w:val="24"/>
+          <w:szCs w:val="24"/>
+          <w:lang w:val="en-US" w:eastAsia="zh-CN"/>
+        </w:rPr>
+        <w:t>’</w:t>
+      </w:r>
+      <w:r>
+        <w:rPr>
+          <w:rFonts w:hint="eastAsia"/>
+          <w:sz w:val="24"/>
+          <w:szCs w:val="24"/>
+          <w:lang w:val="en-US" w:eastAsia="zh-CN"/>
+        </w:rPr>
+        <w:t>(</w:t>
+      </w:r>
+      <w:r>
+        <w:rPr>
+          <w:rFonts w:hint="default"/>
+          <w:sz w:val="24"/>
+          <w:szCs w:val="24"/>
+          <w:lang w:val="en-US" w:eastAsia="zh-CN"/>
+        </w:rPr>
+        <w:t>’</w:t>
+      </w:r>
+      <w:r>
+        <w:rPr>
+          <w:rFonts w:hint="eastAsia"/>
+          <w:sz w:val="24"/>
+          <w:szCs w:val="24"/>
+          <w:lang w:val="en-US" w:eastAsia="zh-CN"/>
+        </w:rPr>
+        <w:t>+data+</w:t>
+      </w:r>
+      <w:r>
+        <w:rPr>
+          <w:rFonts w:hint="default"/>
+          <w:sz w:val="24"/>
+          <w:szCs w:val="24"/>
+          <w:lang w:val="en-US" w:eastAsia="zh-CN"/>
+        </w:rPr>
+        <w:t>’</w:t>
+      </w:r>
+      <w:r>
+        <w:rPr>
+          <w:rFonts w:hint="eastAsia"/>
+          <w:sz w:val="24"/>
+          <w:szCs w:val="24"/>
+          <w:lang w:val="en-US" w:eastAsia="zh-CN"/>
+        </w:rPr>
+        <w:t>)</w:t>
+      </w:r>
+      <w:r>
+        <w:rPr>
+          <w:rFonts w:hint="default"/>
+          <w:sz w:val="24"/>
+          <w:szCs w:val="24"/>
+          <w:lang w:val="en-US" w:eastAsia="zh-CN"/>
+        </w:rPr>
+        <w:t>’</w:t>
+      </w:r>
+    </w:p>
+    <w:p>
+      <w:pPr>
+        <w:widowControl w:val="0"/>
+        <w:numPr>
+          <w:numId w:val="0"/>
+        </w:numPr>
+        <w:ind w:left="840" w:leftChars="0" w:firstLine="420" w:firstLineChars="0"/>
+        <w:jc w:val="left"/>
+        <w:rPr>
+          <w:rFonts w:hint="default"/>
+          <w:sz w:val="24"/>
+          <w:szCs w:val="24"/>
+          <w:lang w:val="en-US" w:eastAsia="zh-CN"/>
+        </w:rPr>
+      </w:pPr>
+      <w:r>
+        <w:rPr>
+          <w:rFonts w:hint="eastAsia"/>
+          <w:sz w:val="24"/>
+          <w:szCs w:val="24"/>
+          <w:lang w:val="en-US" w:eastAsia="zh-CN"/>
+        </w:rPr>
+        <w:t>4&gt;前端收到响应报文后会将返回的数据按js代码解析执行</w:t>
+      </w:r>
+    </w:p>
+    <w:p>
+      <w:pPr>
         <w:widowControl w:val="0"/>
         <w:numPr>
           <w:ilvl w:val="0"/>
@@ -8001,6 +8531,17 @@
     </w:lvl>
   </w:abstractNum>
   <w:abstractNum w:abstractNumId="1">
+    <w:nsid w:val="ABE407B0"/>
+    <w:multiLevelType w:val="singleLevel"/>
+    <w:tmpl w:val="ABE407B0"/>
+    <w:lvl w:ilvl="0" w:tentative="0">
+      <w:start w:val="1"/>
+      <w:numFmt w:val="decimal"/>
+      <w:lvlText w:val="%1."/>
+      <w:lvlJc w:val="left"/>
+    </w:lvl>
+  </w:abstractNum>
+  <w:abstractNum w:abstractNumId="2">
     <w:nsid w:val="E6ED6A4D"/>
     <w:multiLevelType w:val="singleLevel"/>
     <w:tmpl w:val="E6ED6A4D"/>
@@ -8012,7 +8553,7 @@
       <w:lvlJc w:val="left"/>
     </w:lvl>
   </w:abstractNum>
-  <w:abstractNum w:abstractNumId="2">
+  <w:abstractNum w:abstractNumId="3">
     <w:nsid w:val="F2D4A8FB"/>
     <w:multiLevelType w:val="singleLevel"/>
     <w:tmpl w:val="F2D4A8FB"/>
@@ -8028,7 +8569,7 @@
       </w:pPr>
     </w:lvl>
   </w:abstractNum>
-  <w:abstractNum w:abstractNumId="3">
+  <w:abstractNum w:abstractNumId="4">
     <w:nsid w:val="2C836045"/>
     <w:multiLevelType w:val="multilevel"/>
     <w:tmpl w:val="2C836045"/>
@@ -8165,7 +8706,7 @@
       </w:rPr>
     </w:lvl>
   </w:abstractNum>
-  <w:abstractNum w:abstractNumId="4">
+  <w:abstractNum w:abstractNumId="5">
     <w:nsid w:val="2CABB766"/>
     <w:multiLevelType w:val="singleLevel"/>
     <w:tmpl w:val="2CABB766"/>
@@ -8177,7 +8718,7 @@
       <w:lvlJc w:val="left"/>
     </w:lvl>
   </w:abstractNum>
-  <w:abstractNum w:abstractNumId="5">
+  <w:abstractNum w:abstractNumId="6">
     <w:nsid w:val="3EFE8054"/>
     <w:multiLevelType w:val="singleLevel"/>
     <w:tmpl w:val="3EFE8054"/>
@@ -8188,23 +8729,41 @@
       <w:lvlJc w:val="left"/>
     </w:lvl>
   </w:abstractNum>
+  <w:abstractNum w:abstractNumId="7">
+    <w:nsid w:val="6E29D9C9"/>
+    <w:multiLevelType w:val="singleLevel"/>
+    <w:tmpl w:val="6E29D9C9"/>
+    <w:lvl w:ilvl="0" w:tentative="0">
+      <w:start w:val="1"/>
+      <w:numFmt w:val="decimal"/>
+      <w:suff w:val="nothing"/>
+      <w:lvlText w:val="%1&gt;"/>
+      <w:lvlJc w:val="left"/>
+    </w:lvl>
+  </w:abstractNum>
   <w:num w:numId="1">
-    <w:abstractNumId w:val="5"/>
+    <w:abstractNumId w:val="6"/>
   </w:num>
   <w:num w:numId="2">
-    <w:abstractNumId w:val="2"/>
+    <w:abstractNumId w:val="3"/>
   </w:num>
   <w:num w:numId="3">
-    <w:abstractNumId w:val="3"/>
+    <w:abstractNumId w:val="4"/>
   </w:num>
   <w:num w:numId="4">
     <w:abstractNumId w:val="0"/>
   </w:num>
   <w:num w:numId="5">
+    <w:abstractNumId w:val="2"/>
+  </w:num>
+  <w:num w:numId="6">
+    <w:abstractNumId w:val="5"/>
+  </w:num>
+  <w:num w:numId="7">
     <w:abstractNumId w:val="1"/>
   </w:num>
-  <w:num w:numId="6">
-    <w:abstractNumId w:val="4"/>
+  <w:num w:numId="8">
+    <w:abstractNumId w:val="7"/>
   </w:num>
 </w:numbering>
 </file>

--- a/ajax.docx
+++ b/ajax.docx
@@ -7903,20 +7903,1121 @@
           <w:szCs w:val="30"/>
           <w:lang w:val="en-US" w:eastAsia="zh-CN"/>
         </w:rPr>
-        <w:t>跨域问题（跟ajax无关</w:t>
+        <w:t>跨域问题（跟ajax无关）</w:t>
+      </w:r>
+    </w:p>
+    <w:p>
+      <w:pPr>
+        <w:widowControl w:val="0"/>
+        <w:numPr>
+          <w:ilvl w:val="0"/>
+          <w:numId w:val="0"/>
+        </w:numPr>
+        <w:ind w:firstLine="420" w:firstLineChars="0"/>
+        <w:jc w:val="left"/>
+        <w:rPr>
+          <w:rFonts w:hint="eastAsia"/>
+          <w:sz w:val="24"/>
+          <w:szCs w:val="24"/>
+          <w:lang w:val="en-US" w:eastAsia="zh-CN"/>
+        </w:rPr>
+      </w:pPr>
+      <w:r>
+        <w:rPr>
+          <w:rFonts w:hint="eastAsia"/>
+          <w:sz w:val="24"/>
+          <w:szCs w:val="24"/>
+          <w:lang w:val="en-US" w:eastAsia="zh-CN"/>
+        </w:rPr>
+        <w:t>同源：协议名一样，地址一样，端口号一样称之为同源，即同一服务器内的同一文件夹下</w:t>
+      </w:r>
+    </w:p>
+    <w:p>
+      <w:pPr>
+        <w:widowControl w:val="0"/>
+        <w:numPr>
+          <w:ilvl w:val="0"/>
+          <w:numId w:val="0"/>
+        </w:numPr>
+        <w:ind w:firstLine="420" w:firstLineChars="0"/>
+        <w:jc w:val="left"/>
+        <w:rPr>
+          <w:rFonts w:hint="default"/>
+          <w:sz w:val="24"/>
+          <w:szCs w:val="24"/>
+          <w:lang w:val="en-US" w:eastAsia="zh-CN"/>
+        </w:rPr>
+      </w:pPr>
+      <w:r>
+        <w:rPr>
+          <w:rFonts w:hint="eastAsia"/>
+          <w:sz w:val="24"/>
+          <w:szCs w:val="24"/>
+          <w:lang w:val="en-US" w:eastAsia="zh-CN"/>
+        </w:rPr>
+        <w:t>不同源：上述三条存在一条不一样即为不同源</w:t>
+      </w:r>
+    </w:p>
+    <w:p>
+      <w:pPr>
+        <w:widowControl w:val="0"/>
+        <w:numPr>
+          <w:ilvl w:val="0"/>
+          <w:numId w:val="0"/>
+        </w:numPr>
+        <w:ind w:firstLine="420" w:firstLineChars="0"/>
+        <w:jc w:val="left"/>
+        <w:rPr>
+          <w:rFonts w:hint="eastAsia"/>
+          <w:sz w:val="24"/>
+          <w:szCs w:val="24"/>
+          <w:lang w:val="en-US" w:eastAsia="zh-CN"/>
+        </w:rPr>
+      </w:pPr>
+      <w:r>
+        <w:rPr>
+          <w:rFonts w:hint="eastAsia"/>
+          <w:sz w:val="24"/>
+          <w:szCs w:val="24"/>
+          <w:lang w:val="en-US" w:eastAsia="zh-CN"/>
+        </w:rPr>
+        <w:t>跨域：不同源的网站之间发送请求称为跨域，浏览器默认限制跨域访问</w:t>
+      </w:r>
+    </w:p>
+    <w:p>
+      <w:pPr>
+        <w:widowControl w:val="0"/>
+        <w:numPr>
+          <w:ilvl w:val="0"/>
+          <w:numId w:val="0"/>
+        </w:numPr>
+        <w:ind w:firstLine="420" w:firstLineChars="0"/>
+        <w:jc w:val="left"/>
+        <w:rPr>
+          <w:rFonts w:hint="default"/>
+          <w:sz w:val="24"/>
+          <w:szCs w:val="24"/>
+          <w:lang w:val="en-US" w:eastAsia="zh-CN"/>
+        </w:rPr>
+      </w:pPr>
+    </w:p>
+    <w:p>
+      <w:pPr>
+        <w:widowControl w:val="0"/>
+        <w:numPr>
+          <w:ilvl w:val="0"/>
+          <w:numId w:val="0"/>
+        </w:numPr>
+        <w:ind w:firstLine="420" w:firstLineChars="0"/>
+        <w:jc w:val="left"/>
+        <w:rPr>
+          <w:rFonts w:hint="eastAsia"/>
+          <w:sz w:val="24"/>
+          <w:szCs w:val="24"/>
+          <w:lang w:val="en-US" w:eastAsia="zh-CN"/>
+        </w:rPr>
+      </w:pPr>
+      <w:r>
+        <w:rPr>
+          <w:rFonts w:hint="eastAsia"/>
+          <w:sz w:val="24"/>
+          <w:szCs w:val="24"/>
+          <w:lang w:val="en-US" w:eastAsia="zh-CN"/>
+        </w:rPr>
+        <w:t>解决办法：</w:t>
+      </w:r>
+    </w:p>
+    <w:p>
+      <w:pPr>
+        <w:widowControl w:val="0"/>
+        <w:numPr>
+          <w:ilvl w:val="0"/>
+          <w:numId w:val="7"/>
+        </w:numPr>
+        <w:ind w:left="420" w:leftChars="0" w:firstLine="420" w:firstLineChars="0"/>
+        <w:jc w:val="left"/>
+        <w:rPr>
+          <w:rFonts w:hint="eastAsia"/>
+          <w:sz w:val="24"/>
+          <w:szCs w:val="24"/>
+          <w:lang w:val="en-US" w:eastAsia="zh-CN"/>
+        </w:rPr>
+      </w:pPr>
+      <w:r>
+        <w:rPr>
+          <w:rFonts w:hint="eastAsia"/>
+          <w:sz w:val="24"/>
+          <w:szCs w:val="24"/>
+          <w:lang w:val="en-US" w:eastAsia="zh-CN"/>
+        </w:rPr>
+        <w:t>cors（cross origin resource sharing）html5才支持，最新方法，未来将普及，需在接收请求方的</w:t>
+      </w:r>
+      <w:r>
+        <w:rPr>
+          <w:rFonts w:hint="eastAsia"/>
+          <w:color w:val="FF0000"/>
+          <w:sz w:val="24"/>
+          <w:szCs w:val="24"/>
+          <w:lang w:val="en-US" w:eastAsia="zh-CN"/>
+        </w:rPr>
+        <w:t>服务器端</w:t>
+      </w:r>
+      <w:r>
+        <w:rPr>
+          <w:rFonts w:hint="eastAsia"/>
+          <w:sz w:val="24"/>
+          <w:szCs w:val="24"/>
+          <w:lang w:val="en-US" w:eastAsia="zh-CN"/>
+        </w:rPr>
+        <w:t>设置请求头</w:t>
+      </w:r>
+      <w:r>
+        <w:rPr>
+          <w:rFonts w:hint="default"/>
+          <w:sz w:val="24"/>
+          <w:szCs w:val="24"/>
+          <w:lang w:val="en-US" w:eastAsia="zh-CN"/>
+        </w:rPr>
+        <w:t>’</w:t>
+      </w:r>
+      <w:r>
+        <w:rPr>
+          <w:rFonts w:hint="eastAsia"/>
+          <w:sz w:val="24"/>
+          <w:szCs w:val="24"/>
+          <w:lang w:val="en-US" w:eastAsia="zh-CN"/>
+        </w:rPr>
+        <w:t>Access-Control-Allow-Origin: *</w:t>
+      </w:r>
+      <w:r>
+        <w:rPr>
+          <w:rFonts w:hint="default"/>
+          <w:sz w:val="24"/>
+          <w:szCs w:val="24"/>
+          <w:lang w:val="en-US" w:eastAsia="zh-CN"/>
+        </w:rPr>
+        <w:t>’</w:t>
+      </w:r>
+    </w:p>
+    <w:p>
+      <w:pPr>
+        <w:widowControl w:val="0"/>
+        <w:numPr>
+          <w:ilvl w:val="0"/>
+          <w:numId w:val="7"/>
+        </w:numPr>
+        <w:ind w:left="420" w:leftChars="0" w:firstLine="420" w:firstLineChars="0"/>
+        <w:jc w:val="left"/>
+        <w:rPr>
+          <w:rFonts w:hint="default"/>
+          <w:sz w:val="24"/>
+          <w:szCs w:val="24"/>
+          <w:lang w:val="en-US" w:eastAsia="zh-CN"/>
+        </w:rPr>
+      </w:pPr>
+      <w:r>
+        <w:rPr>
+          <w:rFonts w:hint="eastAsia"/>
+          <w:sz w:val="24"/>
+          <w:szCs w:val="24"/>
+          <w:lang w:val="en-US" w:eastAsia="zh-CN"/>
+        </w:rPr>
+        <w:t>jsonp（json with padding）dom元素的src属性支持跨域获取资源，jsonp就是利用&lt;script&gt;标签的src属性支持跨域获取资源，跟ajax没关系。老方法，只能用get，存在安全问题，未来将被取代</w:t>
+      </w:r>
+    </w:p>
+    <w:p>
+      <w:pPr>
+        <w:widowControl w:val="0"/>
+        <w:numPr>
+          <w:ilvl w:val="0"/>
+          <w:numId w:val="8"/>
+        </w:numPr>
+        <w:ind w:left="840" w:leftChars="0" w:firstLine="420" w:firstLineChars="0"/>
+        <w:jc w:val="left"/>
+        <w:rPr>
+          <w:rFonts w:hint="eastAsia"/>
+          <w:sz w:val="24"/>
+          <w:szCs w:val="24"/>
+          <w:lang w:val="en-US" w:eastAsia="zh-CN"/>
+        </w:rPr>
+      </w:pPr>
+      <w:r>
+        <w:rPr>
+          <w:rFonts w:hint="eastAsia"/>
+          <w:sz w:val="24"/>
+          <w:szCs w:val="24"/>
+          <w:lang w:val="en-US" w:eastAsia="zh-CN"/>
+        </w:rPr>
+        <w:t>先写好一个用来处理返回的数据的callback函数</w:t>
+      </w:r>
+    </w:p>
+    <w:p>
+      <w:pPr>
+        <w:widowControl w:val="0"/>
+        <w:numPr>
+          <w:ilvl w:val="0"/>
+          <w:numId w:val="8"/>
+        </w:numPr>
+        <w:ind w:left="840" w:leftChars="0" w:firstLine="420" w:firstLineChars="0"/>
+        <w:jc w:val="left"/>
+        <w:rPr>
+          <w:rFonts w:hint="default"/>
+          <w:sz w:val="24"/>
+          <w:szCs w:val="24"/>
+          <w:lang w:val="en-US" w:eastAsia="zh-CN"/>
+        </w:rPr>
+      </w:pPr>
+      <w:r>
+        <w:rPr>
+          <w:rFonts w:hint="eastAsia"/>
+          <w:sz w:val="24"/>
+          <w:szCs w:val="24"/>
+          <w:lang w:val="en-US" w:eastAsia="zh-CN"/>
+        </w:rPr>
+        <w:t>前端：&lt;script  src=</w:t>
+      </w:r>
+      <w:r>
+        <w:rPr>
+          <w:rFonts w:hint="default"/>
+          <w:sz w:val="24"/>
+          <w:szCs w:val="24"/>
+          <w:lang w:val="en-US" w:eastAsia="zh-CN"/>
+        </w:rPr>
+        <w:t>’</w:t>
+      </w:r>
+      <w:r>
+        <w:rPr>
+          <w:rFonts w:hint="eastAsia"/>
+          <w:sz w:val="24"/>
+          <w:szCs w:val="24"/>
+          <w:lang w:val="en-US" w:eastAsia="zh-CN"/>
+        </w:rPr>
+        <w:t>url?callback=xxx</w:t>
+      </w:r>
+      <w:r>
+        <w:rPr>
+          <w:rFonts w:hint="default"/>
+          <w:sz w:val="24"/>
+          <w:szCs w:val="24"/>
+          <w:lang w:val="en-US" w:eastAsia="zh-CN"/>
+        </w:rPr>
+        <w:t>’</w:t>
+      </w:r>
+      <w:r>
+        <w:rPr>
+          <w:rFonts w:hint="eastAsia"/>
+          <w:sz w:val="24"/>
+          <w:szCs w:val="24"/>
+          <w:lang w:val="en-US" w:eastAsia="zh-CN"/>
+        </w:rPr>
+        <w:t>&gt;&lt;/script&gt;</w:t>
+      </w:r>
+    </w:p>
+    <w:p>
+      <w:pPr>
+        <w:widowControl w:val="0"/>
+        <w:numPr>
+          <w:ilvl w:val="0"/>
+          <w:numId w:val="8"/>
+        </w:numPr>
+        <w:ind w:left="840" w:leftChars="0" w:firstLine="420" w:firstLineChars="0"/>
+        <w:jc w:val="left"/>
+        <w:rPr>
+          <w:rFonts w:hint="default"/>
+          <w:sz w:val="24"/>
+          <w:szCs w:val="24"/>
+          <w:lang w:val="en-US" w:eastAsia="zh-CN"/>
+        </w:rPr>
+      </w:pPr>
+      <w:r>
+        <w:rPr>
+          <w:rFonts w:hint="eastAsia"/>
+          <w:sz w:val="24"/>
+          <w:szCs w:val="24"/>
+          <w:lang w:val="en-US" w:eastAsia="zh-CN"/>
+        </w:rPr>
+        <w:t>服务器收到请求后拼接数据和函数名字符串返回给前端</w:t>
+      </w:r>
+    </w:p>
+    <w:p>
+      <w:pPr>
+        <w:widowControl w:val="0"/>
+        <w:numPr>
+          <w:ilvl w:val="0"/>
+          <w:numId w:val="0"/>
+        </w:numPr>
+        <w:ind w:left="1260" w:leftChars="0" w:firstLine="420" w:firstLineChars="0"/>
+        <w:jc w:val="left"/>
+        <w:rPr>
+          <w:rFonts w:hint="eastAsia"/>
+          <w:sz w:val="24"/>
+          <w:szCs w:val="24"/>
+          <w:lang w:val="en-US" w:eastAsia="zh-CN"/>
+        </w:rPr>
+      </w:pPr>
+      <w:r>
+        <w:rPr>
+          <w:rFonts w:hint="eastAsia"/>
+          <w:sz w:val="24"/>
+          <w:szCs w:val="24"/>
+          <w:lang w:val="en-US" w:eastAsia="zh-CN"/>
+        </w:rPr>
+        <w:t>fcname=get(</w:t>
+      </w:r>
+      <w:r>
+        <w:rPr>
+          <w:rFonts w:hint="default"/>
+          <w:sz w:val="24"/>
+          <w:szCs w:val="24"/>
+          <w:lang w:val="en-US" w:eastAsia="zh-CN"/>
+        </w:rPr>
+        <w:t>‘</w:t>
+      </w:r>
+      <w:r>
+        <w:rPr>
+          <w:rFonts w:hint="eastAsia"/>
+          <w:sz w:val="24"/>
+          <w:szCs w:val="24"/>
+          <w:lang w:val="en-US" w:eastAsia="zh-CN"/>
+        </w:rPr>
+        <w:t>callback</w:t>
+      </w:r>
+      <w:r>
+        <w:rPr>
+          <w:rFonts w:hint="default"/>
+          <w:sz w:val="24"/>
+          <w:szCs w:val="24"/>
+          <w:lang w:val="en-US" w:eastAsia="zh-CN"/>
+        </w:rPr>
+        <w:t>’</w:t>
+      </w:r>
+      <w:r>
+        <w:rPr>
+          <w:rFonts w:hint="eastAsia"/>
+          <w:sz w:val="24"/>
+          <w:szCs w:val="24"/>
+          <w:lang w:val="en-US" w:eastAsia="zh-CN"/>
+        </w:rPr>
+        <w:t>)</w:t>
+      </w:r>
+    </w:p>
+    <w:p>
+      <w:pPr>
+        <w:widowControl w:val="0"/>
+        <w:numPr>
+          <w:ilvl w:val="0"/>
+          <w:numId w:val="0"/>
+        </w:numPr>
+        <w:ind w:left="1260" w:leftChars="0" w:firstLine="420" w:firstLineChars="0"/>
+        <w:jc w:val="left"/>
+        <w:rPr>
+          <w:rFonts w:hint="default"/>
+          <w:sz w:val="24"/>
+          <w:szCs w:val="24"/>
+          <w:lang w:val="en-US" w:eastAsia="zh-CN"/>
+        </w:rPr>
+      </w:pPr>
+      <w:r>
+        <w:rPr>
+          <w:rFonts w:hint="eastAsia"/>
+          <w:sz w:val="24"/>
+          <w:szCs w:val="24"/>
+          <w:lang w:val="en-US" w:eastAsia="zh-CN"/>
+        </w:rPr>
+        <w:t>return  fcname+</w:t>
+      </w:r>
+      <w:r>
+        <w:rPr>
+          <w:rFonts w:hint="default"/>
+          <w:sz w:val="24"/>
+          <w:szCs w:val="24"/>
+          <w:lang w:val="en-US" w:eastAsia="zh-CN"/>
+        </w:rPr>
+        <w:t>’</w:t>
+      </w:r>
+      <w:r>
+        <w:rPr>
+          <w:rFonts w:hint="eastAsia"/>
+          <w:sz w:val="24"/>
+          <w:szCs w:val="24"/>
+          <w:lang w:val="en-US" w:eastAsia="zh-CN"/>
+        </w:rPr>
+        <w:t>(</w:t>
+      </w:r>
+      <w:r>
+        <w:rPr>
+          <w:rFonts w:hint="default"/>
+          <w:sz w:val="24"/>
+          <w:szCs w:val="24"/>
+          <w:lang w:val="en-US" w:eastAsia="zh-CN"/>
+        </w:rPr>
+        <w:t>’</w:t>
+      </w:r>
+      <w:r>
+        <w:rPr>
+          <w:rFonts w:hint="eastAsia"/>
+          <w:sz w:val="24"/>
+          <w:szCs w:val="24"/>
+          <w:lang w:val="en-US" w:eastAsia="zh-CN"/>
+        </w:rPr>
+        <w:t>+data+</w:t>
+      </w:r>
+      <w:r>
+        <w:rPr>
+          <w:rFonts w:hint="default"/>
+          <w:sz w:val="24"/>
+          <w:szCs w:val="24"/>
+          <w:lang w:val="en-US" w:eastAsia="zh-CN"/>
+        </w:rPr>
+        <w:t>’</w:t>
+      </w:r>
+      <w:r>
+        <w:rPr>
+          <w:rFonts w:hint="eastAsia"/>
+          <w:sz w:val="24"/>
+          <w:szCs w:val="24"/>
+          <w:lang w:val="en-US" w:eastAsia="zh-CN"/>
+        </w:rPr>
+        <w:t>)</w:t>
+      </w:r>
+      <w:r>
+        <w:rPr>
+          <w:rFonts w:hint="default"/>
+          <w:sz w:val="24"/>
+          <w:szCs w:val="24"/>
+          <w:lang w:val="en-US" w:eastAsia="zh-CN"/>
+        </w:rPr>
+        <w:t>’</w:t>
+      </w:r>
+    </w:p>
+    <w:p>
+      <w:pPr>
+        <w:widowControl w:val="0"/>
+        <w:numPr>
+          <w:ilvl w:val="0"/>
+          <w:numId w:val="0"/>
+        </w:numPr>
+        <w:ind w:left="840" w:leftChars="0" w:firstLine="420" w:firstLineChars="0"/>
+        <w:jc w:val="left"/>
+        <w:rPr>
+          <w:rFonts w:hint="default"/>
+          <w:sz w:val="24"/>
+          <w:szCs w:val="24"/>
+          <w:lang w:val="en-US" w:eastAsia="zh-CN"/>
+        </w:rPr>
+      </w:pPr>
+      <w:r>
+        <w:rPr>
+          <w:rFonts w:hint="eastAsia"/>
+          <w:sz w:val="24"/>
+          <w:szCs w:val="24"/>
+          <w:lang w:val="en-US" w:eastAsia="zh-CN"/>
+        </w:rPr>
+        <w:t>4&gt;前端收到响应报文后会将返回的数据按js代码解析执行</w:t>
+      </w:r>
+    </w:p>
+    <w:p>
+      <w:pPr>
+        <w:widowControl w:val="0"/>
+        <w:numPr>
+          <w:ilvl w:val="0"/>
+          <w:numId w:val="0"/>
+        </w:numPr>
+        <w:ind w:firstLine="420" w:firstLineChars="0"/>
+        <w:jc w:val="left"/>
+        <w:rPr>
+          <w:rFonts w:hint="default"/>
+          <w:sz w:val="24"/>
+          <w:szCs w:val="24"/>
+          <w:lang w:val="en-US" w:eastAsia="zh-CN"/>
+        </w:rPr>
+      </w:pPr>
+    </w:p>
+    <w:p>
+      <w:pPr>
+        <w:widowControl w:val="0"/>
+        <w:numPr>
+          <w:ilvl w:val="0"/>
+          <w:numId w:val="0"/>
+        </w:numPr>
+        <w:jc w:val="left"/>
+        <w:rPr>
+          <w:rFonts w:hint="default"/>
+          <w:sz w:val="24"/>
+          <w:szCs w:val="24"/>
+          <w:lang w:val="en-US" w:eastAsia="zh-CN"/>
+        </w:rPr>
+      </w:pPr>
+    </w:p>
+    <w:p>
+      <w:pPr>
+        <w:widowControl w:val="0"/>
+        <w:numPr>
+          <w:ilvl w:val="0"/>
+          <w:numId w:val="0"/>
+        </w:numPr>
+        <w:jc w:val="center"/>
+        <w:rPr>
+          <w:rFonts w:hint="default"/>
+          <w:sz w:val="44"/>
+          <w:szCs w:val="44"/>
+          <w:lang w:val="en-US" w:eastAsia="zh-CN"/>
+        </w:rPr>
+      </w:pPr>
+      <w:r>
+        <w:rPr>
+          <w:rFonts w:hint="eastAsia"/>
+          <w:sz w:val="44"/>
+          <w:szCs w:val="44"/>
+          <w:lang w:val="en-US" w:eastAsia="zh-CN"/>
+        </w:rPr>
+        <w:t>websocket</w:t>
+      </w:r>
+    </w:p>
+    <w:p>
+      <w:pPr>
+        <w:widowControl w:val="0"/>
+        <w:numPr>
+          <w:ilvl w:val="0"/>
+          <w:numId w:val="0"/>
+        </w:numPr>
+        <w:jc w:val="left"/>
+        <w:rPr>
+          <w:rFonts w:hint="default"/>
+          <w:sz w:val="24"/>
+          <w:szCs w:val="24"/>
+          <w:lang w:val="en-US" w:eastAsia="zh-CN"/>
+        </w:rPr>
+      </w:pPr>
+      <w:r>
+        <w:rPr>
+          <w:rFonts w:hint="eastAsia"/>
+          <w:sz w:val="24"/>
+          <w:szCs w:val="24"/>
+          <w:lang w:val="en-US" w:eastAsia="zh-CN"/>
+        </w:rPr>
+        <w:t>websocket简介</w:t>
+      </w:r>
+    </w:p>
+    <w:p>
+      <w:pPr>
+        <w:widowControl w:val="0"/>
+        <w:numPr>
+          <w:ilvl w:val="0"/>
+          <w:numId w:val="0"/>
+        </w:numPr>
+        <w:ind w:firstLine="420" w:firstLineChars="0"/>
+        <w:jc w:val="left"/>
+        <w:rPr>
+          <w:rFonts w:hint="eastAsia"/>
+          <w:sz w:val="24"/>
+          <w:szCs w:val="24"/>
+          <w:lang w:val="en-US" w:eastAsia="zh-CN"/>
+        </w:rPr>
+      </w:pPr>
+      <w:r>
+        <w:rPr>
+          <w:rFonts w:hint="eastAsia"/>
+          <w:sz w:val="24"/>
+          <w:szCs w:val="24"/>
+          <w:lang w:val="en-US" w:eastAsia="zh-CN"/>
+        </w:rPr>
+        <w:t>websocket协议是基于TCP的一种新的网络协议，它实现了浏览器与服务器全双工通信——允许服务器主动发消息给浏览器。</w:t>
+      </w:r>
+    </w:p>
+    <w:p>
+      <w:pPr>
+        <w:widowControl w:val="0"/>
+        <w:numPr>
+          <w:ilvl w:val="0"/>
+          <w:numId w:val="0"/>
+        </w:numPr>
+        <w:jc w:val="left"/>
+        <w:rPr>
+          <w:rFonts w:hint="eastAsia"/>
+          <w:sz w:val="24"/>
+          <w:szCs w:val="24"/>
+          <w:lang w:val="en-US" w:eastAsia="zh-CN"/>
+        </w:rPr>
+      </w:pPr>
+    </w:p>
+    <w:p>
+      <w:pPr>
+        <w:widowControl w:val="0"/>
+        <w:numPr>
+          <w:ilvl w:val="0"/>
+          <w:numId w:val="0"/>
+        </w:numPr>
+        <w:ind w:firstLine="420" w:firstLineChars="0"/>
+        <w:jc w:val="left"/>
+        <w:rPr>
+          <w:rFonts w:hint="eastAsia"/>
+          <w:sz w:val="24"/>
+          <w:szCs w:val="24"/>
+          <w:lang w:val="en-US" w:eastAsia="zh-CN"/>
+        </w:rPr>
+      </w:pPr>
+      <w:r>
+        <w:rPr>
+          <w:rFonts w:hint="eastAsia"/>
+          <w:sz w:val="24"/>
+          <w:szCs w:val="24"/>
+          <w:lang w:val="en-US" w:eastAsia="zh-CN"/>
+        </w:rPr>
+        <w:drawing>
+          <wp:anchor distT="0" distB="0" distL="114300" distR="114300" simplePos="0" relativeHeight="251661312" behindDoc="0" locked="0" layoutInCell="1" allowOverlap="1">
+            <wp:simplePos x="0" y="0"/>
+            <wp:positionH relativeFrom="column">
+              <wp:posOffset>57150</wp:posOffset>
+            </wp:positionH>
+            <wp:positionV relativeFrom="paragraph">
+              <wp:posOffset>476250</wp:posOffset>
+            </wp:positionV>
+            <wp:extent cx="5916295" cy="3159125"/>
+            <wp:effectExtent l="0" t="0" r="8255" b="3175"/>
+            <wp:wrapSquare wrapText="bothSides"/>
+            <wp:docPr id="3" name="图片 3" descr="QQ截图20211128191951"/>
+            <wp:cNvGraphicFramePr>
+              <a:graphicFrameLocks xmlns:a="http://schemas.openxmlformats.org/drawingml/2006/main" noChangeAspect="1"/>
+            </wp:cNvGraphicFramePr>
+            <a:graphic xmlns:a="http://schemas.openxmlformats.org/drawingml/2006/main">
+              <a:graphicData uri="http://schemas.openxmlformats.org/drawingml/2006/picture">
+                <pic:pic xmlns:pic="http://schemas.openxmlformats.org/drawingml/2006/picture">
+                  <pic:nvPicPr>
+                    <pic:cNvPr id="3" name="图片 3" descr="QQ截图20211128191951"/>
+                    <pic:cNvPicPr>
+                      <a:picLocks noChangeAspect="1"/>
+                    </pic:cNvPicPr>
+                  </pic:nvPicPr>
+                  <pic:blipFill>
+                    <a:blip r:embed="rId6"/>
+                    <a:stretch>
+                      <a:fillRect/>
+                    </a:stretch>
+                  </pic:blipFill>
+                  <pic:spPr>
+                    <a:xfrm>
+                      <a:off x="0" y="0"/>
+                      <a:ext cx="5916295" cy="3159125"/>
+                    </a:xfrm>
+                    <a:prstGeom prst="rect">
+                      <a:avLst/>
+                    </a:prstGeom>
+                  </pic:spPr>
+                </pic:pic>
+              </a:graphicData>
+            </a:graphic>
+          </wp:anchor>
+        </w:drawing>
+      </w:r>
+      <w:r>
+        <w:rPr>
+          <w:rFonts w:hint="eastAsia"/>
+          <w:sz w:val="24"/>
+          <w:szCs w:val="24"/>
+          <w:lang w:val="en-US" w:eastAsia="zh-CN"/>
+        </w:rPr>
+        <w:t>websocket是一种持久协议，http是非持久协议。没有websocket协议的时候靠ajax轮询实现相同效果</w:t>
+      </w:r>
+    </w:p>
+    <w:p>
+      <w:pPr>
+        <w:widowControl w:val="0"/>
+        <w:numPr>
+          <w:ilvl w:val="0"/>
+          <w:numId w:val="0"/>
+        </w:numPr>
+        <w:jc w:val="left"/>
+        <w:rPr>
+          <w:rFonts w:hint="eastAsia"/>
+          <w:sz w:val="24"/>
+          <w:szCs w:val="24"/>
+          <w:lang w:val="en-US" w:eastAsia="zh-CN"/>
+        </w:rPr>
+        <w:sectPr>
+          <w:pgSz w:w="11906" w:h="16838"/>
+          <w:pgMar w:top="1440" w:right="1293" w:bottom="1440" w:left="1293" w:header="851" w:footer="992" w:gutter="0"/>
+          <w:cols w:space="425" w:num="1"/>
+          <w:docGrid w:type="lines" w:linePitch="312" w:charSpace="0"/>
+        </w:sectPr>
+      </w:pPr>
+    </w:p>
+    <w:p>
+      <w:pPr>
+        <w:widowControl w:val="0"/>
+        <w:numPr>
+          <w:ilvl w:val="0"/>
+          <w:numId w:val="0"/>
+        </w:numPr>
+        <w:jc w:val="left"/>
+        <w:rPr>
+          <w:rFonts w:hint="eastAsia"/>
+          <w:sz w:val="24"/>
+          <w:szCs w:val="24"/>
+          <w:lang w:val="en-US" w:eastAsia="zh-CN"/>
+        </w:rPr>
+      </w:pPr>
+      <w:r>
+        <w:rPr>
+          <w:rFonts w:hint="eastAsia"/>
+          <w:sz w:val="24"/>
+          <w:szCs w:val="24"/>
+          <w:lang w:val="en-US" w:eastAsia="zh-CN"/>
+        </w:rPr>
+        <w:t>websocket使用</w:t>
+      </w:r>
+    </w:p>
+    <w:p>
+      <w:pPr>
+        <w:widowControl w:val="0"/>
+        <w:numPr>
+          <w:ilvl w:val="0"/>
+          <w:numId w:val="0"/>
+        </w:numPr>
+        <w:ind w:firstLine="420" w:firstLineChars="0"/>
+        <w:jc w:val="left"/>
+        <w:rPr>
+          <w:rFonts w:hint="eastAsia"/>
+          <w:sz w:val="24"/>
+          <w:szCs w:val="24"/>
+          <w:lang w:val="en-US" w:eastAsia="zh-CN"/>
+        </w:rPr>
+      </w:pPr>
+      <w:r>
+        <w:rPr>
+          <w:rFonts w:hint="eastAsia"/>
+          <w:sz w:val="24"/>
+          <w:szCs w:val="24"/>
+          <w:lang w:val="en-US" w:eastAsia="zh-CN"/>
+        </w:rPr>
+        <w:t>websocket在H5中加入了API，可以直接使用</w:t>
+      </w:r>
+    </w:p>
+    <w:p>
+      <w:pPr>
+        <w:widowControl w:val="0"/>
+        <w:numPr>
+          <w:ilvl w:val="0"/>
+          <w:numId w:val="9"/>
+        </w:numPr>
+        <w:ind w:firstLine="420" w:firstLineChars="0"/>
+        <w:jc w:val="left"/>
+        <w:rPr>
+          <w:rFonts w:hint="eastAsia"/>
+          <w:sz w:val="24"/>
+          <w:szCs w:val="24"/>
+          <w:lang w:val="en-US" w:eastAsia="zh-CN"/>
+        </w:rPr>
+      </w:pPr>
+      <w:r>
+        <w:rPr>
+          <w:rFonts w:hint="eastAsia"/>
+          <w:sz w:val="24"/>
+          <w:szCs w:val="24"/>
+          <w:lang w:val="en-US" w:eastAsia="zh-CN"/>
+        </w:rPr>
+        <w:t>创建websocket对象</w:t>
+      </w:r>
+    </w:p>
+    <w:p>
+      <w:pPr>
+        <w:widowControl w:val="0"/>
+        <w:numPr>
+          <w:numId w:val="0"/>
+        </w:numPr>
+        <w:ind w:left="420" w:leftChars="0" w:firstLine="420" w:firstLineChars="0"/>
+        <w:jc w:val="left"/>
+        <w:rPr>
+          <w:rFonts w:hint="eastAsia"/>
+          <w:sz w:val="24"/>
+          <w:szCs w:val="24"/>
+          <w:lang w:val="en-US" w:eastAsia="zh-CN"/>
+        </w:rPr>
+      </w:pPr>
+      <w:r>
+        <w:rPr>
+          <w:rFonts w:hint="eastAsia"/>
+          <w:sz w:val="24"/>
+          <w:szCs w:val="24"/>
+          <w:lang w:val="en-US" w:eastAsia="zh-CN"/>
+        </w:rPr>
+        <w:t>var socket = n</w:t>
       </w:r>
       <w:bookmarkStart w:id="0" w:name="_GoBack"/>
       <w:bookmarkEnd w:id="0"/>
       <w:r>
         <w:rPr>
           <w:rFonts w:hint="eastAsia"/>
-          <w:color w:val="7030A0"/>
-          <w:sz w:val="30"/>
-          <w:szCs w:val="30"/>
-          <w:lang w:val="en-US" w:eastAsia="zh-CN"/>
-        </w:rPr>
-        <w:t>）</w:t>
-      </w:r>
+          <w:sz w:val="24"/>
+          <w:szCs w:val="24"/>
+          <w:lang w:val="en-US" w:eastAsia="zh-CN"/>
+        </w:rPr>
+        <w:t>ew websocket(</w:t>
+      </w:r>
+      <w:r>
+        <w:rPr>
+          <w:rFonts w:hint="default"/>
+          <w:sz w:val="24"/>
+          <w:szCs w:val="24"/>
+          <w:lang w:val="en-US" w:eastAsia="zh-CN"/>
+        </w:rPr>
+        <w:t>‘</w:t>
+      </w:r>
+      <w:r>
+        <w:rPr>
+          <w:rFonts w:hint="eastAsia"/>
+          <w:sz w:val="24"/>
+          <w:szCs w:val="24"/>
+          <w:lang w:val="en-US" w:eastAsia="zh-CN"/>
+        </w:rPr>
+        <w:t>url</w:t>
+      </w:r>
+      <w:r>
+        <w:rPr>
+          <w:rFonts w:hint="default"/>
+          <w:sz w:val="24"/>
+          <w:szCs w:val="24"/>
+          <w:lang w:val="en-US" w:eastAsia="zh-CN"/>
+        </w:rPr>
+        <w:t>’</w:t>
+      </w:r>
+      <w:r>
+        <w:rPr>
+          <w:rFonts w:hint="eastAsia"/>
+          <w:sz w:val="24"/>
+          <w:szCs w:val="24"/>
+          <w:lang w:val="en-US" w:eastAsia="zh-CN"/>
+        </w:rPr>
+        <w:t>, [protocol]);</w:t>
+      </w:r>
+    </w:p>
+    <w:p>
+      <w:pPr>
+        <w:widowControl w:val="0"/>
+        <w:numPr>
+          <w:ilvl w:val="0"/>
+          <w:numId w:val="9"/>
+        </w:numPr>
+        <w:ind w:left="0" w:leftChars="0" w:firstLine="420" w:firstLineChars="0"/>
+        <w:jc w:val="left"/>
+        <w:rPr>
+          <w:rFonts w:hint="default"/>
+          <w:sz w:val="24"/>
+          <w:szCs w:val="24"/>
+          <w:lang w:val="en-US" w:eastAsia="zh-CN"/>
+        </w:rPr>
+      </w:pPr>
+      <w:r>
+        <w:rPr>
+          <w:rFonts w:hint="eastAsia"/>
+          <w:sz w:val="24"/>
+          <w:szCs w:val="24"/>
+          <w:lang w:val="en-US" w:eastAsia="zh-CN"/>
+        </w:rPr>
+        <w:t>websocket事件</w:t>
+      </w:r>
+    </w:p>
+    <w:p>
+      <w:pPr>
+        <w:widowControl w:val="0"/>
+        <w:numPr>
+          <w:numId w:val="0"/>
+        </w:numPr>
+        <w:jc w:val="left"/>
+        <w:rPr>
+          <w:rFonts w:hint="eastAsia"/>
+          <w:sz w:val="24"/>
+          <w:szCs w:val="24"/>
+          <w:lang w:val="en-US" w:eastAsia="zh-CN"/>
+        </w:rPr>
+      </w:pPr>
+      <w:r>
+        <w:rPr>
+          <w:rFonts w:hint="eastAsia"/>
+          <w:sz w:val="24"/>
+          <w:szCs w:val="24"/>
+          <w:lang w:val="en-US" w:eastAsia="zh-CN"/>
+        </w:rPr>
+        <w:drawing>
+          <wp:inline distT="0" distB="0" distL="114300" distR="114300">
+            <wp:extent cx="5914390" cy="1706245"/>
+            <wp:effectExtent l="0" t="0" r="10160" b="8255"/>
+            <wp:docPr id="4" name="图片 4" descr="QQ截图20211128193945"/>
+            <wp:cNvGraphicFramePr>
+              <a:graphicFrameLocks xmlns:a="http://schemas.openxmlformats.org/drawingml/2006/main" noChangeAspect="1"/>
+            </wp:cNvGraphicFramePr>
+            <a:graphic xmlns:a="http://schemas.openxmlformats.org/drawingml/2006/main">
+              <a:graphicData uri="http://schemas.openxmlformats.org/drawingml/2006/picture">
+                <pic:pic xmlns:pic="http://schemas.openxmlformats.org/drawingml/2006/picture">
+                  <pic:nvPicPr>
+                    <pic:cNvPr id="4" name="图片 4" descr="QQ截图20211128193945"/>
+                    <pic:cNvPicPr>
+                      <a:picLocks noChangeAspect="1"/>
+                    </pic:cNvPicPr>
+                  </pic:nvPicPr>
+                  <pic:blipFill>
+                    <a:blip r:embed="rId7"/>
+                    <a:stretch>
+                      <a:fillRect/>
+                    </a:stretch>
+                  </pic:blipFill>
+                  <pic:spPr>
+                    <a:xfrm>
+                      <a:off x="0" y="0"/>
+                      <a:ext cx="5914390" cy="1706245"/>
+                    </a:xfrm>
+                    <a:prstGeom prst="rect">
+                      <a:avLst/>
+                    </a:prstGeom>
+                  </pic:spPr>
+                </pic:pic>
+              </a:graphicData>
+            </a:graphic>
+          </wp:inline>
+        </w:drawing>
+      </w:r>
+    </w:p>
+    <w:p>
+      <w:pPr>
+        <w:widowControl w:val="0"/>
+        <w:numPr>
+          <w:ilvl w:val="0"/>
+          <w:numId w:val="9"/>
+        </w:numPr>
+        <w:ind w:left="0" w:leftChars="0" w:firstLine="420" w:firstLineChars="0"/>
+        <w:jc w:val="left"/>
+        <w:rPr>
+          <w:rFonts w:hint="default"/>
+          <w:sz w:val="24"/>
+          <w:szCs w:val="24"/>
+          <w:lang w:val="en-US" w:eastAsia="zh-CN"/>
+        </w:rPr>
+      </w:pPr>
+      <w:r>
+        <w:rPr>
+          <w:rFonts w:hint="eastAsia"/>
+          <w:sz w:val="24"/>
+          <w:szCs w:val="24"/>
+          <w:lang w:val="en-US" w:eastAsia="zh-CN"/>
+        </w:rPr>
+        <w:t>websocket方法</w:t>
+      </w:r>
+    </w:p>
+    <w:p>
+      <w:pPr>
+        <w:widowControl w:val="0"/>
+        <w:numPr>
+          <w:numId w:val="0"/>
+        </w:numPr>
+        <w:ind w:left="420" w:leftChars="0" w:firstLine="420" w:firstLineChars="0"/>
+        <w:jc w:val="left"/>
+        <w:rPr>
+          <w:rFonts w:hint="eastAsia"/>
+          <w:sz w:val="24"/>
+          <w:szCs w:val="24"/>
+          <w:lang w:val="en-US" w:eastAsia="zh-CN"/>
+        </w:rPr>
+      </w:pPr>
+      <w:r>
+        <w:rPr>
+          <w:rFonts w:hint="eastAsia"/>
+          <w:sz w:val="24"/>
+          <w:szCs w:val="24"/>
+          <w:lang w:val="en-US" w:eastAsia="zh-CN"/>
+        </w:rPr>
+        <w:t>socket.send()  //使用连接发送数据</w:t>
+      </w:r>
+    </w:p>
+    <w:p>
+      <w:pPr>
+        <w:widowControl w:val="0"/>
+        <w:numPr>
+          <w:numId w:val="0"/>
+        </w:numPr>
+        <w:ind w:left="420" w:leftChars="0" w:firstLine="420" w:firstLineChars="0"/>
+        <w:jc w:val="left"/>
+        <w:rPr>
+          <w:rFonts w:hint="default"/>
+          <w:sz w:val="24"/>
+          <w:szCs w:val="24"/>
+          <w:lang w:val="en-US" w:eastAsia="zh-CN"/>
+        </w:rPr>
+      </w:pPr>
+      <w:r>
+        <w:rPr>
+          <w:rFonts w:hint="eastAsia"/>
+          <w:sz w:val="24"/>
+          <w:szCs w:val="24"/>
+          <w:lang w:val="en-US" w:eastAsia="zh-CN"/>
+        </w:rPr>
+        <w:t>socket.close()  //关闭连接</w:t>
+      </w:r>
+    </w:p>
+    <w:p>
+      <w:pPr>
+        <w:widowControl w:val="0"/>
+        <w:numPr>
+          <w:numId w:val="0"/>
+        </w:numPr>
+        <w:jc w:val="left"/>
+        <w:rPr>
+          <w:rFonts w:hint="eastAsia"/>
+          <w:sz w:val="24"/>
+          <w:szCs w:val="24"/>
+          <w:lang w:val="en-US" w:eastAsia="zh-CN"/>
+        </w:rPr>
+      </w:pPr>
+    </w:p>
+    <w:p>
+      <w:pPr>
+        <w:widowControl w:val="0"/>
+        <w:numPr>
+          <w:numId w:val="0"/>
+        </w:numPr>
+        <w:jc w:val="left"/>
+        <w:rPr>
+          <w:rFonts w:hint="eastAsia"/>
+          <w:sz w:val="24"/>
+          <w:szCs w:val="24"/>
+          <w:lang w:val="en-US" w:eastAsia="zh-CN"/>
+        </w:rPr>
+      </w:pPr>
+    </w:p>
+    <w:p>
+      <w:pPr>
+        <w:widowControl w:val="0"/>
+        <w:numPr>
+          <w:numId w:val="0"/>
+        </w:numPr>
+        <w:jc w:val="left"/>
+        <w:rPr>
+          <w:rFonts w:hint="default"/>
+          <w:sz w:val="24"/>
+          <w:szCs w:val="24"/>
+          <w:lang w:val="en-US" w:eastAsia="zh-CN"/>
+        </w:rPr>
+      </w:pPr>
+    </w:p>
+    <w:p>
+      <w:pPr>
+        <w:widowControl w:val="0"/>
+        <w:numPr>
+          <w:numId w:val="0"/>
+        </w:numPr>
+        <w:jc w:val="left"/>
+        <w:rPr>
+          <w:rFonts w:hint="default"/>
+          <w:sz w:val="24"/>
+          <w:szCs w:val="24"/>
+          <w:lang w:val="en-US" w:eastAsia="zh-CN"/>
+        </w:rPr>
+        <w:sectPr>
+          <w:pgSz w:w="11906" w:h="16838"/>
+          <w:pgMar w:top="1440" w:right="1293" w:bottom="1440" w:left="1293" w:header="851" w:footer="992" w:gutter="0"/>
+          <w:cols w:space="425" w:num="1"/>
+          <w:docGrid w:type="lines" w:linePitch="312" w:charSpace="0"/>
+        </w:sectPr>
+      </w:pPr>
     </w:p>
     <w:p>
       <w:pPr>
@@ -7926,545 +9027,6 @@
           <w:numId w:val="0"/>
         </w:numPr>
         <w:ind w:firstLine="420" w:firstLineChars="0"/>
-        <w:jc w:val="left"/>
-        <w:rPr>
-          <w:rFonts w:hint="eastAsia"/>
-          <w:sz w:val="24"/>
-          <w:szCs w:val="24"/>
-          <w:lang w:val="en-US" w:eastAsia="zh-CN"/>
-        </w:rPr>
-      </w:pPr>
-      <w:r>
-        <w:rPr>
-          <w:rFonts w:hint="eastAsia"/>
-          <w:sz w:val="24"/>
-          <w:szCs w:val="24"/>
-          <w:lang w:val="en-US" w:eastAsia="zh-CN"/>
-        </w:rPr>
-        <w:t>同源：协议名一样，地址一样，端口号一样称之为同源，即同一服务器内的同一文件夹下</w:t>
-      </w:r>
-    </w:p>
-    <w:p>
-      <w:pPr>
-        <w:widowControl w:val="0"/>
-        <w:numPr>
-          <w:ilvl w:val="0"/>
-          <w:numId w:val="0"/>
-        </w:numPr>
-        <w:ind w:firstLine="420" w:firstLineChars="0"/>
-        <w:jc w:val="left"/>
-        <w:rPr>
-          <w:rFonts w:hint="default"/>
-          <w:sz w:val="24"/>
-          <w:szCs w:val="24"/>
-          <w:lang w:val="en-US" w:eastAsia="zh-CN"/>
-        </w:rPr>
-      </w:pPr>
-      <w:r>
-        <w:rPr>
-          <w:rFonts w:hint="eastAsia"/>
-          <w:sz w:val="24"/>
-          <w:szCs w:val="24"/>
-          <w:lang w:val="en-US" w:eastAsia="zh-CN"/>
-        </w:rPr>
-        <w:t>不同源：上述三条存在一条不一样即为不同源</w:t>
-      </w:r>
-    </w:p>
-    <w:p>
-      <w:pPr>
-        <w:widowControl w:val="0"/>
-        <w:numPr>
-          <w:ilvl w:val="0"/>
-          <w:numId w:val="0"/>
-        </w:numPr>
-        <w:ind w:firstLine="420" w:firstLineChars="0"/>
-        <w:jc w:val="left"/>
-        <w:rPr>
-          <w:rFonts w:hint="eastAsia"/>
-          <w:sz w:val="24"/>
-          <w:szCs w:val="24"/>
-          <w:lang w:val="en-US" w:eastAsia="zh-CN"/>
-        </w:rPr>
-      </w:pPr>
-      <w:r>
-        <w:rPr>
-          <w:rFonts w:hint="eastAsia"/>
-          <w:sz w:val="24"/>
-          <w:szCs w:val="24"/>
-          <w:lang w:val="en-US" w:eastAsia="zh-CN"/>
-        </w:rPr>
-        <w:t>跨域：不同源的网站之间发送请求称为跨域，浏览器默认限制跨域访问</w:t>
-      </w:r>
-    </w:p>
-    <w:p>
-      <w:pPr>
-        <w:widowControl w:val="0"/>
-        <w:numPr>
-          <w:ilvl w:val="0"/>
-          <w:numId w:val="0"/>
-        </w:numPr>
-        <w:ind w:firstLine="420" w:firstLineChars="0"/>
-        <w:jc w:val="left"/>
-        <w:rPr>
-          <w:rFonts w:hint="default"/>
-          <w:sz w:val="24"/>
-          <w:szCs w:val="24"/>
-          <w:lang w:val="en-US" w:eastAsia="zh-CN"/>
-        </w:rPr>
-      </w:pPr>
-    </w:p>
-    <w:p>
-      <w:pPr>
-        <w:widowControl w:val="0"/>
-        <w:numPr>
-          <w:ilvl w:val="0"/>
-          <w:numId w:val="0"/>
-        </w:numPr>
-        <w:ind w:firstLine="420" w:firstLineChars="0"/>
-        <w:jc w:val="left"/>
-        <w:rPr>
-          <w:rFonts w:hint="eastAsia"/>
-          <w:sz w:val="24"/>
-          <w:szCs w:val="24"/>
-          <w:lang w:val="en-US" w:eastAsia="zh-CN"/>
-        </w:rPr>
-      </w:pPr>
-      <w:r>
-        <w:rPr>
-          <w:rFonts w:hint="eastAsia"/>
-          <w:sz w:val="24"/>
-          <w:szCs w:val="24"/>
-          <w:lang w:val="en-US" w:eastAsia="zh-CN"/>
-        </w:rPr>
-        <w:t>解决办法：</w:t>
-      </w:r>
-    </w:p>
-    <w:p>
-      <w:pPr>
-        <w:widowControl w:val="0"/>
-        <w:numPr>
-          <w:ilvl w:val="0"/>
-          <w:numId w:val="7"/>
-        </w:numPr>
-        <w:ind w:left="420" w:leftChars="0" w:firstLine="420" w:firstLineChars="0"/>
-        <w:jc w:val="left"/>
-        <w:rPr>
-          <w:rFonts w:hint="eastAsia"/>
-          <w:sz w:val="24"/>
-          <w:szCs w:val="24"/>
-          <w:lang w:val="en-US" w:eastAsia="zh-CN"/>
-        </w:rPr>
-      </w:pPr>
-      <w:r>
-        <w:rPr>
-          <w:rFonts w:hint="eastAsia"/>
-          <w:sz w:val="24"/>
-          <w:szCs w:val="24"/>
-          <w:lang w:val="en-US" w:eastAsia="zh-CN"/>
-        </w:rPr>
-        <w:t>cors（cross origin resource sharing）html5才支持，最新方法，未来将普及，需在接收请求方的</w:t>
-      </w:r>
-      <w:r>
-        <w:rPr>
-          <w:rFonts w:hint="eastAsia"/>
-          <w:color w:val="FF0000"/>
-          <w:sz w:val="24"/>
-          <w:szCs w:val="24"/>
-          <w:lang w:val="en-US" w:eastAsia="zh-CN"/>
-        </w:rPr>
-        <w:t>服务器端</w:t>
-      </w:r>
-      <w:r>
-        <w:rPr>
-          <w:rFonts w:hint="eastAsia"/>
-          <w:sz w:val="24"/>
-          <w:szCs w:val="24"/>
-          <w:lang w:val="en-US" w:eastAsia="zh-CN"/>
-        </w:rPr>
-        <w:t>设置请求头</w:t>
-      </w:r>
-      <w:r>
-        <w:rPr>
-          <w:rFonts w:hint="default"/>
-          <w:sz w:val="24"/>
-          <w:szCs w:val="24"/>
-          <w:lang w:val="en-US" w:eastAsia="zh-CN"/>
-        </w:rPr>
-        <w:t>’</w:t>
-      </w:r>
-      <w:r>
-        <w:rPr>
-          <w:rFonts w:hint="eastAsia"/>
-          <w:sz w:val="24"/>
-          <w:szCs w:val="24"/>
-          <w:lang w:val="en-US" w:eastAsia="zh-CN"/>
-        </w:rPr>
-        <w:t>Access-Control-Allow-Origin: *</w:t>
-      </w:r>
-      <w:r>
-        <w:rPr>
-          <w:rFonts w:hint="default"/>
-          <w:sz w:val="24"/>
-          <w:szCs w:val="24"/>
-          <w:lang w:val="en-US" w:eastAsia="zh-CN"/>
-        </w:rPr>
-        <w:t>’</w:t>
-      </w:r>
-    </w:p>
-    <w:p>
-      <w:pPr>
-        <w:widowControl w:val="0"/>
-        <w:numPr>
-          <w:ilvl w:val="0"/>
-          <w:numId w:val="7"/>
-        </w:numPr>
-        <w:ind w:left="420" w:leftChars="0" w:firstLine="420" w:firstLineChars="0"/>
-        <w:jc w:val="left"/>
-        <w:rPr>
-          <w:rFonts w:hint="default"/>
-          <w:sz w:val="24"/>
-          <w:szCs w:val="24"/>
-          <w:lang w:val="en-US" w:eastAsia="zh-CN"/>
-        </w:rPr>
-      </w:pPr>
-      <w:r>
-        <w:rPr>
-          <w:rFonts w:hint="eastAsia"/>
-          <w:sz w:val="24"/>
-          <w:szCs w:val="24"/>
-          <w:lang w:val="en-US" w:eastAsia="zh-CN"/>
-        </w:rPr>
-        <w:t>jsonp（json with padding）dom元素的src属性支持跨域获取资源，jsonp就是利用&lt;script&gt;标签的src属性支持跨域获取资源，跟ajax没关系。老方法，只能用get，存在安全问题，未来将被取代</w:t>
-      </w:r>
-    </w:p>
-    <w:p>
-      <w:pPr>
-        <w:widowControl w:val="0"/>
-        <w:numPr>
-          <w:ilvl w:val="0"/>
-          <w:numId w:val="8"/>
-        </w:numPr>
-        <w:ind w:left="840" w:leftChars="0" w:firstLine="420" w:firstLineChars="0"/>
-        <w:jc w:val="left"/>
-        <w:rPr>
-          <w:rFonts w:hint="eastAsia"/>
-          <w:sz w:val="24"/>
-          <w:szCs w:val="24"/>
-          <w:lang w:val="en-US" w:eastAsia="zh-CN"/>
-        </w:rPr>
-      </w:pPr>
-      <w:r>
-        <w:rPr>
-          <w:rFonts w:hint="eastAsia"/>
-          <w:sz w:val="24"/>
-          <w:szCs w:val="24"/>
-          <w:lang w:val="en-US" w:eastAsia="zh-CN"/>
-        </w:rPr>
-        <w:t>先写好一个用来处理返回的数据的callback函数</w:t>
-      </w:r>
-    </w:p>
-    <w:p>
-      <w:pPr>
-        <w:widowControl w:val="0"/>
-        <w:numPr>
-          <w:ilvl w:val="0"/>
-          <w:numId w:val="8"/>
-        </w:numPr>
-        <w:ind w:left="840" w:leftChars="0" w:firstLine="420" w:firstLineChars="0"/>
-        <w:jc w:val="left"/>
-        <w:rPr>
-          <w:rFonts w:hint="default"/>
-          <w:sz w:val="24"/>
-          <w:szCs w:val="24"/>
-          <w:lang w:val="en-US" w:eastAsia="zh-CN"/>
-        </w:rPr>
-      </w:pPr>
-      <w:r>
-        <w:rPr>
-          <w:rFonts w:hint="eastAsia"/>
-          <w:sz w:val="24"/>
-          <w:szCs w:val="24"/>
-          <w:lang w:val="en-US" w:eastAsia="zh-CN"/>
-        </w:rPr>
-        <w:t>前端：&lt;script  src=</w:t>
-      </w:r>
-      <w:r>
-        <w:rPr>
-          <w:rFonts w:hint="default"/>
-          <w:sz w:val="24"/>
-          <w:szCs w:val="24"/>
-          <w:lang w:val="en-US" w:eastAsia="zh-CN"/>
-        </w:rPr>
-        <w:t>’</w:t>
-      </w:r>
-      <w:r>
-        <w:rPr>
-          <w:rFonts w:hint="eastAsia"/>
-          <w:sz w:val="24"/>
-          <w:szCs w:val="24"/>
-          <w:lang w:val="en-US" w:eastAsia="zh-CN"/>
-        </w:rPr>
-        <w:t>url?callback=xxx</w:t>
-      </w:r>
-      <w:r>
-        <w:rPr>
-          <w:rFonts w:hint="default"/>
-          <w:sz w:val="24"/>
-          <w:szCs w:val="24"/>
-          <w:lang w:val="en-US" w:eastAsia="zh-CN"/>
-        </w:rPr>
-        <w:t>’</w:t>
-      </w:r>
-      <w:r>
-        <w:rPr>
-          <w:rFonts w:hint="eastAsia"/>
-          <w:sz w:val="24"/>
-          <w:szCs w:val="24"/>
-          <w:lang w:val="en-US" w:eastAsia="zh-CN"/>
-        </w:rPr>
-        <w:t>&gt;&lt;/script&gt;</w:t>
-      </w:r>
-    </w:p>
-    <w:p>
-      <w:pPr>
-        <w:widowControl w:val="0"/>
-        <w:numPr>
-          <w:ilvl w:val="0"/>
-          <w:numId w:val="8"/>
-        </w:numPr>
-        <w:ind w:left="840" w:leftChars="0" w:firstLine="420" w:firstLineChars="0"/>
-        <w:jc w:val="left"/>
-        <w:rPr>
-          <w:rFonts w:hint="default"/>
-          <w:sz w:val="24"/>
-          <w:szCs w:val="24"/>
-          <w:lang w:val="en-US" w:eastAsia="zh-CN"/>
-        </w:rPr>
-      </w:pPr>
-      <w:r>
-        <w:rPr>
-          <w:rFonts w:hint="eastAsia"/>
-          <w:sz w:val="24"/>
-          <w:szCs w:val="24"/>
-          <w:lang w:val="en-US" w:eastAsia="zh-CN"/>
-        </w:rPr>
-        <w:t>服务器收到请求后拼接数据和函数名字符串返回给前端</w:t>
-      </w:r>
-    </w:p>
-    <w:p>
-      <w:pPr>
-        <w:widowControl w:val="0"/>
-        <w:numPr>
-          <w:numId w:val="0"/>
-        </w:numPr>
-        <w:ind w:left="1260" w:leftChars="0" w:firstLine="420" w:firstLineChars="0"/>
-        <w:jc w:val="left"/>
-        <w:rPr>
-          <w:rFonts w:hint="eastAsia"/>
-          <w:sz w:val="24"/>
-          <w:szCs w:val="24"/>
-          <w:lang w:val="en-US" w:eastAsia="zh-CN"/>
-        </w:rPr>
-      </w:pPr>
-      <w:r>
-        <w:rPr>
-          <w:rFonts w:hint="eastAsia"/>
-          <w:sz w:val="24"/>
-          <w:szCs w:val="24"/>
-          <w:lang w:val="en-US" w:eastAsia="zh-CN"/>
-        </w:rPr>
-        <w:t>fcname=get(</w:t>
-      </w:r>
-      <w:r>
-        <w:rPr>
-          <w:rFonts w:hint="default"/>
-          <w:sz w:val="24"/>
-          <w:szCs w:val="24"/>
-          <w:lang w:val="en-US" w:eastAsia="zh-CN"/>
-        </w:rPr>
-        <w:t>‘</w:t>
-      </w:r>
-      <w:r>
-        <w:rPr>
-          <w:rFonts w:hint="eastAsia"/>
-          <w:sz w:val="24"/>
-          <w:szCs w:val="24"/>
-          <w:lang w:val="en-US" w:eastAsia="zh-CN"/>
-        </w:rPr>
-        <w:t>callback</w:t>
-      </w:r>
-      <w:r>
-        <w:rPr>
-          <w:rFonts w:hint="default"/>
-          <w:sz w:val="24"/>
-          <w:szCs w:val="24"/>
-          <w:lang w:val="en-US" w:eastAsia="zh-CN"/>
-        </w:rPr>
-        <w:t>’</w:t>
-      </w:r>
-      <w:r>
-        <w:rPr>
-          <w:rFonts w:hint="eastAsia"/>
-          <w:sz w:val="24"/>
-          <w:szCs w:val="24"/>
-          <w:lang w:val="en-US" w:eastAsia="zh-CN"/>
-        </w:rPr>
-        <w:t>)</w:t>
-      </w:r>
-    </w:p>
-    <w:p>
-      <w:pPr>
-        <w:widowControl w:val="0"/>
-        <w:numPr>
-          <w:numId w:val="0"/>
-        </w:numPr>
-        <w:ind w:left="1260" w:leftChars="0" w:firstLine="420" w:firstLineChars="0"/>
-        <w:jc w:val="left"/>
-        <w:rPr>
-          <w:rFonts w:hint="default"/>
-          <w:sz w:val="24"/>
-          <w:szCs w:val="24"/>
-          <w:lang w:val="en-US" w:eastAsia="zh-CN"/>
-        </w:rPr>
-      </w:pPr>
-      <w:r>
-        <w:rPr>
-          <w:rFonts w:hint="eastAsia"/>
-          <w:sz w:val="24"/>
-          <w:szCs w:val="24"/>
-          <w:lang w:val="en-US" w:eastAsia="zh-CN"/>
-        </w:rPr>
-        <w:t>return  fcname+</w:t>
-      </w:r>
-      <w:r>
-        <w:rPr>
-          <w:rFonts w:hint="default"/>
-          <w:sz w:val="24"/>
-          <w:szCs w:val="24"/>
-          <w:lang w:val="en-US" w:eastAsia="zh-CN"/>
-        </w:rPr>
-        <w:t>’</w:t>
-      </w:r>
-      <w:r>
-        <w:rPr>
-          <w:rFonts w:hint="eastAsia"/>
-          <w:sz w:val="24"/>
-          <w:szCs w:val="24"/>
-          <w:lang w:val="en-US" w:eastAsia="zh-CN"/>
-        </w:rPr>
-        <w:t>(</w:t>
-      </w:r>
-      <w:r>
-        <w:rPr>
-          <w:rFonts w:hint="default"/>
-          <w:sz w:val="24"/>
-          <w:szCs w:val="24"/>
-          <w:lang w:val="en-US" w:eastAsia="zh-CN"/>
-        </w:rPr>
-        <w:t>’</w:t>
-      </w:r>
-      <w:r>
-        <w:rPr>
-          <w:rFonts w:hint="eastAsia"/>
-          <w:sz w:val="24"/>
-          <w:szCs w:val="24"/>
-          <w:lang w:val="en-US" w:eastAsia="zh-CN"/>
-        </w:rPr>
-        <w:t>+data+</w:t>
-      </w:r>
-      <w:r>
-        <w:rPr>
-          <w:rFonts w:hint="default"/>
-          <w:sz w:val="24"/>
-          <w:szCs w:val="24"/>
-          <w:lang w:val="en-US" w:eastAsia="zh-CN"/>
-        </w:rPr>
-        <w:t>’</w:t>
-      </w:r>
-      <w:r>
-        <w:rPr>
-          <w:rFonts w:hint="eastAsia"/>
-          <w:sz w:val="24"/>
-          <w:szCs w:val="24"/>
-          <w:lang w:val="en-US" w:eastAsia="zh-CN"/>
-        </w:rPr>
-        <w:t>)</w:t>
-      </w:r>
-      <w:r>
-        <w:rPr>
-          <w:rFonts w:hint="default"/>
-          <w:sz w:val="24"/>
-          <w:szCs w:val="24"/>
-          <w:lang w:val="en-US" w:eastAsia="zh-CN"/>
-        </w:rPr>
-        <w:t>’</w:t>
-      </w:r>
-    </w:p>
-    <w:p>
-      <w:pPr>
-        <w:widowControl w:val="0"/>
-        <w:numPr>
-          <w:numId w:val="0"/>
-        </w:numPr>
-        <w:ind w:left="840" w:leftChars="0" w:firstLine="420" w:firstLineChars="0"/>
-        <w:jc w:val="left"/>
-        <w:rPr>
-          <w:rFonts w:hint="default"/>
-          <w:sz w:val="24"/>
-          <w:szCs w:val="24"/>
-          <w:lang w:val="en-US" w:eastAsia="zh-CN"/>
-        </w:rPr>
-      </w:pPr>
-      <w:r>
-        <w:rPr>
-          <w:rFonts w:hint="eastAsia"/>
-          <w:sz w:val="24"/>
-          <w:szCs w:val="24"/>
-          <w:lang w:val="en-US" w:eastAsia="zh-CN"/>
-        </w:rPr>
-        <w:t>4&gt;前端收到响应报文后会将返回的数据按js代码解析执行</w:t>
-      </w:r>
-    </w:p>
-    <w:p>
-      <w:pPr>
-        <w:widowControl w:val="0"/>
-        <w:numPr>
-          <w:ilvl w:val="0"/>
-          <w:numId w:val="0"/>
-        </w:numPr>
-        <w:ind w:firstLine="420" w:firstLineChars="0"/>
-        <w:jc w:val="left"/>
-        <w:rPr>
-          <w:rFonts w:hint="default"/>
-          <w:sz w:val="24"/>
-          <w:szCs w:val="24"/>
-          <w:lang w:val="en-US" w:eastAsia="zh-CN"/>
-        </w:rPr>
-      </w:pPr>
-    </w:p>
-    <w:p>
-      <w:pPr>
-        <w:widowControl w:val="0"/>
-        <w:numPr>
-          <w:ilvl w:val="0"/>
-          <w:numId w:val="0"/>
-        </w:numPr>
-        <w:jc w:val="left"/>
-        <w:rPr>
-          <w:rFonts w:hint="default"/>
-          <w:sz w:val="24"/>
-          <w:szCs w:val="24"/>
-          <w:lang w:val="en-US" w:eastAsia="zh-CN"/>
-        </w:rPr>
-      </w:pPr>
-    </w:p>
-    <w:p>
-      <w:pPr>
-        <w:widowControl w:val="0"/>
-        <w:numPr>
-          <w:ilvl w:val="0"/>
-          <w:numId w:val="0"/>
-        </w:numPr>
         <w:jc w:val="left"/>
         <w:rPr>
           <w:rFonts w:hint="default"/>
@@ -8531,6 +9093,22 @@
     </w:lvl>
   </w:abstractNum>
   <w:abstractNum w:abstractNumId="1">
+    <w:nsid w:val="A40D13DF"/>
+    <w:multiLevelType w:val="singleLevel"/>
+    <w:tmpl w:val="A40D13DF"/>
+    <w:lvl w:ilvl="0" w:tentative="0">
+      <w:start w:val="1"/>
+      <w:numFmt w:val="decimal"/>
+      <w:lvlText w:val="%1."/>
+      <w:lvlJc w:val="left"/>
+      <w:pPr>
+        <w:tabs>
+          <w:tab w:val="left" w:pos="312"/>
+        </w:tabs>
+      </w:pPr>
+    </w:lvl>
+  </w:abstractNum>
+  <w:abstractNum w:abstractNumId="2">
     <w:nsid w:val="ABE407B0"/>
     <w:multiLevelType w:val="singleLevel"/>
     <w:tmpl w:val="ABE407B0"/>
@@ -8541,7 +9119,7 @@
       <w:lvlJc w:val="left"/>
     </w:lvl>
   </w:abstractNum>
-  <w:abstractNum w:abstractNumId="2">
+  <w:abstractNum w:abstractNumId="3">
     <w:nsid w:val="E6ED6A4D"/>
     <w:multiLevelType w:val="singleLevel"/>
     <w:tmpl w:val="E6ED6A4D"/>
@@ -8553,7 +9131,7 @@
       <w:lvlJc w:val="left"/>
     </w:lvl>
   </w:abstractNum>
-  <w:abstractNum w:abstractNumId="3">
+  <w:abstractNum w:abstractNumId="4">
     <w:nsid w:val="F2D4A8FB"/>
     <w:multiLevelType w:val="singleLevel"/>
     <w:tmpl w:val="F2D4A8FB"/>
@@ -8569,7 +9147,7 @@
       </w:pPr>
     </w:lvl>
   </w:abstractNum>
-  <w:abstractNum w:abstractNumId="4">
+  <w:abstractNum w:abstractNumId="5">
     <w:nsid w:val="2C836045"/>
     <w:multiLevelType w:val="multilevel"/>
     <w:tmpl w:val="2C836045"/>
@@ -8706,7 +9284,7 @@
       </w:rPr>
     </w:lvl>
   </w:abstractNum>
-  <w:abstractNum w:abstractNumId="5">
+  <w:abstractNum w:abstractNumId="6">
     <w:nsid w:val="2CABB766"/>
     <w:multiLevelType w:val="singleLevel"/>
     <w:tmpl w:val="2CABB766"/>
@@ -8718,7 +9296,7 @@
       <w:lvlJc w:val="left"/>
     </w:lvl>
   </w:abstractNum>
-  <w:abstractNum w:abstractNumId="6">
+  <w:abstractNum w:abstractNumId="7">
     <w:nsid w:val="3EFE8054"/>
     <w:multiLevelType w:val="singleLevel"/>
     <w:tmpl w:val="3EFE8054"/>
@@ -8729,7 +9307,7 @@
       <w:lvlJc w:val="left"/>
     </w:lvl>
   </w:abstractNum>
-  <w:abstractNum w:abstractNumId="7">
+  <w:abstractNum w:abstractNumId="8">
     <w:nsid w:val="6E29D9C9"/>
     <w:multiLevelType w:val="singleLevel"/>
     <w:tmpl w:val="6E29D9C9"/>
@@ -8742,28 +9320,31 @@
     </w:lvl>
   </w:abstractNum>
   <w:num w:numId="1">
-    <w:abstractNumId w:val="6"/>
+    <w:abstractNumId w:val="7"/>
   </w:num>
   <w:num w:numId="2">
-    <w:abstractNumId w:val="3"/>
+    <w:abstractNumId w:val="4"/>
   </w:num>
   <w:num w:numId="3">
-    <w:abstractNumId w:val="4"/>
+    <w:abstractNumId w:val="5"/>
   </w:num>
   <w:num w:numId="4">
     <w:abstractNumId w:val="0"/>
   </w:num>
   <w:num w:numId="5">
+    <w:abstractNumId w:val="3"/>
+  </w:num>
+  <w:num w:numId="6">
+    <w:abstractNumId w:val="6"/>
+  </w:num>
+  <w:num w:numId="7">
     <w:abstractNumId w:val="2"/>
   </w:num>
-  <w:num w:numId="6">
-    <w:abstractNumId w:val="5"/>
+  <w:num w:numId="8">
+    <w:abstractNumId w:val="8"/>
   </w:num>
-  <w:num w:numId="7">
+  <w:num w:numId="9">
     <w:abstractNumId w:val="1"/>
-  </w:num>
-  <w:num w:numId="8">
-    <w:abstractNumId w:val="7"/>
   </w:num>
 </w:numbering>
 </file>
@@ -9326,6 +9907,8 @@
 <s:customData xmlns="http://www.wps.cn/officeDocument/2013/wpsCustomData" xmlns:s="http://www.wps.cn/officeDocument/2013/wpsCustomData">
   <customSectProps>
     <customSectPr/>
+    <customSectPr/>
+    <customSectPr/>
   </customSectProps>
 </s:customData>
 </file>

--- a/ajax.docx
+++ b/ajax.docx
@@ -2228,7 +2228,7 @@
         <w:ind w:left="420" w:leftChars="0" w:firstLine="420" w:firstLineChars="0"/>
         <w:jc w:val="left"/>
         <w:rPr>
-          <w:rFonts w:hint="eastAsia"/>
+          <w:rFonts w:hint="default"/>
           <w:color w:val="2E75B6" w:themeColor="accent1" w:themeShade="BF"/>
           <w:sz w:val="24"/>
           <w:szCs w:val="24"/>
@@ -2464,7 +2464,128 @@
           <w:szCs w:val="24"/>
           <w:lang w:val="en-US" w:eastAsia="zh-CN"/>
         </w:rPr>
-        <w:t>‘值1’，get请求可以省略设置请求头</w:t>
+        <w:t>‘值1’，get请求可以省略设置请求头，</w:t>
+      </w:r>
+      <w:r>
+        <w:rPr>
+          <w:rFonts w:hint="eastAsia"/>
+          <w:color w:val="2E75B6" w:themeColor="accent1" w:themeShade="BF"/>
+          <w:sz w:val="24"/>
+          <w:szCs w:val="24"/>
+          <w:lang w:val="en-US" w:eastAsia="zh-CN"/>
+        </w:rPr>
+        <w:tab/>
+        <w:t/>
+      </w:r>
+      <w:r>
+        <w:rPr>
+          <w:rFonts w:hint="eastAsia"/>
+          <w:color w:val="2E75B6" w:themeColor="accent1" w:themeShade="BF"/>
+          <w:sz w:val="24"/>
+          <w:szCs w:val="24"/>
+          <w:lang w:val="en-US" w:eastAsia="zh-CN"/>
+        </w:rPr>
+        <w:tab/>
+        <w:t/>
+      </w:r>
+      <w:r>
+        <w:rPr>
+          <w:rFonts w:hint="eastAsia"/>
+          <w:color w:val="2E75B6" w:themeColor="accent1" w:themeShade="BF"/>
+          <w:sz w:val="24"/>
+          <w:szCs w:val="24"/>
+          <w:lang w:val="en-US" w:eastAsia="zh-CN"/>
+        </w:rPr>
+        <w:tab/>
+        <w:t/>
+      </w:r>
+      <w:r>
+        <w:rPr>
+          <w:rFonts w:hint="eastAsia"/>
+          <w:color w:val="2E75B6" w:themeColor="accent1" w:themeShade="BF"/>
+          <w:sz w:val="24"/>
+          <w:szCs w:val="24"/>
+          <w:lang w:val="en-US" w:eastAsia="zh-CN"/>
+        </w:rPr>
+        <w:tab/>
+        <w:t/>
+      </w:r>
+      <w:r>
+        <w:rPr>
+          <w:rFonts w:hint="eastAsia"/>
+          <w:color w:val="2E75B6" w:themeColor="accent1" w:themeShade="BF"/>
+          <w:sz w:val="24"/>
+          <w:szCs w:val="24"/>
+          <w:lang w:val="en-US" w:eastAsia="zh-CN"/>
+        </w:rPr>
+        <w:tab/>
+        <w:t/>
+      </w:r>
+      <w:r>
+        <w:rPr>
+          <w:rFonts w:hint="eastAsia"/>
+          <w:color w:val="2E75B6" w:themeColor="accent1" w:themeShade="BF"/>
+          <w:sz w:val="24"/>
+          <w:szCs w:val="24"/>
+          <w:lang w:val="en-US" w:eastAsia="zh-CN"/>
+        </w:rPr>
+        <w:tab/>
+        <w:t/>
+      </w:r>
+      <w:r>
+        <w:rPr>
+          <w:rFonts w:hint="eastAsia"/>
+          <w:color w:val="2E75B6" w:themeColor="accent1" w:themeShade="BF"/>
+          <w:sz w:val="24"/>
+          <w:szCs w:val="24"/>
+          <w:lang w:val="en-US" w:eastAsia="zh-CN"/>
+        </w:rPr>
+        <w:tab/>
+        <w:t/>
+      </w:r>
+      <w:r>
+        <w:rPr>
+          <w:rFonts w:hint="eastAsia"/>
+          <w:color w:val="2E75B6" w:themeColor="accent1" w:themeShade="BF"/>
+          <w:sz w:val="24"/>
+          <w:szCs w:val="24"/>
+          <w:lang w:val="en-US" w:eastAsia="zh-CN"/>
+        </w:rPr>
+        <w:tab/>
+        <w:t/>
+      </w:r>
+      <w:r>
+        <w:rPr>
+          <w:rFonts w:hint="eastAsia"/>
+          <w:color w:val="2E75B6" w:themeColor="accent1" w:themeShade="BF"/>
+          <w:sz w:val="24"/>
+          <w:szCs w:val="24"/>
+          <w:lang w:val="en-US" w:eastAsia="zh-CN"/>
+        </w:rPr>
+        <w:tab/>
+        <w:t/>
+      </w:r>
+      <w:r>
+        <w:rPr>
+          <w:rFonts w:hint="eastAsia"/>
+          <w:color w:val="2E75B6" w:themeColor="accent1" w:themeShade="BF"/>
+          <w:sz w:val="24"/>
+          <w:szCs w:val="24"/>
+          <w:lang w:val="en-US" w:eastAsia="zh-CN"/>
+        </w:rPr>
+        <w:tab/>
+        <w:t/>
+      </w:r>
+      <w:r>
+        <w:rPr>
+          <w:rFonts w:hint="eastAsia"/>
+          <w:color w:val="2E75B6" w:themeColor="accent1" w:themeShade="BF"/>
+          <w:sz w:val="24"/>
+          <w:szCs w:val="24"/>
+          <w:lang w:val="en-US" w:eastAsia="zh-CN"/>
+        </w:rPr>
+        <w:tab/>
+        <w:t xml:space="preserve">  post不发数据也可省略</w:t>
       </w:r>
     </w:p>
     <w:p>
@@ -3203,7 +3324,7 @@
             </w14:solidFill>
           </w14:textFill>
         </w:rPr>
-        <w:t>application/x-www-form-urlencode</w:t>
+        <w:t>application/x-www-form-urlencoded</w:t>
       </w:r>
       <w:r>
         <w:rPr>
@@ -7629,32 +7750,6 @@
       </w:pPr>
       <w:r>
         <w:rPr>
-          <w:rFonts w:hint="eastAsia"/>
-          <w:sz w:val="24"/>
-          <w:szCs w:val="24"/>
-          <w:lang w:val="en-US" w:eastAsia="zh-CN"/>
-        </w:rPr>
-        <w:t>}</w:t>
-      </w:r>
-    </w:p>
-    <w:p>
-      <w:pPr>
-        <w:widowControl w:val="0"/>
-        <w:numPr>
-          <w:ilvl w:val="0"/>
-          <w:numId w:val="0"/>
-        </w:numPr>
-        <w:ind w:firstLine="420" w:firstLineChars="0"/>
-        <w:jc w:val="left"/>
-        <w:rPr>
-          <w:rFonts w:hint="eastAsia"/>
-          <w:sz w:val="24"/>
-          <w:szCs w:val="24"/>
-          <w:lang w:val="en-US" w:eastAsia="zh-CN"/>
-        </w:rPr>
-      </w:pPr>
-      <w:r>
-        <w:rPr>
           <w:rFonts w:hint="default"/>
           <w:sz w:val="24"/>
           <w:szCs w:val="24"/>
@@ -7664,10 +7759,10 @@
           <wp:anchor distT="0" distB="0" distL="114300" distR="114300" simplePos="0" relativeHeight="251660288" behindDoc="0" locked="0" layoutInCell="1" allowOverlap="1">
             <wp:simplePos x="0" y="0"/>
             <wp:positionH relativeFrom="column">
-              <wp:posOffset>305435</wp:posOffset>
+              <wp:posOffset>372110</wp:posOffset>
             </wp:positionH>
             <wp:positionV relativeFrom="paragraph">
-              <wp:posOffset>13335</wp:posOffset>
+              <wp:posOffset>40005</wp:posOffset>
             </wp:positionV>
             <wp:extent cx="5223510" cy="2634615"/>
             <wp:effectExtent l="0" t="0" r="15240" b="13335"/>
@@ -7706,6 +7801,32 @@
           </wp:anchor>
         </w:drawing>
       </w:r>
+      <w:r>
+        <w:rPr>
+          <w:rFonts w:hint="eastAsia"/>
+          <w:sz w:val="24"/>
+          <w:szCs w:val="24"/>
+          <w:lang w:val="en-US" w:eastAsia="zh-CN"/>
+        </w:rPr>
+        <w:t>}</w:t>
+      </w:r>
+    </w:p>
+    <w:p>
+      <w:pPr>
+        <w:widowControl w:val="0"/>
+        <w:numPr>
+          <w:ilvl w:val="0"/>
+          <w:numId w:val="0"/>
+        </w:numPr>
+        <w:ind w:firstLine="420" w:firstLineChars="0"/>
+        <w:jc w:val="left"/>
+        <w:rPr>
+          <w:rFonts w:hint="eastAsia"/>
+          <w:sz w:val="24"/>
+          <w:szCs w:val="24"/>
+          <w:lang w:val="en-US" w:eastAsia="zh-CN"/>
+        </w:rPr>
+      </w:pPr>
     </w:p>
     <w:p>
       <w:pPr>
@@ -7851,22 +7972,6 @@
         </w:rPr>
         <w:t>ajax数据多时用模板</w:t>
       </w:r>
-    </w:p>
-    <w:p>
-      <w:pPr>
-        <w:widowControl w:val="0"/>
-        <w:numPr>
-          <w:ilvl w:val="0"/>
-          <w:numId w:val="0"/>
-        </w:numPr>
-        <w:jc w:val="left"/>
-        <w:rPr>
-          <w:rFonts w:hint="eastAsia"/>
-          <w:sz w:val="24"/>
-          <w:szCs w:val="24"/>
-          <w:lang w:val="en-US" w:eastAsia="zh-CN"/>
-        </w:rPr>
-      </w:pPr>
     </w:p>
     <w:p>
       <w:pPr>
@@ -8423,31 +8528,57 @@
           <w:ilvl w:val="0"/>
           <w:numId w:val="0"/>
         </w:numPr>
-        <w:ind w:firstLine="420" w:firstLineChars="0"/>
-        <w:jc w:val="left"/>
-        <w:rPr>
-          <w:rFonts w:hint="default"/>
-          <w:sz w:val="24"/>
-          <w:szCs w:val="24"/>
-          <w:lang w:val="en-US" w:eastAsia="zh-CN"/>
-        </w:rPr>
-      </w:pPr>
-    </w:p>
-    <w:p>
-      <w:pPr>
-        <w:widowControl w:val="0"/>
-        <w:numPr>
-          <w:ilvl w:val="0"/>
-          <w:numId w:val="0"/>
-        </w:numPr>
-        <w:jc w:val="left"/>
-        <w:rPr>
-          <w:rFonts w:hint="default"/>
-          <w:sz w:val="24"/>
-          <w:szCs w:val="24"/>
-          <w:lang w:val="en-US" w:eastAsia="zh-CN"/>
-        </w:rPr>
-      </w:pPr>
+        <w:jc w:val="left"/>
+        <w:rPr>
+          <w:rFonts w:hint="default"/>
+          <w:sz w:val="24"/>
+          <w:szCs w:val="24"/>
+          <w:lang w:val="en-US" w:eastAsia="zh-CN"/>
+        </w:rPr>
+      </w:pPr>
+    </w:p>
+    <w:p>
+      <w:pPr>
+        <w:widowControl w:val="0"/>
+        <w:numPr>
+          <w:ilvl w:val="0"/>
+          <w:numId w:val="0"/>
+        </w:numPr>
+        <w:jc w:val="left"/>
+        <w:rPr>
+          <w:rFonts w:hint="eastAsia"/>
+          <w:sz w:val="24"/>
+          <w:szCs w:val="24"/>
+          <w:lang w:val="en-US" w:eastAsia="zh-CN"/>
+        </w:rPr>
+      </w:pPr>
+      <w:r>
+        <w:rPr>
+          <w:rFonts w:hint="eastAsia"/>
+          <w:sz w:val="24"/>
+          <w:szCs w:val="24"/>
+          <w:lang w:val="en-US" w:eastAsia="zh-CN"/>
+        </w:rPr>
+        <w:t>Django&amp;Ajax</w:t>
+      </w:r>
+    </w:p>
+    <w:p>
+      <w:pPr>
+        <w:widowControl w:val="0"/>
+        <w:numPr>
+          <w:ilvl w:val="0"/>
+          <w:numId w:val="0"/>
+        </w:numPr>
+        <w:jc w:val="left"/>
+        <w:rPr>
+          <w:rFonts w:hint="default"/>
+          <w:sz w:val="24"/>
+          <w:szCs w:val="24"/>
+          <w:lang w:val="en-US" w:eastAsia="zh-CN"/>
+        </w:rPr>
+      </w:pPr>
+      <w:bookmarkStart w:id="0" w:name="_GoBack"/>
+      <w:bookmarkEnd w:id="0"/>
     </w:p>
     <w:p>
       <w:pPr>
@@ -8723,6 +8854,7 @@
       <w:pPr>
         <w:widowControl w:val="0"/>
         <w:numPr>
+          <w:ilvl w:val="0"/>
           <w:numId w:val="0"/>
         </w:numPr>
         <w:ind w:left="420" w:leftChars="0" w:firstLine="420" w:firstLineChars="0"/>
@@ -8741,18 +8873,7 @@
           <w:szCs w:val="24"/>
           <w:lang w:val="en-US" w:eastAsia="zh-CN"/>
         </w:rPr>
-        <w:t>var socket = n</w:t>
-      </w:r>
-      <w:bookmarkStart w:id="0" w:name="_GoBack"/>
-      <w:bookmarkEnd w:id="0"/>
-      <w:r>
-        <w:rPr>
-          <w:rFonts w:hint="eastAsia"/>
-          <w:sz w:val="24"/>
-          <w:szCs w:val="24"/>
-          <w:lang w:val="en-US" w:eastAsia="zh-CN"/>
-        </w:rPr>
-        <w:t>ew websocket(</w:t>
+        <w:t>var socket = new websocket(</w:t>
       </w:r>
       <w:r>
         <w:rPr>
@@ -8821,6 +8942,7 @@
       <w:pPr>
         <w:widowControl w:val="0"/>
         <w:numPr>
+          <w:ilvl w:val="0"/>
           <w:numId w:val="0"/>
         </w:numPr>
         <w:jc w:val="left"/>
@@ -8907,6 +9029,7 @@
       <w:pPr>
         <w:widowControl w:val="0"/>
         <w:numPr>
+          <w:ilvl w:val="0"/>
           <w:numId w:val="0"/>
         </w:numPr>
         <w:ind w:left="420" w:leftChars="0" w:firstLine="420" w:firstLineChars="0"/>
@@ -8932,6 +9055,7 @@
       <w:pPr>
         <w:widowControl w:val="0"/>
         <w:numPr>
+          <w:ilvl w:val="0"/>
           <w:numId w:val="0"/>
         </w:numPr>
         <w:ind w:left="420" w:leftChars="0" w:firstLine="420" w:firstLineChars="0"/>
@@ -8957,51 +9081,55 @@
       <w:pPr>
         <w:widowControl w:val="0"/>
         <w:numPr>
-          <w:numId w:val="0"/>
-        </w:numPr>
-        <w:jc w:val="left"/>
-        <w:rPr>
-          <w:rFonts w:hint="eastAsia"/>
-          <w:sz w:val="24"/>
-          <w:szCs w:val="24"/>
-          <w:lang w:val="en-US" w:eastAsia="zh-CN"/>
-        </w:rPr>
-      </w:pPr>
-    </w:p>
-    <w:p>
-      <w:pPr>
-        <w:widowControl w:val="0"/>
-        <w:numPr>
-          <w:numId w:val="0"/>
-        </w:numPr>
-        <w:jc w:val="left"/>
-        <w:rPr>
-          <w:rFonts w:hint="eastAsia"/>
-          <w:sz w:val="24"/>
-          <w:szCs w:val="24"/>
-          <w:lang w:val="en-US" w:eastAsia="zh-CN"/>
-        </w:rPr>
-      </w:pPr>
-    </w:p>
-    <w:p>
-      <w:pPr>
-        <w:widowControl w:val="0"/>
-        <w:numPr>
-          <w:numId w:val="0"/>
-        </w:numPr>
-        <w:jc w:val="left"/>
-        <w:rPr>
-          <w:rFonts w:hint="default"/>
-          <w:sz w:val="24"/>
-          <w:szCs w:val="24"/>
-          <w:lang w:val="en-US" w:eastAsia="zh-CN"/>
-        </w:rPr>
-      </w:pPr>
-    </w:p>
-    <w:p>
-      <w:pPr>
-        <w:widowControl w:val="0"/>
-        <w:numPr>
+          <w:ilvl w:val="0"/>
+          <w:numId w:val="0"/>
+        </w:numPr>
+        <w:jc w:val="left"/>
+        <w:rPr>
+          <w:rFonts w:hint="eastAsia"/>
+          <w:sz w:val="24"/>
+          <w:szCs w:val="24"/>
+          <w:lang w:val="en-US" w:eastAsia="zh-CN"/>
+        </w:rPr>
+      </w:pPr>
+    </w:p>
+    <w:p>
+      <w:pPr>
+        <w:widowControl w:val="0"/>
+        <w:numPr>
+          <w:ilvl w:val="0"/>
+          <w:numId w:val="0"/>
+        </w:numPr>
+        <w:jc w:val="left"/>
+        <w:rPr>
+          <w:rFonts w:hint="eastAsia"/>
+          <w:sz w:val="24"/>
+          <w:szCs w:val="24"/>
+          <w:lang w:val="en-US" w:eastAsia="zh-CN"/>
+        </w:rPr>
+      </w:pPr>
+    </w:p>
+    <w:p>
+      <w:pPr>
+        <w:widowControl w:val="0"/>
+        <w:numPr>
+          <w:ilvl w:val="0"/>
+          <w:numId w:val="0"/>
+        </w:numPr>
+        <w:jc w:val="left"/>
+        <w:rPr>
+          <w:rFonts w:hint="default"/>
+          <w:sz w:val="24"/>
+          <w:szCs w:val="24"/>
+          <w:lang w:val="en-US" w:eastAsia="zh-CN"/>
+        </w:rPr>
+      </w:pPr>
+    </w:p>
+    <w:p>
+      <w:pPr>
+        <w:widowControl w:val="0"/>
+        <w:numPr>
+          <w:ilvl w:val="0"/>
           <w:numId w:val="0"/>
         </w:numPr>
         <w:jc w:val="left"/>
